--- a/doku/arc42-template-DE.docx
+++ b/doku/arc42-template-DE.docx
@@ -172,7 +172,21 @@
             <w:rStyle w:val="Hyperlink"/>
             <w:lang w:val="de-DE"/>
           </w:rPr>
-          <w:t>https://arc42.org</w:t>
+          <w:t>https://arc42</w:t>
+        </w:r>
+        <w:r>
+          <w:rPr>
+            <w:rStyle w:val="Hyperlink"/>
+            <w:lang w:val="de-DE"/>
+          </w:rPr>
+          <w:t>.</w:t>
+        </w:r>
+        <w:r>
+          <w:rPr>
+            <w:rStyle w:val="Hyperlink"/>
+            <w:lang w:val="de-DE"/>
+          </w:rPr>
+          <w:t>org</w:t>
         </w:r>
       </w:hyperlink>
       <w:r>
@@ -296,8 +310,13 @@
           <w:numId w:val="2"/>
         </w:numPr>
       </w:pPr>
-      <w:r>
-        <w:t xml:space="preserve">PVL </w:t>
+      <w:proofErr w:type="spellStart"/>
+      <w:r>
+        <w:t>Erhalt</w:t>
+      </w:r>
+      <w:proofErr w:type="spellEnd"/>
+      <w:r>
+        <w:t xml:space="preserve"> der PVL</w:t>
       </w:r>
     </w:p>
     <w:p>
@@ -306,7 +325,6 @@
           <w:ilvl w:val="0"/>
           <w:numId w:val="2"/>
         </w:numPr>
-        <w:spacing w:after="0"/>
         <w:rPr>
           <w:rFonts w:ascii="Segoe UI" w:eastAsia="Times New Roman" w:hAnsi="Segoe UI" w:cs="Segoe UI"/>
           <w:sz w:val="21"/>
@@ -516,14 +534,12 @@
         </w:rPr>
         <w:t xml:space="preserve">Fehlertoleranz (Wenn ein </w:t>
       </w:r>
-      <w:proofErr w:type="spellStart"/>
-      <w:r>
-        <w:rPr>
-          <w:lang w:val="de-DE"/>
-        </w:rPr>
-        <w:t>spieler</w:t>
-      </w:r>
-      <w:proofErr w:type="spellEnd"/>
+      <w:r>
+        <w:rPr>
+          <w:lang w:val="de-DE"/>
+        </w:rPr>
+        <w:t>Spieler</w:t>
+      </w:r>
       <w:r>
         <w:rPr>
           <w:lang w:val="de-DE"/>
@@ -536,14 +552,12 @@
         </w:rPr>
         <w:t xml:space="preserve">abstürzt, egal welcher </w:t>
       </w:r>
-      <w:proofErr w:type="spellStart"/>
-      <w:r>
-        <w:rPr>
-          <w:lang w:val="de-DE"/>
-        </w:rPr>
-        <w:t>spieler</w:t>
-      </w:r>
-      <w:proofErr w:type="spellEnd"/>
+      <w:r>
+        <w:rPr>
+          <w:lang w:val="de-DE"/>
+        </w:rPr>
+        <w:t>Spieler</w:t>
+      </w:r>
       <w:r>
         <w:rPr>
           <w:lang w:val="de-DE"/>
@@ -656,14 +670,12 @@
         </w:rPr>
         <w:t xml:space="preserve">Ein Spiel soll mit 6 </w:t>
       </w:r>
-      <w:proofErr w:type="spellStart"/>
-      <w:r>
-        <w:rPr>
-          <w:lang w:val="de-DE"/>
-        </w:rPr>
-        <w:t>leuten</w:t>
-      </w:r>
-      <w:proofErr w:type="spellEnd"/>
+      <w:r>
+        <w:rPr>
+          <w:lang w:val="de-DE"/>
+        </w:rPr>
+        <w:t>Leuten</w:t>
+      </w:r>
       <w:r>
         <w:rPr>
           <w:lang w:val="de-DE"/>
@@ -676,28 +688,24 @@
         </w:rPr>
         <w:t xml:space="preserve">einmal </w:t>
       </w:r>
-      <w:proofErr w:type="gramStart"/>
-      <w:r>
-        <w:rPr>
-          <w:lang w:val="de-DE"/>
-        </w:rPr>
-        <w:t>durch gespielt</w:t>
-      </w:r>
-      <w:proofErr w:type="gramEnd"/>
+      <w:r>
+        <w:rPr>
+          <w:lang w:val="de-DE"/>
+        </w:rPr>
+        <w:t>durchgespielt</w:t>
+      </w:r>
       <w:r>
         <w:rPr>
           <w:lang w:val="de-DE"/>
         </w:rPr>
         <w:t xml:space="preserve"> werden, ohne </w:t>
       </w:r>
-      <w:proofErr w:type="spellStart"/>
-      <w:r>
-        <w:rPr>
-          <w:lang w:val="de-DE"/>
-        </w:rPr>
-        <w:t>fehler</w:t>
-      </w:r>
-      <w:proofErr w:type="spellEnd"/>
+      <w:r>
+        <w:rPr>
+          <w:lang w:val="de-DE"/>
+        </w:rPr>
+        <w:t>Fehler</w:t>
+      </w:r>
     </w:p>
     <w:p>
       <w:pPr>
@@ -926,11 +934,15 @@
       <w:pPr>
         <w:pStyle w:val="BodyText"/>
         <w:rPr>
-          <w:lang w:val="de-DE"/>
-        </w:rPr>
-      </w:pPr>
-      <w:r>
-        <w:rPr>
+          <w:i/>
+          <w:iCs/>
+          <w:lang w:val="de-DE"/>
+        </w:rPr>
+      </w:pPr>
+      <w:r>
+        <w:rPr>
+          <w:i/>
+          <w:iCs/>
           <w:lang w:val="de-DE"/>
         </w:rPr>
         <w:t>Kurzbeschreibung der fachlichen Aufgabenstellung, treibenden Kräfte, Extrakt (oder Abstract) der Anforderungen. Verweis auf (hoffentlich vorliegende) Anforderungsdokumente (mit Versionsbezeichnungen und Ablageorten).</w:t>
@@ -938,47 +950,358 @@
     </w:p>
     <w:p>
       <w:pPr>
-        <w:pStyle w:val="BodyText"/>
-        <w:rPr>
-          <w:lang w:val="de-DE"/>
-        </w:rPr>
-      </w:pPr>
-      <w:r>
-        <w:rPr>
+        <w:rPr>
+          <w:moveFrom w:id="2" w:author="Martin, Dominik" w:date="2022-10-09T09:43:00Z"/>
+          <w:lang w:val="de-DE"/>
+        </w:rPr>
+      </w:pPr>
+      <w:moveFromRangeStart w:id="3" w:author="Martin, Dominik" w:date="2022-10-09T09:43:00Z" w:name="move116201048"/>
+      <w:moveFrom w:id="4" w:author="Martin, Dominik" w:date="2022-10-09T09:43:00Z">
+        <w:r>
+          <w:rPr>
+            <w:lang w:val="de-DE"/>
+          </w:rPr>
+          <w:t xml:space="preserve">Dieses Dokument beschreibt eine </w:t>
+        </w:r>
+        <w:r>
+          <w:rPr>
+            <w:lang w:val="de-DE"/>
+          </w:rPr>
+          <w:t>Advanced Client – Server Spielvariante von Tron</w:t>
+        </w:r>
+        <w:r>
+          <w:rPr>
+            <w:lang w:val="de-DE"/>
+          </w:rPr>
+          <w:t xml:space="preserve">. Tron ist ein action rennspiel, bei dem Motorräder einen Schatten hinterlassen. Fahren andere Spieler gegen den Schatten, sind sie tot, sollten Spieler „crashen“ oder auch gegen die Wand fahren, sind diese auch tot und haben verloren. Der letzte Überlebende des Spiels, ist der Gewinner. </w:t>
+        </w:r>
+      </w:moveFrom>
+    </w:p>
+    <w:moveFromRangeEnd w:id="3"/>
+    <w:p>
+      <w:pPr>
+        <w:rPr>
+          <w:moveTo w:id="5" w:author="Martin, Dominik" w:date="2022-10-09T09:43:00Z"/>
+          <w:lang w:val="de-DE"/>
+        </w:rPr>
+      </w:pPr>
+      <w:moveToRangeStart w:id="6" w:author="Martin, Dominik" w:date="2022-10-09T09:43:00Z" w:name="move116201048"/>
+      <w:moveTo w:id="7" w:author="Martin, Dominik" w:date="2022-10-09T09:43:00Z">
+        <w:r>
+          <w:rPr>
+            <w:lang w:val="de-DE"/>
+          </w:rPr>
+          <w:t xml:space="preserve">Dieses Dokument beschreibt eine </w:t>
+        </w:r>
+        <w:proofErr w:type="spellStart"/>
+        <w:r>
+          <w:rPr>
+            <w:lang w:val="de-DE"/>
+          </w:rPr>
+          <w:t>Advanced</w:t>
+        </w:r>
+        <w:proofErr w:type="spellEnd"/>
+        <w:r>
+          <w:rPr>
+            <w:lang w:val="de-DE"/>
+          </w:rPr>
+          <w:t xml:space="preserve"> Client – Server Spielvariante von Tron</w:t>
+        </w:r>
+        <w:r>
+          <w:rPr>
+            <w:lang w:val="de-DE"/>
+          </w:rPr>
+          <w:t xml:space="preserve">. Tron ist ein </w:t>
+        </w:r>
+        <w:proofErr w:type="spellStart"/>
+        <w:r>
+          <w:rPr>
+            <w:lang w:val="de-DE"/>
+          </w:rPr>
+          <w:t>action</w:t>
+        </w:r>
+        <w:proofErr w:type="spellEnd"/>
+        <w:r>
+          <w:rPr>
+            <w:lang w:val="de-DE"/>
+          </w:rPr>
+          <w:t xml:space="preserve"> </w:t>
+        </w:r>
+        <w:proofErr w:type="spellStart"/>
+        <w:r>
+          <w:rPr>
+            <w:lang w:val="de-DE"/>
+          </w:rPr>
+          <w:t>rennspiel</w:t>
+        </w:r>
+        <w:proofErr w:type="spellEnd"/>
+        <w:r>
+          <w:rPr>
+            <w:lang w:val="de-DE"/>
+          </w:rPr>
+          <w:t xml:space="preserve">, </w:t>
+        </w:r>
+        <w:proofErr w:type="gramStart"/>
+        <w:r>
+          <w:rPr>
+            <w:lang w:val="de-DE"/>
+          </w:rPr>
+          <w:t>bei dem Motorräder</w:t>
+        </w:r>
+        <w:proofErr w:type="gramEnd"/>
+        <w:r>
+          <w:rPr>
+            <w:lang w:val="de-DE"/>
+          </w:rPr>
+          <w:t xml:space="preserve"> einen Schatten hinterlassen. Fahren andere Spieler gegen den Schatten, sind sie tot, sollten Spieler „crashen“ oder auch gegen die Wand fahren, sind diese auch tot und haben verloren. Der letzte Überlebende des Spiels, ist der Gewinner. </w:t>
+        </w:r>
+      </w:moveTo>
+    </w:p>
+    <w:moveToRangeEnd w:id="6"/>
+    <w:p>
+      <w:pPr>
+        <w:pStyle w:val="BodyText"/>
+        <w:rPr>
+          <w:ins w:id="8" w:author="Martin, Dominik" w:date="2022-10-09T09:45:00Z"/>
+          <w:lang w:val="de-DE"/>
+        </w:rPr>
+      </w:pPr>
+      <w:ins w:id="9" w:author="Martin, Dominik" w:date="2022-10-09T09:45:00Z">
+        <w:r>
+          <w:rPr>
+            <w:lang w:val="de-DE"/>
+          </w:rPr>
+          <w:t>Das Spiel soll folgende Anforderungen erfüllen:</w:t>
+        </w:r>
+      </w:ins>
+    </w:p>
+    <w:p>
+      <w:pPr>
+        <w:pStyle w:val="BodyText"/>
+        <w:rPr>
+          <w:del w:id="10" w:author="Martin, Dominik" w:date="2022-10-09T09:48:00Z"/>
           <w:b/>
           <w:bCs/>
           <w:lang w:val="de-DE"/>
-        </w:rPr>
-        <w:t>Motivation</w:t>
-      </w:r>
-    </w:p>
-    <w:p>
-      <w:pPr>
-        <w:pStyle w:val="BodyText"/>
-        <w:rPr>
-          <w:lang w:val="de-DE"/>
-        </w:rPr>
-      </w:pPr>
-      <w:r>
-        <w:rPr>
-          <w:lang w:val="de-DE"/>
-        </w:rPr>
-        <w:t>Aus Sicht der späteren Nutzung ist die Unterstützung einer fachlichen Aufgabe oder Verbesserung der Qualität der eigentliche Beweggrund, ein neues System zu schaffen oder ein bestehendes zu modifizieren.</w:t>
-      </w:r>
-    </w:p>
-    <w:p>
-      <w:pPr>
-        <w:pStyle w:val="BodyText"/>
-        <w:rPr>
-          <w:lang w:val="de-DE"/>
-        </w:rPr>
-      </w:pPr>
-      <w:r>
-        <w:rPr>
+          <w:rPrChange w:id="11" w:author="Martin, Dominik" w:date="2022-10-09T09:49:00Z">
+            <w:rPr>
+              <w:del w:id="12" w:author="Martin, Dominik" w:date="2022-10-09T09:48:00Z"/>
+              <w:lang w:val="de-DE"/>
+            </w:rPr>
+          </w:rPrChange>
+        </w:rPr>
+      </w:pPr>
+      <w:ins w:id="13" w:author="Martin, Dominik" w:date="2022-10-09T09:49:00Z">
+        <w:r>
+          <w:rPr>
+            <w:b/>
+            <w:bCs/>
+            <w:noProof/>
+            <w:lang w:val="de-DE"/>
+          </w:rPr>
+          <w:lastRenderedPageBreak/>
+          <w:drawing>
+            <wp:anchor distT="0" distB="0" distL="114300" distR="114300" simplePos="0" relativeHeight="251658240" behindDoc="1" locked="0" layoutInCell="1" allowOverlap="1" wp14:anchorId="22E75869" wp14:editId="4523A922">
+              <wp:simplePos x="0" y="0"/>
+              <wp:positionH relativeFrom="column">
+                <wp:posOffset>1462405</wp:posOffset>
+              </wp:positionH>
+              <wp:positionV relativeFrom="paragraph">
+                <wp:posOffset>404495</wp:posOffset>
+              </wp:positionV>
+              <wp:extent cx="3425825" cy="2984500"/>
+              <wp:effectExtent l="0" t="0" r="3175" b="0"/>
+              <wp:wrapTopAndBottom/>
+              <wp:docPr id="1" name="Picture 1" descr="Diagram&#10;&#10;Description automatically generated"/>
+              <wp:cNvGraphicFramePr>
+                <a:graphicFrameLocks xmlns:a="http://schemas.openxmlformats.org/drawingml/2006/main" noChangeAspect="1"/>
+              </wp:cNvGraphicFramePr>
+              <a:graphic xmlns:a="http://schemas.openxmlformats.org/drawingml/2006/main">
+                <a:graphicData uri="http://schemas.openxmlformats.org/drawingml/2006/picture">
+                  <pic:pic xmlns:pic="http://schemas.openxmlformats.org/drawingml/2006/picture">
+                    <pic:nvPicPr>
+                      <pic:cNvPr id="1" name="Picture 1" descr="Diagram&#10;&#10;Description automatically generated"/>
+                      <pic:cNvPicPr/>
+                    </pic:nvPicPr>
+                    <pic:blipFill>
+                      <a:blip r:embed="rId9">
+                        <a:extLst>
+                          <a:ext uri="{28A0092B-C50C-407E-A947-70E740481C1C}">
+                            <a14:useLocalDpi xmlns:a14="http://schemas.microsoft.com/office/drawing/2010/main" val="0"/>
+                          </a:ext>
+                        </a:extLst>
+                      </a:blip>
+                      <a:stretch>
+                        <a:fillRect/>
+                      </a:stretch>
+                    </pic:blipFill>
+                    <pic:spPr>
+                      <a:xfrm>
+                        <a:off x="0" y="0"/>
+                        <a:ext cx="3425825" cy="2984500"/>
+                      </a:xfrm>
+                      <a:prstGeom prst="rect">
+                        <a:avLst/>
+                      </a:prstGeom>
+                    </pic:spPr>
+                  </pic:pic>
+                </a:graphicData>
+              </a:graphic>
+              <wp14:sizeRelH relativeFrom="page">
+                <wp14:pctWidth>0</wp14:pctWidth>
+              </wp14:sizeRelH>
+              <wp14:sizeRelV relativeFrom="page">
+                <wp14:pctHeight>0</wp14:pctHeight>
+              </wp14:sizeRelV>
+            </wp:anchor>
+          </w:drawing>
+        </w:r>
+        <w:r>
+          <w:rPr>
+            <w:b/>
+            <w:bCs/>
+            <w:lang w:val="de-DE"/>
+            <w:rPrChange w:id="14" w:author="Martin, Dominik" w:date="2022-10-09T09:49:00Z">
+              <w:rPr>
+                <w:lang w:val="de-DE"/>
+              </w:rPr>
+            </w:rPrChange>
+          </w:rPr>
+          <w:t>Use-Case Diagramm</w:t>
+        </w:r>
+      </w:ins>
+    </w:p>
+    <w:p>
+      <w:pPr>
+        <w:pStyle w:val="BodyText"/>
+        <w:rPr>
+          <w:ins w:id="15" w:author="Martin, Dominik" w:date="2022-10-09T09:49:00Z"/>
           <w:b/>
           <w:bCs/>
           <w:lang w:val="de-DE"/>
         </w:rPr>
+      </w:pPr>
+    </w:p>
+    <w:p>
+      <w:pPr>
+        <w:pStyle w:val="BodyText"/>
+        <w:rPr>
+          <w:ins w:id="16" w:author="Martin, Dominik" w:date="2022-10-09T09:49:00Z"/>
+          <w:b/>
+          <w:bCs/>
+          <w:lang w:val="de-DE"/>
+        </w:rPr>
+      </w:pPr>
+    </w:p>
+    <w:p>
+      <w:pPr>
+        <w:pStyle w:val="BodyText"/>
+        <w:rPr>
+          <w:lang w:val="de-DE"/>
+        </w:rPr>
+      </w:pPr>
+      <w:r>
+        <w:rPr>
+          <w:b/>
+          <w:bCs/>
+          <w:lang w:val="de-DE"/>
+        </w:rPr>
+        <w:t>Motivation</w:t>
+      </w:r>
+    </w:p>
+    <w:p>
+      <w:pPr>
+        <w:pStyle w:val="BodyText"/>
+        <w:rPr>
+          <w:i/>
+          <w:iCs/>
+          <w:lang w:val="de-DE"/>
+        </w:rPr>
+      </w:pPr>
+      <w:r>
+        <w:rPr>
+          <w:i/>
+          <w:iCs/>
+          <w:lang w:val="de-DE"/>
+        </w:rPr>
+        <w:t>Aus Sicht der späteren Nutzung ist die Unterstützung einer fachlichen Aufgabe oder Verbesserung der Qualität der eigentliche Beweggrund, ein neues System zu schaffen oder ein bestehendes zu modifizieren.</w:t>
+      </w:r>
+    </w:p>
+    <w:p>
+      <w:pPr>
+        <w:pStyle w:val="BodyText"/>
+        <w:rPr>
+          <w:moveFrom w:id="17" w:author="Martin, Dominik" w:date="2022-10-09T09:43:00Z"/>
+          <w:lang w:val="de-DE"/>
+        </w:rPr>
+      </w:pPr>
+      <w:moveFromRangeStart w:id="18" w:author="Martin, Dominik" w:date="2022-10-09T09:43:00Z" w:name="move116201039"/>
+      <w:moveFrom w:id="19" w:author="Martin, Dominik" w:date="2022-10-09T09:43:00Z">
+        <w:r>
+          <w:rPr>
+            <w:lang w:val="de-DE"/>
+          </w:rPr>
+          <w:t xml:space="preserve">Die wesentliche Motivation für uns, dieses Spiel zu </w:t>
+        </w:r>
+        <w:r>
+          <w:rPr>
+            <w:lang w:val="de-DE"/>
+          </w:rPr>
+          <w:t>implementieren</w:t>
+        </w:r>
+        <w:r>
+          <w:rPr>
+            <w:lang w:val="de-DE"/>
+          </w:rPr>
+          <w:t xml:space="preserve"> ist es, die PVL zu erhalten. Weitere Motivation</w:t>
+        </w:r>
+        <w:r>
+          <w:rPr>
+            <w:lang w:val="de-DE"/>
+          </w:rPr>
+          <w:t>spunkte</w:t>
+        </w:r>
+        <w:r>
+          <w:rPr>
+            <w:lang w:val="de-DE"/>
+          </w:rPr>
+          <w:t xml:space="preserve"> wären aber auch, neues zu lernen und unser bisheriges Wissen zu vertiefen.</w:t>
+        </w:r>
+      </w:moveFrom>
+    </w:p>
+    <w:moveFromRangeEnd w:id="18"/>
+    <w:p>
+      <w:pPr>
+        <w:pStyle w:val="BodyText"/>
+        <w:rPr>
+          <w:moveTo w:id="20" w:author="Martin, Dominik" w:date="2022-10-09T09:43:00Z"/>
+          <w:lang w:val="de-DE"/>
+        </w:rPr>
+      </w:pPr>
+      <w:moveToRangeStart w:id="21" w:author="Martin, Dominik" w:date="2022-10-09T09:43:00Z" w:name="move116201039"/>
+      <w:moveTo w:id="22" w:author="Martin, Dominik" w:date="2022-10-09T09:43:00Z">
+        <w:r>
+          <w:rPr>
+            <w:lang w:val="de-DE"/>
+          </w:rPr>
+          <w:t>Die wesentliche Motivation für uns, dieses Spiel zu implementieren ist es, die PVL zu erhalten. Weitere Motivationspunkte wären aber auch, neues zu lernen und unser bisheriges Wissen zu vertiefen.</w:t>
+        </w:r>
+      </w:moveTo>
+    </w:p>
+    <w:moveToRangeEnd w:id="21"/>
+    <w:p>
+      <w:pPr>
+        <w:pStyle w:val="BodyText"/>
+        <w:rPr>
+          <w:lang w:val="de-DE"/>
+        </w:rPr>
+      </w:pPr>
+      <w:r>
+        <w:rPr>
+          <w:b/>
+          <w:bCs/>
+          <w:lang w:val="de-DE"/>
+        </w:rPr>
         <w:t>Form</w:t>
       </w:r>
     </w:p>
@@ -1007,7 +1330,6 @@
         <w:rPr>
           <w:lang w:val="de-DE"/>
         </w:rPr>
-        <w:lastRenderedPageBreak/>
         <w:t>Halten Sie diese Auszüge so knapp wie möglich und wägen Sie Lesbarkeit und Redundanzfreiheit gegeneinander ab.</w:t>
       </w:r>
     </w:p>
@@ -1024,7 +1346,7 @@
         </w:rPr>
         <w:t xml:space="preserve">Siehe </w:t>
       </w:r>
-      <w:hyperlink r:id="rId9">
+      <w:hyperlink r:id="rId10">
         <w:r>
           <w:rPr>
             <w:rStyle w:val="Hyperlink"/>
@@ -1047,7 +1369,7 @@
           <w:lang w:val="de-DE"/>
         </w:rPr>
       </w:pPr>
-      <w:bookmarkStart w:id="2" w:name="X5d48377a5f2e8f16e974932c148ecee8af08978"/>
+      <w:bookmarkStart w:id="23" w:name="X5d48377a5f2e8f16e974932c148ecee8af08978"/>
       <w:bookmarkEnd w:id="1"/>
       <w:r>
         <w:rPr>
@@ -1090,6 +1412,7 @@
         <w:rPr>
           <w:lang w:val="de-DE"/>
         </w:rPr>
+        <w:lastRenderedPageBreak/>
         <w:t>wirklich Qualitätsziele</w:t>
       </w:r>
       <w:proofErr w:type="gramEnd"/>
@@ -1138,7 +1461,7 @@
                     </pic:cNvPicPr>
                   </pic:nvPicPr>
                   <pic:blipFill>
-                    <a:blip r:embed="rId10"/>
+                    <a:blip r:embed="rId11"/>
                     <a:stretch>
                       <a:fillRect/>
                     </a:stretch>
@@ -1165,49 +1488,347 @@
         </w:drawing>
       </w:r>
     </w:p>
-    <w:p>
-      <w:pPr>
-        <w:pStyle w:val="BodyText"/>
-        <w:rPr>
-          <w:lang w:val="de-DE"/>
-        </w:rPr>
-      </w:pPr>
-      <w:r>
-        <w:rPr>
+    <w:tbl>
+      <w:tblPr>
+        <w:tblStyle w:val="TableGrid"/>
+        <w:tblW w:w="0" w:type="auto"/>
+        <w:tblLook w:val="04A0" w:firstRow="1" w:lastRow="0" w:firstColumn="1" w:lastColumn="0" w:noHBand="0" w:noVBand="1"/>
+      </w:tblPr>
+      <w:tblGrid>
+        <w:gridCol w:w="9350"/>
+      </w:tblGrid>
+      <w:tr>
+        <w:trPr>
+          <w:ins w:id="24" w:author="Martin, Dominik" w:date="2022-10-09T10:20:00Z"/>
+        </w:trPr>
+        <w:tc>
+          <w:tcPr>
+            <w:tcW w:w="9350" w:type="dxa"/>
+          </w:tcPr>
+          <w:p>
+            <w:pPr>
+              <w:pStyle w:val="BodyText"/>
+              <w:rPr>
+                <w:ins w:id="25" w:author="Martin, Dominik" w:date="2022-10-09T10:20:00Z"/>
+                <w:b/>
+                <w:bCs/>
+                <w:lang w:val="de-DE"/>
+                <w:rPrChange w:id="26" w:author="Martin, Dominik" w:date="2022-10-09T10:21:00Z">
+                  <w:rPr>
+                    <w:ins w:id="27" w:author="Martin, Dominik" w:date="2022-10-09T10:20:00Z"/>
+                    <w:lang w:val="de-DE"/>
+                  </w:rPr>
+                </w:rPrChange>
+              </w:rPr>
+            </w:pPr>
+            <w:ins w:id="28" w:author="Martin, Dominik" w:date="2022-10-09T10:20:00Z">
+              <w:r>
+                <w:rPr>
+                  <w:b/>
+                  <w:bCs/>
+                  <w:lang w:val="de-DE"/>
+                  <w:rPrChange w:id="29" w:author="Martin, Dominik" w:date="2022-10-09T10:21:00Z">
+                    <w:rPr>
+                      <w:lang w:val="de-DE"/>
+                    </w:rPr>
+                  </w:rPrChange>
+                </w:rPr>
+                <w:t>Qualität</w:t>
+              </w:r>
+            </w:ins>
+            <w:ins w:id="30" w:author="Martin, Dominik" w:date="2022-10-09T10:21:00Z">
+              <w:r>
+                <w:rPr>
+                  <w:b/>
+                  <w:bCs/>
+                  <w:lang w:val="de-DE"/>
+                  <w:rPrChange w:id="31" w:author="Martin, Dominik" w:date="2022-10-09T10:21:00Z">
+                    <w:rPr>
+                      <w:lang w:val="de-DE"/>
+                    </w:rPr>
+                  </w:rPrChange>
+                </w:rPr>
+                <w:t>sziele</w:t>
+              </w:r>
+              <w:r>
+                <w:rPr>
+                  <w:b/>
+                  <w:bCs/>
+                  <w:lang w:val="de-DE"/>
+                </w:rPr>
+                <w:t>:</w:t>
+              </w:r>
+            </w:ins>
+          </w:p>
+        </w:tc>
+      </w:tr>
+      <w:tr>
+        <w:trPr>
+          <w:ins w:id="32" w:author="Martin, Dominik" w:date="2022-10-09T09:55:00Z"/>
+        </w:trPr>
+        <w:tc>
+          <w:tcPr>
+            <w:tcW w:w="9350" w:type="dxa"/>
+          </w:tcPr>
+          <w:p>
+            <w:pPr>
+              <w:pStyle w:val="BodyText"/>
+              <w:rPr>
+                <w:ins w:id="33" w:author="Martin, Dominik" w:date="2022-10-09T09:55:00Z"/>
+                <w:lang w:val="de-DE"/>
+              </w:rPr>
+            </w:pPr>
+            <w:ins w:id="34" w:author="Martin, Dominik" w:date="2022-10-09T09:55:00Z">
+              <w:r>
+                <w:rPr>
+                  <w:lang w:val="de-DE"/>
+                </w:rPr>
+                <w:t>Gut definierte Schnittstellen</w:t>
+              </w:r>
+            </w:ins>
+          </w:p>
+        </w:tc>
+      </w:tr>
+      <w:tr>
+        <w:trPr>
+          <w:ins w:id="35" w:author="Martin, Dominik" w:date="2022-10-09T09:55:00Z"/>
+        </w:trPr>
+        <w:tc>
+          <w:tcPr>
+            <w:tcW w:w="9350" w:type="dxa"/>
+          </w:tcPr>
+          <w:p>
+            <w:pPr>
+              <w:pStyle w:val="BodyText"/>
+              <w:rPr>
+                <w:ins w:id="36" w:author="Martin, Dominik" w:date="2022-10-09T09:55:00Z"/>
+                <w:lang w:val="de-DE"/>
+              </w:rPr>
+            </w:pPr>
+            <w:ins w:id="37" w:author="Martin, Dominik" w:date="2022-10-09T09:55:00Z">
+              <w:r>
+                <w:rPr>
+                  <w:lang w:val="de-DE"/>
+                </w:rPr>
+                <w:t xml:space="preserve">Kompatibilität zu einer anderen Gruppe (Mindestens zwei Teams müssen miteinander </w:t>
+              </w:r>
+              <w:proofErr w:type="spellStart"/>
+              <w:r>
+                <w:rPr>
+                  <w:lang w:val="de-DE"/>
+                </w:rPr>
+                <w:t>Spielen</w:t>
+              </w:r>
+              <w:proofErr w:type="spellEnd"/>
+              <w:r>
+                <w:rPr>
+                  <w:lang w:val="de-DE"/>
+                </w:rPr>
+                <w:t xml:space="preserve"> können)</w:t>
+              </w:r>
+            </w:ins>
+          </w:p>
+        </w:tc>
+      </w:tr>
+      <w:tr>
+        <w:trPr>
+          <w:ins w:id="38" w:author="Martin, Dominik" w:date="2022-10-09T09:55:00Z"/>
+        </w:trPr>
+        <w:tc>
+          <w:tcPr>
+            <w:tcW w:w="9350" w:type="dxa"/>
+          </w:tcPr>
+          <w:p>
+            <w:pPr>
+              <w:spacing w:before="180" w:after="180"/>
+              <w:rPr>
+                <w:ins w:id="39" w:author="Martin, Dominik" w:date="2022-10-09T09:55:00Z"/>
+                <w:lang w:val="de-DE"/>
+              </w:rPr>
+              <w:pPrChange w:id="40" w:author="Martin, Dominik" w:date="2022-10-09T09:48:00Z">
+                <w:pPr>
+                  <w:pStyle w:val="BodyText"/>
+                </w:pPr>
+              </w:pPrChange>
+            </w:pPr>
+            <w:ins w:id="41" w:author="Martin, Dominik" w:date="2022-10-09T09:55:00Z">
+              <w:r>
+                <w:rPr>
+                  <w:lang w:val="de-DE"/>
+                </w:rPr>
+                <w:t>Fehlertoleranz (Wenn ein Spieler abstürzt, egal welcher Spieler, dann geht das Spiel trotzdem weiter) -&gt; Stabilität</w:t>
+              </w:r>
+            </w:ins>
+          </w:p>
+        </w:tc>
+      </w:tr>
+      <w:tr>
+        <w:trPr>
+          <w:ins w:id="42" w:author="Martin, Dominik" w:date="2022-10-09T09:55:00Z"/>
+        </w:trPr>
+        <w:tc>
+          <w:tcPr>
+            <w:tcW w:w="9350" w:type="dxa"/>
+          </w:tcPr>
+          <w:p>
+            <w:pPr>
+              <w:spacing w:before="180" w:after="180"/>
+              <w:rPr>
+                <w:ins w:id="43" w:author="Martin, Dominik" w:date="2022-10-09T09:55:00Z"/>
+                <w:lang w:val="de-DE"/>
+              </w:rPr>
+              <w:pPrChange w:id="44" w:author="Martin, Dominik" w:date="2022-10-09T09:48:00Z">
+                <w:pPr>
+                  <w:pStyle w:val="BodyText"/>
+                </w:pPr>
+              </w:pPrChange>
+            </w:pPr>
+            <w:ins w:id="45" w:author="Martin, Dominik" w:date="2022-10-09T09:55:00Z">
+              <w:r>
+                <w:rPr>
+                  <w:lang w:val="de-DE"/>
+                </w:rPr>
+                <w:t xml:space="preserve">Das </w:t>
+              </w:r>
+              <w:proofErr w:type="spellStart"/>
+              <w:r>
+                <w:rPr>
+                  <w:lang w:val="de-DE"/>
+                </w:rPr>
+                <w:t>spiel</w:t>
+              </w:r>
+              <w:proofErr w:type="spellEnd"/>
+              <w:r>
+                <w:rPr>
+                  <w:lang w:val="de-DE"/>
+                </w:rPr>
+                <w:t xml:space="preserve"> soll gleich schnell laufen für alle (keine </w:t>
+              </w:r>
+              <w:proofErr w:type="spellStart"/>
+              <w:r>
+                <w:rPr>
+                  <w:lang w:val="de-DE"/>
+                </w:rPr>
+                <w:t>Jitter</w:t>
+              </w:r>
+              <w:proofErr w:type="spellEnd"/>
+              <w:r>
+                <w:rPr>
+                  <w:lang w:val="de-DE"/>
+                </w:rPr>
+                <w:t>-abhängigkeit)</w:t>
+              </w:r>
+            </w:ins>
+          </w:p>
+        </w:tc>
+      </w:tr>
+      <w:tr>
+        <w:trPr>
+          <w:ins w:id="46" w:author="Martin, Dominik" w:date="2022-10-09T09:55:00Z"/>
+        </w:trPr>
+        <w:tc>
+          <w:tcPr>
+            <w:tcW w:w="9350" w:type="dxa"/>
+          </w:tcPr>
+          <w:p>
+            <w:pPr>
+              <w:pStyle w:val="BodyText"/>
+              <w:rPr>
+                <w:ins w:id="47" w:author="Martin, Dominik" w:date="2022-10-09T09:55:00Z"/>
+                <w:lang w:val="de-DE"/>
+              </w:rPr>
+            </w:pPr>
+            <w:ins w:id="48" w:author="Martin, Dominik" w:date="2022-10-09T09:55:00Z">
+              <w:r>
+                <w:rPr>
+                  <w:lang w:val="de-DE"/>
+                </w:rPr>
+                <w:t xml:space="preserve">Ein Spiel mit 6 </w:t>
+              </w:r>
+              <w:proofErr w:type="spellStart"/>
+              <w:r>
+                <w:rPr>
+                  <w:lang w:val="de-DE"/>
+                </w:rPr>
+                <w:t>Lueten</w:t>
+              </w:r>
+              <w:proofErr w:type="spellEnd"/>
+              <w:r>
+                <w:rPr>
+                  <w:lang w:val="de-DE"/>
+                </w:rPr>
+                <w:t>, soll einmal komplett ohne Fehler durchlaufen.</w:t>
+              </w:r>
+            </w:ins>
+          </w:p>
+        </w:tc>
+      </w:tr>
+    </w:tbl>
+    <w:p>
+      <w:pPr>
+        <w:pStyle w:val="BodyText"/>
+        <w:rPr>
+          <w:ins w:id="49" w:author="Martin, Dominik" w:date="2022-10-09T09:55:00Z"/>
           <w:b/>
           <w:bCs/>
           <w:lang w:val="de-DE"/>
         </w:rPr>
-        <w:t>Motivation</w:t>
-      </w:r>
-    </w:p>
-    <w:p>
-      <w:pPr>
-        <w:pStyle w:val="BodyText"/>
-        <w:rPr>
-          <w:lang w:val="de-DE"/>
-        </w:rPr>
-      </w:pPr>
-      <w:r>
-        <w:rPr>
-          <w:lang w:val="de-DE"/>
-        </w:rPr>
-        <w:t>Weil Qualitätsziele grundlegende Architekturentscheidungen oft maßgeblich beeinflussen, sollten Sie die für Ihre Stakeholder relevanten Qualitätsziele kennen, möglichst konkret und operationalisierbar.</w:t>
-      </w:r>
-    </w:p>
-    <w:p>
-      <w:pPr>
-        <w:pStyle w:val="BodyText"/>
-        <w:rPr>
-          <w:lang w:val="de-DE"/>
-        </w:rPr>
-      </w:pPr>
-      <w:r>
-        <w:rPr>
+      </w:pPr>
+    </w:p>
+    <w:p>
+      <w:pPr>
+        <w:pStyle w:val="BodyText"/>
+        <w:rPr>
+          <w:ins w:id="50" w:author="Martin, Dominik" w:date="2022-10-09T09:55:00Z"/>
           <w:b/>
           <w:bCs/>
           <w:lang w:val="de-DE"/>
         </w:rPr>
+      </w:pPr>
+    </w:p>
+    <w:p>
+      <w:pPr>
+        <w:pStyle w:val="BodyText"/>
+        <w:rPr>
+          <w:lang w:val="de-DE"/>
+        </w:rPr>
+      </w:pPr>
+      <w:r>
+        <w:rPr>
+          <w:b/>
+          <w:bCs/>
+          <w:lang w:val="de-DE"/>
+        </w:rPr>
+        <w:t>Motivation</w:t>
+      </w:r>
+    </w:p>
+    <w:p>
+      <w:pPr>
+        <w:pStyle w:val="BodyText"/>
+        <w:rPr>
+          <w:lang w:val="de-DE"/>
+        </w:rPr>
+      </w:pPr>
+      <w:r>
+        <w:rPr>
+          <w:lang w:val="de-DE"/>
+        </w:rPr>
+        <w:t>Weil Qualitätsziele grundlegende Architekturentscheidungen oft maßgeblich beeinflussen, sollten Sie die für Ihre Stakeholder relevanten Qualitätsziele kennen, möglichst konkret und operationalisierbar.</w:t>
+      </w:r>
+    </w:p>
+    <w:p>
+      <w:pPr>
+        <w:pStyle w:val="BodyText"/>
+        <w:rPr>
+          <w:lang w:val="de-DE"/>
+        </w:rPr>
+      </w:pPr>
+      <w:r>
+        <w:rPr>
+          <w:b/>
+          <w:bCs/>
+          <w:lang w:val="de-DE"/>
+        </w:rPr>
         <w:t>Form</w:t>
       </w:r>
     </w:p>
@@ -1222,6 +1843,7 @@
         <w:rPr>
           <w:lang w:val="de-DE"/>
         </w:rPr>
+        <w:lastRenderedPageBreak/>
         <w:t>Tabellarische Darstellung der Qualitätsziele mit möglichst konkreten Szenarien, geordnet nach Prioritäten.</w:t>
       </w:r>
     </w:p>
@@ -1232,8 +1854,8 @@
           <w:lang w:val="de-DE"/>
         </w:rPr>
       </w:pPr>
-      <w:bookmarkStart w:id="3" w:name="X718baf8567b7880aa7697cf6c5d580304c46647"/>
-      <w:bookmarkEnd w:id="2"/>
+      <w:bookmarkStart w:id="51" w:name="X718baf8567b7880aa7697cf6c5d580304c46647"/>
+      <w:bookmarkEnd w:id="23"/>
       <w:r>
         <w:rPr>
           <w:lang w:val="de-DE"/>
@@ -1342,7 +1964,6 @@
         <w:rPr>
           <w:lang w:val="de-DE"/>
         </w:rPr>
-        <w:lastRenderedPageBreak/>
         <w:t>mit der Architektur oder dem Code arbeiten (z.B. Schnittstellen nutzen),</w:t>
       </w:r>
     </w:p>
@@ -1589,9 +2210,9 @@
       <w:pPr>
         <w:pStyle w:val="Heading1"/>
       </w:pPr>
-      <w:bookmarkStart w:id="4" w:name="section-architecture-constraints"/>
-      <w:bookmarkEnd w:id="3"/>
+      <w:bookmarkStart w:id="52" w:name="section-architecture-constraints"/>
       <w:bookmarkEnd w:id="0"/>
+      <w:bookmarkEnd w:id="51"/>
       <w:r>
         <w:t>Randbedingungen</w:t>
       </w:r>
@@ -1679,6 +2300,7 @@
           <w:bCs/>
           <w:lang w:val="de-DE"/>
         </w:rPr>
+        <w:lastRenderedPageBreak/>
         <w:t>Form</w:t>
       </w:r>
     </w:p>
@@ -1723,7 +2345,7 @@
         </w:rPr>
         <w:t xml:space="preserve">Siehe </w:t>
       </w:r>
-      <w:hyperlink r:id="rId11">
+      <w:hyperlink r:id="rId12">
         <w:r>
           <w:rPr>
             <w:rStyle w:val="Hyperlink"/>
@@ -1746,8 +2368,8 @@
           <w:lang w:val="de-DE"/>
         </w:rPr>
       </w:pPr>
-      <w:bookmarkStart w:id="5" w:name="section-system-scope-and-context"/>
-      <w:bookmarkEnd w:id="4"/>
+      <w:bookmarkStart w:id="53" w:name="section-system-scope-and-context"/>
+      <w:bookmarkEnd w:id="52"/>
       <w:r>
         <w:rPr>
           <w:lang w:val="de-DE"/>
@@ -1782,7 +2404,6 @@
         <w:rPr>
           <w:lang w:val="de-DE"/>
         </w:rPr>
-        <w:lastRenderedPageBreak/>
         <w:t>Die Kontextabgrenzung grenzt das System gegen alle Kommunikationspartner (Nachbarsysteme und Benutzerrollen) ab. Sie legt damit die externen Schnittstellen fest und zeigt damit auch die Verantwortlichkeit (</w:t>
       </w:r>
       <w:proofErr w:type="spellStart"/>
@@ -1920,7 +2541,7 @@
         </w:rPr>
         <w:t xml:space="preserve">Siehe </w:t>
       </w:r>
-      <w:hyperlink r:id="rId12">
+      <w:hyperlink r:id="rId13">
         <w:r>
           <w:rPr>
             <w:rStyle w:val="Hyperlink"/>
@@ -1943,7 +2564,7 @@
           <w:lang w:val="de-DE"/>
         </w:rPr>
       </w:pPr>
-      <w:bookmarkStart w:id="6" w:name="X6257f6575a0a2f56fd1849dc520d81df20e72a7"/>
+      <w:bookmarkStart w:id="54" w:name="X6257f6575a0a2f56fd1849dc520d81df20e72a7"/>
       <w:r>
         <w:rPr>
           <w:lang w:val="de-DE"/>
@@ -2052,6 +2673,7 @@
         <w:rPr>
           <w:lang w:val="de-DE"/>
         </w:rPr>
+        <w:lastRenderedPageBreak/>
         <w:t>Alle Diagrammarten, die das System als Blackbox darstellen und die fachlichen Schnittstellen zu den Nachbarsystemen beschreiben.</w:t>
       </w:r>
     </w:p>
@@ -2108,8 +2730,8 @@
           <w:lang w:val="de-DE"/>
         </w:rPr>
       </w:pPr>
-      <w:bookmarkStart w:id="7" w:name="X122197777589c7ff4ce2ddbd966e276bbbbad38"/>
-      <w:bookmarkEnd w:id="6"/>
+      <w:bookmarkStart w:id="55" w:name="X122197777589c7ff4ce2ddbd966e276bbbbad38"/>
+      <w:bookmarkEnd w:id="54"/>
       <w:r>
         <w:rPr>
           <w:lang w:val="de-DE"/>
@@ -2144,7 +2766,6 @@
         <w:rPr>
           <w:lang w:val="de-DE"/>
         </w:rPr>
-        <w:lastRenderedPageBreak/>
         <w:t>Technische Schnittstellen (Kanäle, Übertragungsmedien) zwischen dem System und seiner Umwelt. Zusätzlich eine Erklärung (</w:t>
       </w:r>
       <w:proofErr w:type="spellStart"/>
@@ -2307,9 +2928,9 @@
           <w:lang w:val="de-DE"/>
         </w:rPr>
       </w:pPr>
-      <w:bookmarkStart w:id="8" w:name="section-solution-strategy"/>
-      <w:bookmarkEnd w:id="7"/>
-      <w:bookmarkEnd w:id="5"/>
+      <w:bookmarkStart w:id="56" w:name="section-solution-strategy"/>
+      <w:bookmarkEnd w:id="53"/>
+      <w:bookmarkEnd w:id="55"/>
       <w:r>
         <w:rPr>
           <w:lang w:val="de-DE"/>
@@ -2419,6 +3040,7 @@
         <w:rPr>
           <w:lang w:val="de-DE"/>
         </w:rPr>
+        <w:lastRenderedPageBreak/>
         <w:t>relevante organisatorische Entscheidungen, beispielsweise für bestimmte Entwicklungsprozesse oder Delegation bestimmter Aufgaben an andere Stakeholder.</w:t>
       </w:r>
     </w:p>
@@ -2493,14 +3115,7 @@
         <w:rPr>
           <w:lang w:val="de-DE"/>
         </w:rPr>
-        <w:t xml:space="preserve"> zusammen. Motivieren Sie, ausgehend von Aufgabenstellung, Qualitätszielen und Randbedingungen, was Sie </w:t>
-      </w:r>
-      <w:r>
-        <w:rPr>
-          <w:lang w:val="de-DE"/>
-        </w:rPr>
-        <w:lastRenderedPageBreak/>
-        <w:t>entschieden haben und warum Sie so entschieden haben. Vermeiden Sie redundante Beschreibungen und verweisen Sie eher auf weitere Ausführungen in Folgeabschnitten.</w:t>
+        <w:t xml:space="preserve"> zusammen. Motivieren Sie, ausgehend von Aufgabenstellung, Qualitätszielen und Randbedingungen, was Sie entschieden haben und warum Sie so entschieden haben. Vermeiden Sie redundante Beschreibungen und verweisen Sie eher auf weitere Ausführungen in Folgeabschnitten.</w:t>
       </w:r>
     </w:p>
     <w:p>
@@ -2516,7 +3131,7 @@
         </w:rPr>
         <w:t xml:space="preserve">Siehe </w:t>
       </w:r>
-      <w:hyperlink r:id="rId13">
+      <w:hyperlink r:id="rId14">
         <w:r>
           <w:rPr>
             <w:rStyle w:val="Hyperlink"/>
@@ -2539,8 +3154,8 @@
           <w:lang w:val="de-DE"/>
         </w:rPr>
       </w:pPr>
-      <w:bookmarkStart w:id="9" w:name="section-building-block-view"/>
-      <w:bookmarkEnd w:id="8"/>
+      <w:bookmarkStart w:id="57" w:name="section-building-block-view"/>
+      <w:bookmarkEnd w:id="56"/>
       <w:r>
         <w:rPr>
           <w:lang w:val="de-DE"/>
@@ -2733,7 +3348,7 @@
                     </pic:cNvPicPr>
                   </pic:nvPicPr>
                   <pic:blipFill>
-                    <a:blip r:embed="rId14"/>
+                    <a:blip r:embed="rId15"/>
                     <a:stretch>
                       <a:fillRect/>
                     </a:stretch>
@@ -2839,7 +3454,7 @@
         </w:rPr>
         <w:t xml:space="preserve">Siehe </w:t>
       </w:r>
-      <w:hyperlink r:id="rId15">
+      <w:hyperlink r:id="rId16">
         <w:r>
           <w:rPr>
             <w:rStyle w:val="Hyperlink"/>
@@ -2862,7 +3477,7 @@
           <w:lang w:val="de-DE"/>
         </w:rPr>
       </w:pPr>
-      <w:bookmarkStart w:id="10" w:name="X5e167288a0c21296dcc8d1936f6d7d1ef5759ba"/>
+      <w:bookmarkStart w:id="58" w:name="X5e167288a0c21296dcc8d1936f6d7d1ef5759ba"/>
       <w:r>
         <w:rPr>
           <w:lang w:val="de-DE"/>
@@ -3340,7 +3955,7 @@
           <w:lang w:val="de-DE"/>
         </w:rPr>
       </w:pPr>
-      <w:bookmarkStart w:id="11" w:name="X8395f474885f2ae71f822b4b09a4be6fffd5269"/>
+      <w:bookmarkStart w:id="59" w:name="X8395f474885f2ae71f822b4b09a4be6fffd5269"/>
       <w:r>
         <w:rPr>
           <w:lang w:val="de-DE"/>
@@ -3632,8 +4247,8 @@
       <w:pPr>
         <w:pStyle w:val="Heading3"/>
       </w:pPr>
-      <w:bookmarkStart w:id="12" w:name="Xb041fe08fd6e6904063f4ed4649c012218339a1"/>
-      <w:bookmarkEnd w:id="11"/>
+      <w:bookmarkStart w:id="60" w:name="Xb041fe08fd6e6904063f4ed4649c012218339a1"/>
+      <w:bookmarkEnd w:id="59"/>
       <w:r>
         <w:t>&lt;Name Blackbox 2&gt;</w:t>
       </w:r>
@@ -3654,8 +4269,8 @@
       <w:pPr>
         <w:pStyle w:val="Heading3"/>
       </w:pPr>
-      <w:bookmarkStart w:id="13" w:name="Xbceb7ea8dbd2616de5f84ac6a9fd75ee547552e"/>
-      <w:bookmarkEnd w:id="12"/>
+      <w:bookmarkStart w:id="61" w:name="Xbceb7ea8dbd2616de5f84ac6a9fd75ee547552e"/>
+      <w:bookmarkEnd w:id="60"/>
       <w:r>
         <w:t>&lt;Name Blackbox n&gt;</w:t>
       </w:r>
@@ -3683,8 +4298,8 @@
           <w:lang w:val="de-DE"/>
         </w:rPr>
       </w:pPr>
-      <w:bookmarkStart w:id="14" w:name="X9aa240df1525ec6d390664619abb25e3ab6c935"/>
-      <w:bookmarkEnd w:id="13"/>
+      <w:bookmarkStart w:id="62" w:name="X9aa240df1525ec6d390664619abb25e3ab6c935"/>
+      <w:bookmarkEnd w:id="61"/>
       <w:r>
         <w:rPr>
           <w:lang w:val="de-DE"/>
@@ -3713,8 +4328,8 @@
           <w:lang w:val="de-DE"/>
         </w:rPr>
       </w:pPr>
-      <w:bookmarkStart w:id="15" w:name="Xce03f2a8173c03a497cf975a963892097a897ee"/>
-      <w:bookmarkEnd w:id="14"/>
+      <w:bookmarkStart w:id="63" w:name="Xce03f2a8173c03a497cf975a963892097a897ee"/>
+      <w:bookmarkEnd w:id="62"/>
       <w:r>
         <w:rPr>
           <w:lang w:val="de-DE"/>
@@ -3729,9 +4344,9 @@
           <w:lang w:val="de-DE"/>
         </w:rPr>
       </w:pPr>
-      <w:bookmarkStart w:id="16" w:name="X4e28e78288b972ef597af89fecfd75e3570f52b"/>
-      <w:bookmarkEnd w:id="15"/>
-      <w:bookmarkEnd w:id="10"/>
+      <w:bookmarkStart w:id="64" w:name="X4e28e78288b972ef597af89fecfd75e3570f52b"/>
+      <w:bookmarkEnd w:id="58"/>
+      <w:bookmarkEnd w:id="63"/>
       <w:r>
         <w:rPr>
           <w:lang w:val="de-DE"/>
@@ -3775,7 +4390,7 @@
           <w:lang w:val="de-DE"/>
         </w:rPr>
       </w:pPr>
-      <w:bookmarkStart w:id="17" w:name="X7c2c1946687f07fe636c760bad2b3d03047d5b0"/>
+      <w:bookmarkStart w:id="65" w:name="X7c2c1946687f07fe636c760bad2b3d03047d5b0"/>
       <w:r>
         <w:rPr>
           <w:lang w:val="de-DE"/>
@@ -3835,8 +4450,8 @@
       <w:pPr>
         <w:pStyle w:val="Heading3"/>
       </w:pPr>
-      <w:bookmarkStart w:id="18" w:name="X1dd6c489aafe578183cce818e0f5ae6990adc6e"/>
-      <w:bookmarkEnd w:id="17"/>
+      <w:bookmarkStart w:id="66" w:name="X1dd6c489aafe578183cce818e0f5ae6990adc6e"/>
+      <w:bookmarkEnd w:id="65"/>
       <w:r>
         <w:t xml:space="preserve">Whitebox </w:t>
       </w:r>
@@ -3872,8 +4487,8 @@
       <w:pPr>
         <w:pStyle w:val="Heading3"/>
       </w:pPr>
-      <w:bookmarkStart w:id="19" w:name="Xb765ca2248da1e4a78de5ce81b3464c685b1243"/>
-      <w:bookmarkEnd w:id="18"/>
+      <w:bookmarkStart w:id="67" w:name="Xb765ca2248da1e4a78de5ce81b3464c685b1243"/>
+      <w:bookmarkEnd w:id="66"/>
       <w:r>
         <w:t xml:space="preserve">Whitebox </w:t>
       </w:r>
@@ -3904,9 +4519,9 @@
           <w:lang w:val="de-DE"/>
         </w:rPr>
       </w:pPr>
-      <w:bookmarkStart w:id="20" w:name="X425fe72c1062c430e590ab4d02fe03eb7be99cb"/>
-      <w:bookmarkEnd w:id="19"/>
-      <w:bookmarkEnd w:id="16"/>
+      <w:bookmarkStart w:id="68" w:name="X425fe72c1062c430e590ab4d02fe03eb7be99cb"/>
+      <w:bookmarkEnd w:id="64"/>
+      <w:bookmarkEnd w:id="67"/>
       <w:r>
         <w:rPr>
           <w:lang w:val="de-DE"/>
@@ -3949,7 +4564,7 @@
           <w:lang w:val="de-DE"/>
         </w:rPr>
       </w:pPr>
-      <w:bookmarkStart w:id="21" w:name="X9c687e538af53bf3620a35f020ebf3d71ec395b"/>
+      <w:bookmarkStart w:id="69" w:name="X9c687e538af53bf3620a35f020ebf3d71ec395b"/>
       <w:r>
         <w:rPr>
           <w:lang w:val="de-DE"/>
@@ -4001,8 +4616,8 @@
       <w:pPr>
         <w:pStyle w:val="Heading3"/>
       </w:pPr>
-      <w:bookmarkStart w:id="22" w:name="X1d7811810cc229d42197eea0330c3da84eee759"/>
-      <w:bookmarkEnd w:id="21"/>
+      <w:bookmarkStart w:id="70" w:name="X1d7811810cc229d42197eea0330c3da84eee759"/>
+      <w:bookmarkEnd w:id="69"/>
       <w:r>
         <w:t>Whitebox &lt;_Baustein x.2_&gt;</w:t>
       </w:r>
@@ -4023,8 +4638,8 @@
       <w:pPr>
         <w:pStyle w:val="Heading3"/>
       </w:pPr>
-      <w:bookmarkStart w:id="23" w:name="X1426d009a9e803cab3ebad17855eb33c86109bd"/>
-      <w:bookmarkEnd w:id="22"/>
+      <w:bookmarkStart w:id="71" w:name="X1426d009a9e803cab3ebad17855eb33c86109bd"/>
+      <w:bookmarkEnd w:id="70"/>
       <w:r>
         <w:t>Whitebox &lt;_Baustein y.1_&gt;</w:t>
       </w:r>
@@ -4052,10 +4667,10 @@
           <w:lang w:val="de-DE"/>
         </w:rPr>
       </w:pPr>
-      <w:bookmarkStart w:id="24" w:name="section-runtime-view"/>
-      <w:bookmarkEnd w:id="23"/>
-      <w:bookmarkEnd w:id="20"/>
-      <w:bookmarkEnd w:id="9"/>
+      <w:bookmarkStart w:id="72" w:name="section-runtime-view"/>
+      <w:bookmarkEnd w:id="57"/>
+      <w:bookmarkEnd w:id="68"/>
+      <w:bookmarkEnd w:id="71"/>
       <w:r>
         <w:rPr>
           <w:lang w:val="de-DE"/>
@@ -4406,7 +5021,7 @@
         </w:rPr>
         <w:t xml:space="preserve">Siehe </w:t>
       </w:r>
-      <w:hyperlink r:id="rId16">
+      <w:hyperlink r:id="rId17">
         <w:r>
           <w:rPr>
             <w:rStyle w:val="Hyperlink"/>
@@ -4426,7 +5041,7 @@
       <w:pPr>
         <w:pStyle w:val="Heading2"/>
       </w:pPr>
-      <w:bookmarkStart w:id="25" w:name="X52e01976cb8bd81cdfc928260366a9d2693f2df"/>
+      <w:bookmarkStart w:id="73" w:name="X52e01976cb8bd81cdfc928260366a9d2693f2df"/>
       <w:r>
         <w:rPr>
           <w:i/>
@@ -4508,8 +5123,8 @@
           <w:lang w:val="de-DE"/>
         </w:rPr>
       </w:pPr>
-      <w:bookmarkStart w:id="26" w:name="X4ae5b5c571db2b577743cc139fc1cd512f72cc6"/>
-      <w:bookmarkEnd w:id="25"/>
+      <w:bookmarkStart w:id="74" w:name="X4ae5b5c571db2b577743cc139fc1cd512f72cc6"/>
+      <w:bookmarkEnd w:id="73"/>
       <w:r>
         <w:rPr>
           <w:i/>
@@ -4540,8 +5155,8 @@
           <w:lang w:val="de-DE"/>
         </w:rPr>
       </w:pPr>
-      <w:bookmarkStart w:id="27" w:name="Xc82387836e2780988745a8c73cc2c3f9f717023"/>
-      <w:bookmarkEnd w:id="26"/>
+      <w:bookmarkStart w:id="75" w:name="Xc82387836e2780988745a8c73cc2c3f9f717023"/>
+      <w:bookmarkEnd w:id="74"/>
       <w:r>
         <w:rPr>
           <w:i/>
@@ -4572,9 +5187,9 @@
           <w:lang w:val="de-DE"/>
         </w:rPr>
       </w:pPr>
-      <w:bookmarkStart w:id="28" w:name="section-deployment-view"/>
-      <w:bookmarkEnd w:id="27"/>
-      <w:bookmarkEnd w:id="24"/>
+      <w:bookmarkStart w:id="76" w:name="section-deployment-view"/>
+      <w:bookmarkEnd w:id="72"/>
+      <w:bookmarkEnd w:id="75"/>
       <w:r>
         <w:rPr>
           <w:lang w:val="de-DE"/>
@@ -4824,7 +5439,7 @@
         </w:rPr>
         <w:t xml:space="preserve">Siehe </w:t>
       </w:r>
-      <w:hyperlink r:id="rId17">
+      <w:hyperlink r:id="rId18">
         <w:r>
           <w:rPr>
             <w:rStyle w:val="Hyperlink"/>
@@ -4847,7 +5462,7 @@
           <w:lang w:val="de-DE"/>
         </w:rPr>
       </w:pPr>
-      <w:bookmarkStart w:id="29" w:name="X7707173214a6cfeab3000c44fbffb3a803d5d5a"/>
+      <w:bookmarkStart w:id="77" w:name="X7707173214a6cfeab3000c44fbffb3a803d5d5a"/>
       <w:r>
         <w:rPr>
           <w:lang w:val="de-DE"/>
@@ -5081,8 +5696,8 @@
           <w:lang w:val="de-DE"/>
         </w:rPr>
       </w:pPr>
-      <w:bookmarkStart w:id="30" w:name="Xff8313a15ecec4f472bfa3b76a39372d4ee39b9"/>
-      <w:bookmarkEnd w:id="29"/>
+      <w:bookmarkStart w:id="78" w:name="Xff8313a15ecec4f472bfa3b76a39372d4ee39b9"/>
+      <w:bookmarkEnd w:id="77"/>
       <w:r>
         <w:rPr>
           <w:lang w:val="de-DE"/>
@@ -5125,7 +5740,7 @@
           <w:lang w:val="de-DE"/>
         </w:rPr>
       </w:pPr>
-      <w:bookmarkStart w:id="31" w:name="X804919eb5c90320785fd235f5b24f16e6022dbb"/>
+      <w:bookmarkStart w:id="79" w:name="X804919eb5c90320785fd235f5b24f16e6022dbb"/>
       <w:r>
         <w:rPr>
           <w:i/>
@@ -5158,8 +5773,8 @@
           <w:lang w:val="de-DE"/>
         </w:rPr>
       </w:pPr>
-      <w:bookmarkStart w:id="32" w:name="Xc1e32b9b45a1c470cb84169ea2b1631bbfe0051"/>
-      <w:bookmarkEnd w:id="31"/>
+      <w:bookmarkStart w:id="80" w:name="Xc1e32b9b45a1c470cb84169ea2b1631bbfe0051"/>
+      <w:bookmarkEnd w:id="79"/>
       <w:r>
         <w:rPr>
           <w:i/>
@@ -5206,8 +5821,8 @@
           <w:lang w:val="de-DE"/>
         </w:rPr>
       </w:pPr>
-      <w:bookmarkStart w:id="33" w:name="X82c9f279252242e02f2d1cfd268f4ef6a8fe8f8"/>
-      <w:bookmarkEnd w:id="32"/>
+      <w:bookmarkStart w:id="81" w:name="X82c9f279252242e02f2d1cfd268f4ef6a8fe8f8"/>
+      <w:bookmarkEnd w:id="80"/>
       <w:r>
         <w:rPr>
           <w:i/>
@@ -5240,10 +5855,10 @@
           <w:lang w:val="de-DE"/>
         </w:rPr>
       </w:pPr>
-      <w:bookmarkStart w:id="34" w:name="section-concepts"/>
-      <w:bookmarkEnd w:id="33"/>
-      <w:bookmarkEnd w:id="30"/>
-      <w:bookmarkEnd w:id="28"/>
+      <w:bookmarkStart w:id="82" w:name="section-concepts"/>
+      <w:bookmarkEnd w:id="76"/>
+      <w:bookmarkEnd w:id="78"/>
+      <w:bookmarkEnd w:id="81"/>
       <w:r>
         <w:rPr>
           <w:lang w:val="de-DE"/>
@@ -5697,7 +6312,7 @@
                     </pic:cNvPicPr>
                   </pic:nvPicPr>
                   <pic:blipFill>
-                    <a:blip r:embed="rId18"/>
+                    <a:blip r:embed="rId19"/>
                     <a:stretch>
                       <a:fillRect/>
                     </a:stretch>
@@ -5737,7 +6352,7 @@
         </w:rPr>
         <w:t xml:space="preserve">Siehe </w:t>
       </w:r>
-      <w:hyperlink r:id="rId19">
+      <w:hyperlink r:id="rId20">
         <w:r>
           <w:rPr>
             <w:rStyle w:val="Hyperlink"/>
@@ -5760,7 +6375,7 @@
           <w:lang w:val="de-DE"/>
         </w:rPr>
       </w:pPr>
-      <w:bookmarkStart w:id="35" w:name="X7ba6ae5d291642f09cae18d2ecfbc46c933d214"/>
+      <w:bookmarkStart w:id="83" w:name="X7ba6ae5d291642f09cae18d2ecfbc46c933d214"/>
       <w:r>
         <w:rPr>
           <w:i/>
@@ -5793,8 +6408,8 @@
           <w:lang w:val="de-DE"/>
         </w:rPr>
       </w:pPr>
-      <w:bookmarkStart w:id="36" w:name="X5b23c603f5346b02941c16072254397c44cafdf"/>
-      <w:bookmarkEnd w:id="35"/>
+      <w:bookmarkStart w:id="84" w:name="X5b23c603f5346b02941c16072254397c44cafdf"/>
+      <w:bookmarkEnd w:id="83"/>
       <w:r>
         <w:rPr>
           <w:i/>
@@ -5841,8 +6456,8 @@
           <w:lang w:val="de-DE"/>
         </w:rPr>
       </w:pPr>
-      <w:bookmarkStart w:id="37" w:name="X3a85ba5858978e108a67978765d59204bba1bb7"/>
-      <w:bookmarkEnd w:id="36"/>
+      <w:bookmarkStart w:id="85" w:name="X3a85ba5858978e108a67978765d59204bba1bb7"/>
+      <w:bookmarkEnd w:id="84"/>
       <w:r>
         <w:rPr>
           <w:i/>
@@ -5875,9 +6490,9 @@
           <w:lang w:val="de-DE"/>
         </w:rPr>
       </w:pPr>
-      <w:bookmarkStart w:id="38" w:name="section-design-decisions"/>
-      <w:bookmarkEnd w:id="37"/>
-      <w:bookmarkEnd w:id="34"/>
+      <w:bookmarkStart w:id="86" w:name="section-design-decisions"/>
+      <w:bookmarkEnd w:id="82"/>
+      <w:bookmarkEnd w:id="85"/>
       <w:r>
         <w:rPr>
           <w:lang w:val="de-DE"/>
@@ -6093,7 +6708,7 @@
         </w:rPr>
         <w:t xml:space="preserve">Siehe </w:t>
       </w:r>
-      <w:hyperlink r:id="rId20">
+      <w:hyperlink r:id="rId21">
         <w:r>
           <w:rPr>
             <w:rStyle w:val="Hyperlink"/>
@@ -6116,8 +6731,8 @@
           <w:lang w:val="de-DE"/>
         </w:rPr>
       </w:pPr>
-      <w:bookmarkStart w:id="39" w:name="section-quality-scenarios"/>
-      <w:bookmarkEnd w:id="38"/>
+      <w:bookmarkStart w:id="87" w:name="section-quality-scenarios"/>
+      <w:bookmarkEnd w:id="86"/>
       <w:r>
         <w:rPr>
           <w:lang w:val="de-DE"/>
@@ -6228,7 +6843,7 @@
         </w:rPr>
         <w:t xml:space="preserve">Siehe </w:t>
       </w:r>
-      <w:hyperlink r:id="rId21">
+      <w:hyperlink r:id="rId22">
         <w:r>
           <w:rPr>
             <w:rStyle w:val="Hyperlink"/>
@@ -6251,7 +6866,7 @@
           <w:lang w:val="de-DE"/>
         </w:rPr>
       </w:pPr>
-      <w:bookmarkStart w:id="40" w:name="X4696b3b2a4441fc038e1185319738494ba4cb40"/>
+      <w:bookmarkStart w:id="88" w:name="X4696b3b2a4441fc038e1185319738494ba4cb40"/>
       <w:r>
         <w:rPr>
           <w:lang w:val="de-DE"/>
@@ -6398,8 +7013,8 @@
           <w:lang w:val="de-DE"/>
         </w:rPr>
       </w:pPr>
-      <w:bookmarkStart w:id="41" w:name="X740181bdbb843c37e59274c0753d6c84294abb3"/>
-      <w:bookmarkEnd w:id="40"/>
+      <w:bookmarkStart w:id="89" w:name="X740181bdbb843c37e59274c0753d6c84294abb3"/>
+      <w:bookmarkEnd w:id="88"/>
       <w:r>
         <w:rPr>
           <w:lang w:val="de-DE"/>
@@ -6593,9 +7208,9 @@
           <w:lang w:val="de-DE"/>
         </w:rPr>
       </w:pPr>
-      <w:bookmarkStart w:id="42" w:name="section-technical-risks"/>
-      <w:bookmarkEnd w:id="41"/>
-      <w:bookmarkEnd w:id="39"/>
+      <w:bookmarkStart w:id="90" w:name="section-technical-risks"/>
+      <w:bookmarkEnd w:id="87"/>
+      <w:bookmarkEnd w:id="89"/>
       <w:r>
         <w:rPr>
           <w:lang w:val="de-DE"/>
@@ -6747,7 +7362,7 @@
         </w:rPr>
         <w:t xml:space="preserve">Siehe </w:t>
       </w:r>
-      <w:hyperlink r:id="rId22">
+      <w:hyperlink r:id="rId23">
         <w:r>
           <w:rPr>
             <w:rStyle w:val="Hyperlink"/>
@@ -6770,8 +7385,8 @@
           <w:lang w:val="de-DE"/>
         </w:rPr>
       </w:pPr>
-      <w:bookmarkStart w:id="43" w:name="section-glossary"/>
-      <w:bookmarkEnd w:id="42"/>
+      <w:bookmarkStart w:id="91" w:name="section-glossary"/>
+      <w:bookmarkEnd w:id="90"/>
       <w:r>
         <w:rPr>
           <w:lang w:val="de-DE"/>
@@ -6949,7 +7564,7 @@
         </w:rPr>
         <w:t xml:space="preserve">Siehe </w:t>
       </w:r>
-      <w:hyperlink r:id="rId23">
+      <w:hyperlink r:id="rId24">
         <w:r>
           <w:rPr>
             <w:rStyle w:val="Hyperlink"/>
@@ -7069,7 +7684,7 @@
           </w:p>
         </w:tc>
       </w:tr>
-      <w:bookmarkEnd w:id="43"/>
+      <w:bookmarkEnd w:id="91"/>
     </w:tbl>
     <w:p/>
     <w:sectPr>
@@ -7475,6 +8090,14 @@
     <w:abstractNumId w:val="1"/>
   </w:num>
 </w:numbering>
+</file>
+
+<file path=word/people.xml><?xml version="1.0" encoding="utf-8"?>
+<w15:people xmlns:wpc="http://schemas.microsoft.com/office/word/2010/wordprocessingCanvas" xmlns:cx="http://schemas.microsoft.com/office/drawing/2014/chartex" xmlns:cx1="http://schemas.microsoft.com/office/drawing/2015/9/8/chartex" xmlns:cx2="http://schemas.microsoft.com/office/drawing/2015/10/21/chartex" xmlns:cx3="http://schemas.microsoft.com/office/drawing/2016/5/9/chartex" xmlns:cx4="http://schemas.microsoft.com/office/drawing/2016/5/10/chartex" xmlns:cx5="http://schemas.microsoft.com/office/drawing/2016/5/11/chartex" xmlns:cx6="http://schemas.microsoft.com/office/drawing/2016/5/12/chartex" xmlns:cx7="http://schemas.microsoft.com/office/drawing/2016/5/13/chartex" xmlns:cx8="http://schemas.microsoft.com/office/drawing/2016/5/14/chartex" xmlns:mc="http://schemas.openxmlformats.org/markup-compatibility/2006" xmlns:aink="http://schemas.microsoft.com/office/drawing/2016/ink" xmlns:am3d="http://schemas.microsoft.com/office/drawing/2017/model3d" xmlns:o="urn:schemas-microsoft-com:office:office" xmlns:oel="http://schemas.microsoft.com/office/2019/extlst" xmlns:r="http://schemas.openxmlformats.org/officeDocument/2006/relationships" xmlns:m="http://schemas.openxmlformats.org/officeDocument/2006/math" xmlns:v="urn:schemas-microsoft-com:vml" xmlns:wp14="http://schemas.microsoft.com/office/word/2010/wordprocessingDrawing" xmlns:wp="http://schemas.openxmlformats.org/drawingml/2006/wordprocessingDrawing" xmlns:w10="urn:schemas-microsoft-com:office:word" xmlns:w="http://schemas.openxmlformats.org/wordprocessingml/2006/main" xmlns:w14="http://schemas.microsoft.com/office/word/2010/wordml" xmlns:w15="http://schemas.microsoft.com/office/word/2012/wordml" xmlns:w16cex="http://schemas.microsoft.com/office/word/2018/wordml/cex" xmlns:w16cid="http://schemas.microsoft.com/office/word/2016/wordml/cid" xmlns:w16="http://schemas.microsoft.com/office/word/2018/wordml" xmlns:w16sdtdh="http://schemas.microsoft.com/office/word/2020/wordml/sdtdatahash" xmlns:w16se="http://schemas.microsoft.com/office/word/2015/wordml/symex" xmlns:wpg="http://schemas.microsoft.com/office/word/2010/wordprocessingGroup" xmlns:wpi="http://schemas.microsoft.com/office/word/2010/wordprocessingInk" xmlns:wne="http://schemas.microsoft.com/office/word/2006/wordml" xmlns:wps="http://schemas.microsoft.com/office/word/2010/wordprocessingShape" mc:Ignorable="w14 w15 w16se w16cid w16 w16cex w16sdtdh wp14">
+  <w15:person w15:author="Martin, Dominik">
+    <w15:presenceInfo w15:providerId="AD" w15:userId="S::dominik.martin@haw-hamburg.de::6c622ef6-2127-44ab-8a55-4a8b86c665d6"/>
+  </w15:person>
+</w15:people>
 </file>
 
 <file path=word/styles.xml><?xml version="1.0" encoding="utf-8"?>
@@ -8628,6 +9251,44 @@
     <w:semiHidden/>
     <w:rsid w:val="006F5088"/>
   </w:style>
+  <w:style w:type="character" w:styleId="FollowedHyperlink">
+    <w:name w:val="FollowedHyperlink"/>
+    <w:basedOn w:val="DefaultParagraphFont"/>
+    <w:semiHidden/>
+    <w:unhideWhenUsed/>
+    <w:rsid w:val="00164CEE"/>
+    <w:rPr>
+      <w:color w:val="800080" w:themeColor="followedHyperlink"/>
+      <w:u w:val="single"/>
+    </w:rPr>
+  </w:style>
+  <w:style w:type="paragraph" w:styleId="Revision">
+    <w:name w:val="Revision"/>
+    <w:hidden/>
+    <w:semiHidden/>
+    <w:rsid w:val="00996C5C"/>
+    <w:pPr>
+      <w:spacing w:after="0"/>
+    </w:pPr>
+  </w:style>
+  <w:style w:type="table" w:styleId="TableGrid">
+    <w:name w:val="Table Grid"/>
+    <w:basedOn w:val="TableNormal"/>
+    <w:rsid w:val="002A2826"/>
+    <w:pPr>
+      <w:spacing w:after="0"/>
+    </w:pPr>
+    <w:tblPr>
+      <w:tblBorders>
+        <w:top w:val="single" w:sz="4" w:space="0" w:color="auto"/>
+        <w:left w:val="single" w:sz="4" w:space="0" w:color="auto"/>
+        <w:bottom w:val="single" w:sz="4" w:space="0" w:color="auto"/>
+        <w:right w:val="single" w:sz="4" w:space="0" w:color="auto"/>
+        <w:insideH w:val="single" w:sz="4" w:space="0" w:color="auto"/>
+        <w:insideV w:val="single" w:sz="4" w:space="0" w:color="auto"/>
+      </w:tblBorders>
+    </w:tblPr>
+  </w:style>
 </w:styles>
 </file>
 

--- a/doku/arc42-template-DE.docx
+++ b/doku/arc42-template-DE.docx
@@ -125,7 +125,21 @@
         <w:rPr>
           <w:lang w:val="de-DE"/>
         </w:rPr>
-        <w:t>Template Version 8.1 DE. (basiert auf AsciiDoc Version), Mai 2022</w:t>
+        <w:t xml:space="preserve">Template Version 8.1 DE. (basiert auf </w:t>
+      </w:r>
+      <w:proofErr w:type="spellStart"/>
+      <w:r>
+        <w:rPr>
+          <w:lang w:val="de-DE"/>
+        </w:rPr>
+        <w:t>AsciiDoc</w:t>
+      </w:r>
+      <w:proofErr w:type="spellEnd"/>
+      <w:r>
+        <w:rPr>
+          <w:lang w:val="de-DE"/>
+        </w:rPr>
+        <w:t xml:space="preserve"> Version), Mai 2022</w:t>
       </w:r>
     </w:p>
     <w:p>
@@ -136,7 +150,23 @@
         </w:rPr>
       </w:pPr>
       <w:r>
-        <w:t xml:space="preserve">Created, maintained and © by Dr. Peter Hruschka, Dr. Gernot Starke and contributors. </w:t>
+        <w:t xml:space="preserve">Created, maintained and © by Dr. Peter </w:t>
+      </w:r>
+      <w:proofErr w:type="spellStart"/>
+      <w:r>
+        <w:t>Hruschka</w:t>
+      </w:r>
+      <w:proofErr w:type="spellEnd"/>
+      <w:r>
+        <w:t xml:space="preserve">, Dr. Gernot </w:t>
+      </w:r>
+      <w:proofErr w:type="gramStart"/>
+      <w:r>
+        <w:t>Starke</w:t>
+      </w:r>
+      <w:proofErr w:type="gramEnd"/>
+      <w:r>
+        <w:t xml:space="preserve"> and contributors. </w:t>
       </w:r>
       <w:r>
         <w:rPr>
@@ -171,8 +201,23 @@
         <w:rPr>
           <w:lang w:val="de-DE"/>
         </w:rPr>
-        <w:t xml:space="preserve">Diese Version des Templates enthält Hilfen und Erläuterungen. Sie dient der Einarbeitung in arc42 sowie dem Verständnis der Konzepte. Für die Dokumentation eigener System verwenden Sie besser die </w:t>
-      </w:r>
+        <w:t xml:space="preserve">Diese Version des Templates enthält Hilfen und Erläuterungen. Sie dient der Einarbeitung in arc42 sowie dem Verständnis der Konzepte. Für die Dokumentation </w:t>
+      </w:r>
+      <w:proofErr w:type="gramStart"/>
+      <w:r>
+        <w:rPr>
+          <w:lang w:val="de-DE"/>
+        </w:rPr>
+        <w:t>eigener System</w:t>
+      </w:r>
+      <w:proofErr w:type="gramEnd"/>
+      <w:r>
+        <w:rPr>
+          <w:lang w:val="de-DE"/>
+        </w:rPr>
+        <w:t xml:space="preserve"> verwenden Sie besser die </w:t>
+      </w:r>
+      <w:proofErr w:type="spellStart"/>
       <w:r>
         <w:rPr>
           <w:i/>
@@ -181,6 +226,7 @@
         </w:rPr>
         <w:t>plain</w:t>
       </w:r>
+      <w:proofErr w:type="spellEnd"/>
       <w:r>
         <w:rPr>
           <w:lang w:val="de-DE"/>
@@ -246,17 +292,67 @@
         </w:rPr>
         <w:t xml:space="preserve">Dieses Dokument beschreibt eine </w:t>
       </w:r>
-      <w:r>
-        <w:rPr>
-          <w:lang w:val="de-DE"/>
-        </w:rPr>
-        <w:t>Advanced Client – Server Spielvariante von Tron</w:t>
-      </w:r>
-      <w:r>
-        <w:rPr>
-          <w:lang w:val="de-DE"/>
-        </w:rPr>
-        <w:t xml:space="preserve">. Tron ist ein action rennspiel, bei dem Motorräder einen Schatten hinterlassen. Fahren andere Spieler gegen den Schatten, sind sie tot, sollten Spieler „crashen“ oder auch gegen die Wand fahren, sind diese auch tot und haben verloren. Der letzte Überlebende des Spiels, ist der Gewinner. </w:t>
+      <w:proofErr w:type="spellStart"/>
+      <w:r>
+        <w:rPr>
+          <w:lang w:val="de-DE"/>
+        </w:rPr>
+        <w:t>Advanced</w:t>
+      </w:r>
+      <w:proofErr w:type="spellEnd"/>
+      <w:r>
+        <w:rPr>
+          <w:lang w:val="de-DE"/>
+        </w:rPr>
+        <w:t xml:space="preserve"> Client – Server Spielvariante von Tron</w:t>
+      </w:r>
+      <w:r>
+        <w:rPr>
+          <w:lang w:val="de-DE"/>
+        </w:rPr>
+        <w:t xml:space="preserve">. Tron ist ein </w:t>
+      </w:r>
+      <w:proofErr w:type="spellStart"/>
+      <w:r>
+        <w:rPr>
+          <w:lang w:val="de-DE"/>
+        </w:rPr>
+        <w:t>action</w:t>
+      </w:r>
+      <w:proofErr w:type="spellEnd"/>
+      <w:r>
+        <w:rPr>
+          <w:lang w:val="de-DE"/>
+        </w:rPr>
+        <w:t xml:space="preserve"> </w:t>
+      </w:r>
+      <w:proofErr w:type="spellStart"/>
+      <w:r>
+        <w:rPr>
+          <w:lang w:val="de-DE"/>
+        </w:rPr>
+        <w:t>rennspiel</w:t>
+      </w:r>
+      <w:proofErr w:type="spellEnd"/>
+      <w:r>
+        <w:rPr>
+          <w:lang w:val="de-DE"/>
+        </w:rPr>
+        <w:t xml:space="preserve">, </w:t>
+      </w:r>
+      <w:proofErr w:type="gramStart"/>
+      <w:r>
+        <w:rPr>
+          <w:lang w:val="de-DE"/>
+        </w:rPr>
+        <w:t>bei dem Motorräder</w:t>
+      </w:r>
+      <w:proofErr w:type="gramEnd"/>
+      <w:r>
+        <w:rPr>
+          <w:lang w:val="de-DE"/>
+        </w:rPr>
+        <w:t xml:space="preserve"> einen Schatten hinterlassen. Fahren andere Spieler gegen den Schatten, sind sie tot, sollten Spieler „crashen“ oder auch gegen die Wand fahren, sind diese auch tot und haben verloren. Der letzte Überlebende des Spiels, ist der Gewinner. </w:t>
       </w:r>
     </w:p>
     <w:p>
@@ -443,7 +539,31 @@
         <w:spacing w:after="100"/>
       </w:pPr>
       <w:r>
-        <w:t>Es wird Bildschirm 1 angezeigt.</w:t>
+        <w:t xml:space="preserve">Es </w:t>
+      </w:r>
+      <w:proofErr w:type="spellStart"/>
+      <w:r>
+        <w:t>wird</w:t>
+      </w:r>
+      <w:proofErr w:type="spellEnd"/>
+      <w:r>
+        <w:t xml:space="preserve"> </w:t>
+      </w:r>
+      <w:proofErr w:type="spellStart"/>
+      <w:r>
+        <w:t>Bildschirm</w:t>
+      </w:r>
+      <w:proofErr w:type="spellEnd"/>
+      <w:r>
+        <w:t xml:space="preserve"> 1 </w:t>
+      </w:r>
+      <w:proofErr w:type="spellStart"/>
+      <w:r>
+        <w:t>angezeigt</w:t>
+      </w:r>
+      <w:proofErr w:type="spellEnd"/>
+      <w:r>
+        <w:t>.</w:t>
       </w:r>
     </w:p>
     <w:p>
@@ -529,7 +649,21 @@
         <w:rPr>
           <w:lang w:val="de-DE"/>
         </w:rPr>
-        <w:t>System erzeugt GUI Fuer Bildschirm 1 und zeigt diese an</w:t>
+        <w:t xml:space="preserve">System erzeugt GUI </w:t>
+      </w:r>
+      <w:proofErr w:type="spellStart"/>
+      <w:r>
+        <w:rPr>
+          <w:lang w:val="de-DE"/>
+        </w:rPr>
+        <w:t>Fuer</w:t>
+      </w:r>
+      <w:proofErr w:type="spellEnd"/>
+      <w:r>
+        <w:rPr>
+          <w:lang w:val="de-DE"/>
+        </w:rPr>
+        <w:t xml:space="preserve"> Bildschirm 1 und zeigt diese an</w:t>
       </w:r>
     </w:p>
     <w:p>
@@ -547,7 +681,21 @@
         <w:rPr>
           <w:lang w:val="de-DE"/>
         </w:rPr>
-        <w:t>Das System zeigt ein Eingabefeld für die Spieleranzahl an, das zunächst den konfigurierten Standardwert enthält.</w:t>
+        <w:t xml:space="preserve">Das System zeigt ein Eingabefeld für die Spieleranzahl an, </w:t>
+      </w:r>
+      <w:proofErr w:type="gramStart"/>
+      <w:r>
+        <w:rPr>
+          <w:lang w:val="de-DE"/>
+        </w:rPr>
+        <w:t>das</w:t>
+      </w:r>
+      <w:proofErr w:type="gramEnd"/>
+      <w:r>
+        <w:rPr>
+          <w:lang w:val="de-DE"/>
+        </w:rPr>
+        <w:t xml:space="preserve"> zunächst den konfigurierten Standardwert enthält.</w:t>
       </w:r>
     </w:p>
     <w:p>
@@ -955,9 +1103,32 @@
         </w:numPr>
         <w:spacing w:after="100"/>
       </w:pPr>
-      <w:r>
-        <w:t>Spiel(Programm) wurde gestartet</w:t>
-      </w:r>
+      <w:proofErr w:type="gramStart"/>
+      <w:r>
+        <w:t>Spiel(</w:t>
+      </w:r>
+      <w:proofErr w:type="spellStart"/>
+      <w:proofErr w:type="gramEnd"/>
+      <w:r>
+        <w:t>Programm</w:t>
+      </w:r>
+      <w:proofErr w:type="spellEnd"/>
+      <w:r>
+        <w:t xml:space="preserve">) </w:t>
+      </w:r>
+      <w:proofErr w:type="spellStart"/>
+      <w:r>
+        <w:t>wurde</w:t>
+      </w:r>
+      <w:proofErr w:type="spellEnd"/>
+      <w:r>
+        <w:t xml:space="preserve"> </w:t>
+      </w:r>
+      <w:proofErr w:type="spellStart"/>
+      <w:r>
+        <w:t>gestartet</w:t>
+      </w:r>
+      <w:proofErr w:type="spellEnd"/>
     </w:p>
     <w:p>
       <w:pPr>
@@ -1042,7 +1213,35 @@
         <w:rPr>
           <w:lang w:val="de-DE"/>
         </w:rPr>
-        <w:t>Der Spieler wählt das Feld für die Eingabe der maximalen Spieleranzahl aus</w:t>
+        <w:t xml:space="preserve">Der Spieler </w:t>
+      </w:r>
+      <w:proofErr w:type="spellStart"/>
+      <w:r>
+        <w:rPr>
+          <w:lang w:val="de-DE"/>
+        </w:rPr>
+        <w:t>wählt</w:t>
+      </w:r>
+      <w:proofErr w:type="spellEnd"/>
+      <w:r>
+        <w:rPr>
+          <w:lang w:val="de-DE"/>
+        </w:rPr>
+        <w:t xml:space="preserve"> das Feld </w:t>
+      </w:r>
+      <w:proofErr w:type="spellStart"/>
+      <w:r>
+        <w:rPr>
+          <w:lang w:val="de-DE"/>
+        </w:rPr>
+        <w:t>für</w:t>
+      </w:r>
+      <w:proofErr w:type="spellEnd"/>
+      <w:r>
+        <w:rPr>
+          <w:lang w:val="de-DE"/>
+        </w:rPr>
+        <w:t xml:space="preserve"> die Eingabe der maximalen Spieleranzahl aus</w:t>
       </w:r>
     </w:p>
     <w:p>
@@ -1078,7 +1277,21 @@
         <w:rPr>
           <w:lang w:val="de-DE"/>
         </w:rPr>
-        <w:t>Das Spiel überprüft die eingegebene Spieleranzahl</w:t>
+        <w:t xml:space="preserve">Das Spiel </w:t>
+      </w:r>
+      <w:proofErr w:type="spellStart"/>
+      <w:r>
+        <w:rPr>
+          <w:lang w:val="de-DE"/>
+        </w:rPr>
+        <w:t>überprüft</w:t>
+      </w:r>
+      <w:proofErr w:type="spellEnd"/>
+      <w:r>
+        <w:rPr>
+          <w:lang w:val="de-DE"/>
+        </w:rPr>
+        <w:t xml:space="preserve"> die eingegebene Spieleranzahl</w:t>
       </w:r>
     </w:p>
     <w:p>
@@ -1114,7 +1327,21 @@
         <w:rPr>
           <w:lang w:val="de-DE"/>
         </w:rPr>
-        <w:t>Das. System erstellt die GUI fuer das Wartezeit Fenster</w:t>
+        <w:t xml:space="preserve">Das. System erstellt die GUI </w:t>
+      </w:r>
+      <w:proofErr w:type="spellStart"/>
+      <w:r>
+        <w:rPr>
+          <w:lang w:val="de-DE"/>
+        </w:rPr>
+        <w:t>fuer</w:t>
+      </w:r>
+      <w:proofErr w:type="spellEnd"/>
+      <w:r>
+        <w:rPr>
+          <w:lang w:val="de-DE"/>
+        </w:rPr>
+        <w:t xml:space="preserve"> das Wartezeit Fenster</w:t>
       </w:r>
     </w:p>
     <w:p>
@@ -1194,8 +1421,21 @@
         <w:spacing w:after="100"/>
       </w:pPr>
       <w:r>
-        <w:t>UC-1 Spieleranzahl festlegen</w:t>
-      </w:r>
+        <w:t xml:space="preserve">UC-1 </w:t>
+      </w:r>
+      <w:proofErr w:type="spellStart"/>
+      <w:r>
+        <w:t>Spieleranzahl</w:t>
+      </w:r>
+      <w:proofErr w:type="spellEnd"/>
+      <w:r>
+        <w:t xml:space="preserve"> </w:t>
+      </w:r>
+      <w:proofErr w:type="spellStart"/>
+      <w:r>
+        <w:t>festlegen</w:t>
+      </w:r>
+      <w:proofErr w:type="spellEnd"/>
     </w:p>
     <w:p>
       <w:pPr>
@@ -1346,9 +1586,27 @@
         </w:numPr>
         <w:spacing w:after="100"/>
       </w:pPr>
-      <w:r>
-        <w:t>Bildschirm 2 wurde angezeigt</w:t>
-      </w:r>
+      <w:proofErr w:type="spellStart"/>
+      <w:r>
+        <w:t>Bildschirm</w:t>
+      </w:r>
+      <w:proofErr w:type="spellEnd"/>
+      <w:r>
+        <w:t xml:space="preserve"> 2 </w:t>
+      </w:r>
+      <w:proofErr w:type="spellStart"/>
+      <w:r>
+        <w:t>wurde</w:t>
+      </w:r>
+      <w:proofErr w:type="spellEnd"/>
+      <w:r>
+        <w:t xml:space="preserve"> </w:t>
+      </w:r>
+      <w:proofErr w:type="spellStart"/>
+      <w:r>
+        <w:t>angezeigt</w:t>
+      </w:r>
+      <w:proofErr w:type="spellEnd"/>
     </w:p>
     <w:p>
       <w:pPr>
@@ -1463,7 +1721,23 @@
         <w:spacing w:after="100"/>
       </w:pPr>
       <w:r>
-        <w:t>Das System startet einen Countdown</w:t>
+        <w:t xml:space="preserve">Das System </w:t>
+      </w:r>
+      <w:proofErr w:type="spellStart"/>
+      <w:r>
+        <w:t>startet</w:t>
+      </w:r>
+      <w:proofErr w:type="spellEnd"/>
+      <w:r>
+        <w:t xml:space="preserve"> </w:t>
+      </w:r>
+      <w:proofErr w:type="spellStart"/>
+      <w:r>
+        <w:t>einen</w:t>
+      </w:r>
+      <w:proofErr w:type="spellEnd"/>
+      <w:r>
+        <w:t xml:space="preserve"> Countdown</w:t>
       </w:r>
     </w:p>
     <w:p>
@@ -1481,8 +1755,16 @@
         <w:rPr>
           <w:lang w:val="de-DE"/>
         </w:rPr>
-        <w:t>Der jeweilige Spieler klickt auf eine Taste in einer der vordefinierten steuerungsbereichen</w:t>
-      </w:r>
+        <w:t xml:space="preserve">Der jeweilige Spieler klickt auf eine Taste in einer der vordefinierten </w:t>
+      </w:r>
+      <w:proofErr w:type="spellStart"/>
+      <w:r>
+        <w:rPr>
+          <w:lang w:val="de-DE"/>
+        </w:rPr>
+        <w:t>steuerungsbereichen</w:t>
+      </w:r>
+      <w:proofErr w:type="spellEnd"/>
     </w:p>
     <w:p>
       <w:pPr>
@@ -1500,7 +1782,21 @@
           <w:lang w:val="de-DE"/>
         </w:rPr>
         <w:lastRenderedPageBreak/>
-        <w:t>Das System merkt sich, dass ein neuer Spieler auf dem gerade gedrückten steuerungsbereich beigetreten ist</w:t>
+        <w:t xml:space="preserve">Das System merkt sich, dass ein neuer Spieler auf dem gerade gedrückten </w:t>
+      </w:r>
+      <w:proofErr w:type="spellStart"/>
+      <w:r>
+        <w:rPr>
+          <w:lang w:val="de-DE"/>
+        </w:rPr>
+        <w:t>steuerungsbereich</w:t>
+      </w:r>
+      <w:proofErr w:type="spellEnd"/>
+      <w:r>
+        <w:rPr>
+          <w:lang w:val="de-DE"/>
+        </w:rPr>
+        <w:t xml:space="preserve"> beigetreten ist</w:t>
       </w:r>
     </w:p>
     <w:p>
@@ -1518,7 +1814,21 @@
         <w:rPr>
           <w:lang w:val="de-DE"/>
         </w:rPr>
-        <w:t>Sobald der Countdown zu ende ist, wird das Spiel gestartet</w:t>
+        <w:t xml:space="preserve">Sobald der Countdown zu </w:t>
+      </w:r>
+      <w:proofErr w:type="spellStart"/>
+      <w:r>
+        <w:rPr>
+          <w:lang w:val="de-DE"/>
+        </w:rPr>
+        <w:t>ende</w:t>
+      </w:r>
+      <w:proofErr w:type="spellEnd"/>
+      <w:r>
+        <w:rPr>
+          <w:lang w:val="de-DE"/>
+        </w:rPr>
+        <w:t xml:space="preserve"> ist, wird das Spiel gestartet</w:t>
       </w:r>
     </w:p>
     <w:p>
@@ -1598,7 +1908,21 @@
         <w:rPr>
           <w:lang w:val="de-DE"/>
         </w:rPr>
-        <w:t>b. Es sind nicht genug spieler eingetreten (weniger als 2):</w:t>
+        <w:t xml:space="preserve">b. Es sind nicht genug </w:t>
+      </w:r>
+      <w:proofErr w:type="spellStart"/>
+      <w:r>
+        <w:rPr>
+          <w:lang w:val="de-DE"/>
+        </w:rPr>
+        <w:t>spieler</w:t>
+      </w:r>
+      <w:proofErr w:type="spellEnd"/>
+      <w:r>
+        <w:rPr>
+          <w:lang w:val="de-DE"/>
+        </w:rPr>
+        <w:t xml:space="preserve"> eingetreten (weniger als 2):</w:t>
       </w:r>
     </w:p>
     <w:p>
@@ -1643,11 +1967,27 @@
           <w:lang w:val="de-DE"/>
         </w:rPr>
       </w:pPr>
-      <w:r>
-        <w:rPr>
-          <w:lang w:val="de-DE"/>
-        </w:rPr>
-        <w:t>jedes mal wenn ein Spiel gestartet wird, müssen Spieler beitreten</w:t>
+      <w:proofErr w:type="spellStart"/>
+      <w:r>
+        <w:rPr>
+          <w:lang w:val="de-DE"/>
+        </w:rPr>
+        <w:t xml:space="preserve">jedes </w:t>
+      </w:r>
+      <w:proofErr w:type="gramStart"/>
+      <w:r>
+        <w:rPr>
+          <w:lang w:val="de-DE"/>
+        </w:rPr>
+        <w:t>mal</w:t>
+      </w:r>
+      <w:proofErr w:type="spellEnd"/>
+      <w:proofErr w:type="gramEnd"/>
+      <w:r>
+        <w:rPr>
+          <w:lang w:val="de-DE"/>
+        </w:rPr>
+        <w:t xml:space="preserve"> wenn ein Spiel gestartet wird, müssen Spieler beitreten</w:t>
       </w:r>
     </w:p>
     <w:p>
@@ -1675,8 +2015,21 @@
         <w:spacing w:after="100"/>
       </w:pPr>
       <w:r>
-        <w:t>UC-1: Spieleranzahl festlegen</w:t>
-      </w:r>
+        <w:t xml:space="preserve">UC-1: </w:t>
+      </w:r>
+      <w:proofErr w:type="spellStart"/>
+      <w:r>
+        <w:t>Spieleranzahl</w:t>
+      </w:r>
+      <w:proofErr w:type="spellEnd"/>
+      <w:r>
+        <w:t xml:space="preserve"> </w:t>
+      </w:r>
+      <w:proofErr w:type="spellStart"/>
+      <w:r>
+        <w:t>festlegen</w:t>
+      </w:r>
+      <w:proofErr w:type="spellEnd"/>
     </w:p>
     <w:p>
       <w:pPr>
@@ -1687,8 +2040,13 @@
         <w:spacing w:after="100"/>
       </w:pPr>
       <w:r>
-        <w:t>UC-2: Spiel Starten</w:t>
-      </w:r>
+        <w:t xml:space="preserve">UC-2: Spiel </w:t>
+      </w:r>
+      <w:proofErr w:type="spellStart"/>
+      <w:r>
+        <w:t>Starten</w:t>
+      </w:r>
+      <w:proofErr w:type="spellEnd"/>
     </w:p>
     <w:p>
       <w:pPr>
@@ -1846,8 +2204,16 @@
         <w:rPr>
           <w:lang w:val="de-DE"/>
         </w:rPr>
-        <w:t>Der Spieler befindet sich in einem laufendem Spiel</w:t>
-      </w:r>
+        <w:t xml:space="preserve">Der Spieler befindet sich </w:t>
+      </w:r>
+      <w:proofErr w:type="gramStart"/>
+      <w:r>
+        <w:rPr>
+          <w:lang w:val="de-DE"/>
+        </w:rPr>
+        <w:t>in einem laufendem Spiel</w:t>
+      </w:r>
+      <w:proofErr w:type="gramEnd"/>
     </w:p>
     <w:p>
       <w:pPr>
@@ -2090,7 +2456,21 @@
         <w:rPr>
           <w:lang w:val="de-DE"/>
         </w:rPr>
-        <w:t>Ein Spieler fährt gegein den Schatten eines anderen Spielers oder gegen seinen eigenen Schatten</w:t>
+        <w:t xml:space="preserve">Ein Spieler fährt </w:t>
+      </w:r>
+      <w:proofErr w:type="spellStart"/>
+      <w:r>
+        <w:rPr>
+          <w:lang w:val="de-DE"/>
+        </w:rPr>
+        <w:t>gegein</w:t>
+      </w:r>
+      <w:proofErr w:type="spellEnd"/>
+      <w:r>
+        <w:rPr>
+          <w:lang w:val="de-DE"/>
+        </w:rPr>
+        <w:t xml:space="preserve"> den Schatten eines anderen Spielers oder gegen seinen eigenen Schatten</w:t>
       </w:r>
     </w:p>
     <w:p>
@@ -2126,7 +2506,35 @@
         <w:rPr>
           <w:lang w:val="de-DE"/>
         </w:rPr>
-        <w:t>Beide Spieler sterben wenn sie einen Frontalen zusammenstoß haben</w:t>
+        <w:t xml:space="preserve">Beide Spieler </w:t>
+      </w:r>
+      <w:proofErr w:type="gramStart"/>
+      <w:r>
+        <w:rPr>
+          <w:lang w:val="de-DE"/>
+        </w:rPr>
+        <w:t>sterben</w:t>
+      </w:r>
+      <w:proofErr w:type="gramEnd"/>
+      <w:r>
+        <w:rPr>
+          <w:lang w:val="de-DE"/>
+        </w:rPr>
+        <w:t xml:space="preserve"> wenn sie einen Frontalen </w:t>
+      </w:r>
+      <w:proofErr w:type="spellStart"/>
+      <w:r>
+        <w:rPr>
+          <w:lang w:val="de-DE"/>
+        </w:rPr>
+        <w:t>zusammenstoß</w:t>
+      </w:r>
+      <w:proofErr w:type="spellEnd"/>
+      <w:r>
+        <w:rPr>
+          <w:lang w:val="de-DE"/>
+        </w:rPr>
+        <w:t xml:space="preserve"> haben</w:t>
       </w:r>
     </w:p>
     <w:p>
@@ -2208,8 +2616,21 @@
         <w:spacing w:after="100"/>
       </w:pPr>
       <w:r>
-        <w:t>Spieler sind dem Spiel beigetreten</w:t>
-      </w:r>
+        <w:t xml:space="preserve">Spieler </w:t>
+      </w:r>
+      <w:proofErr w:type="spellStart"/>
+      <w:r>
+        <w:t>sind</w:t>
+      </w:r>
+      <w:proofErr w:type="spellEnd"/>
+      <w:r>
+        <w:t xml:space="preserve"> dem Spiel </w:t>
+      </w:r>
+      <w:proofErr w:type="spellStart"/>
+      <w:r>
+        <w:t>beigetreten</w:t>
+      </w:r>
+      <w:proofErr w:type="spellEnd"/>
     </w:p>
     <w:p>
       <w:pPr>
@@ -2260,7 +2681,21 @@
         <w:rPr>
           <w:lang w:val="de-DE"/>
         </w:rPr>
-        <w:t>Der Schatten des Spielers welcher gestorben ist, verschwindet aus dem Spiel</w:t>
+        <w:t xml:space="preserve">Der Schatten des </w:t>
+      </w:r>
+      <w:proofErr w:type="gramStart"/>
+      <w:r>
+        <w:rPr>
+          <w:lang w:val="de-DE"/>
+        </w:rPr>
+        <w:t>Spielers</w:t>
+      </w:r>
+      <w:proofErr w:type="gramEnd"/>
+      <w:r>
+        <w:rPr>
+          <w:lang w:val="de-DE"/>
+        </w:rPr>
+        <w:t xml:space="preserve"> welcher gestorben ist, verschwindet aus dem Spiel</w:t>
       </w:r>
     </w:p>
     <w:p>
@@ -2330,7 +2765,21 @@
         <w:rPr>
           <w:lang w:val="de-DE"/>
         </w:rPr>
-        <w:t>Das Spiel wird weiter gespielt, ohne den gerade gestorbenen Spieler</w:t>
+        <w:t xml:space="preserve">Das Spiel wird </w:t>
+      </w:r>
+      <w:proofErr w:type="gramStart"/>
+      <w:r>
+        <w:rPr>
+          <w:lang w:val="de-DE"/>
+        </w:rPr>
+        <w:t>weiter gespielt</w:t>
+      </w:r>
+      <w:proofErr w:type="gramEnd"/>
+      <w:r>
+        <w:rPr>
+          <w:lang w:val="de-DE"/>
+        </w:rPr>
+        <w:t>, ohne den gerade gestorbenen Spieler</w:t>
       </w:r>
     </w:p>
     <w:p>
@@ -2410,7 +2859,21 @@
         <w:rPr>
           <w:lang w:val="de-DE"/>
         </w:rPr>
-        <w:t>In jedem Spiel, welches Gespiel wird, werden Spieler sterben / verlieren.</w:t>
+        <w:t xml:space="preserve">In jedem Spiel, welches </w:t>
+      </w:r>
+      <w:proofErr w:type="spellStart"/>
+      <w:r>
+        <w:rPr>
+          <w:lang w:val="de-DE"/>
+        </w:rPr>
+        <w:t>Gespiel</w:t>
+      </w:r>
+      <w:proofErr w:type="spellEnd"/>
+      <w:r>
+        <w:rPr>
+          <w:lang w:val="de-DE"/>
+        </w:rPr>
+        <w:t xml:space="preserve"> wird, werden Spieler sterben / verlieren.</w:t>
       </w:r>
     </w:p>
     <w:p>
@@ -2438,7 +2901,23 @@
         <w:spacing w:after="100"/>
       </w:pPr>
       <w:r>
-        <w:t>UC-4 Bewegung eines spielers</w:t>
+        <w:t xml:space="preserve">UC-4 </w:t>
+      </w:r>
+      <w:proofErr w:type="spellStart"/>
+      <w:r>
+        <w:t>Bewegung</w:t>
+      </w:r>
+      <w:proofErr w:type="spellEnd"/>
+      <w:r>
+        <w:t xml:space="preserve"> </w:t>
+      </w:r>
+      <w:proofErr w:type="spellStart"/>
+      <w:r>
+        <w:t>eines</w:t>
+      </w:r>
+      <w:proofErr w:type="spellEnd"/>
+      <w:r>
+        <w:t xml:space="preserve"> spielers</w:t>
       </w:r>
     </w:p>
     <w:p>
@@ -2590,8 +3069,29 @@
         </w:numPr>
         <w:spacing w:after="100"/>
       </w:pPr>
-      <w:r>
-        <w:t>Bildschirm 3 wird angezeigt.</w:t>
+      <w:proofErr w:type="spellStart"/>
+      <w:r>
+        <w:t>Bildschirm</w:t>
+      </w:r>
+      <w:proofErr w:type="spellEnd"/>
+      <w:r>
+        <w:t xml:space="preserve"> 3 </w:t>
+      </w:r>
+      <w:proofErr w:type="spellStart"/>
+      <w:r>
+        <w:t>wird</w:t>
+      </w:r>
+      <w:proofErr w:type="spellEnd"/>
+      <w:r>
+        <w:t xml:space="preserve"> </w:t>
+      </w:r>
+      <w:proofErr w:type="spellStart"/>
+      <w:r>
+        <w:t>angezeigt</w:t>
+      </w:r>
+      <w:proofErr w:type="spellEnd"/>
+      <w:r>
+        <w:t>.</w:t>
       </w:r>
     </w:p>
     <w:p>
@@ -2620,7 +3120,23 @@
       </w:pPr>
       <w:r>
         <w:lastRenderedPageBreak/>
-        <w:t>Spiel ist gestartet.</w:t>
+        <w:t xml:space="preserve">Spiel </w:t>
+      </w:r>
+      <w:proofErr w:type="spellStart"/>
+      <w:r>
+        <w:t>ist</w:t>
+      </w:r>
+      <w:proofErr w:type="spellEnd"/>
+      <w:r>
+        <w:t xml:space="preserve"> </w:t>
+      </w:r>
+      <w:proofErr w:type="spellStart"/>
+      <w:r>
+        <w:t>gestartet</w:t>
+      </w:r>
+      <w:proofErr w:type="spellEnd"/>
+      <w:r>
+        <w:t>.</w:t>
       </w:r>
     </w:p>
     <w:p>
@@ -2654,7 +3170,21 @@
         <w:rPr>
           <w:lang w:val="de-DE"/>
         </w:rPr>
-        <w:t>Das System erstellt die GUI fuer das Spielfeld</w:t>
+        <w:t xml:space="preserve">Das System erstellt die GUI </w:t>
+      </w:r>
+      <w:proofErr w:type="spellStart"/>
+      <w:r>
+        <w:rPr>
+          <w:lang w:val="de-DE"/>
+        </w:rPr>
+        <w:t>fuer</w:t>
+      </w:r>
+      <w:proofErr w:type="spellEnd"/>
+      <w:r>
+        <w:rPr>
+          <w:lang w:val="de-DE"/>
+        </w:rPr>
+        <w:t xml:space="preserve"> das Spielfeld</w:t>
       </w:r>
     </w:p>
     <w:p>
@@ -2665,8 +3195,37 @@
         </w:numPr>
         <w:spacing w:after="100"/>
       </w:pPr>
-      <w:r>
-        <w:t>Bildschrim 3 (Spielfeld) wird angezeigt.</w:t>
+      <w:proofErr w:type="spellStart"/>
+      <w:r>
+        <w:t>Bildschrim</w:t>
+      </w:r>
+      <w:proofErr w:type="spellEnd"/>
+      <w:r>
+        <w:t xml:space="preserve"> 3 (</w:t>
+      </w:r>
+      <w:proofErr w:type="spellStart"/>
+      <w:r>
+        <w:t>Spielfeld</w:t>
+      </w:r>
+      <w:proofErr w:type="spellEnd"/>
+      <w:r>
+        <w:t xml:space="preserve">) </w:t>
+      </w:r>
+      <w:proofErr w:type="spellStart"/>
+      <w:r>
+        <w:t>wird</w:t>
+      </w:r>
+      <w:proofErr w:type="spellEnd"/>
+      <w:r>
+        <w:t xml:space="preserve"> </w:t>
+      </w:r>
+      <w:proofErr w:type="spellStart"/>
+      <w:r>
+        <w:t>angezeigt</w:t>
+      </w:r>
+      <w:proofErr w:type="spellEnd"/>
+      <w:r>
+        <w:t>.</w:t>
       </w:r>
     </w:p>
     <w:p>
@@ -2684,7 +3243,21 @@
         <w:rPr>
           <w:lang w:val="de-DE"/>
         </w:rPr>
-        <w:t>Es erscheinen in großen Buchstaben der Reihenfolge nach die Ausgaben “3”, “2”, “1”, “Go!” im Abstand von jeweils einer Sekunde.</w:t>
+        <w:t xml:space="preserve">Es erscheinen in großen Buchstaben der Reihenfolge </w:t>
+      </w:r>
+      <w:proofErr w:type="gramStart"/>
+      <w:r>
+        <w:rPr>
+          <w:lang w:val="de-DE"/>
+        </w:rPr>
+        <w:t>nach die Ausgaben</w:t>
+      </w:r>
+      <w:proofErr w:type="gramEnd"/>
+      <w:r>
+        <w:rPr>
+          <w:lang w:val="de-DE"/>
+        </w:rPr>
+        <w:t xml:space="preserve"> “3”, “2”, “1”, “Go!” im Abstand von jeweils einer Sekunde.</w:t>
       </w:r>
     </w:p>
     <w:p>
@@ -2696,7 +3269,15 @@
         <w:spacing w:after="100"/>
       </w:pPr>
       <w:r>
-        <w:t>Das Spiel startet.</w:t>
+        <w:t xml:space="preserve">Das Spiel </w:t>
+      </w:r>
+      <w:proofErr w:type="spellStart"/>
+      <w:r>
+        <w:t>startet</w:t>
+      </w:r>
+      <w:proofErr w:type="spellEnd"/>
+      <w:r>
+        <w:t>.</w:t>
       </w:r>
     </w:p>
     <w:p>
@@ -2724,7 +3305,23 @@
         <w:spacing w:after="100"/>
       </w:pPr>
       <w:r>
-        <w:t>Bei jedem Spielstart.</w:t>
+        <w:t xml:space="preserve">Bei </w:t>
+      </w:r>
+      <w:proofErr w:type="spellStart"/>
+      <w:r>
+        <w:t>jedem</w:t>
+      </w:r>
+      <w:proofErr w:type="spellEnd"/>
+      <w:r>
+        <w:t xml:space="preserve"> </w:t>
+      </w:r>
+      <w:proofErr w:type="spellStart"/>
+      <w:r>
+        <w:t>Spielstart</w:t>
+      </w:r>
+      <w:proofErr w:type="spellEnd"/>
+      <w:r>
+        <w:t>.</w:t>
       </w:r>
     </w:p>
     <w:p>
@@ -2911,8 +3508,21 @@
         <w:spacing w:after="100"/>
       </w:pPr>
       <w:r>
-        <w:t>Ein Spiel wurde gestartet</w:t>
-      </w:r>
+        <w:t xml:space="preserve">Ein Spiel </w:t>
+      </w:r>
+      <w:proofErr w:type="spellStart"/>
+      <w:r>
+        <w:t>wurde</w:t>
+      </w:r>
+      <w:proofErr w:type="spellEnd"/>
+      <w:r>
+        <w:t xml:space="preserve"> </w:t>
+      </w:r>
+      <w:proofErr w:type="spellStart"/>
+      <w:r>
+        <w:t>gestartet</w:t>
+      </w:r>
+      <w:proofErr w:type="spellEnd"/>
     </w:p>
     <w:p>
       <w:pPr>
@@ -2923,8 +3533,21 @@
         <w:spacing w:after="100"/>
       </w:pPr>
       <w:r>
-        <w:t>Das Spiel wurde geladen</w:t>
-      </w:r>
+        <w:t xml:space="preserve">Das Spiel </w:t>
+      </w:r>
+      <w:proofErr w:type="spellStart"/>
+      <w:r>
+        <w:t>wurde</w:t>
+      </w:r>
+      <w:proofErr w:type="spellEnd"/>
+      <w:r>
+        <w:t xml:space="preserve"> </w:t>
+      </w:r>
+      <w:proofErr w:type="spellStart"/>
+      <w:r>
+        <w:t>geladen</w:t>
+      </w:r>
+      <w:proofErr w:type="spellEnd"/>
     </w:p>
     <w:p>
       <w:pPr>
@@ -2991,8 +3614,21 @@
         <w:spacing w:after="100"/>
       </w:pPr>
       <w:r>
-        <w:t>Das System berechnet faire Startpositionen</w:t>
-      </w:r>
+        <w:t xml:space="preserve">Das System </w:t>
+      </w:r>
+      <w:proofErr w:type="spellStart"/>
+      <w:r>
+        <w:t>berechnet</w:t>
+      </w:r>
+      <w:proofErr w:type="spellEnd"/>
+      <w:r>
+        <w:t xml:space="preserve"> faire </w:t>
+      </w:r>
+      <w:proofErr w:type="spellStart"/>
+      <w:r>
+        <w:t>Startpositionen</w:t>
+      </w:r>
+      <w:proofErr w:type="spellEnd"/>
     </w:p>
     <w:p>
       <w:pPr>
@@ -3037,7 +3673,23 @@
         <w:spacing w:after="100"/>
       </w:pPr>
       <w:r>
-        <w:t>UC-2 starten eines Spiels</w:t>
+        <w:t xml:space="preserve">UC-2 </w:t>
+      </w:r>
+      <w:proofErr w:type="spellStart"/>
+      <w:r>
+        <w:t>starten</w:t>
+      </w:r>
+      <w:proofErr w:type="spellEnd"/>
+      <w:r>
+        <w:t xml:space="preserve"> </w:t>
+      </w:r>
+      <w:proofErr w:type="spellStart"/>
+      <w:r>
+        <w:t>eines</w:t>
+      </w:r>
+      <w:proofErr w:type="spellEnd"/>
+      <w:r>
+        <w:t xml:space="preserve"> Spiels</w:t>
       </w:r>
     </w:p>
     <w:p>
@@ -3168,8 +3820,21 @@
         <w:spacing w:after="100"/>
       </w:pPr>
       <w:r>
-        <w:t>Der Spieler besitzt die Applikation</w:t>
-      </w:r>
+        <w:t xml:space="preserve">Der Spieler </w:t>
+      </w:r>
+      <w:proofErr w:type="spellStart"/>
+      <w:r>
+        <w:t>besitzt</w:t>
+      </w:r>
+      <w:proofErr w:type="spellEnd"/>
+      <w:r>
+        <w:t xml:space="preserve"> die </w:t>
+      </w:r>
+      <w:proofErr w:type="spellStart"/>
+      <w:r>
+        <w:t>Applikation</w:t>
+      </w:r>
+      <w:proofErr w:type="spellEnd"/>
     </w:p>
     <w:p>
       <w:pPr>
@@ -3257,7 +3922,21 @@
         <w:rPr>
           <w:lang w:val="de-DE"/>
         </w:rPr>
-        <w:t>Nach jeder Bewegung tuacht an der vorherigen Position des Spielers ein Schatten auf</w:t>
+        <w:t xml:space="preserve">Nach jeder Bewegung </w:t>
+      </w:r>
+      <w:proofErr w:type="spellStart"/>
+      <w:r>
+        <w:rPr>
+          <w:lang w:val="de-DE"/>
+        </w:rPr>
+        <w:t>tuacht</w:t>
+      </w:r>
+      <w:proofErr w:type="spellEnd"/>
+      <w:r>
+        <w:rPr>
+          <w:lang w:val="de-DE"/>
+        </w:rPr>
+        <w:t xml:space="preserve"> an der vorherigen Position des Spielers ein Schatten auf</w:t>
       </w:r>
     </w:p>
     <w:p>
@@ -3309,7 +3988,21 @@
         <w:rPr>
           <w:lang w:val="de-DE"/>
         </w:rPr>
-        <w:t>Bei jeder Bewegung des Spielers wird ein stück schatten mehr generiert und taucht hinter dem Spieler auf in der Farbe des Spielers</w:t>
+        <w:t xml:space="preserve">Bei jeder Bewegung des Spielers wird ein </w:t>
+      </w:r>
+      <w:proofErr w:type="spellStart"/>
+      <w:r>
+        <w:rPr>
+          <w:lang w:val="de-DE"/>
+        </w:rPr>
+        <w:t>stück</w:t>
+      </w:r>
+      <w:proofErr w:type="spellEnd"/>
+      <w:r>
+        <w:rPr>
+          <w:lang w:val="de-DE"/>
+        </w:rPr>
+        <w:t xml:space="preserve"> schatten mehr generiert und taucht hinter dem Spieler auf in der Farbe des Spielers</w:t>
       </w:r>
     </w:p>
     <w:p>
@@ -3403,7 +4096,23 @@
         <w:spacing w:after="100"/>
       </w:pPr>
       <w:r>
-        <w:t>UC-4 Bewegung eines spielers</w:t>
+        <w:t xml:space="preserve">UC-4 </w:t>
+      </w:r>
+      <w:proofErr w:type="spellStart"/>
+      <w:r>
+        <w:t>Bewegung</w:t>
+      </w:r>
+      <w:proofErr w:type="spellEnd"/>
+      <w:r>
+        <w:t xml:space="preserve"> </w:t>
+      </w:r>
+      <w:proofErr w:type="spellStart"/>
+      <w:r>
+        <w:t>eines</w:t>
+      </w:r>
+      <w:proofErr w:type="spellEnd"/>
+      <w:r>
+        <w:t xml:space="preserve"> spielers</w:t>
       </w:r>
     </w:p>
     <w:p>
@@ -3580,7 +4289,21 @@
         <w:rPr>
           <w:lang w:val="de-DE"/>
         </w:rPr>
-        <w:t>Das Spiel wurde beendet indem im Spiel weniger als 2 Spieler verblieben sind.</w:t>
+        <w:t xml:space="preserve">Das Spiel wurde </w:t>
+      </w:r>
+      <w:proofErr w:type="gramStart"/>
+      <w:r>
+        <w:rPr>
+          <w:lang w:val="de-DE"/>
+        </w:rPr>
+        <w:t>beendet</w:t>
+      </w:r>
+      <w:proofErr w:type="gramEnd"/>
+      <w:r>
+        <w:rPr>
+          <w:lang w:val="de-DE"/>
+        </w:rPr>
+        <w:t xml:space="preserve"> indem im Spiel weniger als 2 Spieler verblieben sind.</w:t>
       </w:r>
     </w:p>
     <w:p>
@@ -3614,7 +4337,21 @@
         <w:rPr>
           <w:lang w:val="de-DE"/>
         </w:rPr>
-        <w:t>Der Startbildschirm wird nach dem “Game over” screen angezeigt</w:t>
+        <w:t xml:space="preserve">Der Startbildschirm wird nach dem “Game </w:t>
+      </w:r>
+      <w:proofErr w:type="spellStart"/>
+      <w:r>
+        <w:rPr>
+          <w:lang w:val="de-DE"/>
+        </w:rPr>
+        <w:t>over</w:t>
+      </w:r>
+      <w:proofErr w:type="spellEnd"/>
+      <w:r>
+        <w:rPr>
+          <w:lang w:val="de-DE"/>
+        </w:rPr>
+        <w:t>” screen angezeigt</w:t>
       </w:r>
     </w:p>
     <w:p>
@@ -3642,8 +4379,21 @@
         <w:spacing w:after="100"/>
       </w:pPr>
       <w:r>
-        <w:t>Das Spiel wird beendet</w:t>
-      </w:r>
+        <w:t xml:space="preserve">Das Spiel </w:t>
+      </w:r>
+      <w:proofErr w:type="spellStart"/>
+      <w:r>
+        <w:t>wird</w:t>
+      </w:r>
+      <w:proofErr w:type="spellEnd"/>
+      <w:r>
+        <w:t xml:space="preserve"> </w:t>
+      </w:r>
+      <w:proofErr w:type="spellStart"/>
+      <w:r>
+        <w:t>beendet</w:t>
+      </w:r>
+      <w:proofErr w:type="spellEnd"/>
     </w:p>
     <w:p>
       <w:pPr>
@@ -3660,7 +4410,21 @@
         <w:rPr>
           <w:lang w:val="de-DE"/>
         </w:rPr>
-        <w:t>Das System erstellt die GUI fuer den Game Over screen</w:t>
+        <w:t xml:space="preserve">Das System erstellt die GUI </w:t>
+      </w:r>
+      <w:proofErr w:type="spellStart"/>
+      <w:r>
+        <w:rPr>
+          <w:lang w:val="de-DE"/>
+        </w:rPr>
+        <w:t>fuer</w:t>
+      </w:r>
+      <w:proofErr w:type="spellEnd"/>
+      <w:r>
+        <w:rPr>
+          <w:lang w:val="de-DE"/>
+        </w:rPr>
+        <w:t xml:space="preserve"> den Game Over screen</w:t>
       </w:r>
     </w:p>
     <w:p>
@@ -3678,7 +4442,21 @@
         <w:rPr>
           <w:lang w:val="de-DE"/>
         </w:rPr>
-        <w:t>Das System wechselt vom “Spielfeld” screen zum “Game over” screen</w:t>
+        <w:t xml:space="preserve">Das System wechselt vom “Spielfeld” screen zum “Game </w:t>
+      </w:r>
+      <w:proofErr w:type="spellStart"/>
+      <w:r>
+        <w:rPr>
+          <w:lang w:val="de-DE"/>
+        </w:rPr>
+        <w:t>over</w:t>
+      </w:r>
+      <w:proofErr w:type="spellEnd"/>
+      <w:r>
+        <w:rPr>
+          <w:lang w:val="de-DE"/>
+        </w:rPr>
+        <w:t>” screen</w:t>
       </w:r>
     </w:p>
     <w:p>
@@ -3696,7 +4474,35 @@
         <w:rPr>
           <w:lang w:val="de-DE"/>
         </w:rPr>
-        <w:t>Das System startet einen 10 sek. countdown.</w:t>
+        <w:t xml:space="preserve">Das System startet einen 10 </w:t>
+      </w:r>
+      <w:proofErr w:type="spellStart"/>
+      <w:r>
+        <w:rPr>
+          <w:lang w:val="de-DE"/>
+        </w:rPr>
+        <w:t>sek.</w:t>
+      </w:r>
+      <w:proofErr w:type="spellEnd"/>
+      <w:r>
+        <w:rPr>
+          <w:lang w:val="de-DE"/>
+        </w:rPr>
+        <w:t xml:space="preserve"> </w:t>
+      </w:r>
+      <w:proofErr w:type="spellStart"/>
+      <w:r>
+        <w:rPr>
+          <w:lang w:val="de-DE"/>
+        </w:rPr>
+        <w:t>countdown</w:t>
+      </w:r>
+      <w:proofErr w:type="spellEnd"/>
+      <w:r>
+        <w:rPr>
+          <w:lang w:val="de-DE"/>
+        </w:rPr>
+        <w:t>.</w:t>
       </w:r>
     </w:p>
     <w:p>
@@ -3715,8 +4521,16 @@
           <w:lang w:val="de-DE"/>
         </w:rPr>
         <w:lastRenderedPageBreak/>
-        <w:t>Auf dem Game Over Screen wird der Spieler angezeigt, welcher gewonnen hat. Dies wird durch “Spieler X” angezeigt, in der jeweiligen Spieler farbe</w:t>
-      </w:r>
+        <w:t xml:space="preserve">Auf dem Game Over Screen wird der Spieler angezeigt, welcher gewonnen hat. Dies wird durch “Spieler X” angezeigt, in der jeweiligen Spieler </w:t>
+      </w:r>
+      <w:proofErr w:type="spellStart"/>
+      <w:r>
+        <w:rPr>
+          <w:lang w:val="de-DE"/>
+        </w:rPr>
+        <w:t>farbe</w:t>
+      </w:r>
+      <w:proofErr w:type="spellEnd"/>
     </w:p>
     <w:p>
       <w:pPr>
@@ -3733,7 +4547,49 @@
         <w:rPr>
           <w:lang w:val="de-DE"/>
         </w:rPr>
-        <w:t>Sobald der 10 sek. countdown abgelaufen ist, wird auf den Startbildschirm der Applikation gewechsel.</w:t>
+        <w:t xml:space="preserve">Sobald der 10 </w:t>
+      </w:r>
+      <w:proofErr w:type="spellStart"/>
+      <w:r>
+        <w:rPr>
+          <w:lang w:val="de-DE"/>
+        </w:rPr>
+        <w:t>sek.</w:t>
+      </w:r>
+      <w:proofErr w:type="spellEnd"/>
+      <w:r>
+        <w:rPr>
+          <w:lang w:val="de-DE"/>
+        </w:rPr>
+        <w:t xml:space="preserve"> </w:t>
+      </w:r>
+      <w:proofErr w:type="spellStart"/>
+      <w:r>
+        <w:rPr>
+          <w:lang w:val="de-DE"/>
+        </w:rPr>
+        <w:t>countdown</w:t>
+      </w:r>
+      <w:proofErr w:type="spellEnd"/>
+      <w:r>
+        <w:rPr>
+          <w:lang w:val="de-DE"/>
+        </w:rPr>
+        <w:t xml:space="preserve"> abgelaufen ist, wird auf den Startbildschirm der Applikation </w:t>
+      </w:r>
+      <w:proofErr w:type="spellStart"/>
+      <w:r>
+        <w:rPr>
+          <w:lang w:val="de-DE"/>
+        </w:rPr>
+        <w:t>gewechsel</w:t>
+      </w:r>
+      <w:proofErr w:type="spellEnd"/>
+      <w:r>
+        <w:rPr>
+          <w:lang w:val="de-DE"/>
+        </w:rPr>
+        <w:t>.</w:t>
       </w:r>
     </w:p>
     <w:p>
@@ -3825,11 +4681,27 @@
           <w:lang w:val="de-DE"/>
         </w:rPr>
       </w:pPr>
-      <w:r>
-        <w:rPr>
-          <w:lang w:val="de-DE"/>
-        </w:rPr>
-        <w:t>Jedes mal, wenn ein Spiel gespielt wurden ist, wird dieser Screen angezeigt.</w:t>
+      <w:proofErr w:type="spellStart"/>
+      <w:r>
+        <w:rPr>
+          <w:lang w:val="de-DE"/>
+        </w:rPr>
+        <w:t xml:space="preserve">Jedes </w:t>
+      </w:r>
+      <w:proofErr w:type="gramStart"/>
+      <w:r>
+        <w:rPr>
+          <w:lang w:val="de-DE"/>
+        </w:rPr>
+        <w:t>mal</w:t>
+      </w:r>
+      <w:proofErr w:type="spellEnd"/>
+      <w:proofErr w:type="gramEnd"/>
+      <w:r>
+        <w:rPr>
+          <w:lang w:val="de-DE"/>
+        </w:rPr>
+        <w:t>, wenn ein Spiel gespielt wurden ist, wird dieser Screen angezeigt.</w:t>
       </w:r>
     </w:p>
     <w:p>
@@ -3857,8 +4729,21 @@
         <w:spacing w:after="100"/>
       </w:pPr>
       <w:r>
-        <w:t>UC-5 Spieler sterben / verlieren</w:t>
-      </w:r>
+        <w:t xml:space="preserve">UC-5 Spieler </w:t>
+      </w:r>
+      <w:proofErr w:type="spellStart"/>
+      <w:r>
+        <w:t>sterben</w:t>
+      </w:r>
+      <w:proofErr w:type="spellEnd"/>
+      <w:r>
+        <w:t xml:space="preserve"> / </w:t>
+      </w:r>
+      <w:proofErr w:type="spellStart"/>
+      <w:r>
+        <w:t>verlieren</w:t>
+      </w:r>
+      <w:proofErr w:type="spellEnd"/>
     </w:p>
     <w:p>
       <w:pPr>
@@ -3909,11 +4794,41 @@
           <w:lang w:val="de-DE"/>
         </w:rPr>
       </w:pPr>
-      <w:r>
-        <w:rPr>
-          <w:lang w:val="de-DE"/>
-        </w:rPr>
-        <w:t>void displayStartScreen()</w:t>
+      <w:proofErr w:type="spellStart"/>
+      <w:r>
+        <w:rPr>
+          <w:lang w:val="de-DE"/>
+        </w:rPr>
+        <w:t>void</w:t>
+      </w:r>
+      <w:proofErr w:type="spellEnd"/>
+      <w:r>
+        <w:rPr>
+          <w:lang w:val="de-DE"/>
+        </w:rPr>
+        <w:t xml:space="preserve"> </w:t>
+      </w:r>
+      <w:proofErr w:type="spellStart"/>
+      <w:proofErr w:type="gramStart"/>
+      <w:r>
+        <w:rPr>
+          <w:lang w:val="de-DE"/>
+        </w:rPr>
+        <w:t>displayStartScreen</w:t>
+      </w:r>
+      <w:proofErr w:type="spellEnd"/>
+      <w:r>
+        <w:rPr>
+          <w:lang w:val="de-DE"/>
+        </w:rPr>
+        <w:t>(</w:t>
+      </w:r>
+      <w:proofErr w:type="gramEnd"/>
+      <w:r>
+        <w:rPr>
+          <w:lang w:val="de-DE"/>
+        </w:rPr>
+        <w:t>)</w:t>
       </w:r>
     </w:p>
     <w:p>
@@ -3951,7 +4866,29 @@
         <w:rPr>
           <w:lang w:val="de-DE"/>
         </w:rPr>
-        <w:t>Ruft displayInputBox() auf</w:t>
+        <w:t xml:space="preserve">Ruft </w:t>
+      </w:r>
+      <w:proofErr w:type="spellStart"/>
+      <w:proofErr w:type="gramStart"/>
+      <w:r>
+        <w:rPr>
+          <w:lang w:val="de-DE"/>
+        </w:rPr>
+        <w:t>displayInputBox</w:t>
+      </w:r>
+      <w:proofErr w:type="spellEnd"/>
+      <w:r>
+        <w:rPr>
+          <w:lang w:val="de-DE"/>
+        </w:rPr>
+        <w:t>(</w:t>
+      </w:r>
+      <w:proofErr w:type="gramEnd"/>
+      <w:r>
+        <w:rPr>
+          <w:lang w:val="de-DE"/>
+        </w:rPr>
+        <w:t>) auf</w:t>
       </w:r>
     </w:p>
     <w:p>
@@ -3989,7 +4926,21 @@
         <w:rPr>
           <w:lang w:val="de-DE"/>
         </w:rPr>
-        <w:t>Initialisiert UserInput-Handling</w:t>
+        <w:t xml:space="preserve">Initialisiert </w:t>
+      </w:r>
+      <w:proofErr w:type="spellStart"/>
+      <w:r>
+        <w:rPr>
+          <w:lang w:val="de-DE"/>
+        </w:rPr>
+        <w:t>UserInput</w:t>
+      </w:r>
+      <w:proofErr w:type="spellEnd"/>
+      <w:r>
+        <w:rPr>
+          <w:lang w:val="de-DE"/>
+        </w:rPr>
+        <w:t>-Handling</w:t>
       </w:r>
     </w:p>
     <w:p>
@@ -4004,11 +4955,41 @@
           <w:lang w:val="de-DE"/>
         </w:rPr>
       </w:pPr>
-      <w:r>
-        <w:rPr>
-          <w:lang w:val="de-DE"/>
-        </w:rPr>
-        <w:t>void displayInputBox()</w:t>
+      <w:proofErr w:type="spellStart"/>
+      <w:r>
+        <w:rPr>
+          <w:lang w:val="de-DE"/>
+        </w:rPr>
+        <w:t>void</w:t>
+      </w:r>
+      <w:proofErr w:type="spellEnd"/>
+      <w:r>
+        <w:rPr>
+          <w:lang w:val="de-DE"/>
+        </w:rPr>
+        <w:t xml:space="preserve"> </w:t>
+      </w:r>
+      <w:proofErr w:type="spellStart"/>
+      <w:proofErr w:type="gramStart"/>
+      <w:r>
+        <w:rPr>
+          <w:lang w:val="de-DE"/>
+        </w:rPr>
+        <w:t>displayInputBox</w:t>
+      </w:r>
+      <w:proofErr w:type="spellEnd"/>
+      <w:r>
+        <w:rPr>
+          <w:lang w:val="de-DE"/>
+        </w:rPr>
+        <w:t>(</w:t>
+      </w:r>
+      <w:proofErr w:type="gramEnd"/>
+      <w:r>
+        <w:rPr>
+          <w:lang w:val="de-DE"/>
+        </w:rPr>
+        <w:t>)</w:t>
       </w:r>
     </w:p>
     <w:p>
@@ -4061,11 +5042,55 @@
           <w:lang w:val="de-DE"/>
         </w:rPr>
       </w:pPr>
-      <w:r>
-        <w:rPr>
-          <w:lang w:val="de-DE"/>
-        </w:rPr>
-        <w:t>boolean checkInput(String input)</w:t>
+      <w:proofErr w:type="spellStart"/>
+      <w:r>
+        <w:rPr>
+          <w:lang w:val="de-DE"/>
+        </w:rPr>
+        <w:t>boolean</w:t>
+      </w:r>
+      <w:proofErr w:type="spellEnd"/>
+      <w:r>
+        <w:rPr>
+          <w:lang w:val="de-DE"/>
+        </w:rPr>
+        <w:t xml:space="preserve"> </w:t>
+      </w:r>
+      <w:proofErr w:type="spellStart"/>
+      <w:proofErr w:type="gramStart"/>
+      <w:r>
+        <w:rPr>
+          <w:lang w:val="de-DE"/>
+        </w:rPr>
+        <w:t>checkInput</w:t>
+      </w:r>
+      <w:proofErr w:type="spellEnd"/>
+      <w:r>
+        <w:rPr>
+          <w:lang w:val="de-DE"/>
+        </w:rPr>
+        <w:t>(</w:t>
+      </w:r>
+      <w:proofErr w:type="gramEnd"/>
+      <w:r>
+        <w:rPr>
+          <w:lang w:val="de-DE"/>
+        </w:rPr>
+        <w:t xml:space="preserve">String </w:t>
+      </w:r>
+      <w:proofErr w:type="spellStart"/>
+      <w:r>
+        <w:rPr>
+          <w:lang w:val="de-DE"/>
+        </w:rPr>
+        <w:t>input</w:t>
+      </w:r>
+      <w:proofErr w:type="spellEnd"/>
+      <w:r>
+        <w:rPr>
+          <w:lang w:val="de-DE"/>
+        </w:rPr>
+        <w:t>)</w:t>
       </w:r>
     </w:p>
     <w:p>
@@ -4103,7 +5128,43 @@
         <w:rPr>
           <w:lang w:val="de-DE"/>
         </w:rPr>
-        <w:t>Bei fehlerhafter Eingabe wird displayError() aufgerufen, sonst setNumOfPlayers()</w:t>
+        <w:t xml:space="preserve">Bei fehlerhafter Eingabe wird </w:t>
+      </w:r>
+      <w:proofErr w:type="spellStart"/>
+      <w:proofErr w:type="gramStart"/>
+      <w:r>
+        <w:rPr>
+          <w:lang w:val="de-DE"/>
+        </w:rPr>
+        <w:t>displayError</w:t>
+      </w:r>
+      <w:proofErr w:type="spellEnd"/>
+      <w:r>
+        <w:rPr>
+          <w:lang w:val="de-DE"/>
+        </w:rPr>
+        <w:t>(</w:t>
+      </w:r>
+      <w:proofErr w:type="gramEnd"/>
+      <w:r>
+        <w:rPr>
+          <w:lang w:val="de-DE"/>
+        </w:rPr>
+        <w:t xml:space="preserve">) aufgerufen, sonst </w:t>
+      </w:r>
+      <w:proofErr w:type="spellStart"/>
+      <w:r>
+        <w:rPr>
+          <w:lang w:val="de-DE"/>
+        </w:rPr>
+        <w:t>setNumOfPlayers</w:t>
+      </w:r>
+      <w:proofErr w:type="spellEnd"/>
+      <w:r>
+        <w:rPr>
+          <w:lang w:val="de-DE"/>
+        </w:rPr>
+        <w:t>()</w:t>
       </w:r>
     </w:p>
     <w:p>
@@ -4118,11 +5179,55 @@
           <w:lang w:val="de-DE"/>
         </w:rPr>
       </w:pPr>
-      <w:r>
-        <w:rPr>
-          <w:lang w:val="de-DE"/>
-        </w:rPr>
-        <w:t>void displayError(String msg)</w:t>
+      <w:proofErr w:type="spellStart"/>
+      <w:r>
+        <w:rPr>
+          <w:lang w:val="de-DE"/>
+        </w:rPr>
+        <w:t>void</w:t>
+      </w:r>
+      <w:proofErr w:type="spellEnd"/>
+      <w:r>
+        <w:rPr>
+          <w:lang w:val="de-DE"/>
+        </w:rPr>
+        <w:t xml:space="preserve"> </w:t>
+      </w:r>
+      <w:proofErr w:type="spellStart"/>
+      <w:proofErr w:type="gramStart"/>
+      <w:r>
+        <w:rPr>
+          <w:lang w:val="de-DE"/>
+        </w:rPr>
+        <w:t>displayError</w:t>
+      </w:r>
+      <w:proofErr w:type="spellEnd"/>
+      <w:r>
+        <w:rPr>
+          <w:lang w:val="de-DE"/>
+        </w:rPr>
+        <w:t>(</w:t>
+      </w:r>
+      <w:proofErr w:type="gramEnd"/>
+      <w:r>
+        <w:rPr>
+          <w:lang w:val="de-DE"/>
+        </w:rPr>
+        <w:t xml:space="preserve">String </w:t>
+      </w:r>
+      <w:proofErr w:type="spellStart"/>
+      <w:r>
+        <w:rPr>
+          <w:lang w:val="de-DE"/>
+        </w:rPr>
+        <w:t>msg</w:t>
+      </w:r>
+      <w:proofErr w:type="spellEnd"/>
+      <w:r>
+        <w:rPr>
+          <w:lang w:val="de-DE"/>
+        </w:rPr>
+        <w:t>)</w:t>
       </w:r>
     </w:p>
     <w:p>
@@ -4194,11 +5299,63 @@
           <w:lang w:val="de-DE"/>
         </w:rPr>
       </w:pPr>
-      <w:r>
-        <w:rPr>
-          <w:lang w:val="de-DE"/>
-        </w:rPr>
-        <w:t>void setNumOfPlayers(int numOfPlayers)</w:t>
+      <w:proofErr w:type="spellStart"/>
+      <w:r>
+        <w:rPr>
+          <w:lang w:val="de-DE"/>
+        </w:rPr>
+        <w:t>void</w:t>
+      </w:r>
+      <w:proofErr w:type="spellEnd"/>
+      <w:r>
+        <w:rPr>
+          <w:lang w:val="de-DE"/>
+        </w:rPr>
+        <w:t xml:space="preserve"> </w:t>
+      </w:r>
+      <w:proofErr w:type="spellStart"/>
+      <w:proofErr w:type="gramStart"/>
+      <w:r>
+        <w:rPr>
+          <w:lang w:val="de-DE"/>
+        </w:rPr>
+        <w:t>setNumOfPlayers</w:t>
+      </w:r>
+      <w:proofErr w:type="spellEnd"/>
+      <w:r>
+        <w:rPr>
+          <w:lang w:val="de-DE"/>
+        </w:rPr>
+        <w:t>(</w:t>
+      </w:r>
+      <w:proofErr w:type="spellStart"/>
+      <w:proofErr w:type="gramEnd"/>
+      <w:r>
+        <w:rPr>
+          <w:lang w:val="de-DE"/>
+        </w:rPr>
+        <w:t>int</w:t>
+      </w:r>
+      <w:proofErr w:type="spellEnd"/>
+      <w:r>
+        <w:rPr>
+          <w:lang w:val="de-DE"/>
+        </w:rPr>
+        <w:t xml:space="preserve"> </w:t>
+      </w:r>
+      <w:proofErr w:type="spellStart"/>
+      <w:r>
+        <w:rPr>
+          <w:lang w:val="de-DE"/>
+        </w:rPr>
+        <w:t>numOfPlayers</w:t>
+      </w:r>
+      <w:proofErr w:type="spellEnd"/>
+      <w:r>
+        <w:rPr>
+          <w:lang w:val="de-DE"/>
+        </w:rPr>
+        <w:t>)</w:t>
       </w:r>
     </w:p>
     <w:p>
@@ -4217,7 +5374,21 @@
         <w:rPr>
           <w:lang w:val="de-DE"/>
         </w:rPr>
-        <w:t>Übernimmt numOfPlayers als maximale Spieleranzahl für den nächsten Spielstart</w:t>
+        <w:t xml:space="preserve">Übernimmt </w:t>
+      </w:r>
+      <w:proofErr w:type="spellStart"/>
+      <w:r>
+        <w:rPr>
+          <w:lang w:val="de-DE"/>
+        </w:rPr>
+        <w:t>numOfPlayers</w:t>
+      </w:r>
+      <w:proofErr w:type="spellEnd"/>
+      <w:r>
+        <w:rPr>
+          <w:lang w:val="de-DE"/>
+        </w:rPr>
+        <w:t xml:space="preserve"> als maximale Spieleranzahl für den nächsten Spielstart</w:t>
       </w:r>
     </w:p>
     <w:p>
@@ -5267,11 +6438,41 @@
           <w:lang w:val="de-DE"/>
         </w:rPr>
       </w:pPr>
-      <w:r>
-        <w:rPr>
-          <w:lang w:val="de-DE"/>
-        </w:rPr>
-        <w:t>void displayGameStartCountdown()</w:t>
+      <w:proofErr w:type="spellStart"/>
+      <w:r>
+        <w:rPr>
+          <w:lang w:val="de-DE"/>
+        </w:rPr>
+        <w:t>void</w:t>
+      </w:r>
+      <w:proofErr w:type="spellEnd"/>
+      <w:r>
+        <w:rPr>
+          <w:lang w:val="de-DE"/>
+        </w:rPr>
+        <w:t xml:space="preserve"> </w:t>
+      </w:r>
+      <w:proofErr w:type="spellStart"/>
+      <w:proofErr w:type="gramStart"/>
+      <w:r>
+        <w:rPr>
+          <w:lang w:val="de-DE"/>
+        </w:rPr>
+        <w:t>displayGameStartCountdown</w:t>
+      </w:r>
+      <w:proofErr w:type="spellEnd"/>
+      <w:r>
+        <w:rPr>
+          <w:lang w:val="de-DE"/>
+        </w:rPr>
+        <w:t>(</w:t>
+      </w:r>
+      <w:proofErr w:type="gramEnd"/>
+      <w:r>
+        <w:rPr>
+          <w:lang w:val="de-DE"/>
+        </w:rPr>
+        <w:t>)</w:t>
       </w:r>
     </w:p>
     <w:p>
@@ -5309,7 +6510,43 @@
         <w:rPr>
           <w:lang w:val="de-DE"/>
         </w:rPr>
-        <w:t>Ruft im Sekundentakt clearMessage() und displayMessage() mit den Parametern „3“,“2“,“1“,“GO!“ auf.</w:t>
+        <w:t xml:space="preserve">Ruft im Sekundentakt </w:t>
+      </w:r>
+      <w:proofErr w:type="spellStart"/>
+      <w:proofErr w:type="gramStart"/>
+      <w:r>
+        <w:rPr>
+          <w:lang w:val="de-DE"/>
+        </w:rPr>
+        <w:t>clearMessage</w:t>
+      </w:r>
+      <w:proofErr w:type="spellEnd"/>
+      <w:r>
+        <w:rPr>
+          <w:lang w:val="de-DE"/>
+        </w:rPr>
+        <w:t>(</w:t>
+      </w:r>
+      <w:proofErr w:type="gramEnd"/>
+      <w:r>
+        <w:rPr>
+          <w:lang w:val="de-DE"/>
+        </w:rPr>
+        <w:t xml:space="preserve">) und </w:t>
+      </w:r>
+      <w:proofErr w:type="spellStart"/>
+      <w:r>
+        <w:rPr>
+          <w:lang w:val="de-DE"/>
+        </w:rPr>
+        <w:t>displayMessage</w:t>
+      </w:r>
+      <w:proofErr w:type="spellEnd"/>
+      <w:r>
+        <w:rPr>
+          <w:lang w:val="de-DE"/>
+        </w:rPr>
+        <w:t>() mit den Parametern „3“,“2“,“1“,“GO!“ auf.</w:t>
       </w:r>
     </w:p>
     <w:p>
@@ -5328,7 +6565,43 @@
         <w:rPr>
           <w:lang w:val="de-DE"/>
         </w:rPr>
-        <w:t>Ruft nach dem letzten Aufruf von displayMessage() startGame() auf</w:t>
+        <w:t xml:space="preserve">Ruft nach dem letzten Aufruf von </w:t>
+      </w:r>
+      <w:proofErr w:type="spellStart"/>
+      <w:proofErr w:type="gramStart"/>
+      <w:r>
+        <w:rPr>
+          <w:lang w:val="de-DE"/>
+        </w:rPr>
+        <w:t>displayMessage</w:t>
+      </w:r>
+      <w:proofErr w:type="spellEnd"/>
+      <w:r>
+        <w:rPr>
+          <w:lang w:val="de-DE"/>
+        </w:rPr>
+        <w:t>(</w:t>
+      </w:r>
+      <w:proofErr w:type="gramEnd"/>
+      <w:r>
+        <w:rPr>
+          <w:lang w:val="de-DE"/>
+        </w:rPr>
+        <w:t xml:space="preserve">) </w:t>
+      </w:r>
+      <w:proofErr w:type="spellStart"/>
+      <w:r>
+        <w:rPr>
+          <w:lang w:val="de-DE"/>
+        </w:rPr>
+        <w:t>startGame</w:t>
+      </w:r>
+      <w:proofErr w:type="spellEnd"/>
+      <w:r>
+        <w:rPr>
+          <w:lang w:val="de-DE"/>
+        </w:rPr>
+        <w:t>() auf</w:t>
       </w:r>
     </w:p>
     <w:p>
@@ -5343,11 +6616,55 @@
           <w:lang w:val="de-DE"/>
         </w:rPr>
       </w:pPr>
-      <w:r>
-        <w:rPr>
-          <w:lang w:val="de-DE"/>
-        </w:rPr>
-        <w:t>void displayMessage(String msg)</w:t>
+      <w:proofErr w:type="spellStart"/>
+      <w:r>
+        <w:rPr>
+          <w:lang w:val="de-DE"/>
+        </w:rPr>
+        <w:t>void</w:t>
+      </w:r>
+      <w:proofErr w:type="spellEnd"/>
+      <w:r>
+        <w:rPr>
+          <w:lang w:val="de-DE"/>
+        </w:rPr>
+        <w:t xml:space="preserve"> </w:t>
+      </w:r>
+      <w:proofErr w:type="spellStart"/>
+      <w:proofErr w:type="gramStart"/>
+      <w:r>
+        <w:rPr>
+          <w:lang w:val="de-DE"/>
+        </w:rPr>
+        <w:t>displayMessage</w:t>
+      </w:r>
+      <w:proofErr w:type="spellEnd"/>
+      <w:r>
+        <w:rPr>
+          <w:lang w:val="de-DE"/>
+        </w:rPr>
+        <w:t>(</w:t>
+      </w:r>
+      <w:proofErr w:type="gramEnd"/>
+      <w:r>
+        <w:rPr>
+          <w:lang w:val="de-DE"/>
+        </w:rPr>
+        <w:t xml:space="preserve">String </w:t>
+      </w:r>
+      <w:proofErr w:type="spellStart"/>
+      <w:r>
+        <w:rPr>
+          <w:lang w:val="de-DE"/>
+        </w:rPr>
+        <w:t>msg</w:t>
+      </w:r>
+      <w:proofErr w:type="spellEnd"/>
+      <w:r>
+        <w:rPr>
+          <w:lang w:val="de-DE"/>
+        </w:rPr>
+        <w:t>)</w:t>
       </w:r>
     </w:p>
     <w:p>
@@ -5366,7 +6683,21 @@
         <w:rPr>
           <w:lang w:val="de-DE"/>
         </w:rPr>
-        <w:t>Zeigt eine große Nachricht mit msg als Inhalt auf dem Bildschirm an.</w:t>
+        <w:t xml:space="preserve">Zeigt eine große Nachricht mit </w:t>
+      </w:r>
+      <w:proofErr w:type="spellStart"/>
+      <w:r>
+        <w:rPr>
+          <w:lang w:val="de-DE"/>
+        </w:rPr>
+        <w:t>msg</w:t>
+      </w:r>
+      <w:proofErr w:type="spellEnd"/>
+      <w:r>
+        <w:rPr>
+          <w:lang w:val="de-DE"/>
+        </w:rPr>
+        <w:t xml:space="preserve"> als Inhalt auf dem Bildschirm an.</w:t>
       </w:r>
     </w:p>
     <w:p>
@@ -5381,11 +6712,41 @@
           <w:lang w:val="de-DE"/>
         </w:rPr>
       </w:pPr>
-      <w:r>
-        <w:rPr>
-          <w:lang w:val="de-DE"/>
-        </w:rPr>
-        <w:t>void clearMessage()</w:t>
+      <w:proofErr w:type="spellStart"/>
+      <w:r>
+        <w:rPr>
+          <w:lang w:val="de-DE"/>
+        </w:rPr>
+        <w:t>void</w:t>
+      </w:r>
+      <w:proofErr w:type="spellEnd"/>
+      <w:r>
+        <w:rPr>
+          <w:lang w:val="de-DE"/>
+        </w:rPr>
+        <w:t xml:space="preserve"> </w:t>
+      </w:r>
+      <w:proofErr w:type="spellStart"/>
+      <w:proofErr w:type="gramStart"/>
+      <w:r>
+        <w:rPr>
+          <w:lang w:val="de-DE"/>
+        </w:rPr>
+        <w:t>clearMessage</w:t>
+      </w:r>
+      <w:proofErr w:type="spellEnd"/>
+      <w:r>
+        <w:rPr>
+          <w:lang w:val="de-DE"/>
+        </w:rPr>
+        <w:t>(</w:t>
+      </w:r>
+      <w:proofErr w:type="gramEnd"/>
+      <w:r>
+        <w:rPr>
+          <w:lang w:val="de-DE"/>
+        </w:rPr>
+        <w:t>)</w:t>
       </w:r>
     </w:p>
     <w:p>
@@ -5419,11 +6780,41 @@
           <w:lang w:val="de-DE"/>
         </w:rPr>
       </w:pPr>
-      <w:r>
-        <w:rPr>
-          <w:lang w:val="de-DE"/>
-        </w:rPr>
-        <w:t>void startGame()</w:t>
+      <w:proofErr w:type="spellStart"/>
+      <w:r>
+        <w:rPr>
+          <w:lang w:val="de-DE"/>
+        </w:rPr>
+        <w:t>void</w:t>
+      </w:r>
+      <w:proofErr w:type="spellEnd"/>
+      <w:r>
+        <w:rPr>
+          <w:lang w:val="de-DE"/>
+        </w:rPr>
+        <w:t xml:space="preserve"> </w:t>
+      </w:r>
+      <w:proofErr w:type="spellStart"/>
+      <w:proofErr w:type="gramStart"/>
+      <w:r>
+        <w:rPr>
+          <w:lang w:val="de-DE"/>
+        </w:rPr>
+        <w:t>startGame</w:t>
+      </w:r>
+      <w:proofErr w:type="spellEnd"/>
+      <w:r>
+        <w:rPr>
+          <w:lang w:val="de-DE"/>
+        </w:rPr>
+        <w:t>(</w:t>
+      </w:r>
+      <w:proofErr w:type="gramEnd"/>
+      <w:r>
+        <w:rPr>
+          <w:lang w:val="de-DE"/>
+        </w:rPr>
+        <w:t>)</w:t>
       </w:r>
     </w:p>
     <w:p>
@@ -5740,7 +7131,23 @@
           <w:rFonts w:eastAsia="Times New Roman" w:cs="Times New Roman"/>
           <w:lang w:val="de-DE" w:eastAsia="en-GB"/>
         </w:rPr>
-        <w:t xml:space="preserve">ruft den gameOver screen auf </w:t>
+        <w:t xml:space="preserve">ruft den </w:t>
+      </w:r>
+      <w:proofErr w:type="spellStart"/>
+      <w:r>
+        <w:rPr>
+          <w:rFonts w:eastAsia="Times New Roman" w:cs="Times New Roman"/>
+          <w:lang w:val="de-DE" w:eastAsia="en-GB"/>
+        </w:rPr>
+        <w:t>gameOver</w:t>
+      </w:r>
+      <w:proofErr w:type="spellEnd"/>
+      <w:r>
+        <w:rPr>
+          <w:rFonts w:eastAsia="Times New Roman" w:cs="Times New Roman"/>
+          <w:lang w:val="de-DE" w:eastAsia="en-GB"/>
+        </w:rPr>
+        <w:t xml:space="preserve"> screen auf </w:t>
       </w:r>
       <w:r>
         <w:rPr>
@@ -5942,7 +7349,21 @@
               <w:rPr>
                 <w:lang w:val="de-DE"/>
               </w:rPr>
-              <w:t>Kompatibilität zu einer anderen Gruppe (Mindestens zwei Teams müssen miteinander Spielen können)</w:t>
+              <w:t xml:space="preserve">Kompatibilität zu einer anderen Gruppe (Mindestens zwei Teams müssen miteinander </w:t>
+            </w:r>
+            <w:proofErr w:type="spellStart"/>
+            <w:r>
+              <w:rPr>
+                <w:lang w:val="de-DE"/>
+              </w:rPr>
+              <w:t>Spielen</w:t>
+            </w:r>
+            <w:proofErr w:type="spellEnd"/>
+            <w:r>
+              <w:rPr>
+                <w:lang w:val="de-DE"/>
+              </w:rPr>
+              <w:t xml:space="preserve"> können)</w:t>
             </w:r>
           </w:p>
         </w:tc>
@@ -5984,7 +7405,35 @@
               <w:rPr>
                 <w:lang w:val="de-DE"/>
               </w:rPr>
-              <w:t>Das spiel soll gleich schnell laufen für alle (keine Jitter-abhängigkeit)</w:t>
+              <w:t xml:space="preserve">Das </w:t>
+            </w:r>
+            <w:proofErr w:type="spellStart"/>
+            <w:r>
+              <w:rPr>
+                <w:lang w:val="de-DE"/>
+              </w:rPr>
+              <w:t>spiel</w:t>
+            </w:r>
+            <w:proofErr w:type="spellEnd"/>
+            <w:r>
+              <w:rPr>
+                <w:lang w:val="de-DE"/>
+              </w:rPr>
+              <w:t xml:space="preserve"> soll gleich schnell laufen für alle (keine </w:t>
+            </w:r>
+            <w:proofErr w:type="spellStart"/>
+            <w:r>
+              <w:rPr>
+                <w:lang w:val="de-DE"/>
+              </w:rPr>
+              <w:t>Jitter</w:t>
+            </w:r>
+            <w:proofErr w:type="spellEnd"/>
+            <w:r>
+              <w:rPr>
+                <w:lang w:val="de-DE"/>
+              </w:rPr>
+              <w:t>-abhängigkeit)</w:t>
             </w:r>
           </w:p>
         </w:tc>
@@ -6005,7 +7454,21 @@
               <w:rPr>
                 <w:lang w:val="de-DE"/>
               </w:rPr>
-              <w:t>Ein Spiel mit 6 Lueten, soll einmal komplett ohne Fehler durchlaufen.</w:t>
+              <w:t xml:space="preserve">Ein Spiel mit 6 </w:t>
+            </w:r>
+            <w:proofErr w:type="spellStart"/>
+            <w:r>
+              <w:rPr>
+                <w:lang w:val="de-DE"/>
+              </w:rPr>
+              <w:t>Lueten</w:t>
+            </w:r>
+            <w:proofErr w:type="spellEnd"/>
+            <w:r>
+              <w:rPr>
+                <w:lang w:val="de-DE"/>
+              </w:rPr>
+              <w:t>, soll einmal komplett ohne Fehler durchlaufen.</w:t>
             </w:r>
           </w:p>
         </w:tc>
@@ -6120,9 +7583,11 @@
             <w:pPr>
               <w:pStyle w:val="Compact"/>
             </w:pPr>
+            <w:proofErr w:type="spellStart"/>
             <w:r>
               <w:t>Kontakt</w:t>
             </w:r>
+            <w:proofErr w:type="spellEnd"/>
           </w:p>
         </w:tc>
         <w:tc>
@@ -6133,9 +7598,11 @@
             <w:pPr>
               <w:pStyle w:val="Compact"/>
             </w:pPr>
+            <w:proofErr w:type="spellStart"/>
             <w:r>
               <w:t>Erwartungshaltung</w:t>
             </w:r>
+            <w:proofErr w:type="spellEnd"/>
           </w:p>
         </w:tc>
       </w:tr>
@@ -6145,6 +7612,7 @@
             <w:tcW w:w="0" w:type="auto"/>
           </w:tcPr>
           <w:p>
+            <w:proofErr w:type="spellStart"/>
             <w:r>
               <w:rPr>
                 <w:i/>
@@ -6152,6 +7620,7 @@
               </w:rPr>
               <w:t>Entwickler</w:t>
             </w:r>
+            <w:proofErr w:type="spellEnd"/>
           </w:p>
         </w:tc>
         <w:tc>
@@ -6204,6 +7673,7 @@
             <w:tcW w:w="0" w:type="auto"/>
           </w:tcPr>
           <w:p>
+            <w:proofErr w:type="spellStart"/>
             <w:r>
               <w:rPr>
                 <w:i/>
@@ -6212,6 +7682,7 @@
               <w:lastRenderedPageBreak/>
               <w:t>Entwickler</w:t>
             </w:r>
+            <w:proofErr w:type="spellEnd"/>
           </w:p>
         </w:tc>
         <w:tc>
@@ -6405,7 +7876,61 @@
                 <w:iCs/>
                 <w:lang w:val="de-DE"/>
               </w:rPr>
-              <w:t>Ein Lauffaehiges Spiel, bei dem 6 Spieler gleichzeitig ein komplettes Spiel ohne fehler durchspielen koennen.</w:t>
+              <w:t xml:space="preserve">Ein </w:t>
+            </w:r>
+            <w:proofErr w:type="spellStart"/>
+            <w:r>
+              <w:rPr>
+                <w:i/>
+                <w:iCs/>
+                <w:lang w:val="de-DE"/>
+              </w:rPr>
+              <w:t>Lauffaehiges</w:t>
+            </w:r>
+            <w:proofErr w:type="spellEnd"/>
+            <w:r>
+              <w:rPr>
+                <w:i/>
+                <w:iCs/>
+                <w:lang w:val="de-DE"/>
+              </w:rPr>
+              <w:t xml:space="preserve"> Spiel, bei dem 6 Spieler gleichzeitig ein komplettes Spiel ohne </w:t>
+            </w:r>
+            <w:proofErr w:type="spellStart"/>
+            <w:r>
+              <w:rPr>
+                <w:i/>
+                <w:iCs/>
+                <w:lang w:val="de-DE"/>
+              </w:rPr>
+              <w:t>fehler</w:t>
+            </w:r>
+            <w:proofErr w:type="spellEnd"/>
+            <w:r>
+              <w:rPr>
+                <w:i/>
+                <w:iCs/>
+                <w:lang w:val="de-DE"/>
+              </w:rPr>
+              <w:t xml:space="preserve"> durchspielen </w:t>
+            </w:r>
+            <w:proofErr w:type="spellStart"/>
+            <w:r>
+              <w:rPr>
+                <w:i/>
+                <w:iCs/>
+                <w:lang w:val="de-DE"/>
+              </w:rPr>
+              <w:t>koennen</w:t>
+            </w:r>
+            <w:proofErr w:type="spellEnd"/>
+            <w:r>
+              <w:rPr>
+                <w:i/>
+                <w:iCs/>
+                <w:lang w:val="de-DE"/>
+              </w:rPr>
+              <w:t>.</w:t>
             </w:r>
           </w:p>
         </w:tc>
@@ -6482,30 +8007,46 @@
     <w:p>
       <w:pPr>
         <w:pStyle w:val="Heading1"/>
+        <w:rPr>
+          <w:lang w:val="de-DE"/>
+        </w:rPr>
       </w:pPr>
       <w:bookmarkStart w:id="12" w:name="section-architecture-constraints"/>
       <w:bookmarkEnd w:id="0"/>
       <w:bookmarkEnd w:id="11"/>
       <w:r>
+        <w:rPr>
+          <w:lang w:val="de-DE"/>
+        </w:rPr>
         <w:t>------</w:t>
       </w:r>
     </w:p>
     <w:p>
       <w:pPr>
         <w:pStyle w:val="Heading1"/>
-      </w:pPr>
-      <w:r>
+        <w:rPr>
+          <w:lang w:val="de-DE"/>
+        </w:rPr>
+      </w:pPr>
+      <w:r>
+        <w:rPr>
+          <w:lang w:val="de-DE"/>
+        </w:rPr>
         <w:t>Randbedingungen</w:t>
       </w:r>
     </w:p>
     <w:p>
       <w:pPr>
         <w:pStyle w:val="FirstParagraph"/>
+        <w:rPr>
+          <w:lang w:val="de-DE"/>
+        </w:rPr>
       </w:pPr>
       <w:r>
         <w:rPr>
           <w:b/>
           <w:bCs/>
+          <w:lang w:val="de-DE"/>
         </w:rPr>
         <w:t>Inhalt</w:t>
       </w:r>
@@ -6521,7 +8062,21 @@
         <w:rPr>
           <w:lang w:val="de-DE"/>
         </w:rPr>
-        <w:t>Randbedingungen und Vorgaben, die ihre Freiheiten bezüglich Entwurf, Implementierung oder Ihres Entwicklungsprozesses einschränken. Diese Randbedingungen gelten manchmal organisations- oder firmenweit über die Grenzen einzelner Systeme hinweg.</w:t>
+        <w:t xml:space="preserve">Randbedingungen und Vorgaben, die ihre Freiheiten </w:t>
+      </w:r>
+      <w:proofErr w:type="gramStart"/>
+      <w:r>
+        <w:rPr>
+          <w:lang w:val="de-DE"/>
+        </w:rPr>
+        <w:t>bezüglich Entwurf</w:t>
+      </w:r>
+      <w:proofErr w:type="gramEnd"/>
+      <w:r>
+        <w:rPr>
+          <w:lang w:val="de-DE"/>
+        </w:rPr>
+        <w:t>, Implementierung oder Ihres Entwicklungsprozesses einschränken. Diese Randbedingungen gelten manchmal organisations- oder firmenweit über die Grenzen einzelner Systeme hinweg.</w:t>
       </w:r>
     </w:p>
     <w:p>
@@ -6581,7 +8136,21 @@
         <w:rPr>
           <w:lang w:val="de-DE"/>
         </w:rPr>
-        <w:t>Einfache Tabellen der Randbedingungen mit Erläuterungen. Bei Bedarf unterscheiden Sie technische, organisatorische und politische Randbedingungen oder übergreifende Konventionen (beispielsweise Programmier- oder Versionierungsrichtlinien, Dokumentations- oder Namenskonvention).</w:t>
+        <w:t xml:space="preserve">Einfache Tabellen der Randbedingungen mit Erläuterungen. Bei Bedarf unterscheiden Sie technische, organisatorische und politische Randbedingungen oder übergreifende Konventionen (beispielsweise Programmier- oder </w:t>
+      </w:r>
+      <w:proofErr w:type="spellStart"/>
+      <w:r>
+        <w:rPr>
+          <w:lang w:val="de-DE"/>
+        </w:rPr>
+        <w:t>Versionierungsrichtlinien</w:t>
+      </w:r>
+      <w:proofErr w:type="spellEnd"/>
+      <w:r>
+        <w:rPr>
+          <w:lang w:val="de-DE"/>
+        </w:rPr>
+        <w:t>, Dokumentations- oder Namenskonvention).</w:t>
       </w:r>
     </w:p>
     <w:p>
@@ -6663,7 +8232,21 @@
           <w:lang w:val="de-DE"/>
         </w:rPr>
         <w:lastRenderedPageBreak/>
-        <w:t>und zeigt damit auch die Verantwortlichkeit (scope) Ihres Systems: Welche Verantwortung trägt das System und welche Verantwortung übernehmen die Nachbarsysteme?</w:t>
+        <w:t>und zeigt damit auch die Verantwortlichkeit (</w:t>
+      </w:r>
+      <w:proofErr w:type="spellStart"/>
+      <w:r>
+        <w:rPr>
+          <w:lang w:val="de-DE"/>
+        </w:rPr>
+        <w:t>scope</w:t>
+      </w:r>
+      <w:proofErr w:type="spellEnd"/>
+      <w:r>
+        <w:rPr>
+          <w:lang w:val="de-DE"/>
+        </w:rPr>
+        <w:t>) Ihres Systems: Welche Verantwortung trägt das System und welche Verantwortung übernehmen die Nachbarsysteme?</w:t>
       </w:r>
     </w:p>
     <w:p>
@@ -6748,8 +8331,13 @@
         </w:numPr>
       </w:pPr>
       <w:r>
-        <w:t>Diverse Kontextdiagramme</w:t>
-      </w:r>
+        <w:t xml:space="preserve">Diverse </w:t>
+      </w:r>
+      <w:proofErr w:type="spellStart"/>
+      <w:r>
+        <w:t>Kontextdiagramme</w:t>
+      </w:r>
+      <w:proofErr w:type="spellEnd"/>
     </w:p>
     <w:p>
       <w:pPr>
@@ -6807,6 +8395,67 @@
       <w:bookmarkStart w:id="14" w:name="X6257f6575a0a2f56fd1849dc520d81df20e72a7"/>
       <w:r>
         <w:rPr>
+          <w:noProof/>
+          <w:lang w:val="de-DE"/>
+        </w:rPr>
+        <w:drawing>
+          <wp:anchor distT="0" distB="0" distL="114300" distR="114300" simplePos="0" relativeHeight="251658240" behindDoc="0" locked="0" layoutInCell="1" allowOverlap="1" wp14:anchorId="6EAC5EBF" wp14:editId="5438C1A6">
+            <wp:simplePos x="0" y="0"/>
+            <wp:positionH relativeFrom="column">
+              <wp:posOffset>704215</wp:posOffset>
+            </wp:positionH>
+            <wp:positionV relativeFrom="paragraph">
+              <wp:posOffset>345440</wp:posOffset>
+            </wp:positionV>
+            <wp:extent cx="4260850" cy="1809115"/>
+            <wp:effectExtent l="0" t="0" r="6350" b="0"/>
+            <wp:wrapTopAndBottom/>
+            <wp:docPr id="17" name="Picture 17" descr="A picture containing shape&#10;&#10;Description automatically generated"/>
+            <wp:cNvGraphicFramePr>
+              <a:graphicFrameLocks xmlns:a="http://schemas.openxmlformats.org/drawingml/2006/main" noChangeAspect="1"/>
+            </wp:cNvGraphicFramePr>
+            <a:graphic xmlns:a="http://schemas.openxmlformats.org/drawingml/2006/main">
+              <a:graphicData uri="http://schemas.openxmlformats.org/drawingml/2006/picture">
+                <pic:pic xmlns:pic="http://schemas.openxmlformats.org/drawingml/2006/picture">
+                  <pic:nvPicPr>
+                    <pic:cNvPr id="17" name="Picture 17" descr="A picture containing shape&#10;&#10;Description automatically generated"/>
+                    <pic:cNvPicPr/>
+                  </pic:nvPicPr>
+                  <pic:blipFill>
+                    <a:blip r:embed="rId15">
+                      <a:extLst>
+                        <a:ext uri="{28A0092B-C50C-407E-A947-70E740481C1C}">
+                          <a14:useLocalDpi xmlns:a14="http://schemas.microsoft.com/office/drawing/2010/main" val="0"/>
+                        </a:ext>
+                      </a:extLst>
+                    </a:blip>
+                    <a:stretch>
+                      <a:fillRect/>
+                    </a:stretch>
+                  </pic:blipFill>
+                  <pic:spPr>
+                    <a:xfrm>
+                      <a:off x="0" y="0"/>
+                      <a:ext cx="4260850" cy="1809115"/>
+                    </a:xfrm>
+                    <a:prstGeom prst="rect">
+                      <a:avLst/>
+                    </a:prstGeom>
+                  </pic:spPr>
+                </pic:pic>
+              </a:graphicData>
+            </a:graphic>
+            <wp14:sizeRelH relativeFrom="page">
+              <wp14:pctWidth>0</wp14:pctWidth>
+            </wp14:sizeRelH>
+            <wp14:sizeRelV relativeFrom="page">
+              <wp14:pctHeight>0</wp14:pctHeight>
+            </wp14:sizeRelV>
+          </wp:anchor>
+        </w:drawing>
+      </w:r>
+      <w:r>
+        <w:rPr>
           <w:lang w:val="de-DE"/>
         </w:rPr>
         <w:t>Fachlicher Kontext</w:t>
@@ -6814,22 +8463,6 @@
     </w:p>
     <w:p>
       <w:pPr>
-        <w:pStyle w:val="FirstParagraph"/>
-        <w:rPr>
-          <w:lang w:val="de-DE"/>
-        </w:rPr>
-      </w:pPr>
-      <w:r>
-        <w:rPr>
-          <w:b/>
-          <w:bCs/>
-          <w:lang w:val="de-DE"/>
-        </w:rPr>
-        <w:t>Inhalt</w:t>
-      </w:r>
-    </w:p>
-    <w:p>
-      <w:pPr>
         <w:pStyle w:val="BodyText"/>
         <w:rPr>
           <w:lang w:val="de-DE"/>
@@ -6839,127 +8472,7 @@
         <w:rPr>
           <w:lang w:val="de-DE"/>
         </w:rPr>
-        <w:t xml:space="preserve">Festlegung </w:t>
-      </w:r>
-      <w:r>
-        <w:rPr>
-          <w:b/>
-          <w:bCs/>
-          <w:lang w:val="de-DE"/>
-        </w:rPr>
-        <w:t>aller</w:t>
-      </w:r>
-      <w:r>
-        <w:rPr>
-          <w:lang w:val="de-DE"/>
-        </w:rPr>
-        <w:t xml:space="preserve"> Kommunikationsbeziehungen (Nutzer, IT-Systeme, …) mit Erklärung der fachlichen Ein- und Ausgabedaten oder Schnittstellen. Zusätzlich (bei Bedarf) fachliche Datenformate oder Protokolle der Kommunikation mit den Nachbarsystemen.</w:t>
-      </w:r>
-    </w:p>
-    <w:p>
-      <w:pPr>
-        <w:pStyle w:val="BodyText"/>
-        <w:rPr>
-          <w:lang w:val="de-DE"/>
-        </w:rPr>
-      </w:pPr>
-      <w:r>
-        <w:rPr>
-          <w:b/>
-          <w:bCs/>
-          <w:lang w:val="de-DE"/>
-        </w:rPr>
-        <w:t>Motivation</w:t>
-      </w:r>
-    </w:p>
-    <w:p>
-      <w:pPr>
-        <w:pStyle w:val="BodyText"/>
-        <w:rPr>
-          <w:lang w:val="de-DE"/>
-        </w:rPr>
-      </w:pPr>
-      <w:r>
-        <w:rPr>
-          <w:lang w:val="de-DE"/>
-        </w:rPr>
-        <w:t>Alle Beteiligten müssen verstehen, welche fachlichen Informationen mit der Umwelt ausgetauscht werden.</w:t>
-      </w:r>
-    </w:p>
-    <w:p>
-      <w:pPr>
-        <w:pStyle w:val="BodyText"/>
-        <w:rPr>
-          <w:lang w:val="de-DE"/>
-        </w:rPr>
-      </w:pPr>
-      <w:r>
-        <w:rPr>
-          <w:b/>
-          <w:bCs/>
-          <w:lang w:val="de-DE"/>
-        </w:rPr>
-        <w:t>Form</w:t>
-      </w:r>
-    </w:p>
-    <w:p>
-      <w:pPr>
-        <w:pStyle w:val="BodyText"/>
-        <w:rPr>
-          <w:lang w:val="de-DE"/>
-        </w:rPr>
-      </w:pPr>
-      <w:r>
-        <w:rPr>
-          <w:lang w:val="de-DE"/>
-        </w:rPr>
-        <w:t>Alle Diagrammarten, die das System als Blackbox darstellen und die fachlichen Schnittstellen zu den Nachbarsystemen beschreiben.</w:t>
-      </w:r>
-    </w:p>
-    <w:p>
-      <w:pPr>
-        <w:pStyle w:val="BodyText"/>
-        <w:rPr>
-          <w:lang w:val="de-DE"/>
-        </w:rPr>
-      </w:pPr>
-      <w:r>
-        <w:rPr>
-          <w:lang w:val="de-DE"/>
-        </w:rPr>
-        <w:t>Alternativ oder ergänzend können Sie eine Tabelle verwenden. Der Titel gibt den Namen Ihres Systems wieder; die drei Spalten sind: Kommunikationsbeziehung, Eingabe, Ausgabe.</w:t>
-      </w:r>
-    </w:p>
-    <w:p>
-      <w:pPr>
-        <w:pStyle w:val="BodyText"/>
-        <w:rPr>
-          <w:lang w:val="de-DE"/>
-        </w:rPr>
-      </w:pPr>
-      <w:r>
-        <w:rPr>
-          <w:b/>
-          <w:bCs/>
-          <w:lang w:val="de-DE"/>
-        </w:rPr>
-        <w:t>&lt;Diagramm und/oder Tabelle&gt;</w:t>
-      </w:r>
-    </w:p>
-    <w:p>
-      <w:pPr>
-        <w:pStyle w:val="BodyText"/>
-        <w:rPr>
-          <w:lang w:val="de-DE"/>
-        </w:rPr>
-      </w:pPr>
-      <w:r>
-        <w:rPr>
-          <w:b/>
-          <w:bCs/>
-          <w:lang w:val="de-DE"/>
-        </w:rPr>
-        <w:t>&lt;optional: Erläuterung der externen fachlichen Schnittstellen&gt;</w:t>
+        <w:t xml:space="preserve"> </w:t>
       </w:r>
     </w:p>
     <w:p>
@@ -6973,6 +8486,68 @@
       <w:bookmarkEnd w:id="14"/>
       <w:r>
         <w:rPr>
+          <w:noProof/>
+          <w:lang w:val="de-DE"/>
+        </w:rPr>
+        <w:lastRenderedPageBreak/>
+        <w:drawing>
+          <wp:anchor distT="0" distB="0" distL="114300" distR="114300" simplePos="0" relativeHeight="251659264" behindDoc="0" locked="0" layoutInCell="1" allowOverlap="1" wp14:anchorId="69319AFA" wp14:editId="158C2DF5">
+            <wp:simplePos x="0" y="0"/>
+            <wp:positionH relativeFrom="column">
+              <wp:posOffset>247650</wp:posOffset>
+            </wp:positionH>
+            <wp:positionV relativeFrom="paragraph">
+              <wp:posOffset>496026</wp:posOffset>
+            </wp:positionV>
+            <wp:extent cx="5100955" cy="2218055"/>
+            <wp:effectExtent l="0" t="0" r="4445" b="4445"/>
+            <wp:wrapTopAndBottom/>
+            <wp:docPr id="18" name="Picture 18" descr="Graphical user interface&#10;&#10;Description automatically generated"/>
+            <wp:cNvGraphicFramePr>
+              <a:graphicFrameLocks xmlns:a="http://schemas.openxmlformats.org/drawingml/2006/main" noChangeAspect="1"/>
+            </wp:cNvGraphicFramePr>
+            <a:graphic xmlns:a="http://schemas.openxmlformats.org/drawingml/2006/main">
+              <a:graphicData uri="http://schemas.openxmlformats.org/drawingml/2006/picture">
+                <pic:pic xmlns:pic="http://schemas.openxmlformats.org/drawingml/2006/picture">
+                  <pic:nvPicPr>
+                    <pic:cNvPr id="18" name="Picture 18" descr="Graphical user interface&#10;&#10;Description automatically generated"/>
+                    <pic:cNvPicPr/>
+                  </pic:nvPicPr>
+                  <pic:blipFill>
+                    <a:blip r:embed="rId16">
+                      <a:extLst>
+                        <a:ext uri="{28A0092B-C50C-407E-A947-70E740481C1C}">
+                          <a14:useLocalDpi xmlns:a14="http://schemas.microsoft.com/office/drawing/2010/main" val="0"/>
+                        </a:ext>
+                      </a:extLst>
+                    </a:blip>
+                    <a:stretch>
+                      <a:fillRect/>
+                    </a:stretch>
+                  </pic:blipFill>
+                  <pic:spPr>
+                    <a:xfrm>
+                      <a:off x="0" y="0"/>
+                      <a:ext cx="5100955" cy="2218055"/>
+                    </a:xfrm>
+                    <a:prstGeom prst="rect">
+                      <a:avLst/>
+                    </a:prstGeom>
+                  </pic:spPr>
+                </pic:pic>
+              </a:graphicData>
+            </a:graphic>
+            <wp14:sizeRelH relativeFrom="page">
+              <wp14:pctWidth>0</wp14:pctWidth>
+            </wp14:sizeRelH>
+            <wp14:sizeRelV relativeFrom="page">
+              <wp14:pctHeight>0</wp14:pctHeight>
+            </wp14:sizeRelV>
+          </wp:anchor>
+        </w:drawing>
+      </w:r>
+      <w:r>
+        <w:rPr>
           <w:lang w:val="de-DE"/>
         </w:rPr>
         <w:t>Technischer Kontext</w:t>
@@ -6985,165 +8560,6 @@
           <w:lang w:val="de-DE"/>
         </w:rPr>
       </w:pPr>
-      <w:r>
-        <w:rPr>
-          <w:b/>
-          <w:bCs/>
-          <w:lang w:val="de-DE"/>
-        </w:rPr>
-        <w:t>Inhalt</w:t>
-      </w:r>
-    </w:p>
-    <w:p>
-      <w:pPr>
-        <w:pStyle w:val="BodyText"/>
-        <w:rPr>
-          <w:lang w:val="de-DE"/>
-        </w:rPr>
-      </w:pPr>
-      <w:r>
-        <w:rPr>
-          <w:lang w:val="de-DE"/>
-        </w:rPr>
-        <w:lastRenderedPageBreak/>
-        <w:t>Technische Schnittstellen (Kanäle, Übertragungsmedien) zwischen dem System und seiner Umwelt. Zusätzlich eine Erklärung (</w:t>
-      </w:r>
-      <w:r>
-        <w:rPr>
-          <w:i/>
-          <w:iCs/>
-          <w:lang w:val="de-DE"/>
-        </w:rPr>
-        <w:t>mapping</w:t>
-      </w:r>
-      <w:r>
-        <w:rPr>
-          <w:lang w:val="de-DE"/>
-        </w:rPr>
-        <w:t>), welche fachlichen Ein- und Ausgaben über welche technischen Kanäle fließen.</w:t>
-      </w:r>
-    </w:p>
-    <w:p>
-      <w:pPr>
-        <w:pStyle w:val="BodyText"/>
-        <w:rPr>
-          <w:lang w:val="de-DE"/>
-        </w:rPr>
-      </w:pPr>
-      <w:r>
-        <w:rPr>
-          <w:b/>
-          <w:bCs/>
-          <w:lang w:val="de-DE"/>
-        </w:rPr>
-        <w:t>Motivation</w:t>
-      </w:r>
-    </w:p>
-    <w:p>
-      <w:pPr>
-        <w:pStyle w:val="BodyText"/>
-        <w:rPr>
-          <w:lang w:val="de-DE"/>
-        </w:rPr>
-      </w:pPr>
-      <w:r>
-        <w:rPr>
-          <w:lang w:val="de-DE"/>
-        </w:rPr>
-        <w:t>Viele Stakeholder treffen Architekturentscheidungen auf Basis der technischen Schnittstellen des Systems zu seinem Kontext.</w:t>
-      </w:r>
-    </w:p>
-    <w:p>
-      <w:pPr>
-        <w:pStyle w:val="BodyText"/>
-        <w:rPr>
-          <w:lang w:val="de-DE"/>
-        </w:rPr>
-      </w:pPr>
-      <w:r>
-        <w:rPr>
-          <w:lang w:val="de-DE"/>
-        </w:rPr>
-        <w:t>Insbesondere bei der Entwicklung von Infrastruktur oder Hardware sind diese technischen Schnittstellen durchaus entscheidend.</w:t>
-      </w:r>
-    </w:p>
-    <w:p>
-      <w:pPr>
-        <w:pStyle w:val="BodyText"/>
-        <w:rPr>
-          <w:lang w:val="de-DE"/>
-        </w:rPr>
-      </w:pPr>
-      <w:r>
-        <w:rPr>
-          <w:b/>
-          <w:bCs/>
-          <w:lang w:val="de-DE"/>
-        </w:rPr>
-        <w:t>Form</w:t>
-      </w:r>
-    </w:p>
-    <w:p>
-      <w:pPr>
-        <w:pStyle w:val="BodyText"/>
-        <w:rPr>
-          <w:lang w:val="de-DE"/>
-        </w:rPr>
-      </w:pPr>
-      <w:r>
-        <w:rPr>
-          <w:lang w:val="de-DE"/>
-        </w:rPr>
-        <w:t>Beispielsweise UML Deployment-Diagramme mit den Kanälen zu Nachbarsystemen, begleitet von einer Tabelle, die Kanäle auf Ein-/Ausgaben abbildet.</w:t>
-      </w:r>
-    </w:p>
-    <w:p>
-      <w:pPr>
-        <w:pStyle w:val="BodyText"/>
-        <w:rPr>
-          <w:lang w:val="de-DE"/>
-        </w:rPr>
-      </w:pPr>
-      <w:r>
-        <w:rPr>
-          <w:b/>
-          <w:bCs/>
-          <w:lang w:val="de-DE"/>
-        </w:rPr>
-        <w:t>&lt;Diagramm oder Tabelle&gt;</w:t>
-      </w:r>
-    </w:p>
-    <w:p>
-      <w:pPr>
-        <w:pStyle w:val="BodyText"/>
-        <w:rPr>
-          <w:lang w:val="de-DE"/>
-        </w:rPr>
-      </w:pPr>
-      <w:r>
-        <w:rPr>
-          <w:b/>
-          <w:bCs/>
-          <w:lang w:val="de-DE"/>
-        </w:rPr>
-        <w:t>&lt;optional: Erläuterung der externen technischen Schnittstellen&gt;</w:t>
-      </w:r>
-    </w:p>
-    <w:p>
-      <w:pPr>
-        <w:pStyle w:val="BodyText"/>
-        <w:rPr>
-          <w:lang w:val="de-DE"/>
-        </w:rPr>
-      </w:pPr>
-      <w:r>
-        <w:rPr>
-          <w:b/>
-          <w:bCs/>
-          <w:lang w:val="de-DE"/>
-        </w:rPr>
-        <w:t>&lt;Mapping fachliche auf technische Schnittstellen&gt;</w:t>
-      </w:r>
     </w:p>
     <w:p>
       <w:pPr>
@@ -7188,8 +8604,21 @@
         </w:rPr>
         <w:t xml:space="preserve">Kurzer Überblick über die grundlegenden Entscheidungen und Lösungsansätze, die Entwurf und Implementierung des Systems prägen. </w:t>
       </w:r>
-      <w:r>
-        <w:t>Hierzu gehören:</w:t>
+      <w:proofErr w:type="spellStart"/>
+      <w:r>
+        <w:t>Hierzu</w:t>
+      </w:r>
+      <w:proofErr w:type="spellEnd"/>
+      <w:r>
+        <w:t xml:space="preserve"> </w:t>
+      </w:r>
+      <w:proofErr w:type="spellStart"/>
+      <w:r>
+        <w:t>gehören</w:t>
+      </w:r>
+      <w:proofErr w:type="spellEnd"/>
+      <w:r>
+        <w:t>:</w:t>
       </w:r>
     </w:p>
     <w:p>
@@ -7199,9 +8628,11 @@
           <w:numId w:val="5"/>
         </w:numPr>
       </w:pPr>
+      <w:proofErr w:type="spellStart"/>
       <w:r>
         <w:t>Technologieentscheidungen</w:t>
       </w:r>
+      <w:proofErr w:type="spellEnd"/>
     </w:p>
     <w:p>
       <w:pPr>
@@ -7325,30 +8756,24 @@
         <w:rPr>
           <w:lang w:val="de-DE"/>
         </w:rPr>
-        <w:t xml:space="preserve"> zusammen. Motivieren Sie, ausgehend von Aufgabenstellung, Qualitätszielen und Randbedingungen, was Sie </w:t>
-      </w:r>
+        <w:t xml:space="preserve"> zusammen. Motivieren Sie, ausgehend von Aufgabenstellung, Qualitätszielen und Randbedingungen, was Sie entschieden haben und warum Sie so entschieden haben. Vermeiden Sie redundante Beschreibungen und verweisen Sie eher auf weitere Ausführungen in Folgeabschnitten.</w:t>
+      </w:r>
+    </w:p>
+    <w:p>
+      <w:pPr>
+        <w:pStyle w:val="BodyText"/>
+        <w:rPr>
+          <w:lang w:val="de-DE"/>
+        </w:rPr>
+      </w:pPr>
       <w:r>
         <w:rPr>
           <w:lang w:val="de-DE"/>
         </w:rPr>
         <w:lastRenderedPageBreak/>
-        <w:t>entschieden haben und warum Sie so entschieden haben. Vermeiden Sie redundante Beschreibungen und verweisen Sie eher auf weitere Ausführungen in Folgeabschnitten.</w:t>
-      </w:r>
-    </w:p>
-    <w:p>
-      <w:pPr>
-        <w:pStyle w:val="BodyText"/>
-        <w:rPr>
-          <w:lang w:val="de-DE"/>
-        </w:rPr>
-      </w:pPr>
-      <w:r>
-        <w:rPr>
-          <w:lang w:val="de-DE"/>
-        </w:rPr>
         <w:t xml:space="preserve">Siehe </w:t>
       </w:r>
-      <w:hyperlink r:id="rId15">
+      <w:hyperlink r:id="rId17">
         <w:r>
           <w:rPr>
             <w:rStyle w:val="Hyperlink"/>
@@ -7509,7 +8934,35 @@
         <w:rPr>
           <w:lang w:val="de-DE"/>
         </w:rPr>
-        <w:t>Die Bausteinsicht ist eine hierarchische Sammlung von Blackboxen und Whiteboxen (siehe Abbildung unten) und deren Beschreibungen.</w:t>
+        <w:t xml:space="preserve">Die Bausteinsicht ist eine hierarchische Sammlung von </w:t>
+      </w:r>
+      <w:proofErr w:type="spellStart"/>
+      <w:r>
+        <w:rPr>
+          <w:lang w:val="de-DE"/>
+        </w:rPr>
+        <w:t>Blackboxen</w:t>
+      </w:r>
+      <w:proofErr w:type="spellEnd"/>
+      <w:r>
+        <w:rPr>
+          <w:lang w:val="de-DE"/>
+        </w:rPr>
+        <w:t xml:space="preserve"> und </w:t>
+      </w:r>
+      <w:proofErr w:type="spellStart"/>
+      <w:r>
+        <w:rPr>
+          <w:lang w:val="de-DE"/>
+        </w:rPr>
+        <w:t>Whiteboxen</w:t>
+      </w:r>
+      <w:proofErr w:type="spellEnd"/>
+      <w:r>
+        <w:rPr>
+          <w:lang w:val="de-DE"/>
+        </w:rPr>
+        <w:t xml:space="preserve"> (siehe Abbildung unten) und deren Beschreibungen.</w:t>
       </w:r>
     </w:p>
     <w:p>
@@ -7537,7 +8990,7 @@
                     </pic:cNvPicPr>
                   </pic:nvPicPr>
                   <pic:blipFill>
-                    <a:blip r:embed="rId16"/>
+                    <a:blip r:embed="rId18"/>
                     <a:stretch>
                       <a:fillRect/>
                     </a:stretch>
@@ -7643,7 +9096,7 @@
         </w:rPr>
         <w:t xml:space="preserve">Siehe </w:t>
       </w:r>
-      <w:hyperlink r:id="rId17">
+      <w:hyperlink r:id="rId19">
         <w:r>
           <w:rPr>
             <w:rStyle w:val="Hyperlink"/>
@@ -7686,7 +9139,15 @@
         <w:t xml:space="preserve">An dieser Stelle beschreiben Sie die Zerlegung des Gesamtsystems anhand des nachfolgenden Whitebox-Templates. </w:t>
       </w:r>
       <w:r>
-        <w:t>Dieses enthält:</w:t>
+        <w:t xml:space="preserve">Dieses </w:t>
+      </w:r>
+      <w:proofErr w:type="spellStart"/>
+      <w:r>
+        <w:t>enthält</w:t>
+      </w:r>
+      <w:proofErr w:type="spellEnd"/>
+      <w:r>
+        <w:t>:</w:t>
       </w:r>
     </w:p>
     <w:p>
@@ -7697,8 +9158,13 @@
         </w:numPr>
       </w:pPr>
       <w:r>
-        <w:t>Ein Übersichtsdiagramm</w:t>
-      </w:r>
+        <w:t xml:space="preserve">Ein </w:t>
+      </w:r>
+      <w:proofErr w:type="spellStart"/>
+      <w:r>
+        <w:t>Übersichtsdiagramm</w:t>
+      </w:r>
+      <w:proofErr w:type="spellEnd"/>
     </w:p>
     <w:p>
       <w:pPr>
@@ -7708,8 +9174,29 @@
         </w:numPr>
       </w:pPr>
       <w:r>
-        <w:t>die Begründung dieser Zerlegung</w:t>
-      </w:r>
+        <w:t xml:space="preserve">die </w:t>
+      </w:r>
+      <w:proofErr w:type="spellStart"/>
+      <w:r>
+        <w:t>Begründung</w:t>
+      </w:r>
+      <w:proofErr w:type="spellEnd"/>
+      <w:r>
+        <w:t xml:space="preserve"> </w:t>
+      </w:r>
+      <w:proofErr w:type="spellStart"/>
+      <w:r>
+        <w:t>dieser</w:t>
+      </w:r>
+      <w:proofErr w:type="spellEnd"/>
+      <w:r>
+        <w:t xml:space="preserve"> </w:t>
+      </w:r>
+      <w:proofErr w:type="spellStart"/>
+      <w:r>
+        <w:t>Zerlegung</w:t>
+      </w:r>
+      <w:proofErr w:type="spellEnd"/>
     </w:p>
     <w:p>
       <w:pPr>
@@ -7738,6 +9225,7 @@
           <w:lang w:val="de-DE"/>
         </w:rPr>
       </w:pPr>
+      <w:proofErr w:type="gramStart"/>
       <w:r>
         <w:rPr>
           <w:lang w:val="de-DE"/>
@@ -7756,7 +9244,14 @@
         <w:rPr>
           <w:lang w:val="de-DE"/>
         </w:rPr>
-        <w:t xml:space="preserve"> Tabelle, gibt einen kurzen und pragmatischen Überblick über die enthaltenen Bausteine sowie deren Schnittstellen.</w:t>
+        <w:t xml:space="preserve"> Tabelle,</w:t>
+      </w:r>
+      <w:proofErr w:type="gramEnd"/>
+      <w:r>
+        <w:rPr>
+          <w:lang w:val="de-DE"/>
+        </w:rPr>
+        <w:t xml:space="preserve"> gibt einen kurzen und pragmatischen Überblick über die enthaltenen Bausteine sowie deren Schnittstellen.</w:t>
       </w:r>
     </w:p>
     <w:p>
@@ -7868,36 +9363,54 @@
           <w:iCs/>
           <w:lang w:val="de-DE"/>
         </w:rPr>
-        <w:t>&lt;Beschreibung der enthaltenen Bausteine (Blackboxen)&gt;</w:t>
-      </w:r>
-    </w:p>
-    <w:p>
-      <w:pPr>
-        <w:pStyle w:val="DefinitionTerm"/>
-        <w:rPr>
-          <w:lang w:val="de-DE"/>
-        </w:rPr>
-      </w:pPr>
-      <w:r>
-        <w:rPr>
-          <w:lang w:val="de-DE"/>
-        </w:rPr>
-        <w:t>Wichtige Schnittstellen</w:t>
-      </w:r>
-    </w:p>
-    <w:p>
-      <w:pPr>
-        <w:pStyle w:val="Definition"/>
-        <w:rPr>
-          <w:lang w:val="de-DE"/>
-        </w:rPr>
-      </w:pPr>
+        <w:t>&lt;Beschreibung der enthaltenen Bausteine (</w:t>
+      </w:r>
+      <w:proofErr w:type="spellStart"/>
       <w:r>
         <w:rPr>
           <w:i/>
           <w:iCs/>
           <w:lang w:val="de-DE"/>
         </w:rPr>
+        <w:t>Blackboxen</w:t>
+      </w:r>
+      <w:proofErr w:type="spellEnd"/>
+      <w:r>
+        <w:rPr>
+          <w:i/>
+          <w:iCs/>
+          <w:lang w:val="de-DE"/>
+        </w:rPr>
+        <w:t>)&gt;</w:t>
+      </w:r>
+    </w:p>
+    <w:p>
+      <w:pPr>
+        <w:pStyle w:val="DefinitionTerm"/>
+        <w:rPr>
+          <w:lang w:val="de-DE"/>
+        </w:rPr>
+      </w:pPr>
+      <w:r>
+        <w:rPr>
+          <w:lang w:val="de-DE"/>
+        </w:rPr>
+        <w:t>Wichtige Schnittstellen</w:t>
+      </w:r>
+    </w:p>
+    <w:p>
+      <w:pPr>
+        <w:pStyle w:val="Definition"/>
+        <w:rPr>
+          <w:lang w:val="de-DE"/>
+        </w:rPr>
+      </w:pPr>
+      <w:r>
+        <w:rPr>
+          <w:i/>
+          <w:iCs/>
+          <w:lang w:val="de-DE"/>
+        </w:rPr>
         <w:t>&lt;Beschreibung wichtiger Schnittstellen&gt;</w:t>
       </w:r>
     </w:p>
@@ -7912,7 +9425,21 @@
         <w:rPr>
           <w:lang w:val="de-DE"/>
         </w:rPr>
-        <w:t>Hier folgen jetzt Erläuterungen zu Blackboxen der Ebene 1.</w:t>
+        <w:t xml:space="preserve">Hier folgen jetzt Erläuterungen zu </w:t>
+      </w:r>
+      <w:proofErr w:type="spellStart"/>
+      <w:r>
+        <w:rPr>
+          <w:lang w:val="de-DE"/>
+        </w:rPr>
+        <w:t>Blackboxen</w:t>
+      </w:r>
+      <w:proofErr w:type="spellEnd"/>
+      <w:r>
+        <w:rPr>
+          <w:lang w:val="de-DE"/>
+        </w:rPr>
+        <w:t xml:space="preserve"> der Ebene 1.</w:t>
       </w:r>
     </w:p>
     <w:p>
@@ -7926,7 +9453,35 @@
         <w:rPr>
           <w:lang w:val="de-DE"/>
         </w:rPr>
-        <w:t>Falls Sie die tabellarische Beschreibung wählen, so werden Blackboxen darin nur mit Name und Verantwortung nach folgendem Muster beschrieben:</w:t>
+        <w:t xml:space="preserve">Falls Sie die tabellarische Beschreibung wählen, so werden </w:t>
+      </w:r>
+      <w:proofErr w:type="spellStart"/>
+      <w:r>
+        <w:rPr>
+          <w:lang w:val="de-DE"/>
+        </w:rPr>
+        <w:t>Blackboxen</w:t>
+      </w:r>
+      <w:proofErr w:type="spellEnd"/>
+      <w:r>
+        <w:rPr>
+          <w:lang w:val="de-DE"/>
+        </w:rPr>
+        <w:t xml:space="preserve"> darin nur </w:t>
+      </w:r>
+      <w:proofErr w:type="gramStart"/>
+      <w:r>
+        <w:rPr>
+          <w:lang w:val="de-DE"/>
+        </w:rPr>
+        <w:t>mit Name</w:t>
+      </w:r>
+      <w:proofErr w:type="gramEnd"/>
+      <w:r>
+        <w:rPr>
+          <w:lang w:val="de-DE"/>
+        </w:rPr>
+        <w:t xml:space="preserve"> und Verantwortung nach folgendem Muster beschrieben:</w:t>
       </w:r>
     </w:p>
     <w:tbl>
@@ -7969,6 +9524,7 @@
             <w:pPr>
               <w:pStyle w:val="Compact"/>
             </w:pPr>
+            <w:proofErr w:type="spellStart"/>
             <w:r>
               <w:rPr>
                 <w:b/>
@@ -7976,6 +9532,7 @@
               </w:rPr>
               <w:t>Verantwortung</w:t>
             </w:r>
+            <w:proofErr w:type="spellEnd"/>
           </w:p>
         </w:tc>
       </w:tr>
@@ -8097,9 +9654,19 @@
           <w:numId w:val="8"/>
         </w:numPr>
       </w:pPr>
-      <w:r>
-        <w:t>Zweck/Verantwortung</w:t>
-      </w:r>
+      <w:proofErr w:type="spellStart"/>
+      <w:r>
+        <w:t>Zweck</w:t>
+      </w:r>
+      <w:proofErr w:type="spellEnd"/>
+      <w:r>
+        <w:t>/</w:t>
+      </w:r>
+      <w:proofErr w:type="spellStart"/>
+      <w:r>
+        <w:t>Verantwortung</w:t>
+      </w:r>
+      <w:proofErr w:type="spellEnd"/>
     </w:p>
     <w:p>
       <w:pPr>
@@ -8114,8 +9681,69 @@
         </w:rPr>
         <w:t xml:space="preserve">Schnittstelle(n), sofern diese nicht als eigenständige Beschreibungen herausgezogen sind. </w:t>
       </w:r>
-      <w:r>
-        <w:t>Hierzu gehören eventuell auch Qualitäts- und Leistungsmerkmale dieser Schnittstelle.</w:t>
+      <w:proofErr w:type="spellStart"/>
+      <w:r>
+        <w:t>Hierzu</w:t>
+      </w:r>
+      <w:proofErr w:type="spellEnd"/>
+      <w:r>
+        <w:t xml:space="preserve"> </w:t>
+      </w:r>
+      <w:proofErr w:type="spellStart"/>
+      <w:r>
+        <w:t>gehören</w:t>
+      </w:r>
+      <w:proofErr w:type="spellEnd"/>
+      <w:r>
+        <w:t xml:space="preserve"> </w:t>
+      </w:r>
+      <w:proofErr w:type="spellStart"/>
+      <w:r>
+        <w:t>eventuell</w:t>
+      </w:r>
+      <w:proofErr w:type="spellEnd"/>
+      <w:r>
+        <w:t xml:space="preserve"> </w:t>
+      </w:r>
+      <w:proofErr w:type="spellStart"/>
+      <w:r>
+        <w:t>auch</w:t>
+      </w:r>
+      <w:proofErr w:type="spellEnd"/>
+      <w:r>
+        <w:t xml:space="preserve"> </w:t>
+      </w:r>
+      <w:proofErr w:type="spellStart"/>
+      <w:r>
+        <w:t>Qualitäts</w:t>
+      </w:r>
+      <w:proofErr w:type="spellEnd"/>
+      <w:r>
+        <w:t xml:space="preserve">- und </w:t>
+      </w:r>
+      <w:proofErr w:type="spellStart"/>
+      <w:r>
+        <w:t>Leistungsmerkmale</w:t>
+      </w:r>
+      <w:proofErr w:type="spellEnd"/>
+      <w:r>
+        <w:t xml:space="preserve"> </w:t>
+      </w:r>
+      <w:proofErr w:type="spellStart"/>
+      <w:r>
+        <w:t>dieser</w:t>
+      </w:r>
+      <w:proofErr w:type="spellEnd"/>
+      <w:r>
+        <w:t xml:space="preserve"> </w:t>
+      </w:r>
+      <w:proofErr w:type="spellStart"/>
+      <w:r>
+        <w:t>Schnittstelle</w:t>
+      </w:r>
+      <w:proofErr w:type="spellEnd"/>
+      <w:r>
+        <w:t>.</w:t>
       </w:r>
     </w:p>
     <w:p>
@@ -8143,7 +9771,31 @@
         </w:numPr>
       </w:pPr>
       <w:r>
-        <w:t>(Optional) Ablageort/Datei(en)</w:t>
+        <w:t xml:space="preserve">(Optional) </w:t>
+      </w:r>
+      <w:proofErr w:type="spellStart"/>
+      <w:r>
+        <w:t>Ablageort</w:t>
+      </w:r>
+      <w:proofErr w:type="spellEnd"/>
+      <w:r>
+        <w:t>/</w:t>
+      </w:r>
+      <w:proofErr w:type="spellStart"/>
+      <w:r>
+        <w:t>Datei</w:t>
+      </w:r>
+      <w:proofErr w:type="spellEnd"/>
+      <w:r>
+        <w:t>(</w:t>
+      </w:r>
+      <w:proofErr w:type="spellStart"/>
+      <w:r>
+        <w:t>en</w:t>
+      </w:r>
+      <w:proofErr w:type="spellEnd"/>
+      <w:r>
+        <w:t>)</w:t>
       </w:r>
     </w:p>
     <w:p>
@@ -8160,7 +9812,21 @@
         <w:rPr>
           <w:lang w:val="de-DE"/>
         </w:rPr>
-        <w:t>(Optional) Erfüllte Anforderungen, falls Sie Traceability zu Anforderungen benötigen.</w:t>
+        <w:t xml:space="preserve">(Optional) Erfüllte Anforderungen, falls Sie </w:t>
+      </w:r>
+      <w:proofErr w:type="spellStart"/>
+      <w:r>
+        <w:rPr>
+          <w:lang w:val="de-DE"/>
+        </w:rPr>
+        <w:t>Traceability</w:t>
+      </w:r>
+      <w:proofErr w:type="spellEnd"/>
+      <w:r>
+        <w:rPr>
+          <w:lang w:val="de-DE"/>
+        </w:rPr>
+        <w:t xml:space="preserve"> zu Anforderungen benötigen.</w:t>
       </w:r>
     </w:p>
     <w:p>
@@ -8171,8 +9837,37 @@
         </w:numPr>
       </w:pPr>
       <w:r>
-        <w:t>(Optional) Offene Punkte/Probleme/Risiken</w:t>
-      </w:r>
+        <w:t xml:space="preserve">(Optional) </w:t>
+      </w:r>
+      <w:proofErr w:type="spellStart"/>
+      <w:r>
+        <w:t>Offene</w:t>
+      </w:r>
+      <w:proofErr w:type="spellEnd"/>
+      <w:r>
+        <w:t xml:space="preserve"> </w:t>
+      </w:r>
+      <w:proofErr w:type="spellStart"/>
+      <w:r>
+        <w:t>Punkte</w:t>
+      </w:r>
+      <w:proofErr w:type="spellEnd"/>
+      <w:r>
+        <w:t>/</w:t>
+      </w:r>
+      <w:proofErr w:type="spellStart"/>
+      <w:r>
+        <w:t>Probleme</w:t>
+      </w:r>
+      <w:proofErr w:type="spellEnd"/>
+      <w:r>
+        <w:t>/</w:t>
+      </w:r>
+      <w:proofErr w:type="spellStart"/>
+      <w:r>
+        <w:t>Risiken</w:t>
+      </w:r>
+      <w:proofErr w:type="spellEnd"/>
     </w:p>
     <w:p>
       <w:pPr>
@@ -8183,55 +9878,215 @@
           <w:i/>
           <w:iCs/>
         </w:rPr>
-        <w:t>&lt;Zweck/Verantwortung&gt;</w:t>
-      </w:r>
-    </w:p>
-    <w:p>
-      <w:pPr>
-        <w:pStyle w:val="BodyText"/>
-      </w:pPr>
+        <w:t>&lt;</w:t>
+      </w:r>
+      <w:proofErr w:type="spellStart"/>
       <w:r>
         <w:rPr>
           <w:i/>
           <w:iCs/>
         </w:rPr>
-        <w:t>&lt;Schnittstelle(n)&gt;</w:t>
-      </w:r>
-    </w:p>
-    <w:p>
-      <w:pPr>
-        <w:pStyle w:val="BodyText"/>
-      </w:pPr>
+        <w:t>Zweck</w:t>
+      </w:r>
+      <w:proofErr w:type="spellEnd"/>
       <w:r>
         <w:rPr>
           <w:i/>
           <w:iCs/>
         </w:rPr>
-        <w:t>&lt;(Optional) Qualitäts-/Leistungsmerkmale&gt;</w:t>
-      </w:r>
-    </w:p>
-    <w:p>
-      <w:pPr>
-        <w:pStyle w:val="BodyText"/>
-      </w:pPr>
+        <w:t>/</w:t>
+      </w:r>
+      <w:proofErr w:type="spellStart"/>
       <w:r>
         <w:rPr>
           <w:i/>
           <w:iCs/>
         </w:rPr>
-        <w:t>&lt;(Optional) Ablageort/Datei(en)&gt;</w:t>
-      </w:r>
-    </w:p>
-    <w:p>
-      <w:pPr>
-        <w:pStyle w:val="BodyText"/>
-      </w:pPr>
+        <w:t>Verantwortung</w:t>
+      </w:r>
+      <w:proofErr w:type="spellEnd"/>
       <w:r>
         <w:rPr>
           <w:i/>
           <w:iCs/>
         </w:rPr>
-        <w:t>&lt;(Optional) Erfüllte Anforderungen&gt;</w:t>
+        <w:t>&gt;</w:t>
+      </w:r>
+    </w:p>
+    <w:p>
+      <w:pPr>
+        <w:pStyle w:val="BodyText"/>
+      </w:pPr>
+      <w:r>
+        <w:rPr>
+          <w:i/>
+          <w:iCs/>
+        </w:rPr>
+        <w:t>&lt;</w:t>
+      </w:r>
+      <w:proofErr w:type="spellStart"/>
+      <w:r>
+        <w:rPr>
+          <w:i/>
+          <w:iCs/>
+        </w:rPr>
+        <w:t>Schnittstelle</w:t>
+      </w:r>
+      <w:proofErr w:type="spellEnd"/>
+      <w:r>
+        <w:rPr>
+          <w:i/>
+          <w:iCs/>
+        </w:rPr>
+        <w:t>(n)&gt;</w:t>
+      </w:r>
+    </w:p>
+    <w:p>
+      <w:pPr>
+        <w:pStyle w:val="BodyText"/>
+      </w:pPr>
+      <w:r>
+        <w:rPr>
+          <w:i/>
+          <w:iCs/>
+        </w:rPr>
+        <w:t xml:space="preserve">&lt;(Optional) </w:t>
+      </w:r>
+      <w:proofErr w:type="spellStart"/>
+      <w:r>
+        <w:rPr>
+          <w:i/>
+          <w:iCs/>
+        </w:rPr>
+        <w:t>Qualitäts</w:t>
+      </w:r>
+      <w:proofErr w:type="spellEnd"/>
+      <w:r>
+        <w:rPr>
+          <w:i/>
+          <w:iCs/>
+        </w:rPr>
+        <w:t>-/</w:t>
+      </w:r>
+      <w:proofErr w:type="spellStart"/>
+      <w:r>
+        <w:rPr>
+          <w:i/>
+          <w:iCs/>
+        </w:rPr>
+        <w:t>Leistungsmerkmale</w:t>
+      </w:r>
+      <w:proofErr w:type="spellEnd"/>
+      <w:r>
+        <w:rPr>
+          <w:i/>
+          <w:iCs/>
+        </w:rPr>
+        <w:t>&gt;</w:t>
+      </w:r>
+    </w:p>
+    <w:p>
+      <w:pPr>
+        <w:pStyle w:val="BodyText"/>
+      </w:pPr>
+      <w:r>
+        <w:rPr>
+          <w:i/>
+          <w:iCs/>
+        </w:rPr>
+        <w:t xml:space="preserve">&lt;(Optional) </w:t>
+      </w:r>
+      <w:proofErr w:type="spellStart"/>
+      <w:r>
+        <w:rPr>
+          <w:i/>
+          <w:iCs/>
+        </w:rPr>
+        <w:t>Ablageort</w:t>
+      </w:r>
+      <w:proofErr w:type="spellEnd"/>
+      <w:r>
+        <w:rPr>
+          <w:i/>
+          <w:iCs/>
+        </w:rPr>
+        <w:t>/</w:t>
+      </w:r>
+      <w:proofErr w:type="spellStart"/>
+      <w:r>
+        <w:rPr>
+          <w:i/>
+          <w:iCs/>
+        </w:rPr>
+        <w:t>Datei</w:t>
+      </w:r>
+      <w:proofErr w:type="spellEnd"/>
+      <w:r>
+        <w:rPr>
+          <w:i/>
+          <w:iCs/>
+        </w:rPr>
+        <w:t>(</w:t>
+      </w:r>
+      <w:proofErr w:type="spellStart"/>
+      <w:r>
+        <w:rPr>
+          <w:i/>
+          <w:iCs/>
+        </w:rPr>
+        <w:t>en</w:t>
+      </w:r>
+      <w:proofErr w:type="spellEnd"/>
+      <w:r>
+        <w:rPr>
+          <w:i/>
+          <w:iCs/>
+        </w:rPr>
+        <w:t>)&gt;</w:t>
+      </w:r>
+    </w:p>
+    <w:p>
+      <w:pPr>
+        <w:pStyle w:val="BodyText"/>
+      </w:pPr>
+      <w:r>
+        <w:rPr>
+          <w:i/>
+          <w:iCs/>
+        </w:rPr>
+        <w:t xml:space="preserve">&lt;(Optional) </w:t>
+      </w:r>
+      <w:proofErr w:type="spellStart"/>
+      <w:r>
+        <w:rPr>
+          <w:i/>
+          <w:iCs/>
+        </w:rPr>
+        <w:t>Erfüllte</w:t>
+      </w:r>
+      <w:proofErr w:type="spellEnd"/>
+      <w:r>
+        <w:rPr>
+          <w:i/>
+          <w:iCs/>
+        </w:rPr>
+        <w:t xml:space="preserve"> </w:t>
+      </w:r>
+      <w:proofErr w:type="spellStart"/>
+      <w:r>
+        <w:rPr>
+          <w:i/>
+          <w:iCs/>
+        </w:rPr>
+        <w:t>Anforderungen</w:t>
+      </w:r>
+      <w:proofErr w:type="spellEnd"/>
+      <w:r>
+        <w:rPr>
+          <w:i/>
+          <w:iCs/>
+        </w:rPr>
+        <w:t>&gt;</w:t>
       </w:r>
     </w:p>
     <w:p>
@@ -8467,18 +10322,34 @@
           <w:i/>
           <w:iCs/>
         </w:rPr>
-        <w:t>&lt;Baustein 2&gt;</w:t>
-      </w:r>
-    </w:p>
-    <w:p>
-      <w:pPr>
-        <w:pStyle w:val="FirstParagraph"/>
-      </w:pPr>
+        <w:t>&lt;</w:t>
+      </w:r>
+      <w:proofErr w:type="spellStart"/>
       <w:r>
         <w:rPr>
           <w:i/>
           <w:iCs/>
         </w:rPr>
+        <w:t>Baustein</w:t>
+      </w:r>
+      <w:proofErr w:type="spellEnd"/>
+      <w:r>
+        <w:rPr>
+          <w:i/>
+          <w:iCs/>
+        </w:rPr>
+        <w:t xml:space="preserve"> 2&gt;</w:t>
+      </w:r>
+    </w:p>
+    <w:p>
+      <w:pPr>
+        <w:pStyle w:val="FirstParagraph"/>
+      </w:pPr>
+      <w:r>
+        <w:rPr>
+          <w:i/>
+          <w:iCs/>
+        </w:rPr>
         <w:t>&lt;Whitebox-Template&gt;</w:t>
       </w:r>
     </w:p>
@@ -8504,7 +10375,23 @@
           <w:i/>
           <w:iCs/>
         </w:rPr>
-        <w:t>&lt;Baustein m&gt;</w:t>
+        <w:t>&lt;</w:t>
+      </w:r>
+      <w:proofErr w:type="spellStart"/>
+      <w:r>
+        <w:rPr>
+          <w:i/>
+          <w:iCs/>
+        </w:rPr>
+        <w:t>Baustein</w:t>
+      </w:r>
+      <w:proofErr w:type="spellEnd"/>
+      <w:r>
+        <w:rPr>
+          <w:i/>
+          <w:iCs/>
+        </w:rPr>
+        <w:t xml:space="preserve"> m&gt;</w:t>
       </w:r>
     </w:p>
     <w:p>
@@ -8626,7 +10513,15 @@
       <w:bookmarkStart w:id="30" w:name="X1d7811810cc229d42197eea0330c3da84eee759"/>
       <w:bookmarkEnd w:id="29"/>
       <w:r>
-        <w:t>Whitebox &lt;_Baustein x.2_&gt;</w:t>
+        <w:t>Whitebox &lt;_</w:t>
+      </w:r>
+      <w:proofErr w:type="spellStart"/>
+      <w:r>
+        <w:t>Baustein</w:t>
+      </w:r>
+      <w:proofErr w:type="spellEnd"/>
+      <w:r>
+        <w:t xml:space="preserve"> x.2_&gt;</w:t>
       </w:r>
     </w:p>
     <w:p>
@@ -8648,7 +10543,15 @@
       <w:bookmarkStart w:id="31" w:name="X1426d009a9e803cab3ebad17855eb33c86109bd"/>
       <w:bookmarkEnd w:id="30"/>
       <w:r>
-        <w:t>Whitebox &lt;_Baustein y.1_&gt;</w:t>
+        <w:t>Whitebox &lt;_</w:t>
+      </w:r>
+      <w:proofErr w:type="spellStart"/>
+      <w:r>
+        <w:t>Baustein</w:t>
+      </w:r>
+      <w:proofErr w:type="spellEnd"/>
+      <w:r>
+        <w:t xml:space="preserve"> y.1_&gt;</w:t>
       </w:r>
     </w:p>
     <w:p>
@@ -8778,7 +10681,21 @@
         <w:rPr>
           <w:lang w:val="de-DE"/>
         </w:rPr>
-        <w:t>Betrieb und Administration: Inbetriebnahme, Start, Stop.</w:t>
+        <w:t xml:space="preserve">Betrieb und Administration: Inbetriebnahme, Start, </w:t>
+      </w:r>
+      <w:proofErr w:type="spellStart"/>
+      <w:r>
+        <w:rPr>
+          <w:lang w:val="de-DE"/>
+        </w:rPr>
+        <w:t>Stop</w:t>
+      </w:r>
+      <w:proofErr w:type="spellEnd"/>
+      <w:r>
+        <w:rPr>
+          <w:lang w:val="de-DE"/>
+        </w:rPr>
+        <w:t>.</w:t>
       </w:r>
     </w:p>
     <w:p>
@@ -8788,9 +10705,19 @@
           <w:numId w:val="9"/>
         </w:numPr>
       </w:pPr>
-      <w:r>
-        <w:t>Fehler- und Ausnahmeszenarien</w:t>
-      </w:r>
+      <w:proofErr w:type="spellStart"/>
+      <w:r>
+        <w:t>Fehler</w:t>
+      </w:r>
+      <w:proofErr w:type="spellEnd"/>
+      <w:r>
+        <w:t xml:space="preserve">- und </w:t>
+      </w:r>
+      <w:proofErr w:type="spellStart"/>
+      <w:r>
+        <w:t>Ausnahmeszenarien</w:t>
+      </w:r>
+      <w:proofErr w:type="spellEnd"/>
     </w:p>
     <w:p>
       <w:pPr>
@@ -8876,8 +10803,21 @@
         </w:rPr>
         <w:t xml:space="preserve">Für die Beschreibung von Szenarien gibt es zahlreiche Ausdrucksmöglichkeiten. </w:t>
       </w:r>
-      <w:r>
-        <w:t>Nutzen Sie beispielsweise:</w:t>
+      <w:proofErr w:type="spellStart"/>
+      <w:r>
+        <w:t>Nutzen</w:t>
+      </w:r>
+      <w:proofErr w:type="spellEnd"/>
+      <w:r>
+        <w:t xml:space="preserve"> Sie </w:t>
+      </w:r>
+      <w:proofErr w:type="spellStart"/>
+      <w:r>
+        <w:t>beispielsweise</w:t>
+      </w:r>
+      <w:proofErr w:type="spellEnd"/>
+      <w:r>
+        <w:t>:</w:t>
       </w:r>
     </w:p>
     <w:p>
@@ -8904,9 +10844,27 @@
           <w:numId w:val="10"/>
         </w:numPr>
       </w:pPr>
-      <w:r>
-        <w:t>Aktivitäts- oder Flussdiagramme</w:t>
-      </w:r>
+      <w:proofErr w:type="spellStart"/>
+      <w:r>
+        <w:t>Aktivitäts</w:t>
+      </w:r>
+      <w:proofErr w:type="spellEnd"/>
+      <w:r>
+        <w:t xml:space="preserve">- </w:t>
+      </w:r>
+      <w:proofErr w:type="spellStart"/>
+      <w:r>
+        <w:t>oder</w:t>
+      </w:r>
+      <w:proofErr w:type="spellEnd"/>
+      <w:r>
+        <w:t xml:space="preserve"> </w:t>
+      </w:r>
+      <w:proofErr w:type="spellStart"/>
+      <w:r>
+        <w:t>Flussdiagramme</w:t>
+      </w:r>
+      <w:proofErr w:type="spellEnd"/>
     </w:p>
     <w:p>
       <w:pPr>
@@ -8915,9 +10873,11 @@
           <w:numId w:val="10"/>
         </w:numPr>
       </w:pPr>
+      <w:proofErr w:type="spellStart"/>
       <w:r>
         <w:t>Sequenzdiagramme</w:t>
       </w:r>
+      <w:proofErr w:type="spellEnd"/>
     </w:p>
     <w:p>
       <w:pPr>
@@ -8943,9 +10903,11 @@
           <w:numId w:val="10"/>
         </w:numPr>
       </w:pPr>
+      <w:proofErr w:type="spellStart"/>
       <w:r>
         <w:t>Zustandsautomaten</w:t>
       </w:r>
+      <w:proofErr w:type="spellEnd"/>
     </w:p>
     <w:p>
       <w:pPr>
@@ -8971,7 +10933,7 @@
         </w:rPr>
         <w:t xml:space="preserve">Siehe </w:t>
       </w:r>
-      <w:hyperlink r:id="rId18">
+      <w:hyperlink r:id="rId20">
         <w:r>
           <w:rPr>
             <w:rStyle w:val="Hyperlink"/>
@@ -8997,7 +10959,39 @@
           <w:i/>
           <w:iCs/>
         </w:rPr>
-        <w:t>&lt;Bezeichnung Laufzeitszenario 1&gt;</w:t>
+        <w:t>&lt;</w:t>
+      </w:r>
+      <w:proofErr w:type="spellStart"/>
+      <w:r>
+        <w:rPr>
+          <w:i/>
+          <w:iCs/>
+        </w:rPr>
+        <w:t>Bezeichnung</w:t>
+      </w:r>
+      <w:proofErr w:type="spellEnd"/>
+      <w:r>
+        <w:rPr>
+          <w:i/>
+          <w:iCs/>
+        </w:rPr>
+        <w:t xml:space="preserve"> </w:t>
+      </w:r>
+      <w:proofErr w:type="spellStart"/>
+      <w:r>
+        <w:rPr>
+          <w:i/>
+          <w:iCs/>
+        </w:rPr>
+        <w:t>Laufzeitszenario</w:t>
+      </w:r>
+      <w:proofErr w:type="spellEnd"/>
+      <w:r>
+        <w:rPr>
+          <w:i/>
+          <w:iCs/>
+        </w:rPr>
+        <w:t xml:space="preserve"> 1&gt;</w:t>
       </w:r>
     </w:p>
     <w:p>
@@ -9296,7 +11290,35 @@
         <w:rPr>
           <w:lang w:val="de-DE"/>
         </w:rPr>
-        <w:t>Die UML stellt mit Verteilungsdiagrammen (Deployment diagrams) eine Diagrammart zur Verfügung, um diese Sicht auszudrücken. Nutzen Sie diese, evtl. auch geschachtelt, wenn Ihre Verteilungsstruktur es verlangt.</w:t>
+        <w:t>Die UML stellt mit Verteilungsdiagrammen (</w:t>
+      </w:r>
+      <w:proofErr w:type="spellStart"/>
+      <w:r>
+        <w:rPr>
+          <w:lang w:val="de-DE"/>
+        </w:rPr>
+        <w:t>Deployment</w:t>
+      </w:r>
+      <w:proofErr w:type="spellEnd"/>
+      <w:r>
+        <w:rPr>
+          <w:lang w:val="de-DE"/>
+        </w:rPr>
+        <w:t xml:space="preserve"> </w:t>
+      </w:r>
+      <w:proofErr w:type="spellStart"/>
+      <w:r>
+        <w:rPr>
+          <w:lang w:val="de-DE"/>
+        </w:rPr>
+        <w:t>diagrams</w:t>
+      </w:r>
+      <w:proofErr w:type="spellEnd"/>
+      <w:r>
+        <w:rPr>
+          <w:lang w:val="de-DE"/>
+        </w:rPr>
+        <w:t>) eine Diagrammart zur Verfügung, um diese Sicht auszudrücken. Nutzen Sie diese, evtl. auch geschachtelt, wenn Ihre Verteilungsstruktur es verlangt.</w:t>
       </w:r>
     </w:p>
     <w:p>
@@ -9329,7 +11351,7 @@
         </w:rPr>
         <w:t xml:space="preserve">Siehe </w:t>
       </w:r>
-      <w:hyperlink r:id="rId19">
+      <w:hyperlink r:id="rId21">
         <w:r>
           <w:rPr>
             <w:rStyle w:val="Hyperlink"/>
@@ -9454,7 +11476,21 @@
         <w:rPr>
           <w:lang w:val="de-DE"/>
         </w:rPr>
-        <w:t>Für mehrere Umgebungen oder alternative Deployments kopieren Sie diesen Teil von arc42 für alle wichtigen Umgebungen/Varianten.</w:t>
+        <w:t xml:space="preserve">Für mehrere Umgebungen oder alternative </w:t>
+      </w:r>
+      <w:proofErr w:type="spellStart"/>
+      <w:r>
+        <w:rPr>
+          <w:lang w:val="de-DE"/>
+        </w:rPr>
+        <w:t>Deployments</w:t>
+      </w:r>
+      <w:proofErr w:type="spellEnd"/>
+      <w:r>
+        <w:rPr>
+          <w:lang w:val="de-DE"/>
+        </w:rPr>
+        <w:t xml:space="preserve"> kopieren Sie diesen Teil von arc42 für alle wichtigen Umgebungen/Varianten.</w:t>
       </w:r>
     </w:p>
     <w:p>
@@ -9808,9 +11844,35 @@
           <w:numId w:val="15"/>
         </w:numPr>
       </w:pPr>
-      <w:r>
-        <w:t>Modelle, insbesondere fachliche Modelle</w:t>
-      </w:r>
+      <w:proofErr w:type="spellStart"/>
+      <w:r>
+        <w:t>Modelle</w:t>
+      </w:r>
+      <w:proofErr w:type="spellEnd"/>
+      <w:r>
+        <w:t xml:space="preserve">, </w:t>
+      </w:r>
+      <w:proofErr w:type="spellStart"/>
+      <w:r>
+        <w:t>insbesondere</w:t>
+      </w:r>
+      <w:proofErr w:type="spellEnd"/>
+      <w:r>
+        <w:t xml:space="preserve"> </w:t>
+      </w:r>
+      <w:proofErr w:type="spellStart"/>
+      <w:r>
+        <w:t>fachliche</w:t>
+      </w:r>
+      <w:proofErr w:type="spellEnd"/>
+      <w:r>
+        <w:t xml:space="preserve"> </w:t>
+      </w:r>
+      <w:proofErr w:type="spellStart"/>
+      <w:r>
+        <w:t>Modelle</w:t>
+      </w:r>
+      <w:proofErr w:type="spellEnd"/>
     </w:p>
     <w:p>
       <w:pPr>
@@ -9819,9 +11881,27 @@
           <w:numId w:val="15"/>
         </w:numPr>
       </w:pPr>
-      <w:r>
-        <w:t>Architektur- oder Entwurfsmuster</w:t>
-      </w:r>
+      <w:proofErr w:type="spellStart"/>
+      <w:r>
+        <w:t>Architektur</w:t>
+      </w:r>
+      <w:proofErr w:type="spellEnd"/>
+      <w:r>
+        <w:t xml:space="preserve">- </w:t>
+      </w:r>
+      <w:proofErr w:type="spellStart"/>
+      <w:r>
+        <w:t>oder</w:t>
+      </w:r>
+      <w:proofErr w:type="spellEnd"/>
+      <w:r>
+        <w:t xml:space="preserve"> </w:t>
+      </w:r>
+      <w:proofErr w:type="spellStart"/>
+      <w:r>
+        <w:t>Entwurfsmuster</w:t>
+      </w:r>
+      <w:proofErr w:type="spellEnd"/>
     </w:p>
     <w:p>
       <w:pPr>
@@ -9864,9 +11944,11 @@
           <w:numId w:val="15"/>
         </w:numPr>
       </w:pPr>
+      <w:proofErr w:type="spellStart"/>
       <w:r>
         <w:t>Implementierungsregeln</w:t>
       </w:r>
+      <w:proofErr w:type="spellEnd"/>
     </w:p>
     <w:p>
       <w:pPr>
@@ -9938,8 +12020,21 @@
       <w:pPr>
         <w:pStyle w:val="BodyText"/>
       </w:pPr>
-      <w:r>
-        <w:t>Kann vielfältig sein:</w:t>
+      <w:proofErr w:type="spellStart"/>
+      <w:r>
+        <w:t>Kann</w:t>
+      </w:r>
+      <w:proofErr w:type="spellEnd"/>
+      <w:r>
+        <w:t xml:space="preserve"> </w:t>
+      </w:r>
+      <w:proofErr w:type="spellStart"/>
+      <w:r>
+        <w:t>vielfältig</w:t>
+      </w:r>
+      <w:proofErr w:type="spellEnd"/>
+      <w:r>
+        <w:t xml:space="preserve"> sein:</w:t>
       </w:r>
     </w:p>
     <w:p>
@@ -9949,8 +12044,37 @@
           <w:numId w:val="16"/>
         </w:numPr>
       </w:pPr>
-      <w:r>
-        <w:t>Konzeptpapiere mit beliebiger Gliederung,</w:t>
+      <w:proofErr w:type="spellStart"/>
+      <w:r>
+        <w:t>Konzeptpapiere</w:t>
+      </w:r>
+      <w:proofErr w:type="spellEnd"/>
+      <w:r>
+        <w:t xml:space="preserve"> </w:t>
+      </w:r>
+      <w:proofErr w:type="spellStart"/>
+      <w:r>
+        <w:t>mit</w:t>
+      </w:r>
+      <w:proofErr w:type="spellEnd"/>
+      <w:r>
+        <w:t xml:space="preserve"> </w:t>
+      </w:r>
+      <w:proofErr w:type="spellStart"/>
+      <w:r>
+        <w:t>beliebiger</w:t>
+      </w:r>
+      <w:proofErr w:type="spellEnd"/>
+      <w:r>
+        <w:t xml:space="preserve"> </w:t>
+      </w:r>
+      <w:proofErr w:type="spellStart"/>
+      <w:r>
+        <w:t>Gliederung</w:t>
+      </w:r>
+      <w:proofErr w:type="spellEnd"/>
+      <w:r>
+        <w:t>,</w:t>
       </w:r>
     </w:p>
     <w:p>
@@ -10001,7 +12125,21 @@
         <w:rPr>
           <w:lang w:val="de-DE"/>
         </w:rPr>
-        <w:t>Verweise auf „übliche“ Nutzung von Standard-Frameworks (beispielsweise die Nutzung von Hibernate als Object/Relational Mapper).</w:t>
+        <w:t xml:space="preserve">Verweise auf „übliche“ Nutzung von Standard-Frameworks (beispielsweise die Nutzung von Hibernate als </w:t>
+      </w:r>
+      <w:proofErr w:type="spellStart"/>
+      <w:r>
+        <w:rPr>
+          <w:lang w:val="de-DE"/>
+        </w:rPr>
+        <w:t>Object</w:t>
+      </w:r>
+      <w:proofErr w:type="spellEnd"/>
+      <w:r>
+        <w:rPr>
+          <w:lang w:val="de-DE"/>
+        </w:rPr>
+        <w:t>/Relational Mapper).</w:t>
       </w:r>
     </w:p>
     <w:p>
@@ -10041,9 +12179,19 @@
           <w:numId w:val="17"/>
         </w:numPr>
       </w:pPr>
-      <w:r>
-        <w:t>Fachliche Konzepte</w:t>
-      </w:r>
+      <w:proofErr w:type="spellStart"/>
+      <w:r>
+        <w:t>Fachliche</w:t>
+      </w:r>
+      <w:proofErr w:type="spellEnd"/>
+      <w:r>
+        <w:t xml:space="preserve"> </w:t>
+      </w:r>
+      <w:proofErr w:type="spellStart"/>
+      <w:r>
+        <w:t>Konzepte</w:t>
+      </w:r>
+      <w:proofErr w:type="spellEnd"/>
     </w:p>
     <w:p>
       <w:pPr>
@@ -10063,8 +12211,21 @@
           <w:numId w:val="17"/>
         </w:numPr>
       </w:pPr>
-      <w:r>
-        <w:t>Sicherheitskonzepte (Safety und Security)</w:t>
+      <w:proofErr w:type="spellStart"/>
+      <w:r>
+        <w:t>Sicherheitskonzepte</w:t>
+      </w:r>
+      <w:proofErr w:type="spellEnd"/>
+      <w:r>
+        <w:t xml:space="preserve"> (Safety </w:t>
+      </w:r>
+      <w:proofErr w:type="spellStart"/>
+      <w:r>
+        <w:t>und</w:t>
+      </w:r>
+      <w:proofErr w:type="spellEnd"/>
+      <w:r>
+        <w:t xml:space="preserve"> Security)</w:t>
       </w:r>
     </w:p>
     <w:p>
@@ -10074,9 +12235,19 @@
           <w:numId w:val="17"/>
         </w:numPr>
       </w:pPr>
-      <w:r>
-        <w:t>Architektur- und Entwurfsmuster</w:t>
-      </w:r>
+      <w:proofErr w:type="spellStart"/>
+      <w:r>
+        <w:t>Architektur</w:t>
+      </w:r>
+      <w:proofErr w:type="spellEnd"/>
+      <w:r>
+        <w:t xml:space="preserve">- und </w:t>
+      </w:r>
+      <w:proofErr w:type="spellStart"/>
+      <w:r>
+        <w:t>Entwurfsmuster</w:t>
+      </w:r>
+      <w:proofErr w:type="spellEnd"/>
     </w:p>
     <w:p>
       <w:pPr>
@@ -10085,9 +12256,19 @@
           <w:numId w:val="17"/>
         </w:numPr>
       </w:pPr>
-      <w:r>
-        <w:t>Unter-der-Haube</w:t>
-      </w:r>
+      <w:proofErr w:type="spellStart"/>
+      <w:r>
+        <w:t>Unter</w:t>
+      </w:r>
+      <w:proofErr w:type="spellEnd"/>
+      <w:r>
+        <w:t>-der-</w:t>
+      </w:r>
+      <w:proofErr w:type="spellStart"/>
+      <w:r>
+        <w:t>Haube</w:t>
+      </w:r>
+      <w:proofErr w:type="spellEnd"/>
     </w:p>
     <w:p>
       <w:pPr>
@@ -10096,9 +12277,11 @@
           <w:numId w:val="17"/>
         </w:numPr>
       </w:pPr>
+      <w:proofErr w:type="spellStart"/>
       <w:r>
         <w:t>Entwicklungskonzepte</w:t>
       </w:r>
+      <w:proofErr w:type="spellEnd"/>
     </w:p>
     <w:p>
       <w:pPr>
@@ -10107,10 +12290,12 @@
           <w:numId w:val="17"/>
         </w:numPr>
       </w:pPr>
+      <w:proofErr w:type="spellStart"/>
       <w:r>
         <w:lastRenderedPageBreak/>
         <w:t>Betriebskonzepte</w:t>
       </w:r>
+      <w:proofErr w:type="spellEnd"/>
     </w:p>
     <w:p>
       <w:pPr>
@@ -10136,7 +12321,7 @@
                     </pic:cNvPicPr>
                   </pic:nvPicPr>
                   <pic:blipFill>
-                    <a:blip r:embed="rId20"/>
+                    <a:blip r:embed="rId22"/>
                     <a:stretch>
                       <a:fillRect/>
                     </a:stretch>
@@ -10176,7 +12361,7 @@
         </w:rPr>
         <w:t xml:space="preserve">Siehe </w:t>
       </w:r>
-      <w:hyperlink r:id="rId21">
+      <w:hyperlink r:id="rId23">
         <w:r>
           <w:rPr>
             <w:rStyle w:val="Hyperlink"/>
@@ -10415,8 +12600,21 @@
       <w:pPr>
         <w:pStyle w:val="BodyText"/>
       </w:pPr>
-      <w:r>
-        <w:t>Verschiedene Möglichkeiten:</w:t>
+      <w:proofErr w:type="spellStart"/>
+      <w:r>
+        <w:t>Verschiedene</w:t>
+      </w:r>
+      <w:proofErr w:type="spellEnd"/>
+      <w:r>
+        <w:t xml:space="preserve"> </w:t>
+      </w:r>
+      <w:proofErr w:type="spellStart"/>
+      <w:r>
+        <w:t>Möglichkeiten</w:t>
+      </w:r>
+      <w:proofErr w:type="spellEnd"/>
+      <w:r>
+        <w:t>:</w:t>
       </w:r>
     </w:p>
     <w:p>
@@ -10435,15 +12633,50 @@
         </w:rPr>
         <w:t>ADR (</w:t>
       </w:r>
-      <w:hyperlink r:id="rId22">
-        <w:r>
-          <w:rPr>
-            <w:rStyle w:val="Hyperlink"/>
-            <w:lang w:val="de-DE"/>
-          </w:rPr>
-          <w:t>Documenting Architecture Decisions</w:t>
-        </w:r>
-      </w:hyperlink>
+      <w:proofErr w:type="spellStart"/>
+      <w:r>
+        <w:fldChar w:fldCharType="begin"/>
+      </w:r>
+      <w:r>
+        <w:rPr>
+          <w:lang w:val="de-DE"/>
+        </w:rPr>
+        <w:instrText xml:space="preserve"> HYPERLINK "https://cognitect.com/blog/2011/11/15/documenting-architecture-decisions" \h </w:instrText>
+      </w:r>
+      <w:r>
+        <w:fldChar w:fldCharType="separate"/>
+      </w:r>
+      <w:r>
+        <w:rPr>
+          <w:rStyle w:val="Hyperlink"/>
+          <w:lang w:val="de-DE"/>
+        </w:rPr>
+        <w:t>Documenting</w:t>
+      </w:r>
+      <w:proofErr w:type="spellEnd"/>
+      <w:r>
+        <w:rPr>
+          <w:rStyle w:val="Hyperlink"/>
+          <w:lang w:val="de-DE"/>
+        </w:rPr>
+        <w:t xml:space="preserve"> Architecture </w:t>
+      </w:r>
+      <w:proofErr w:type="spellStart"/>
+      <w:r>
+        <w:rPr>
+          <w:rStyle w:val="Hyperlink"/>
+          <w:lang w:val="de-DE"/>
+        </w:rPr>
+        <w:t>Decisions</w:t>
+      </w:r>
+      <w:proofErr w:type="spellEnd"/>
+      <w:r>
+        <w:rPr>
+          <w:rStyle w:val="Hyperlink"/>
+          <w:lang w:val="de-DE"/>
+        </w:rPr>
+        <w:fldChar w:fldCharType="end"/>
+      </w:r>
       <w:r>
         <w:rPr>
           <w:lang w:val="de-DE"/>
@@ -10498,7 +12731,7 @@
         </w:rPr>
         <w:t xml:space="preserve">Siehe </w:t>
       </w:r>
-      <w:hyperlink r:id="rId23">
+      <w:hyperlink r:id="rId24">
         <w:r>
           <w:rPr>
             <w:rStyle w:val="Hyperlink"/>
@@ -10633,7 +12866,7 @@
         </w:rPr>
         <w:t xml:space="preserve">Siehe </w:t>
       </w:r>
-      <w:hyperlink r:id="rId24">
+      <w:hyperlink r:id="rId25">
         <w:r>
           <w:rPr>
             <w:rStyle w:val="Hyperlink"/>
@@ -10749,9 +12982,43 @@
           <w:numId w:val="19"/>
         </w:numPr>
       </w:pPr>
-      <w:r>
-        <w:t>Mindmap mit Qualitätsoberbegriffen als Hauptzweige</w:t>
-      </w:r>
+      <w:proofErr w:type="spellStart"/>
+      <w:r>
+        <w:t>Mindmap</w:t>
+      </w:r>
+      <w:proofErr w:type="spellEnd"/>
+      <w:r>
+        <w:t xml:space="preserve"> </w:t>
+      </w:r>
+      <w:proofErr w:type="spellStart"/>
+      <w:r>
+        <w:t>mit</w:t>
+      </w:r>
+      <w:proofErr w:type="spellEnd"/>
+      <w:r>
+        <w:t xml:space="preserve"> </w:t>
+      </w:r>
+      <w:proofErr w:type="spellStart"/>
+      <w:r>
+        <w:t>Qualitätsoberbegriffen</w:t>
+      </w:r>
+      <w:proofErr w:type="spellEnd"/>
+      <w:r>
+        <w:t xml:space="preserve"> </w:t>
+      </w:r>
+      <w:proofErr w:type="spellStart"/>
+      <w:r>
+        <w:t>als</w:t>
+      </w:r>
+      <w:proofErr w:type="spellEnd"/>
+      <w:r>
+        <w:t xml:space="preserve"> </w:t>
+      </w:r>
+      <w:proofErr w:type="spellStart"/>
+      <w:r>
+        <w:t>Hauptzweige</w:t>
+      </w:r>
+      <w:proofErr w:type="spellEnd"/>
     </w:p>
     <w:p>
       <w:pPr>
@@ -10854,8 +13121,61 @@
         </w:rPr>
         <w:t xml:space="preserve">Nutzungsszenarien (auch bekannt als Anwendungs- oder Anwendungsfallszenarien) beschreiben, wie das System zur Laufzeit auf einen bestimmten Auslöser reagieren soll. Hierunter fallen auch Szenarien zur Beschreibung von Effizienz oder Performance. </w:t>
       </w:r>
-      <w:r>
-        <w:t>Beispiel: Das System beantwortet eine Benutzeranfrage innerhalb einer Sekunde.</w:t>
+      <w:proofErr w:type="spellStart"/>
+      <w:r>
+        <w:t>Beispiel</w:t>
+      </w:r>
+      <w:proofErr w:type="spellEnd"/>
+      <w:r>
+        <w:t xml:space="preserve">: Das System </w:t>
+      </w:r>
+      <w:proofErr w:type="spellStart"/>
+      <w:r>
+        <w:t>beantwortet</w:t>
+      </w:r>
+      <w:proofErr w:type="spellEnd"/>
+      <w:r>
+        <w:t xml:space="preserve"> </w:t>
+      </w:r>
+      <w:proofErr w:type="spellStart"/>
+      <w:r>
+        <w:t>eine</w:t>
+      </w:r>
+      <w:proofErr w:type="spellEnd"/>
+      <w:r>
+        <w:t xml:space="preserve"> </w:t>
+      </w:r>
+      <w:proofErr w:type="spellStart"/>
+      <w:r>
+        <w:t>Benutzeranfrage</w:t>
+      </w:r>
+      <w:proofErr w:type="spellEnd"/>
+      <w:r>
+        <w:t xml:space="preserve"> </w:t>
+      </w:r>
+      <w:proofErr w:type="spellStart"/>
+      <w:r>
+        <w:t>innerhalb</w:t>
+      </w:r>
+      <w:proofErr w:type="spellEnd"/>
+      <w:r>
+        <w:t xml:space="preserve"> </w:t>
+      </w:r>
+      <w:proofErr w:type="spellStart"/>
+      <w:r>
+        <w:t>einer</w:t>
+      </w:r>
+      <w:proofErr w:type="spellEnd"/>
+      <w:r>
+        <w:t xml:space="preserve"> </w:t>
+      </w:r>
+      <w:proofErr w:type="spellStart"/>
+      <w:r>
+        <w:t>Sekunde</w:t>
+      </w:r>
+      <w:proofErr w:type="spellEnd"/>
+      <w:r>
+        <w:t>.</w:t>
       </w:r>
     </w:p>
     <w:p>
@@ -11022,7 +13342,21 @@
         <w:rPr>
           <w:lang w:val="de-DE"/>
         </w:rPr>
-        <w:t xml:space="preserve">—  Tim Lister Atlantic Systems Guild </w:t>
+        <w:t xml:space="preserve">—  Tim Lister </w:t>
+      </w:r>
+      <w:proofErr w:type="spellStart"/>
+      <w:r>
+        <w:rPr>
+          <w:lang w:val="de-DE"/>
+        </w:rPr>
+        <w:t>Atlantic</w:t>
+      </w:r>
+      <w:proofErr w:type="spellEnd"/>
+      <w:r>
+        <w:rPr>
+          <w:lang w:val="de-DE"/>
+        </w:rPr>
+        <w:t xml:space="preserve"> Systems Guild </w:t>
       </w:r>
     </w:p>
     <w:p>
@@ -11036,7 +13370,21 @@
         <w:rPr>
           <w:lang w:val="de-DE"/>
         </w:rPr>
-        <w:t>Unter diesem Motto sollten Sie Architekturrisiken und/oder technische Schulden gezielt ermitteln, bewerten und Ihren Management-Stakeholdern (z.B. Projektleitung, Product-Owner) transparent machen.</w:t>
+        <w:t>Unter diesem Motto sollten Sie Architekturrisiken und/oder technische Schulden gezielt ermitteln, bewerten und Ihren Management-Stakeholdern (z.B. Projektleitung, Product-</w:t>
+      </w:r>
+      <w:proofErr w:type="spellStart"/>
+      <w:r>
+        <w:rPr>
+          <w:lang w:val="de-DE"/>
+        </w:rPr>
+        <w:t>Owner</w:t>
+      </w:r>
+      <w:proofErr w:type="spellEnd"/>
+      <w:r>
+        <w:rPr>
+          <w:lang w:val="de-DE"/>
+        </w:rPr>
+        <w:t>) transparent machen.</w:t>
       </w:r>
     </w:p>
     <w:p>
@@ -11082,7 +13430,7 @@
         </w:rPr>
         <w:t xml:space="preserve">Siehe </w:t>
       </w:r>
-      <w:hyperlink r:id="rId25">
+      <w:hyperlink r:id="rId26">
         <w:r>
           <w:rPr>
             <w:rStyle w:val="Hyperlink"/>
@@ -11195,8 +13543,29 @@
           <w:numId w:val="21"/>
         </w:numPr>
       </w:pPr>
-      <w:r>
-        <w:t>diese Begriffe identisch verstehen, und</w:t>
+      <w:proofErr w:type="spellStart"/>
+      <w:r>
+        <w:t>diese</w:t>
+      </w:r>
+      <w:proofErr w:type="spellEnd"/>
+      <w:r>
+        <w:t xml:space="preserve"> </w:t>
+      </w:r>
+      <w:proofErr w:type="spellStart"/>
+      <w:r>
+        <w:t>Begriffe</w:t>
+      </w:r>
+      <w:proofErr w:type="spellEnd"/>
+      <w:r>
+        <w:t xml:space="preserve"> </w:t>
+      </w:r>
+      <w:proofErr w:type="spellStart"/>
+      <w:r>
+        <w:t>identisch</w:t>
+      </w:r>
+      <w:proofErr w:type="spellEnd"/>
+      <w:r>
+        <w:t xml:space="preserve"> verstehen, und</w:t>
       </w:r>
     </w:p>
     <w:p>
@@ -11263,7 +13632,7 @@
         </w:rPr>
         <w:t xml:space="preserve">Siehe </w:t>
       </w:r>
-      <w:hyperlink r:id="rId26">
+      <w:hyperlink r:id="rId27">
         <w:r>
           <w:rPr>
             <w:rStyle w:val="Hyperlink"/>
@@ -11302,9 +13671,11 @@
             <w:pPr>
               <w:pStyle w:val="Compact"/>
             </w:pPr>
+            <w:proofErr w:type="spellStart"/>
             <w:r>
               <w:t>Begriff</w:t>
             </w:r>
+            <w:proofErr w:type="spellEnd"/>
           </w:p>
         </w:tc>
         <w:tc>
@@ -19183,27 +21554,9 @@
   </w:num>
   <w:num w:numId="72" w16cid:durableId="485315820">
     <w:abstractNumId w:val="22"/>
-    <w:lvlOverride w:ilvl="0"/>
-    <w:lvlOverride w:ilvl="1"/>
-    <w:lvlOverride w:ilvl="2"/>
-    <w:lvlOverride w:ilvl="3"/>
-    <w:lvlOverride w:ilvl="4"/>
-    <w:lvlOverride w:ilvl="5"/>
-    <w:lvlOverride w:ilvl="6"/>
-    <w:lvlOverride w:ilvl="7"/>
-    <w:lvlOverride w:ilvl="8"/>
   </w:num>
   <w:num w:numId="73" w16cid:durableId="1078096544">
     <w:abstractNumId w:val="17"/>
-    <w:lvlOverride w:ilvl="0"/>
-    <w:lvlOverride w:ilvl="1"/>
-    <w:lvlOverride w:ilvl="2"/>
-    <w:lvlOverride w:ilvl="3"/>
-    <w:lvlOverride w:ilvl="4"/>
-    <w:lvlOverride w:ilvl="5"/>
-    <w:lvlOverride w:ilvl="6"/>
-    <w:lvlOverride w:ilvl="7"/>
-    <w:lvlOverride w:ilvl="8"/>
   </w:num>
   <w:num w:numId="74" w16cid:durableId="832720089">
     <w:abstractNumId w:val="30"/>

--- a/doku/arc42-template-DE.docx
+++ b/doku/arc42-template-DE.docx
@@ -956,8 +956,8 @@
           <w:rPr>
             <w:noProof/>
           </w:rPr>
-          <w:pict w14:anchorId="39239A3F">
-            <v:rect id="_x0000_i1040" alt="" style="width:451.3pt;height:.05pt;mso-width-percent:0;mso-height-percent:0;mso-width-percent:0;mso-height-percent:0" o:hralign="center" o:hrstd="t" o:hr="t" fillcolor="#a0a0a0" stroked="f"/>
+          <w:pict w14:anchorId="5D30E4C2">
+            <v:rect id="_x0000_i1032" alt="" style="width:451.3pt;height:.05pt;mso-width-percent:0;mso-height-percent:0;mso-width-percent:0;mso-height-percent:0" o:hralign="center" o:hrstd="t" o:hr="t" fillcolor="#a0a0a0" stroked="f"/>
           </w:pict>
         </w:r>
       </w:ins>
@@ -1446,8 +1446,8 @@
           <w:rPr>
             <w:noProof/>
           </w:rPr>
-          <w:pict w14:anchorId="5032FBB9">
-            <v:rect id="_x0000_i1039" alt="" style="width:451.3pt;height:.05pt;mso-width-percent:0;mso-height-percent:0;mso-width-percent:0;mso-height-percent:0" o:hralign="center" o:hrstd="t" o:hr="t" fillcolor="#a0a0a0" stroked="f"/>
+          <w:pict w14:anchorId="0EA45838">
+            <v:rect id="_x0000_i1031" alt="" style="width:451.3pt;height:.05pt;mso-width-percent:0;mso-height-percent:0;mso-width-percent:0;mso-height-percent:0" o:hralign="center" o:hrstd="t" o:hr="t" fillcolor="#a0a0a0" stroked="f"/>
           </w:pict>
         </w:r>
       </w:ins>
@@ -2057,8 +2057,8 @@
           <w:rPr>
             <w:noProof/>
           </w:rPr>
-          <w:pict w14:anchorId="7F560301">
-            <v:rect id="_x0000_i1038" alt="" style="width:451.3pt;height:.05pt;mso-width-percent:0;mso-height-percent:0;mso-width-percent:0;mso-height-percent:0" o:hralign="center" o:hrstd="t" o:hr="t" fillcolor="#a0a0a0" stroked="f"/>
+          <w:pict w14:anchorId="2E6CC52E">
+            <v:rect id="_x0000_i1030" alt="" style="width:451.3pt;height:.05pt;mso-width-percent:0;mso-height-percent:0;mso-width-percent:0;mso-height-percent:0" o:hralign="center" o:hrstd="t" o:hr="t" fillcolor="#a0a0a0" stroked="f"/>
           </w:pict>
         </w:r>
       </w:ins>
@@ -2312,8 +2312,8 @@
           <w:rPr>
             <w:noProof/>
           </w:rPr>
-          <w:pict w14:anchorId="7A662113">
-            <v:rect id="_x0000_i1037" alt="" style="width:451.3pt;height:.05pt;mso-width-percent:0;mso-height-percent:0;mso-width-percent:0;mso-height-percent:0" o:hralign="center" o:hrstd="t" o:hr="t" fillcolor="#a0a0a0" stroked="f"/>
+          <w:pict w14:anchorId="1CB928F0">
+            <v:rect id="_x0000_i1029" alt="" style="width:451.3pt;height:.05pt;mso-width-percent:0;mso-height-percent:0;mso-width-percent:0;mso-height-percent:0" o:hralign="center" o:hrstd="t" o:hr="t" fillcolor="#a0a0a0" stroked="f"/>
           </w:pict>
         </w:r>
       </w:ins>
@@ -2929,8 +2929,8 @@
           <w:rPr>
             <w:noProof/>
           </w:rPr>
-          <w:pict w14:anchorId="584E9C10">
-            <v:rect id="_x0000_i1036" alt="" style="width:451.3pt;height:.05pt;mso-width-percent:0;mso-height-percent:0;mso-width-percent:0;mso-height-percent:0" o:hralign="center" o:hrstd="t" o:hr="t" fillcolor="#a0a0a0" stroked="f"/>
+          <w:pict w14:anchorId="5C76425F">
+            <v:rect id="_x0000_i1028" alt="" style="width:451.3pt;height:.05pt;mso-width-percent:0;mso-height-percent:0;mso-width-percent:0;mso-height-percent:0" o:hralign="center" o:hrstd="t" o:hr="t" fillcolor="#a0a0a0" stroked="f"/>
           </w:pict>
         </w:r>
       </w:ins>
@@ -3367,8 +3367,8 @@
           <w:rPr>
             <w:noProof/>
           </w:rPr>
-          <w:pict w14:anchorId="508A2350">
-            <v:rect id="_x0000_i1035" alt="" style="width:451.3pt;height:.05pt;mso-width-percent:0;mso-height-percent:0;mso-width-percent:0;mso-height-percent:0" o:hralign="center" o:hrstd="t" o:hr="t" fillcolor="#a0a0a0" stroked="f"/>
+          <w:pict w14:anchorId="6BB150D4">
+            <v:rect id="_x0000_i1027" alt="" style="width:451.3pt;height:.05pt;mso-width-percent:0;mso-height-percent:0;mso-width-percent:0;mso-height-percent:0" o:hralign="center" o:hrstd="t" o:hr="t" fillcolor="#a0a0a0" stroked="f"/>
           </w:pict>
         </w:r>
       </w:ins>
@@ -3701,8 +3701,8 @@
           <w:rPr>
             <w:noProof/>
           </w:rPr>
-          <w:pict w14:anchorId="16F5E5F0">
-            <v:rect id="_x0000_i1034" alt="" style="width:451.3pt;height:.05pt;mso-width-percent:0;mso-height-percent:0;mso-width-percent:0;mso-height-percent:0" o:hralign="center" o:hrstd="t" o:hr="t" fillcolor="#a0a0a0" stroked="f"/>
+          <w:pict w14:anchorId="7ACE4628">
+            <v:rect id="_x0000_i1026" alt="" style="width:451.3pt;height:.05pt;mso-width-percent:0;mso-height-percent:0;mso-width-percent:0;mso-height-percent:0" o:hralign="center" o:hrstd="t" o:hr="t" fillcolor="#a0a0a0" stroked="f"/>
           </w:pict>
         </w:r>
       </w:ins>
@@ -4124,8 +4124,8 @@
           <w:rPr>
             <w:noProof/>
           </w:rPr>
-          <w:pict w14:anchorId="5664B64C">
-            <v:rect id="_x0000_i1033" alt="" style="width:451.3pt;height:.05pt;mso-width-percent:0;mso-height-percent:0;mso-width-percent:0;mso-height-percent:0" o:hralign="center" o:hrstd="t" o:hr="t" fillcolor="#a0a0a0" stroked="f"/>
+          <w:pict w14:anchorId="72ED9E15">
+            <v:rect id="_x0000_i1025" alt="" style="width:451.3pt;height:.05pt;mso-width-percent:0;mso-height-percent:0;mso-width-percent:0;mso-height-percent:0" o:hralign="center" o:hrstd="t" o:hr="t" fillcolor="#a0a0a0" stroked="f"/>
           </w:pict>
         </w:r>
       </w:ins>
@@ -4744,2469 +4744,6 @@
         <w:t>verlieren</w:t>
       </w:r>
       <w:proofErr w:type="spellEnd"/>
-    </w:p>
-    <w:p>
-      <w:pPr>
-        <w:pStyle w:val="BodyText"/>
-        <w:rPr>
-          <w:lang w:val="de-DE"/>
-        </w:rPr>
-      </w:pPr>
-    </w:p>
-    <w:p>
-      <w:pPr>
-        <w:pStyle w:val="Heading3"/>
-        <w:rPr>
-          <w:lang w:val="de-DE"/>
-        </w:rPr>
-      </w:pPr>
-      <w:r>
-        <w:rPr>
-          <w:lang w:val="de-DE"/>
-        </w:rPr>
-        <w:t>Funktionale Anforderungen</w:t>
-      </w:r>
-    </w:p>
-    <w:p>
-      <w:pPr>
-        <w:rPr>
-          <w:lang w:val="de-DE"/>
-        </w:rPr>
-      </w:pPr>
-      <w:r>
-        <w:rPr>
-          <w:b/>
-          <w:bCs/>
-          <w:lang w:val="de-DE"/>
-        </w:rPr>
-        <w:t>UC-1 Spieleranzahl festlegen</w:t>
-      </w:r>
-    </w:p>
-    <w:p>
-      <w:pPr>
-        <w:pStyle w:val="ListParagraph"/>
-        <w:numPr>
-          <w:ilvl w:val="0"/>
-          <w:numId w:val="72"/>
-        </w:numPr>
-        <w:spacing w:after="160" w:line="256" w:lineRule="auto"/>
-        <w:rPr>
-          <w:lang w:val="de-DE"/>
-        </w:rPr>
-      </w:pPr>
-      <w:proofErr w:type="spellStart"/>
-      <w:r>
-        <w:rPr>
-          <w:lang w:val="de-DE"/>
-        </w:rPr>
-        <w:t>void</w:t>
-      </w:r>
-      <w:proofErr w:type="spellEnd"/>
-      <w:r>
-        <w:rPr>
-          <w:lang w:val="de-DE"/>
-        </w:rPr>
-        <w:t xml:space="preserve"> </w:t>
-      </w:r>
-      <w:proofErr w:type="spellStart"/>
-      <w:proofErr w:type="gramStart"/>
-      <w:r>
-        <w:rPr>
-          <w:lang w:val="de-DE"/>
-        </w:rPr>
-        <w:t>displayStartScreen</w:t>
-      </w:r>
-      <w:proofErr w:type="spellEnd"/>
-      <w:r>
-        <w:rPr>
-          <w:lang w:val="de-DE"/>
-        </w:rPr>
-        <w:t>(</w:t>
-      </w:r>
-      <w:proofErr w:type="gramEnd"/>
-      <w:r>
-        <w:rPr>
-          <w:lang w:val="de-DE"/>
-        </w:rPr>
-        <w:t>)</w:t>
-      </w:r>
-    </w:p>
-    <w:p>
-      <w:pPr>
-        <w:pStyle w:val="ListParagraph"/>
-        <w:numPr>
-          <w:ilvl w:val="1"/>
-          <w:numId w:val="72"/>
-        </w:numPr>
-        <w:spacing w:after="160" w:line="256" w:lineRule="auto"/>
-        <w:rPr>
-          <w:lang w:val="de-DE"/>
-        </w:rPr>
-      </w:pPr>
-      <w:r>
-        <w:rPr>
-          <w:lang w:val="de-DE"/>
-        </w:rPr>
-        <w:t>Zeigt Bildschirm 1 an:</w:t>
-      </w:r>
-    </w:p>
-    <w:p>
-      <w:pPr>
-        <w:pStyle w:val="ListParagraph"/>
-        <w:numPr>
-          <w:ilvl w:val="2"/>
-          <w:numId w:val="72"/>
-        </w:numPr>
-        <w:spacing w:after="160" w:line="256" w:lineRule="auto"/>
-        <w:rPr>
-          <w:lang w:val="de-DE"/>
-        </w:rPr>
-      </w:pPr>
-      <w:r>
-        <w:rPr>
-          <w:lang w:val="de-DE"/>
-        </w:rPr>
-        <w:t xml:space="preserve">Ruft </w:t>
-      </w:r>
-      <w:proofErr w:type="spellStart"/>
-      <w:proofErr w:type="gramStart"/>
-      <w:r>
-        <w:rPr>
-          <w:lang w:val="de-DE"/>
-        </w:rPr>
-        <w:t>displayInputBox</w:t>
-      </w:r>
-      <w:proofErr w:type="spellEnd"/>
-      <w:r>
-        <w:rPr>
-          <w:lang w:val="de-DE"/>
-        </w:rPr>
-        <w:t>(</w:t>
-      </w:r>
-      <w:proofErr w:type="gramEnd"/>
-      <w:r>
-        <w:rPr>
-          <w:lang w:val="de-DE"/>
-        </w:rPr>
-        <w:t>) auf</w:t>
-      </w:r>
-    </w:p>
-    <w:p>
-      <w:pPr>
-        <w:pStyle w:val="ListParagraph"/>
-        <w:numPr>
-          <w:ilvl w:val="2"/>
-          <w:numId w:val="72"/>
-        </w:numPr>
-        <w:spacing w:after="160" w:line="256" w:lineRule="auto"/>
-        <w:rPr>
-          <w:lang w:val="de-DE"/>
-        </w:rPr>
-      </w:pPr>
-      <w:r>
-        <w:rPr>
-          <w:lang w:val="de-DE"/>
-        </w:rPr>
-        <w:t>Zeigt den Start-Button an</w:t>
-      </w:r>
-    </w:p>
-    <w:p>
-      <w:pPr>
-        <w:pStyle w:val="ListParagraph"/>
-        <w:numPr>
-          <w:ilvl w:val="1"/>
-          <w:numId w:val="72"/>
-        </w:numPr>
-        <w:spacing w:after="160" w:line="256" w:lineRule="auto"/>
-        <w:rPr>
-          <w:lang w:val="de-DE"/>
-        </w:rPr>
-      </w:pPr>
-      <w:r>
-        <w:rPr>
-          <w:lang w:val="de-DE"/>
-        </w:rPr>
-        <w:t xml:space="preserve">Initialisiert </w:t>
-      </w:r>
-      <w:proofErr w:type="spellStart"/>
-      <w:r>
-        <w:rPr>
-          <w:lang w:val="de-DE"/>
-        </w:rPr>
-        <w:t>UserInput</w:t>
-      </w:r>
-      <w:proofErr w:type="spellEnd"/>
-      <w:r>
-        <w:rPr>
-          <w:lang w:val="de-DE"/>
-        </w:rPr>
-        <w:t>-Handling</w:t>
-      </w:r>
-    </w:p>
-    <w:p>
-      <w:pPr>
-        <w:pStyle w:val="ListParagraph"/>
-        <w:numPr>
-          <w:ilvl w:val="0"/>
-          <w:numId w:val="72"/>
-        </w:numPr>
-        <w:spacing w:after="160" w:line="256" w:lineRule="auto"/>
-        <w:rPr>
-          <w:lang w:val="de-DE"/>
-        </w:rPr>
-      </w:pPr>
-      <w:proofErr w:type="spellStart"/>
-      <w:r>
-        <w:rPr>
-          <w:lang w:val="de-DE"/>
-        </w:rPr>
-        <w:t>void</w:t>
-      </w:r>
-      <w:proofErr w:type="spellEnd"/>
-      <w:r>
-        <w:rPr>
-          <w:lang w:val="de-DE"/>
-        </w:rPr>
-        <w:t xml:space="preserve"> </w:t>
-      </w:r>
-      <w:proofErr w:type="spellStart"/>
-      <w:proofErr w:type="gramStart"/>
-      <w:r>
-        <w:rPr>
-          <w:lang w:val="de-DE"/>
-        </w:rPr>
-        <w:t>displayInputBox</w:t>
-      </w:r>
-      <w:proofErr w:type="spellEnd"/>
-      <w:r>
-        <w:rPr>
-          <w:lang w:val="de-DE"/>
-        </w:rPr>
-        <w:t>(</w:t>
-      </w:r>
-      <w:proofErr w:type="gramEnd"/>
-      <w:r>
-        <w:rPr>
-          <w:lang w:val="de-DE"/>
-        </w:rPr>
-        <w:t>)</w:t>
-      </w:r>
-    </w:p>
-    <w:p>
-      <w:pPr>
-        <w:pStyle w:val="ListParagraph"/>
-        <w:numPr>
-          <w:ilvl w:val="1"/>
-          <w:numId w:val="72"/>
-        </w:numPr>
-        <w:spacing w:after="160" w:line="256" w:lineRule="auto"/>
-        <w:rPr>
-          <w:lang w:val="de-DE"/>
-        </w:rPr>
-      </w:pPr>
-      <w:r>
-        <w:rPr>
-          <w:lang w:val="de-DE"/>
-        </w:rPr>
-        <w:t>Zeigt das Eingabefeld für die Anzahl der Spieler an.</w:t>
-      </w:r>
-    </w:p>
-    <w:p>
-      <w:pPr>
-        <w:pStyle w:val="ListParagraph"/>
-        <w:numPr>
-          <w:ilvl w:val="1"/>
-          <w:numId w:val="72"/>
-        </w:numPr>
-        <w:spacing w:after="160" w:line="256" w:lineRule="auto"/>
-        <w:rPr>
-          <w:lang w:val="de-DE"/>
-        </w:rPr>
-      </w:pPr>
-      <w:r>
-        <w:rPr>
-          <w:lang w:val="de-DE"/>
-        </w:rPr>
-        <w:t>Das Eingabefeld wird so konfiguriert, dass nur numerische Eingaben übernommen werden.</w:t>
-      </w:r>
-    </w:p>
-    <w:p>
-      <w:pPr>
-        <w:pStyle w:val="ListParagraph"/>
-        <w:numPr>
-          <w:ilvl w:val="0"/>
-          <w:numId w:val="72"/>
-        </w:numPr>
-        <w:spacing w:after="160" w:line="256" w:lineRule="auto"/>
-        <w:rPr>
-          <w:lang w:val="de-DE"/>
-        </w:rPr>
-      </w:pPr>
-      <w:proofErr w:type="spellStart"/>
-      <w:r>
-        <w:rPr>
-          <w:lang w:val="de-DE"/>
-        </w:rPr>
-        <w:t>boolean</w:t>
-      </w:r>
-      <w:proofErr w:type="spellEnd"/>
-      <w:r>
-        <w:rPr>
-          <w:lang w:val="de-DE"/>
-        </w:rPr>
-        <w:t xml:space="preserve"> </w:t>
-      </w:r>
-      <w:proofErr w:type="spellStart"/>
-      <w:proofErr w:type="gramStart"/>
-      <w:r>
-        <w:rPr>
-          <w:lang w:val="de-DE"/>
-        </w:rPr>
-        <w:t>checkInput</w:t>
-      </w:r>
-      <w:proofErr w:type="spellEnd"/>
-      <w:r>
-        <w:rPr>
-          <w:lang w:val="de-DE"/>
-        </w:rPr>
-        <w:t>(</w:t>
-      </w:r>
-      <w:proofErr w:type="gramEnd"/>
-      <w:r>
-        <w:rPr>
-          <w:lang w:val="de-DE"/>
-        </w:rPr>
-        <w:t xml:space="preserve">String </w:t>
-      </w:r>
-      <w:proofErr w:type="spellStart"/>
-      <w:r>
-        <w:rPr>
-          <w:lang w:val="de-DE"/>
-        </w:rPr>
-        <w:t>input</w:t>
-      </w:r>
-      <w:proofErr w:type="spellEnd"/>
-      <w:r>
-        <w:rPr>
-          <w:lang w:val="de-DE"/>
-        </w:rPr>
-        <w:t>)</w:t>
-      </w:r>
-    </w:p>
-    <w:p>
-      <w:pPr>
-        <w:pStyle w:val="ListParagraph"/>
-        <w:numPr>
-          <w:ilvl w:val="1"/>
-          <w:numId w:val="72"/>
-        </w:numPr>
-        <w:spacing w:after="160" w:line="256" w:lineRule="auto"/>
-        <w:rPr>
-          <w:lang w:val="de-DE"/>
-        </w:rPr>
-      </w:pPr>
-      <w:r>
-        <w:rPr>
-          <w:lang w:val="de-DE"/>
-        </w:rPr>
-        <w:t>Überprüft die Nutzereingabe auf Einhaltung der minimalen und maximalen Spielerzahl und darauf, ob überhaupt eine Zahl eingegeben wurde</w:t>
-      </w:r>
-    </w:p>
-    <w:p>
-      <w:pPr>
-        <w:pStyle w:val="ListParagraph"/>
-        <w:numPr>
-          <w:ilvl w:val="1"/>
-          <w:numId w:val="72"/>
-        </w:numPr>
-        <w:spacing w:after="160" w:line="256" w:lineRule="auto"/>
-        <w:rPr>
-          <w:lang w:val="de-DE"/>
-        </w:rPr>
-      </w:pPr>
-      <w:r>
-        <w:rPr>
-          <w:lang w:val="de-DE"/>
-        </w:rPr>
-        <w:t xml:space="preserve">Bei fehlerhafter Eingabe wird </w:t>
-      </w:r>
-      <w:proofErr w:type="spellStart"/>
-      <w:proofErr w:type="gramStart"/>
-      <w:r>
-        <w:rPr>
-          <w:lang w:val="de-DE"/>
-        </w:rPr>
-        <w:t>displayError</w:t>
-      </w:r>
-      <w:proofErr w:type="spellEnd"/>
-      <w:r>
-        <w:rPr>
-          <w:lang w:val="de-DE"/>
-        </w:rPr>
-        <w:t>(</w:t>
-      </w:r>
-      <w:proofErr w:type="gramEnd"/>
-      <w:r>
-        <w:rPr>
-          <w:lang w:val="de-DE"/>
-        </w:rPr>
-        <w:t xml:space="preserve">) aufgerufen, sonst </w:t>
-      </w:r>
-      <w:proofErr w:type="spellStart"/>
-      <w:r>
-        <w:rPr>
-          <w:lang w:val="de-DE"/>
-        </w:rPr>
-        <w:t>setNumOfPlayers</w:t>
-      </w:r>
-      <w:proofErr w:type="spellEnd"/>
-      <w:r>
-        <w:rPr>
-          <w:lang w:val="de-DE"/>
-        </w:rPr>
-        <w:t>()</w:t>
-      </w:r>
-    </w:p>
-    <w:p>
-      <w:pPr>
-        <w:pStyle w:val="ListParagraph"/>
-        <w:numPr>
-          <w:ilvl w:val="0"/>
-          <w:numId w:val="72"/>
-        </w:numPr>
-        <w:spacing w:after="160" w:line="256" w:lineRule="auto"/>
-        <w:rPr>
-          <w:lang w:val="de-DE"/>
-        </w:rPr>
-      </w:pPr>
-      <w:proofErr w:type="spellStart"/>
-      <w:r>
-        <w:rPr>
-          <w:lang w:val="de-DE"/>
-        </w:rPr>
-        <w:t>void</w:t>
-      </w:r>
-      <w:proofErr w:type="spellEnd"/>
-      <w:r>
-        <w:rPr>
-          <w:lang w:val="de-DE"/>
-        </w:rPr>
-        <w:t xml:space="preserve"> </w:t>
-      </w:r>
-      <w:proofErr w:type="spellStart"/>
-      <w:proofErr w:type="gramStart"/>
-      <w:r>
-        <w:rPr>
-          <w:lang w:val="de-DE"/>
-        </w:rPr>
-        <w:t>displayError</w:t>
-      </w:r>
-      <w:proofErr w:type="spellEnd"/>
-      <w:r>
-        <w:rPr>
-          <w:lang w:val="de-DE"/>
-        </w:rPr>
-        <w:t>(</w:t>
-      </w:r>
-      <w:proofErr w:type="gramEnd"/>
-      <w:r>
-        <w:rPr>
-          <w:lang w:val="de-DE"/>
-        </w:rPr>
-        <w:t xml:space="preserve">String </w:t>
-      </w:r>
-      <w:proofErr w:type="spellStart"/>
-      <w:r>
-        <w:rPr>
-          <w:lang w:val="de-DE"/>
-        </w:rPr>
-        <w:t>msg</w:t>
-      </w:r>
-      <w:proofErr w:type="spellEnd"/>
-      <w:r>
-        <w:rPr>
-          <w:lang w:val="de-DE"/>
-        </w:rPr>
-        <w:t>)</w:t>
-      </w:r>
-    </w:p>
-    <w:p>
-      <w:pPr>
-        <w:pStyle w:val="ListParagraph"/>
-        <w:numPr>
-          <w:ilvl w:val="1"/>
-          <w:numId w:val="72"/>
-        </w:numPr>
-        <w:spacing w:after="160" w:line="256" w:lineRule="auto"/>
-        <w:rPr>
-          <w:lang w:val="de-DE"/>
-        </w:rPr>
-      </w:pPr>
-      <w:r>
-        <w:rPr>
-          <w:lang w:val="de-DE"/>
-        </w:rPr>
-        <w:t xml:space="preserve">Umrandet das Eingabefeld rot </w:t>
-      </w:r>
-    </w:p>
-    <w:p>
-      <w:pPr>
-        <w:pStyle w:val="ListParagraph"/>
-        <w:numPr>
-          <w:ilvl w:val="1"/>
-          <w:numId w:val="72"/>
-        </w:numPr>
-        <w:spacing w:after="160" w:line="256" w:lineRule="auto"/>
-        <w:rPr>
-          <w:lang w:val="de-DE"/>
-        </w:rPr>
-      </w:pPr>
-      <w:r>
-        <w:rPr>
-          <w:lang w:val="de-DE"/>
-        </w:rPr>
-        <w:t>Zeigt eine Fehlernachricht mit Hinweis auf die ungültige Eingabe an</w:t>
-      </w:r>
-    </w:p>
-    <w:p>
-      <w:pPr>
-        <w:pStyle w:val="ListParagraph"/>
-        <w:numPr>
-          <w:ilvl w:val="1"/>
-          <w:numId w:val="72"/>
-        </w:numPr>
-        <w:spacing w:after="160" w:line="256" w:lineRule="auto"/>
-        <w:rPr>
-          <w:lang w:val="de-DE"/>
-        </w:rPr>
-      </w:pPr>
-      <w:r>
-        <w:rPr>
-          <w:lang w:val="de-DE"/>
-        </w:rPr>
-        <w:t>Sperrt den Start-Button</w:t>
-      </w:r>
-    </w:p>
-    <w:p>
-      <w:pPr>
-        <w:pStyle w:val="ListParagraph"/>
-        <w:numPr>
-          <w:ilvl w:val="0"/>
-          <w:numId w:val="72"/>
-        </w:numPr>
-        <w:spacing w:after="160" w:line="256" w:lineRule="auto"/>
-        <w:rPr>
-          <w:lang w:val="de-DE"/>
-        </w:rPr>
-      </w:pPr>
-      <w:proofErr w:type="spellStart"/>
-      <w:r>
-        <w:rPr>
-          <w:lang w:val="de-DE"/>
-        </w:rPr>
-        <w:t>void</w:t>
-      </w:r>
-      <w:proofErr w:type="spellEnd"/>
-      <w:r>
-        <w:rPr>
-          <w:lang w:val="de-DE"/>
-        </w:rPr>
-        <w:t xml:space="preserve"> </w:t>
-      </w:r>
-      <w:proofErr w:type="spellStart"/>
-      <w:proofErr w:type="gramStart"/>
-      <w:r>
-        <w:rPr>
-          <w:lang w:val="de-DE"/>
-        </w:rPr>
-        <w:t>setNumOfPlayers</w:t>
-      </w:r>
-      <w:proofErr w:type="spellEnd"/>
-      <w:r>
-        <w:rPr>
-          <w:lang w:val="de-DE"/>
-        </w:rPr>
-        <w:t>(</w:t>
-      </w:r>
-      <w:proofErr w:type="spellStart"/>
-      <w:proofErr w:type="gramEnd"/>
-      <w:r>
-        <w:rPr>
-          <w:lang w:val="de-DE"/>
-        </w:rPr>
-        <w:t>int</w:t>
-      </w:r>
-      <w:proofErr w:type="spellEnd"/>
-      <w:r>
-        <w:rPr>
-          <w:lang w:val="de-DE"/>
-        </w:rPr>
-        <w:t xml:space="preserve"> </w:t>
-      </w:r>
-      <w:proofErr w:type="spellStart"/>
-      <w:r>
-        <w:rPr>
-          <w:lang w:val="de-DE"/>
-        </w:rPr>
-        <w:t>numOfPlayers</w:t>
-      </w:r>
-      <w:proofErr w:type="spellEnd"/>
-      <w:r>
-        <w:rPr>
-          <w:lang w:val="de-DE"/>
-        </w:rPr>
-        <w:t>)</w:t>
-      </w:r>
-    </w:p>
-    <w:p>
-      <w:pPr>
-        <w:pStyle w:val="ListParagraph"/>
-        <w:numPr>
-          <w:ilvl w:val="1"/>
-          <w:numId w:val="72"/>
-        </w:numPr>
-        <w:spacing w:after="160" w:line="256" w:lineRule="auto"/>
-        <w:rPr>
-          <w:lang w:val="de-DE"/>
-        </w:rPr>
-      </w:pPr>
-      <w:r>
-        <w:rPr>
-          <w:lang w:val="de-DE"/>
-        </w:rPr>
-        <w:t xml:space="preserve">Übernimmt </w:t>
-      </w:r>
-      <w:proofErr w:type="spellStart"/>
-      <w:r>
-        <w:rPr>
-          <w:lang w:val="de-DE"/>
-        </w:rPr>
-        <w:t>numOfPlayers</w:t>
-      </w:r>
-      <w:proofErr w:type="spellEnd"/>
-      <w:r>
-        <w:rPr>
-          <w:lang w:val="de-DE"/>
-        </w:rPr>
-        <w:t xml:space="preserve"> als maximale Spieleranzahl für den nächsten Spielstart</w:t>
-      </w:r>
-    </w:p>
-    <w:p>
-      <w:pPr>
-        <w:pStyle w:val="BodyText"/>
-        <w:rPr>
-          <w:b/>
-          <w:bCs/>
-          <w:lang w:val="de-DE"/>
-        </w:rPr>
-      </w:pPr>
-      <w:r>
-        <w:rPr>
-          <w:rFonts w:eastAsia="Times New Roman" w:cs="Times New Roman"/>
-          <w:noProof/>
-          <w:lang w:val="en-DE" w:eastAsia="en-GB"/>
-        </w:rPr>
-        <w:pict w14:anchorId="4E79FF0F">
-          <v:rect id="_x0000_i1032" alt="" style="width:451.3pt;height:.05pt;mso-width-percent:0;mso-height-percent:0;mso-width-percent:0;mso-height-percent:0" o:hralign="center" o:hrstd="t" o:hr="t" fillcolor="#a0a0a0" stroked="f"/>
-        </w:pict>
-      </w:r>
-    </w:p>
-    <w:p>
-      <w:pPr>
-        <w:spacing w:after="0"/>
-        <w:rPr>
-          <w:rFonts w:eastAsia="Times New Roman" w:cs="Times New Roman"/>
-          <w:lang w:val="en-DE" w:eastAsia="en-GB"/>
-        </w:rPr>
-      </w:pPr>
-      <w:r>
-        <w:rPr>
-          <w:rFonts w:eastAsia="Times New Roman" w:cs="Times New Roman"/>
-          <w:b/>
-          <w:bCs/>
-          <w:lang w:val="en-DE" w:eastAsia="en-GB"/>
-        </w:rPr>
-        <w:lastRenderedPageBreak/>
-        <w:t>UC-2 Spiel Starten</w:t>
-      </w:r>
-    </w:p>
-    <w:p>
-      <w:pPr>
-        <w:numPr>
-          <w:ilvl w:val="0"/>
-          <w:numId w:val="66"/>
-        </w:numPr>
-        <w:spacing w:after="0"/>
-        <w:rPr>
-          <w:rFonts w:eastAsia="Times New Roman" w:cs="Times New Roman"/>
-          <w:lang w:val="en-DE" w:eastAsia="en-GB"/>
-        </w:rPr>
-      </w:pPr>
-      <w:r>
-        <w:rPr>
-          <w:rFonts w:eastAsia="Times New Roman" w:cs="Times New Roman"/>
-          <w:lang w:val="en-DE" w:eastAsia="en-GB"/>
-        </w:rPr>
-        <w:t xml:space="preserve">boolean startWaitingLobby() </w:t>
-      </w:r>
-    </w:p>
-    <w:p>
-      <w:pPr>
-        <w:numPr>
-          <w:ilvl w:val="1"/>
-          <w:numId w:val="66"/>
-        </w:numPr>
-        <w:spacing w:after="0"/>
-        <w:rPr>
-          <w:rFonts w:eastAsia="Times New Roman" w:cs="Times New Roman"/>
-          <w:lang w:val="en-DE" w:eastAsia="en-GB"/>
-        </w:rPr>
-      </w:pPr>
-      <w:r>
-        <w:rPr>
-          <w:rFonts w:eastAsia="Times New Roman" w:cs="Times New Roman"/>
-          <w:lang w:val="en-DE" w:eastAsia="en-GB"/>
-        </w:rPr>
-        <w:t>Startet den Warte Screen mit countdown</w:t>
-      </w:r>
-    </w:p>
-    <w:p>
-      <w:pPr>
-        <w:spacing w:after="0"/>
-        <w:rPr>
-          <w:rFonts w:eastAsia="Times New Roman" w:cs="Times New Roman"/>
-          <w:lang w:val="en-DE" w:eastAsia="en-GB"/>
-        </w:rPr>
-      </w:pPr>
-      <w:r>
-        <w:rPr>
-          <w:rFonts w:eastAsia="Times New Roman" w:cs="Times New Roman"/>
-          <w:noProof/>
-          <w:lang w:val="en-DE" w:eastAsia="en-GB"/>
-        </w:rPr>
-        <w:pict w14:anchorId="3A92759F">
-          <v:rect id="_x0000_i1031" alt="" style="width:451.3pt;height:.05pt;mso-width-percent:0;mso-height-percent:0;mso-width-percent:0;mso-height-percent:0" o:hralign="center" o:hrstd="t" o:hr="t" fillcolor="#a0a0a0" stroked="f"/>
-        </w:pict>
-      </w:r>
-    </w:p>
-    <w:p>
-      <w:pPr>
-        <w:spacing w:after="0"/>
-        <w:rPr>
-          <w:rFonts w:eastAsia="Times New Roman" w:cs="Times New Roman"/>
-          <w:lang w:val="en-DE" w:eastAsia="en-GB"/>
-        </w:rPr>
-      </w:pPr>
-      <w:r>
-        <w:rPr>
-          <w:rFonts w:eastAsia="Times New Roman" w:cs="Times New Roman"/>
-          <w:b/>
-          <w:bCs/>
-          <w:lang w:val="en-DE" w:eastAsia="en-GB"/>
-        </w:rPr>
-        <w:t>UC-3: Spiel Beitreten</w:t>
-      </w:r>
-    </w:p>
-    <w:p>
-      <w:pPr>
-        <w:numPr>
-          <w:ilvl w:val="0"/>
-          <w:numId w:val="67"/>
-        </w:numPr>
-        <w:spacing w:after="0"/>
-        <w:rPr>
-          <w:rFonts w:eastAsia="Times New Roman" w:cs="Times New Roman"/>
-          <w:lang w:val="en-DE" w:eastAsia="en-GB"/>
-        </w:rPr>
-      </w:pPr>
-      <w:r>
-        <w:rPr>
-          <w:rFonts w:eastAsia="Times New Roman" w:cs="Times New Roman"/>
-          <w:lang w:val="en-DE" w:eastAsia="en-GB"/>
-        </w:rPr>
-        <w:t xml:space="preserve">void startCountdown(int) </w:t>
-      </w:r>
-    </w:p>
-    <w:p>
-      <w:pPr>
-        <w:numPr>
-          <w:ilvl w:val="1"/>
-          <w:numId w:val="67"/>
-        </w:numPr>
-        <w:spacing w:after="0"/>
-        <w:rPr>
-          <w:rFonts w:eastAsia="Times New Roman" w:cs="Times New Roman"/>
-          <w:lang w:val="en-DE" w:eastAsia="en-GB"/>
-        </w:rPr>
-      </w:pPr>
-      <w:r>
-        <w:rPr>
-          <w:rFonts w:eastAsia="Times New Roman" w:cs="Times New Roman"/>
-          <w:lang w:val="en-DE" w:eastAsia="en-GB"/>
-        </w:rPr>
-        <w:t>Startet einen Countdownd fuer int sekunden</w:t>
-      </w:r>
-    </w:p>
-    <w:p>
-      <w:pPr>
-        <w:numPr>
-          <w:ilvl w:val="1"/>
-          <w:numId w:val="67"/>
-        </w:numPr>
-        <w:spacing w:after="0"/>
-        <w:rPr>
-          <w:rFonts w:eastAsia="Times New Roman" w:cs="Times New Roman"/>
-          <w:lang w:val="en-DE" w:eastAsia="en-GB"/>
-        </w:rPr>
-      </w:pPr>
-      <w:r>
-        <w:rPr>
-          <w:rFonts w:eastAsia="Times New Roman" w:cs="Times New Roman"/>
-          <w:lang w:val="en-DE" w:eastAsia="en-GB"/>
-        </w:rPr>
-        <w:t>Nachdem der Countdown zu ende ist, wird das Spielfeld gerendert → renderGame()</w:t>
-      </w:r>
-    </w:p>
-    <w:p>
-      <w:pPr>
-        <w:numPr>
-          <w:ilvl w:val="0"/>
-          <w:numId w:val="67"/>
-        </w:numPr>
-        <w:spacing w:after="0"/>
-        <w:rPr>
-          <w:rFonts w:eastAsia="Times New Roman" w:cs="Times New Roman"/>
-          <w:lang w:val="en-DE" w:eastAsia="en-GB"/>
-        </w:rPr>
-      </w:pPr>
-      <w:r>
-        <w:rPr>
-          <w:rFonts w:eastAsia="Times New Roman" w:cs="Times New Roman"/>
-          <w:lang w:val="en-DE" w:eastAsia="en-GB"/>
-        </w:rPr>
-        <w:t xml:space="preserve">boolean countPlayers() </w:t>
-      </w:r>
-    </w:p>
-    <w:p>
-      <w:pPr>
-        <w:numPr>
-          <w:ilvl w:val="1"/>
-          <w:numId w:val="67"/>
-        </w:numPr>
-        <w:spacing w:after="0"/>
-        <w:rPr>
-          <w:rFonts w:eastAsia="Times New Roman" w:cs="Times New Roman"/>
-          <w:lang w:val="en-DE" w:eastAsia="en-GB"/>
-        </w:rPr>
-      </w:pPr>
-      <w:r>
-        <w:rPr>
-          <w:rFonts w:eastAsia="Times New Roman" w:cs="Times New Roman"/>
-          <w:lang w:val="en-DE" w:eastAsia="en-GB"/>
-        </w:rPr>
-        <w:t>Zaehlt wie viele Spieler dem Spiel bisher beigetreten sind</w:t>
-      </w:r>
-    </w:p>
-    <w:p>
-      <w:pPr>
-        <w:numPr>
-          <w:ilvl w:val="1"/>
-          <w:numId w:val="67"/>
-        </w:numPr>
-        <w:spacing w:after="0"/>
-        <w:rPr>
-          <w:rFonts w:eastAsia="Times New Roman" w:cs="Times New Roman"/>
-          <w:lang w:val="en-DE" w:eastAsia="en-GB"/>
-        </w:rPr>
-      </w:pPr>
-      <w:r>
-        <w:rPr>
-          <w:rFonts w:eastAsia="Times New Roman" w:cs="Times New Roman"/>
-          <w:lang w:val="en-DE" w:eastAsia="en-GB"/>
-        </w:rPr>
-        <w:t>setter der inkrementiert</w:t>
-      </w:r>
-    </w:p>
-    <w:p>
-      <w:pPr>
-        <w:numPr>
-          <w:ilvl w:val="1"/>
-          <w:numId w:val="67"/>
-        </w:numPr>
-        <w:spacing w:after="0"/>
-        <w:rPr>
-          <w:rFonts w:eastAsia="Times New Roman" w:cs="Times New Roman"/>
-          <w:lang w:val="en-DE" w:eastAsia="en-GB"/>
-        </w:rPr>
-      </w:pPr>
-      <w:r>
-        <w:rPr>
-          <w:rFonts w:eastAsia="Times New Roman" w:cs="Times New Roman"/>
-          <w:lang w:val="en-DE" w:eastAsia="en-GB"/>
-        </w:rPr>
-        <w:t>Bei weniger als 2 Spielern wird quitGame() aufgerufen</w:t>
-      </w:r>
-    </w:p>
-    <w:p>
-      <w:pPr>
-        <w:numPr>
-          <w:ilvl w:val="0"/>
-          <w:numId w:val="67"/>
-        </w:numPr>
-        <w:spacing w:after="0"/>
-        <w:rPr>
-          <w:rFonts w:eastAsia="Times New Roman" w:cs="Times New Roman"/>
-          <w:lang w:val="en-DE" w:eastAsia="en-GB"/>
-        </w:rPr>
-      </w:pPr>
-      <w:r>
-        <w:rPr>
-          <w:rFonts w:eastAsia="Times New Roman" w:cs="Times New Roman"/>
-          <w:lang w:val="en-DE" w:eastAsia="en-GB"/>
-        </w:rPr>
-        <w:t xml:space="preserve">void checkKeys() </w:t>
-      </w:r>
-    </w:p>
-    <w:p>
-      <w:pPr>
-        <w:numPr>
-          <w:ilvl w:val="1"/>
-          <w:numId w:val="67"/>
-        </w:numPr>
-        <w:spacing w:after="0"/>
-        <w:rPr>
-          <w:rFonts w:eastAsia="Times New Roman" w:cs="Times New Roman"/>
-          <w:lang w:val="en-DE" w:eastAsia="en-GB"/>
-        </w:rPr>
-      </w:pPr>
-      <w:r>
-        <w:rPr>
-          <w:rFonts w:eastAsia="Times New Roman" w:cs="Times New Roman"/>
-          <w:lang w:val="en-DE" w:eastAsia="en-GB"/>
-        </w:rPr>
-        <w:t>Checkt ob welche der vordefinierten keys aus der config datei gedrueckt werden, wenn ja, wird auf diesen keys createPlayerObject() aufgerufen mit der jeweiligen Tasten kombi als Param.</w:t>
-      </w:r>
-    </w:p>
-    <w:p>
-      <w:pPr>
-        <w:numPr>
-          <w:ilvl w:val="1"/>
-          <w:numId w:val="67"/>
-        </w:numPr>
-        <w:spacing w:after="0"/>
-        <w:rPr>
-          <w:rFonts w:eastAsia="Times New Roman" w:cs="Times New Roman"/>
-          <w:lang w:val="en-DE" w:eastAsia="en-GB"/>
-        </w:rPr>
-      </w:pPr>
-      <w:r>
-        <w:rPr>
-          <w:rFonts w:eastAsia="Times New Roman" w:cs="Times New Roman"/>
-          <w:lang w:val="en-DE" w:eastAsia="en-GB"/>
-        </w:rPr>
-        <w:t>countPlayers() aufgerufen</w:t>
-      </w:r>
-    </w:p>
-    <w:p>
-      <w:pPr>
-        <w:numPr>
-          <w:ilvl w:val="0"/>
-          <w:numId w:val="67"/>
-        </w:numPr>
-        <w:spacing w:after="0"/>
-        <w:rPr>
-          <w:rFonts w:eastAsia="Times New Roman" w:cs="Times New Roman"/>
-          <w:lang w:val="en-DE" w:eastAsia="en-GB"/>
-        </w:rPr>
-      </w:pPr>
-      <w:r>
-        <w:rPr>
-          <w:rFonts w:eastAsia="Times New Roman" w:cs="Times New Roman"/>
-          <w:lang w:val="en-DE" w:eastAsia="en-GB"/>
-        </w:rPr>
-        <w:t xml:space="preserve">void quitGame() </w:t>
-      </w:r>
-    </w:p>
-    <w:p>
-      <w:pPr>
-        <w:numPr>
-          <w:ilvl w:val="1"/>
-          <w:numId w:val="67"/>
-        </w:numPr>
-        <w:spacing w:after="0"/>
-        <w:rPr>
-          <w:rFonts w:eastAsia="Times New Roman" w:cs="Times New Roman"/>
-          <w:lang w:val="en-DE" w:eastAsia="en-GB"/>
-        </w:rPr>
-      </w:pPr>
-      <w:r>
-        <w:rPr>
-          <w:rFonts w:eastAsia="Times New Roman" w:cs="Times New Roman"/>
-          <w:lang w:val="en-DE" w:eastAsia="en-GB"/>
-        </w:rPr>
-        <w:t>Das Spiel wird beendet und es wird zum screen 1 gegangen</w:t>
-      </w:r>
-    </w:p>
-    <w:p>
-      <w:pPr>
-        <w:numPr>
-          <w:ilvl w:val="0"/>
-          <w:numId w:val="67"/>
-        </w:numPr>
-        <w:spacing w:after="0"/>
-        <w:rPr>
-          <w:rFonts w:eastAsia="Times New Roman" w:cs="Times New Roman"/>
-          <w:lang w:val="en-DE" w:eastAsia="en-GB"/>
-        </w:rPr>
-      </w:pPr>
-      <w:r>
-        <w:rPr>
-          <w:rFonts w:eastAsia="Times New Roman" w:cs="Times New Roman"/>
-          <w:lang w:val="en-DE" w:eastAsia="en-GB"/>
-        </w:rPr>
-        <w:t xml:space="preserve">void displayWaitingScreen() </w:t>
-      </w:r>
-    </w:p>
-    <w:p>
-      <w:pPr>
-        <w:numPr>
-          <w:ilvl w:val="1"/>
-          <w:numId w:val="67"/>
-        </w:numPr>
-        <w:spacing w:after="0"/>
-        <w:rPr>
-          <w:rFonts w:eastAsia="Times New Roman" w:cs="Times New Roman"/>
-          <w:lang w:val="en-DE" w:eastAsia="en-GB"/>
-        </w:rPr>
-      </w:pPr>
-      <w:r>
-        <w:rPr>
-          <w:rFonts w:eastAsia="Times New Roman" w:cs="Times New Roman"/>
-          <w:lang w:val="en-DE" w:eastAsia="en-GB"/>
-        </w:rPr>
-        <w:t>Das System zeigt den Wartescreen an, bis alle spieler da sind oder der countdown vorbei ist.</w:t>
-      </w:r>
-    </w:p>
-    <w:p>
-      <w:pPr>
-        <w:numPr>
-          <w:ilvl w:val="0"/>
-          <w:numId w:val="67"/>
-        </w:numPr>
-        <w:spacing w:after="0"/>
-        <w:rPr>
-          <w:rFonts w:eastAsia="Times New Roman" w:cs="Times New Roman"/>
-          <w:lang w:val="en-DE" w:eastAsia="en-GB"/>
-        </w:rPr>
-      </w:pPr>
-      <w:r>
-        <w:rPr>
-          <w:rFonts w:eastAsia="Times New Roman" w:cs="Times New Roman"/>
-          <w:lang w:val="en-DE" w:eastAsia="en-GB"/>
-        </w:rPr>
-        <w:t xml:space="preserve">void renderGame() </w:t>
-      </w:r>
-    </w:p>
-    <w:p>
-      <w:pPr>
-        <w:numPr>
-          <w:ilvl w:val="1"/>
-          <w:numId w:val="67"/>
-        </w:numPr>
-        <w:spacing w:after="0"/>
-        <w:rPr>
-          <w:rFonts w:eastAsia="Times New Roman" w:cs="Times New Roman"/>
-          <w:lang w:val="en-DE" w:eastAsia="en-GB"/>
-        </w:rPr>
-      </w:pPr>
-      <w:r>
-        <w:rPr>
-          <w:rFonts w:eastAsia="Times New Roman" w:cs="Times New Roman"/>
-          <w:lang w:val="en-DE" w:eastAsia="en-GB"/>
-        </w:rPr>
-        <w:t>holt sich die Spielfeld groeße etc. und baut das Spielfeld auf.</w:t>
-      </w:r>
-    </w:p>
-    <w:p>
-      <w:pPr>
-        <w:numPr>
-          <w:ilvl w:val="1"/>
-          <w:numId w:val="67"/>
-        </w:numPr>
-        <w:spacing w:after="0"/>
-        <w:rPr>
-          <w:rFonts w:eastAsia="Times New Roman" w:cs="Times New Roman"/>
-          <w:lang w:val="en-DE" w:eastAsia="en-GB"/>
-        </w:rPr>
-      </w:pPr>
-      <w:r>
-        <w:rPr>
-          <w:rFonts w:eastAsia="Times New Roman" w:cs="Times New Roman"/>
-          <w:lang w:val="en-DE" w:eastAsia="en-GB"/>
-        </w:rPr>
-        <w:t>Im anschluss werden die spieler erzeugt → createPlayer() und die Spieler angezeigt</w:t>
-      </w:r>
-    </w:p>
-    <w:p>
-      <w:pPr>
-        <w:numPr>
-          <w:ilvl w:val="1"/>
-          <w:numId w:val="67"/>
-        </w:numPr>
-        <w:spacing w:after="0"/>
-        <w:rPr>
-          <w:rFonts w:eastAsia="Times New Roman" w:cs="Times New Roman"/>
-          <w:lang w:val="en-DE" w:eastAsia="en-GB"/>
-        </w:rPr>
-      </w:pPr>
-      <w:r>
-        <w:rPr>
-          <w:rFonts w:eastAsia="Times New Roman" w:cs="Times New Roman"/>
-          <w:lang w:val="en-DE" w:eastAsia="en-GB"/>
-        </w:rPr>
-        <w:t>danach werden diese Spieler auf dem Spielfeld Positioniert → setStartPositions(Player)</w:t>
-      </w:r>
-    </w:p>
-    <w:p>
-      <w:pPr>
-        <w:numPr>
-          <w:ilvl w:val="0"/>
-          <w:numId w:val="67"/>
-        </w:numPr>
-        <w:spacing w:after="0"/>
-        <w:rPr>
-          <w:rFonts w:eastAsia="Times New Roman" w:cs="Times New Roman"/>
-          <w:lang w:val="en-DE" w:eastAsia="en-GB"/>
-        </w:rPr>
-      </w:pPr>
-      <w:r>
-        <w:rPr>
-          <w:rFonts w:eastAsia="Times New Roman" w:cs="Times New Roman"/>
-          <w:lang w:val="en-DE" w:eastAsia="en-GB"/>
-        </w:rPr>
-        <w:t xml:space="preserve">Player createPlayerObject(Array&lt;String&gt;) </w:t>
-      </w:r>
-    </w:p>
-    <w:p>
-      <w:pPr>
-        <w:numPr>
-          <w:ilvl w:val="1"/>
-          <w:numId w:val="67"/>
-        </w:numPr>
-        <w:spacing w:after="0"/>
-        <w:rPr>
-          <w:rFonts w:eastAsia="Times New Roman" w:cs="Times New Roman"/>
-          <w:lang w:val="en-DE" w:eastAsia="en-GB"/>
-        </w:rPr>
-      </w:pPr>
-      <w:r>
-        <w:rPr>
-          <w:rFonts w:eastAsia="Times New Roman" w:cs="Times New Roman"/>
-          <w:lang w:val="en-DE" w:eastAsia="en-GB"/>
-        </w:rPr>
-        <w:t>in jeweils zufaelligen Farben</w:t>
-      </w:r>
-    </w:p>
-    <w:p>
-      <w:pPr>
-        <w:numPr>
-          <w:ilvl w:val="1"/>
-          <w:numId w:val="67"/>
-        </w:numPr>
-        <w:spacing w:after="0"/>
-        <w:rPr>
-          <w:rFonts w:eastAsia="Times New Roman" w:cs="Times New Roman"/>
-          <w:lang w:val="en-DE" w:eastAsia="en-GB"/>
-        </w:rPr>
-      </w:pPr>
-      <w:r>
-        <w:rPr>
-          <w:rFonts w:eastAsia="Times New Roman" w:cs="Times New Roman"/>
-          <w:lang w:val="en-DE" w:eastAsia="en-GB"/>
-        </w:rPr>
-        <w:t>Erzeugt ein Spielerobjekt</w:t>
-      </w:r>
-    </w:p>
-    <w:p>
-      <w:pPr>
-        <w:numPr>
-          <w:ilvl w:val="1"/>
-          <w:numId w:val="67"/>
-        </w:numPr>
-        <w:spacing w:after="0"/>
-        <w:rPr>
-          <w:rFonts w:eastAsia="Times New Roman" w:cs="Times New Roman"/>
-          <w:lang w:val="en-DE" w:eastAsia="en-GB"/>
-        </w:rPr>
-      </w:pPr>
-      <w:r>
-        <w:rPr>
-          <w:rFonts w:eastAsia="Times New Roman" w:cs="Times New Roman"/>
-          <w:lang w:val="en-DE" w:eastAsia="en-GB"/>
-        </w:rPr>
-        <w:t>Array&lt;String&gt; die Tasten belegung</w:t>
-      </w:r>
-    </w:p>
-    <w:p>
-      <w:pPr>
-        <w:spacing w:after="0"/>
-        <w:rPr>
-          <w:rFonts w:eastAsia="Times New Roman" w:cs="Times New Roman"/>
-          <w:lang w:val="en-DE" w:eastAsia="en-GB"/>
-        </w:rPr>
-      </w:pPr>
-      <w:r>
-        <w:rPr>
-          <w:rFonts w:eastAsia="Times New Roman" w:cs="Times New Roman"/>
-          <w:noProof/>
-          <w:lang w:val="en-DE" w:eastAsia="en-GB"/>
-        </w:rPr>
-        <w:pict w14:anchorId="1FB733B3">
-          <v:rect id="_x0000_i1030" alt="" style="width:451.3pt;height:.05pt;mso-width-percent:0;mso-height-percent:0;mso-width-percent:0;mso-height-percent:0" o:hralign="center" o:hrstd="t" o:hr="t" fillcolor="#a0a0a0" stroked="f"/>
-        </w:pict>
-      </w:r>
-    </w:p>
-    <w:p>
-      <w:pPr>
-        <w:spacing w:after="0"/>
-        <w:rPr>
-          <w:rFonts w:eastAsia="Times New Roman" w:cs="Times New Roman"/>
-          <w:lang w:val="en-DE" w:eastAsia="en-GB"/>
-        </w:rPr>
-      </w:pPr>
-      <w:r>
-        <w:rPr>
-          <w:rFonts w:eastAsia="Times New Roman" w:cs="Times New Roman"/>
-          <w:b/>
-          <w:bCs/>
-          <w:lang w:val="en-DE" w:eastAsia="en-GB"/>
-        </w:rPr>
-        <w:t>UC-4 Spieler koennen ihre Figuren Steuern</w:t>
-      </w:r>
-    </w:p>
-    <w:p>
-      <w:pPr>
-        <w:numPr>
-          <w:ilvl w:val="0"/>
-          <w:numId w:val="68"/>
-        </w:numPr>
-        <w:spacing w:after="0"/>
-        <w:rPr>
-          <w:rFonts w:eastAsia="Times New Roman" w:cs="Times New Roman"/>
-          <w:lang w:val="en-DE" w:eastAsia="en-GB"/>
-        </w:rPr>
-      </w:pPr>
-      <w:r>
-        <w:rPr>
-          <w:rFonts w:eastAsia="Times New Roman" w:cs="Times New Roman"/>
-          <w:lang w:val="en-DE" w:eastAsia="en-GB"/>
-        </w:rPr>
-        <w:t xml:space="preserve">void changePlayerDirection(String) </w:t>
-      </w:r>
-    </w:p>
-    <w:p>
-      <w:pPr>
-        <w:numPr>
-          <w:ilvl w:val="1"/>
-          <w:numId w:val="68"/>
-        </w:numPr>
-        <w:spacing w:after="0"/>
-        <w:rPr>
-          <w:rFonts w:eastAsia="Times New Roman" w:cs="Times New Roman"/>
-          <w:lang w:val="en-DE" w:eastAsia="en-GB"/>
-        </w:rPr>
-      </w:pPr>
-      <w:r>
-        <w:rPr>
-          <w:rFonts w:eastAsia="Times New Roman" w:cs="Times New Roman"/>
-          <w:lang w:val="en-DE" w:eastAsia="en-GB"/>
-        </w:rPr>
-        <w:t>wenn pfeiltaste etc. geklickt wird, wird die jeweilige Richtung eingeschlagen beim naechsten “spielzug”</w:t>
-      </w:r>
-    </w:p>
-    <w:p>
-      <w:pPr>
-        <w:numPr>
-          <w:ilvl w:val="1"/>
-          <w:numId w:val="68"/>
-        </w:numPr>
-        <w:spacing w:after="0"/>
-        <w:rPr>
-          <w:rFonts w:eastAsia="Times New Roman" w:cs="Times New Roman"/>
-          <w:lang w:val="en-DE" w:eastAsia="en-GB"/>
-        </w:rPr>
-      </w:pPr>
-      <w:r>
-        <w:rPr>
-          <w:rFonts w:eastAsia="Times New Roman" w:cs="Times New Roman"/>
-          <w:lang w:val="en-DE" w:eastAsia="en-GB"/>
-        </w:rPr>
-        <w:t>Richtungen koennte man als ENUM (Attribut vom Spieler) modellieren, und jeweils in dieser Methode setzen</w:t>
-      </w:r>
-    </w:p>
-    <w:p>
-      <w:pPr>
-        <w:numPr>
-          <w:ilvl w:val="0"/>
-          <w:numId w:val="68"/>
-        </w:numPr>
-        <w:spacing w:after="0"/>
-        <w:rPr>
-          <w:rFonts w:eastAsia="Times New Roman" w:cs="Times New Roman"/>
-          <w:lang w:val="en-DE" w:eastAsia="en-GB"/>
-        </w:rPr>
-      </w:pPr>
-      <w:r>
-        <w:rPr>
-          <w:rFonts w:eastAsia="Times New Roman" w:cs="Times New Roman"/>
-          <w:lang w:val="en-DE" w:eastAsia="en-GB"/>
-        </w:rPr>
-        <w:t xml:space="preserve">void movePlayer(Player) </w:t>
-      </w:r>
-    </w:p>
-    <w:p>
-      <w:pPr>
-        <w:numPr>
-          <w:ilvl w:val="1"/>
-          <w:numId w:val="68"/>
-        </w:numPr>
-        <w:spacing w:after="0"/>
-        <w:rPr>
-          <w:rFonts w:eastAsia="Times New Roman" w:cs="Times New Roman"/>
-          <w:lang w:val="en-DE" w:eastAsia="en-GB"/>
-        </w:rPr>
-      </w:pPr>
-      <w:r>
-        <w:rPr>
-          <w:rFonts w:eastAsia="Times New Roman" w:cs="Times New Roman"/>
-          <w:lang w:val="en-DE" w:eastAsia="en-GB"/>
-        </w:rPr>
-        <w:t>setzt den jeweiligen spieler immer ein kaestchen nach vorne pro zeitienheit</w:t>
-      </w:r>
-    </w:p>
-    <w:p>
-      <w:pPr>
-        <w:numPr>
-          <w:ilvl w:val="1"/>
-          <w:numId w:val="68"/>
-        </w:numPr>
-        <w:spacing w:after="0"/>
-        <w:rPr>
-          <w:rFonts w:eastAsia="Times New Roman" w:cs="Times New Roman"/>
-          <w:lang w:val="en-DE" w:eastAsia="en-GB"/>
-        </w:rPr>
-      </w:pPr>
-      <w:r>
-        <w:rPr>
-          <w:rFonts w:eastAsia="Times New Roman" w:cs="Times New Roman"/>
-          <w:lang w:val="en-DE" w:eastAsia="en-GB"/>
-        </w:rPr>
-        <w:t>in die richtung, in der das ENUM gesetzt ist.</w:t>
-      </w:r>
-    </w:p>
-    <w:p>
-      <w:pPr>
-        <w:spacing w:after="0"/>
-        <w:rPr>
-          <w:rFonts w:eastAsia="Times New Roman" w:cs="Times New Roman"/>
-          <w:lang w:val="en-DE" w:eastAsia="en-GB"/>
-        </w:rPr>
-      </w:pPr>
-      <w:r>
-        <w:rPr>
-          <w:rFonts w:eastAsia="Times New Roman" w:cs="Times New Roman"/>
-          <w:noProof/>
-          <w:lang w:val="en-DE" w:eastAsia="en-GB"/>
-        </w:rPr>
-        <w:pict w14:anchorId="524712D2">
-          <v:rect id="_x0000_i1029" alt="" style="width:451.3pt;height:.05pt;mso-width-percent:0;mso-height-percent:0;mso-width-percent:0;mso-height-percent:0" o:hralign="center" o:hrstd="t" o:hr="t" fillcolor="#a0a0a0" stroked="f"/>
-        </w:pict>
-      </w:r>
-    </w:p>
-    <w:p>
-      <w:pPr>
-        <w:spacing w:after="0"/>
-        <w:rPr>
-          <w:rFonts w:eastAsia="Times New Roman" w:cs="Times New Roman"/>
-          <w:lang w:val="en-DE" w:eastAsia="en-GB"/>
-        </w:rPr>
-      </w:pPr>
-      <w:r>
-        <w:rPr>
-          <w:rFonts w:eastAsia="Times New Roman" w:cs="Times New Roman"/>
-          <w:b/>
-          <w:bCs/>
-          <w:lang w:val="en-DE" w:eastAsia="en-GB"/>
-        </w:rPr>
-        <w:t>UC-5: Spieler Sterben / verlieren</w:t>
-      </w:r>
-    </w:p>
-    <w:p>
-      <w:pPr>
-        <w:numPr>
-          <w:ilvl w:val="0"/>
-          <w:numId w:val="69"/>
-        </w:numPr>
-        <w:spacing w:after="0"/>
-        <w:rPr>
-          <w:rFonts w:eastAsia="Times New Roman" w:cs="Times New Roman"/>
-          <w:lang w:val="en-DE" w:eastAsia="en-GB"/>
-        </w:rPr>
-      </w:pPr>
-      <w:r>
-        <w:rPr>
-          <w:rFonts w:eastAsia="Times New Roman" w:cs="Times New Roman"/>
-          <w:lang w:val="en-DE" w:eastAsia="en-GB"/>
-        </w:rPr>
-        <w:t xml:space="preserve">void removePlayer(Player) </w:t>
-      </w:r>
-    </w:p>
-    <w:p>
-      <w:pPr>
-        <w:numPr>
-          <w:ilvl w:val="1"/>
-          <w:numId w:val="69"/>
-        </w:numPr>
-        <w:spacing w:after="0"/>
-        <w:rPr>
-          <w:rFonts w:eastAsia="Times New Roman" w:cs="Times New Roman"/>
-          <w:lang w:val="en-DE" w:eastAsia="en-GB"/>
-        </w:rPr>
-      </w:pPr>
-      <w:r>
-        <w:rPr>
-          <w:rFonts w:eastAsia="Times New Roman" w:cs="Times New Roman"/>
-          <w:lang w:val="en-DE" w:eastAsia="en-GB"/>
-        </w:rPr>
-        <w:lastRenderedPageBreak/>
-        <w:t>entfernt den Spieler vom Spiel</w:t>
-      </w:r>
-    </w:p>
-    <w:p>
-      <w:pPr>
-        <w:numPr>
-          <w:ilvl w:val="1"/>
-          <w:numId w:val="69"/>
-        </w:numPr>
-        <w:spacing w:after="0"/>
-        <w:rPr>
-          <w:rFonts w:eastAsia="Times New Roman" w:cs="Times New Roman"/>
-          <w:lang w:val="en-DE" w:eastAsia="en-GB"/>
-        </w:rPr>
-      </w:pPr>
-      <w:r>
-        <w:rPr>
-          <w:rFonts w:eastAsia="Times New Roman" w:cs="Times New Roman"/>
-          <w:lang w:val="en-DE" w:eastAsia="en-GB"/>
-        </w:rPr>
-        <w:t>entfernt auch seinen Schatten</w:t>
-      </w:r>
-    </w:p>
-    <w:p>
-      <w:pPr>
-        <w:numPr>
-          <w:ilvl w:val="1"/>
-          <w:numId w:val="69"/>
-        </w:numPr>
-        <w:spacing w:after="0"/>
-        <w:rPr>
-          <w:rFonts w:eastAsia="Times New Roman" w:cs="Times New Roman"/>
-          <w:lang w:val="en-DE" w:eastAsia="en-GB"/>
-        </w:rPr>
-      </w:pPr>
-      <w:r>
-        <w:rPr>
-          <w:rFonts w:eastAsia="Times New Roman" w:cs="Times New Roman"/>
-          <w:lang w:val="en-DE" w:eastAsia="en-GB"/>
-        </w:rPr>
-        <w:t>wenn checkCollision true, wird removePlayer aufgerufen</w:t>
-      </w:r>
-    </w:p>
-    <w:p>
-      <w:pPr>
-        <w:numPr>
-          <w:ilvl w:val="0"/>
-          <w:numId w:val="69"/>
-        </w:numPr>
-        <w:spacing w:after="0"/>
-        <w:rPr>
-          <w:rFonts w:eastAsia="Times New Roman" w:cs="Times New Roman"/>
-          <w:lang w:val="en-DE" w:eastAsia="en-GB"/>
-        </w:rPr>
-      </w:pPr>
-      <w:r>
-        <w:rPr>
-          <w:rFonts w:eastAsia="Times New Roman" w:cs="Times New Roman"/>
-          <w:lang w:val="en-DE" w:eastAsia="en-GB"/>
-        </w:rPr>
-        <w:t xml:space="preserve">boolean checkPlayerCount() </w:t>
-      </w:r>
-    </w:p>
-    <w:p>
-      <w:pPr>
-        <w:numPr>
-          <w:ilvl w:val="1"/>
-          <w:numId w:val="69"/>
-        </w:numPr>
-        <w:spacing w:after="0"/>
-        <w:rPr>
-          <w:rFonts w:eastAsia="Times New Roman" w:cs="Times New Roman"/>
-          <w:lang w:val="en-DE" w:eastAsia="en-GB"/>
-        </w:rPr>
-      </w:pPr>
-      <w:r>
-        <w:rPr>
-          <w:rFonts w:eastAsia="Times New Roman" w:cs="Times New Roman"/>
-          <w:lang w:val="en-DE" w:eastAsia="en-GB"/>
-        </w:rPr>
-        <w:t>Prueft waehrend des Spiels, wie viele Spieler sich noch im Spiel befinden.</w:t>
-      </w:r>
-    </w:p>
-    <w:p>
-      <w:pPr>
-        <w:numPr>
-          <w:ilvl w:val="1"/>
-          <w:numId w:val="69"/>
-        </w:numPr>
-        <w:spacing w:after="0"/>
-        <w:rPr>
-          <w:rFonts w:eastAsia="Times New Roman" w:cs="Times New Roman"/>
-          <w:lang w:val="en-DE" w:eastAsia="en-GB"/>
-        </w:rPr>
-      </w:pPr>
-      <w:r>
-        <w:rPr>
-          <w:rFonts w:eastAsia="Times New Roman" w:cs="Times New Roman"/>
-          <w:lang w:val="en-DE" w:eastAsia="en-GB"/>
-        </w:rPr>
-        <w:t>Wenn weniger als 2, dann wird gameOverWinner(String) aufgerufen</w:t>
-      </w:r>
-      <w:r>
-        <w:rPr>
-          <w:rFonts w:eastAsia="Times New Roman" w:cs="Times New Roman"/>
-          <w:lang w:val="de-DE" w:eastAsia="en-GB"/>
-        </w:rPr>
-        <w:t xml:space="preserve"> und damit spiel beende</w:t>
-      </w:r>
-      <w:r>
-        <w:rPr>
-          <w:rFonts w:eastAsia="Times New Roman" w:cs="Times New Roman"/>
-          <w:lang w:val="de-DE" w:eastAsia="en-GB"/>
-        </w:rPr>
-        <w:t>t</w:t>
-      </w:r>
-    </w:p>
-    <w:p>
-      <w:pPr>
-        <w:numPr>
-          <w:ilvl w:val="1"/>
-          <w:numId w:val="69"/>
-        </w:numPr>
-        <w:spacing w:after="0"/>
-        <w:rPr>
-          <w:rFonts w:eastAsia="Times New Roman" w:cs="Times New Roman"/>
-          <w:lang w:val="en-DE" w:eastAsia="en-GB"/>
-        </w:rPr>
-      </w:pPr>
-      <w:r>
-        <w:rPr>
-          <w:rFonts w:eastAsia="Times New Roman" w:cs="Times New Roman"/>
-          <w:lang w:val="en-DE" w:eastAsia="en-GB"/>
-        </w:rPr>
-        <w:t>Wenn weniger als 1, dann wird gameOverTie() aufgerufen</w:t>
-      </w:r>
-      <w:r>
-        <w:rPr>
-          <w:rFonts w:eastAsia="Times New Roman" w:cs="Times New Roman"/>
-          <w:lang w:val="de-DE" w:eastAsia="en-GB"/>
-        </w:rPr>
-        <w:t xml:space="preserve"> und damit spiel beende</w:t>
-      </w:r>
-      <w:r>
-        <w:rPr>
-          <w:rFonts w:eastAsia="Times New Roman" w:cs="Times New Roman"/>
-          <w:lang w:val="de-DE" w:eastAsia="en-GB"/>
-        </w:rPr>
-        <w:t>t</w:t>
-      </w:r>
-    </w:p>
-    <w:p>
-      <w:pPr>
-        <w:numPr>
-          <w:ilvl w:val="0"/>
-          <w:numId w:val="69"/>
-        </w:numPr>
-        <w:spacing w:after="0"/>
-        <w:rPr>
-          <w:rFonts w:eastAsia="Times New Roman" w:cs="Times New Roman"/>
-          <w:lang w:val="en-DE" w:eastAsia="en-GB"/>
-        </w:rPr>
-      </w:pPr>
-      <w:r>
-        <w:rPr>
-          <w:rFonts w:eastAsia="Times New Roman" w:cs="Times New Roman"/>
-          <w:lang w:val="en-DE" w:eastAsia="en-GB"/>
-        </w:rPr>
-        <w:t xml:space="preserve">boolean checkCollision(Player) </w:t>
-      </w:r>
-    </w:p>
-    <w:p>
-      <w:pPr>
-        <w:numPr>
-          <w:ilvl w:val="1"/>
-          <w:numId w:val="69"/>
-        </w:numPr>
-        <w:spacing w:after="0"/>
-        <w:rPr>
-          <w:rFonts w:eastAsia="Times New Roman" w:cs="Times New Roman"/>
-          <w:lang w:val="en-DE" w:eastAsia="en-GB"/>
-        </w:rPr>
-      </w:pPr>
-      <w:r>
-        <w:rPr>
-          <w:rFonts w:eastAsia="Times New Roman" w:cs="Times New Roman"/>
-          <w:lang w:val="en-DE" w:eastAsia="en-GB"/>
-        </w:rPr>
-        <w:t>Prueft die positionen der Hindernisse (in einer liste gespeichert) und prueft, ob der Player gerade da gegen faehrt.</w:t>
-      </w:r>
-    </w:p>
-    <w:p>
-      <w:pPr>
-        <w:numPr>
-          <w:ilvl w:val="1"/>
-          <w:numId w:val="69"/>
-        </w:numPr>
-        <w:spacing w:after="0"/>
-        <w:rPr>
-          <w:rFonts w:eastAsia="Times New Roman" w:cs="Times New Roman"/>
-          <w:lang w:val="en-DE" w:eastAsia="en-GB"/>
-        </w:rPr>
-      </w:pPr>
-      <w:r>
-        <w:rPr>
-          <w:rFonts w:eastAsia="Times New Roman" w:cs="Times New Roman"/>
-          <w:lang w:val="en-DE" w:eastAsia="en-GB"/>
-        </w:rPr>
-        <w:t>wenn true , wird removePlayer(Player) aufgerufen</w:t>
-      </w:r>
-    </w:p>
-    <w:p>
-      <w:pPr>
-        <w:spacing w:after="0"/>
-        <w:rPr>
-          <w:rFonts w:eastAsia="Times New Roman" w:cs="Times New Roman"/>
-          <w:lang w:val="en-DE" w:eastAsia="en-GB"/>
-        </w:rPr>
-      </w:pPr>
-      <w:r>
-        <w:rPr>
-          <w:rFonts w:eastAsia="Times New Roman" w:cs="Times New Roman"/>
-          <w:noProof/>
-          <w:lang w:val="en-DE" w:eastAsia="en-GB"/>
-        </w:rPr>
-        <w:pict w14:anchorId="3070E185">
-          <v:rect id="_x0000_i1028" alt="" style="width:451.3pt;height:.05pt;mso-width-percent:0;mso-height-percent:0;mso-width-percent:0;mso-height-percent:0" o:hralign="center" o:hrstd="t" o:hr="t" fillcolor="#a0a0a0" stroked="f"/>
-        </w:pict>
-      </w:r>
-    </w:p>
-    <w:p>
-      <w:pPr>
-        <w:rPr>
-          <w:b/>
-          <w:bCs/>
-          <w:lang w:val="de-DE"/>
-        </w:rPr>
-      </w:pPr>
-      <w:r>
-        <w:rPr>
-          <w:b/>
-          <w:bCs/>
-          <w:lang w:val="de-DE"/>
-        </w:rPr>
-        <w:t>UC-6 Countdown zum Spielstart wird angezeigt</w:t>
-      </w:r>
-    </w:p>
-    <w:p>
-      <w:pPr>
-        <w:pStyle w:val="ListParagraph"/>
-        <w:numPr>
-          <w:ilvl w:val="0"/>
-          <w:numId w:val="73"/>
-        </w:numPr>
-        <w:spacing w:after="160" w:line="256" w:lineRule="auto"/>
-        <w:rPr>
-          <w:lang w:val="de-DE"/>
-        </w:rPr>
-      </w:pPr>
-      <w:proofErr w:type="spellStart"/>
-      <w:r>
-        <w:rPr>
-          <w:lang w:val="de-DE"/>
-        </w:rPr>
-        <w:t>void</w:t>
-      </w:r>
-      <w:proofErr w:type="spellEnd"/>
-      <w:r>
-        <w:rPr>
-          <w:lang w:val="de-DE"/>
-        </w:rPr>
-        <w:t xml:space="preserve"> </w:t>
-      </w:r>
-      <w:proofErr w:type="spellStart"/>
-      <w:proofErr w:type="gramStart"/>
-      <w:r>
-        <w:rPr>
-          <w:lang w:val="de-DE"/>
-        </w:rPr>
-        <w:t>displayGameStartCountdown</w:t>
-      </w:r>
-      <w:proofErr w:type="spellEnd"/>
-      <w:r>
-        <w:rPr>
-          <w:lang w:val="de-DE"/>
-        </w:rPr>
-        <w:t>(</w:t>
-      </w:r>
-      <w:proofErr w:type="gramEnd"/>
-      <w:r>
-        <w:rPr>
-          <w:lang w:val="de-DE"/>
-        </w:rPr>
-        <w:t>)</w:t>
-      </w:r>
-    </w:p>
-    <w:p>
-      <w:pPr>
-        <w:pStyle w:val="ListParagraph"/>
-        <w:numPr>
-          <w:ilvl w:val="1"/>
-          <w:numId w:val="73"/>
-        </w:numPr>
-        <w:spacing w:after="160" w:line="256" w:lineRule="auto"/>
-        <w:rPr>
-          <w:lang w:val="de-DE"/>
-        </w:rPr>
-      </w:pPr>
-      <w:r>
-        <w:rPr>
-          <w:lang w:val="de-DE"/>
-        </w:rPr>
-        <w:t>Startet einen Countdown bis zum Spielstart</w:t>
-      </w:r>
-    </w:p>
-    <w:p>
-      <w:pPr>
-        <w:pStyle w:val="ListParagraph"/>
-        <w:numPr>
-          <w:ilvl w:val="1"/>
-          <w:numId w:val="73"/>
-        </w:numPr>
-        <w:spacing w:after="160" w:line="256" w:lineRule="auto"/>
-        <w:rPr>
-          <w:lang w:val="de-DE"/>
-        </w:rPr>
-      </w:pPr>
-      <w:r>
-        <w:rPr>
-          <w:lang w:val="de-DE"/>
-        </w:rPr>
-        <w:t xml:space="preserve">Ruft im Sekundentakt </w:t>
-      </w:r>
-      <w:proofErr w:type="spellStart"/>
-      <w:proofErr w:type="gramStart"/>
-      <w:r>
-        <w:rPr>
-          <w:lang w:val="de-DE"/>
-        </w:rPr>
-        <w:t>clearMessage</w:t>
-      </w:r>
-      <w:proofErr w:type="spellEnd"/>
-      <w:r>
-        <w:rPr>
-          <w:lang w:val="de-DE"/>
-        </w:rPr>
-        <w:t>(</w:t>
-      </w:r>
-      <w:proofErr w:type="gramEnd"/>
-      <w:r>
-        <w:rPr>
-          <w:lang w:val="de-DE"/>
-        </w:rPr>
-        <w:t xml:space="preserve">) und </w:t>
-      </w:r>
-      <w:proofErr w:type="spellStart"/>
-      <w:r>
-        <w:rPr>
-          <w:lang w:val="de-DE"/>
-        </w:rPr>
-        <w:t>displayMessage</w:t>
-      </w:r>
-      <w:proofErr w:type="spellEnd"/>
-      <w:r>
-        <w:rPr>
-          <w:lang w:val="de-DE"/>
-        </w:rPr>
-        <w:t>() mit den Parametern „3“,“2“,“1“,“GO!“ auf.</w:t>
-      </w:r>
-    </w:p>
-    <w:p>
-      <w:pPr>
-        <w:pStyle w:val="ListParagraph"/>
-        <w:numPr>
-          <w:ilvl w:val="1"/>
-          <w:numId w:val="73"/>
-        </w:numPr>
-        <w:spacing w:after="160" w:line="256" w:lineRule="auto"/>
-        <w:rPr>
-          <w:lang w:val="de-DE"/>
-        </w:rPr>
-      </w:pPr>
-      <w:r>
-        <w:rPr>
-          <w:lang w:val="de-DE"/>
-        </w:rPr>
-        <w:t xml:space="preserve">Ruft nach dem letzten Aufruf von </w:t>
-      </w:r>
-      <w:proofErr w:type="spellStart"/>
-      <w:proofErr w:type="gramStart"/>
-      <w:r>
-        <w:rPr>
-          <w:lang w:val="de-DE"/>
-        </w:rPr>
-        <w:t>displayMessage</w:t>
-      </w:r>
-      <w:proofErr w:type="spellEnd"/>
-      <w:r>
-        <w:rPr>
-          <w:lang w:val="de-DE"/>
-        </w:rPr>
-        <w:t>(</w:t>
-      </w:r>
-      <w:proofErr w:type="gramEnd"/>
-      <w:r>
-        <w:rPr>
-          <w:lang w:val="de-DE"/>
-        </w:rPr>
-        <w:t xml:space="preserve">) </w:t>
-      </w:r>
-      <w:proofErr w:type="spellStart"/>
-      <w:r>
-        <w:rPr>
-          <w:lang w:val="de-DE"/>
-        </w:rPr>
-        <w:t>startGame</w:t>
-      </w:r>
-      <w:proofErr w:type="spellEnd"/>
-      <w:r>
-        <w:rPr>
-          <w:lang w:val="de-DE"/>
-        </w:rPr>
-        <w:t>() auf</w:t>
-      </w:r>
-    </w:p>
-    <w:p>
-      <w:pPr>
-        <w:pStyle w:val="ListParagraph"/>
-        <w:numPr>
-          <w:ilvl w:val="0"/>
-          <w:numId w:val="73"/>
-        </w:numPr>
-        <w:spacing w:after="160" w:line="256" w:lineRule="auto"/>
-        <w:rPr>
-          <w:lang w:val="de-DE"/>
-        </w:rPr>
-      </w:pPr>
-      <w:proofErr w:type="spellStart"/>
-      <w:r>
-        <w:rPr>
-          <w:lang w:val="de-DE"/>
-        </w:rPr>
-        <w:t>void</w:t>
-      </w:r>
-      <w:proofErr w:type="spellEnd"/>
-      <w:r>
-        <w:rPr>
-          <w:lang w:val="de-DE"/>
-        </w:rPr>
-        <w:t xml:space="preserve"> </w:t>
-      </w:r>
-      <w:proofErr w:type="spellStart"/>
-      <w:proofErr w:type="gramStart"/>
-      <w:r>
-        <w:rPr>
-          <w:lang w:val="de-DE"/>
-        </w:rPr>
-        <w:t>displayMessage</w:t>
-      </w:r>
-      <w:proofErr w:type="spellEnd"/>
-      <w:r>
-        <w:rPr>
-          <w:lang w:val="de-DE"/>
-        </w:rPr>
-        <w:t>(</w:t>
-      </w:r>
-      <w:proofErr w:type="gramEnd"/>
-      <w:r>
-        <w:rPr>
-          <w:lang w:val="de-DE"/>
-        </w:rPr>
-        <w:t xml:space="preserve">String </w:t>
-      </w:r>
-      <w:proofErr w:type="spellStart"/>
-      <w:r>
-        <w:rPr>
-          <w:lang w:val="de-DE"/>
-        </w:rPr>
-        <w:t>msg</w:t>
-      </w:r>
-      <w:proofErr w:type="spellEnd"/>
-      <w:r>
-        <w:rPr>
-          <w:lang w:val="de-DE"/>
-        </w:rPr>
-        <w:t>)</w:t>
-      </w:r>
-    </w:p>
-    <w:p>
-      <w:pPr>
-        <w:pStyle w:val="ListParagraph"/>
-        <w:numPr>
-          <w:ilvl w:val="1"/>
-          <w:numId w:val="73"/>
-        </w:numPr>
-        <w:spacing w:after="160" w:line="256" w:lineRule="auto"/>
-        <w:rPr>
-          <w:lang w:val="de-DE"/>
-        </w:rPr>
-      </w:pPr>
-      <w:r>
-        <w:rPr>
-          <w:lang w:val="de-DE"/>
-        </w:rPr>
-        <w:t xml:space="preserve">Zeigt eine große Nachricht mit </w:t>
-      </w:r>
-      <w:proofErr w:type="spellStart"/>
-      <w:r>
-        <w:rPr>
-          <w:lang w:val="de-DE"/>
-        </w:rPr>
-        <w:t>msg</w:t>
-      </w:r>
-      <w:proofErr w:type="spellEnd"/>
-      <w:r>
-        <w:rPr>
-          <w:lang w:val="de-DE"/>
-        </w:rPr>
-        <w:t xml:space="preserve"> als Inhalt auf dem Bildschirm an.</w:t>
-      </w:r>
-    </w:p>
-    <w:p>
-      <w:pPr>
-        <w:pStyle w:val="ListParagraph"/>
-        <w:numPr>
-          <w:ilvl w:val="0"/>
-          <w:numId w:val="73"/>
-        </w:numPr>
-        <w:spacing w:after="160" w:line="256" w:lineRule="auto"/>
-        <w:rPr>
-          <w:lang w:val="de-DE"/>
-        </w:rPr>
-      </w:pPr>
-      <w:proofErr w:type="spellStart"/>
-      <w:r>
-        <w:rPr>
-          <w:lang w:val="de-DE"/>
-        </w:rPr>
-        <w:t>void</w:t>
-      </w:r>
-      <w:proofErr w:type="spellEnd"/>
-      <w:r>
-        <w:rPr>
-          <w:lang w:val="de-DE"/>
-        </w:rPr>
-        <w:t xml:space="preserve"> </w:t>
-      </w:r>
-      <w:proofErr w:type="spellStart"/>
-      <w:proofErr w:type="gramStart"/>
-      <w:r>
-        <w:rPr>
-          <w:lang w:val="de-DE"/>
-        </w:rPr>
-        <w:t>clearMessage</w:t>
-      </w:r>
-      <w:proofErr w:type="spellEnd"/>
-      <w:r>
-        <w:rPr>
-          <w:lang w:val="de-DE"/>
-        </w:rPr>
-        <w:t>(</w:t>
-      </w:r>
-      <w:proofErr w:type="gramEnd"/>
-      <w:r>
-        <w:rPr>
-          <w:lang w:val="de-DE"/>
-        </w:rPr>
-        <w:t>)</w:t>
-      </w:r>
-    </w:p>
-    <w:p>
-      <w:pPr>
-        <w:pStyle w:val="ListParagraph"/>
-        <w:numPr>
-          <w:ilvl w:val="1"/>
-          <w:numId w:val="73"/>
-        </w:numPr>
-        <w:spacing w:after="160" w:line="256" w:lineRule="auto"/>
-        <w:rPr>
-          <w:lang w:val="de-DE"/>
-        </w:rPr>
-      </w:pPr>
-      <w:r>
-        <w:rPr>
-          <w:lang w:val="de-DE"/>
-        </w:rPr>
-        <w:t>Entfernt die aktuell angezeigte Nachricht vom Bildschirm</w:t>
-      </w:r>
-    </w:p>
-    <w:p>
-      <w:pPr>
-        <w:pStyle w:val="ListParagraph"/>
-        <w:numPr>
-          <w:ilvl w:val="0"/>
-          <w:numId w:val="73"/>
-        </w:numPr>
-        <w:spacing w:after="160" w:line="256" w:lineRule="auto"/>
-        <w:rPr>
-          <w:lang w:val="de-DE"/>
-        </w:rPr>
-      </w:pPr>
-      <w:proofErr w:type="spellStart"/>
-      <w:r>
-        <w:rPr>
-          <w:lang w:val="de-DE"/>
-        </w:rPr>
-        <w:t>void</w:t>
-      </w:r>
-      <w:proofErr w:type="spellEnd"/>
-      <w:r>
-        <w:rPr>
-          <w:lang w:val="de-DE"/>
-        </w:rPr>
-        <w:t xml:space="preserve"> </w:t>
-      </w:r>
-      <w:proofErr w:type="spellStart"/>
-      <w:proofErr w:type="gramStart"/>
-      <w:r>
-        <w:rPr>
-          <w:lang w:val="de-DE"/>
-        </w:rPr>
-        <w:t>startGame</w:t>
-      </w:r>
-      <w:proofErr w:type="spellEnd"/>
-      <w:r>
-        <w:rPr>
-          <w:lang w:val="de-DE"/>
-        </w:rPr>
-        <w:t>(</w:t>
-      </w:r>
-      <w:proofErr w:type="gramEnd"/>
-      <w:r>
-        <w:rPr>
-          <w:lang w:val="de-DE"/>
-        </w:rPr>
-        <w:t>)</w:t>
-      </w:r>
-    </w:p>
-    <w:p>
-      <w:pPr>
-        <w:pStyle w:val="ListParagraph"/>
-        <w:numPr>
-          <w:ilvl w:val="1"/>
-          <w:numId w:val="73"/>
-        </w:numPr>
-        <w:spacing w:after="160" w:line="256" w:lineRule="auto"/>
-        <w:rPr>
-          <w:lang w:val="de-DE"/>
-        </w:rPr>
-      </w:pPr>
-      <w:r>
-        <w:rPr>
-          <w:lang w:val="de-DE"/>
-        </w:rPr>
-        <w:t>Startet das Spiel</w:t>
-      </w:r>
-    </w:p>
-    <w:p>
-      <w:pPr>
-        <w:spacing w:after="0"/>
-        <w:rPr>
-          <w:rFonts w:eastAsia="Times New Roman" w:cs="Times New Roman"/>
-          <w:lang w:val="en-DE" w:eastAsia="en-GB"/>
-        </w:rPr>
-      </w:pPr>
-      <w:r>
-        <w:rPr>
-          <w:rFonts w:eastAsia="Times New Roman" w:cs="Times New Roman"/>
-          <w:noProof/>
-          <w:lang w:val="en-DE" w:eastAsia="en-GB"/>
-        </w:rPr>
-        <w:pict w14:anchorId="0BA9F65B">
-          <v:rect id="_x0000_i1027" alt="" style="width:451.3pt;height:.05pt;mso-width-percent:0;mso-height-percent:0;mso-width-percent:0;mso-height-percent:0" o:hralign="center" o:hrstd="t" o:hr="t" fillcolor="#a0a0a0" stroked="f"/>
-        </w:pict>
-      </w:r>
-    </w:p>
-    <w:p>
-      <w:pPr>
-        <w:spacing w:after="0"/>
-        <w:rPr>
-          <w:rFonts w:eastAsia="Times New Roman" w:cs="Times New Roman"/>
-          <w:lang w:val="en-DE" w:eastAsia="en-GB"/>
-        </w:rPr>
-      </w:pPr>
-      <w:r>
-        <w:rPr>
-          <w:rFonts w:eastAsia="Times New Roman" w:cs="Times New Roman"/>
-          <w:b/>
-          <w:bCs/>
-          <w:lang w:val="en-DE" w:eastAsia="en-GB"/>
-        </w:rPr>
-        <w:t>UC-7 Startposition der Spieler</w:t>
-      </w:r>
-    </w:p>
-    <w:p>
-      <w:pPr>
-        <w:numPr>
-          <w:ilvl w:val="0"/>
-          <w:numId w:val="70"/>
-        </w:numPr>
-        <w:spacing w:after="0"/>
-        <w:rPr>
-          <w:rFonts w:eastAsia="Times New Roman" w:cs="Times New Roman"/>
-          <w:lang w:val="en-DE" w:eastAsia="en-GB"/>
-        </w:rPr>
-      </w:pPr>
-      <w:r>
-        <w:rPr>
-          <w:rFonts w:eastAsia="Times New Roman" w:cs="Times New Roman"/>
-          <w:lang w:val="en-DE" w:eastAsia="en-GB"/>
-        </w:rPr>
-        <w:t xml:space="preserve">void setStartPositions(List&lt;Player&gt;) </w:t>
-      </w:r>
-    </w:p>
-    <w:p>
-      <w:pPr>
-        <w:numPr>
-          <w:ilvl w:val="1"/>
-          <w:numId w:val="70"/>
-        </w:numPr>
-        <w:spacing w:after="0"/>
-        <w:rPr>
-          <w:rFonts w:eastAsia="Times New Roman" w:cs="Times New Roman"/>
-          <w:lang w:val="en-DE" w:eastAsia="en-GB"/>
-        </w:rPr>
-      </w:pPr>
-      <w:r>
-        <w:rPr>
-          <w:rFonts w:eastAsia="Times New Roman" w:cs="Times New Roman"/>
-          <w:lang w:val="en-DE" w:eastAsia="en-GB"/>
-        </w:rPr>
-        <w:t>rechnet je nach spieleranzahl die faire start position der spieler auf dem Spielfeld aus. und setzt die Spieler objekte auf die position</w:t>
-      </w:r>
-    </w:p>
-    <w:p>
-      <w:pPr>
-        <w:spacing w:after="0"/>
-        <w:rPr>
-          <w:rFonts w:eastAsia="Times New Roman" w:cs="Times New Roman"/>
-          <w:lang w:val="en-DE" w:eastAsia="en-GB"/>
-        </w:rPr>
-      </w:pPr>
-      <w:r>
-        <w:rPr>
-          <w:rFonts w:eastAsia="Times New Roman" w:cs="Times New Roman"/>
-          <w:noProof/>
-          <w:lang w:val="en-DE" w:eastAsia="en-GB"/>
-        </w:rPr>
-        <w:pict w14:anchorId="125CC266">
-          <v:rect id="_x0000_i1026" alt="" style="width:451.3pt;height:.05pt;mso-width-percent:0;mso-height-percent:0;mso-width-percent:0;mso-height-percent:0" o:hralign="center" o:hrstd="t" o:hr="t" fillcolor="#a0a0a0" stroked="f"/>
-        </w:pict>
-      </w:r>
-    </w:p>
-    <w:p>
-      <w:pPr>
-        <w:spacing w:after="0"/>
-        <w:rPr>
-          <w:rFonts w:eastAsia="Times New Roman" w:cs="Times New Roman"/>
-          <w:lang w:val="en-DE" w:eastAsia="en-GB"/>
-        </w:rPr>
-      </w:pPr>
-      <w:r>
-        <w:rPr>
-          <w:rFonts w:eastAsia="Times New Roman" w:cs="Times New Roman"/>
-          <w:b/>
-          <w:bCs/>
-          <w:lang w:val="en-DE" w:eastAsia="en-GB"/>
-        </w:rPr>
-        <w:t>UC-8: Spieler hinterlassen Schatten</w:t>
-      </w:r>
-    </w:p>
-    <w:p>
-      <w:pPr>
-        <w:numPr>
-          <w:ilvl w:val="0"/>
-          <w:numId w:val="71"/>
-        </w:numPr>
-        <w:spacing w:after="0"/>
-        <w:rPr>
-          <w:rFonts w:eastAsia="Times New Roman" w:cs="Times New Roman"/>
-          <w:lang w:val="en-DE" w:eastAsia="en-GB"/>
-        </w:rPr>
-      </w:pPr>
-      <w:r>
-        <w:rPr>
-          <w:rFonts w:eastAsia="Times New Roman" w:cs="Times New Roman"/>
-          <w:lang w:val="en-DE" w:eastAsia="en-GB"/>
-        </w:rPr>
-        <w:t xml:space="preserve">void createShadow(Player) </w:t>
-      </w:r>
-    </w:p>
-    <w:p>
-      <w:pPr>
-        <w:numPr>
-          <w:ilvl w:val="1"/>
-          <w:numId w:val="71"/>
-        </w:numPr>
-        <w:spacing w:after="0"/>
-        <w:rPr>
-          <w:rFonts w:eastAsia="Times New Roman" w:cs="Times New Roman"/>
-          <w:lang w:val="en-DE" w:eastAsia="en-GB"/>
-        </w:rPr>
-      </w:pPr>
-      <w:r>
-        <w:rPr>
-          <w:rFonts w:eastAsia="Times New Roman" w:cs="Times New Roman"/>
-          <w:lang w:val="en-DE" w:eastAsia="en-GB"/>
-        </w:rPr>
-        <w:t>Erzeugt einen Schatten , also ein kaestchen mit schatten, an der letzten position des Spielers</w:t>
-      </w:r>
-    </w:p>
-    <w:p>
-      <w:pPr>
-        <w:numPr>
-          <w:ilvl w:val="1"/>
-          <w:numId w:val="71"/>
-        </w:numPr>
-        <w:spacing w:after="0"/>
-        <w:rPr>
-          <w:rFonts w:eastAsia="Times New Roman" w:cs="Times New Roman"/>
-          <w:lang w:val="en-DE" w:eastAsia="en-GB"/>
-        </w:rPr>
-      </w:pPr>
-      <w:r>
-        <w:rPr>
-          <w:rFonts w:eastAsia="Times New Roman" w:cs="Times New Roman"/>
-          <w:lang w:val="en-DE" w:eastAsia="en-GB"/>
-        </w:rPr>
-        <w:t>Der Schatten wird in einer “obsticles” liste gespeichert oder so aehnlich</w:t>
-      </w:r>
-    </w:p>
-    <w:p>
-      <w:pPr>
-        <w:numPr>
-          <w:ilvl w:val="1"/>
-          <w:numId w:val="71"/>
-        </w:numPr>
-        <w:spacing w:after="0"/>
-        <w:rPr>
-          <w:rFonts w:eastAsia="Times New Roman" w:cs="Times New Roman"/>
-          <w:lang w:val="en-DE" w:eastAsia="en-GB"/>
-        </w:rPr>
-      </w:pPr>
-      <w:r>
-        <w:rPr>
-          <w:rFonts w:eastAsia="Times New Roman" w:cs="Times New Roman"/>
-          <w:lang w:val="en-DE" w:eastAsia="en-GB"/>
-        </w:rPr>
-        <w:t>Diese Methode wird jedesmal aufgerufen, wenn sich der Spieler 1 nach vorne bewegt.</w:t>
-      </w:r>
-    </w:p>
-    <w:p>
-      <w:pPr>
-        <w:spacing w:after="0"/>
-        <w:rPr>
-          <w:rFonts w:eastAsia="Times New Roman" w:cs="Times New Roman"/>
-          <w:lang w:val="en-DE" w:eastAsia="en-GB"/>
-        </w:rPr>
-      </w:pPr>
-      <w:r>
-        <w:rPr>
-          <w:rFonts w:eastAsia="Times New Roman" w:cs="Times New Roman"/>
-          <w:noProof/>
-          <w:lang w:val="en-DE" w:eastAsia="en-GB"/>
-        </w:rPr>
-        <w:pict w14:anchorId="18545A87">
-          <v:rect id="_x0000_i1025" alt="" style="width:451.3pt;height:.05pt;mso-width-percent:0;mso-height-percent:0;mso-width-percent:0;mso-height-percent:0" o:hralign="center" o:hrstd="t" o:hr="t" fillcolor="#a0a0a0" stroked="f"/>
-        </w:pict>
-      </w:r>
-    </w:p>
-    <w:p>
-      <w:pPr>
-        <w:spacing w:after="0"/>
-        <w:rPr>
-          <w:rFonts w:eastAsia="Times New Roman" w:cs="Times New Roman"/>
-          <w:lang w:eastAsia="en-GB"/>
-        </w:rPr>
-      </w:pPr>
-      <w:r>
-        <w:rPr>
-          <w:rFonts w:eastAsia="Times New Roman" w:cs="Times New Roman"/>
-          <w:b/>
-          <w:bCs/>
-          <w:lang w:val="en-DE" w:eastAsia="en-GB"/>
-        </w:rPr>
-        <w:t>UC-</w:t>
-      </w:r>
-      <w:r>
-        <w:rPr>
-          <w:rFonts w:eastAsia="Times New Roman" w:cs="Times New Roman"/>
-          <w:b/>
-          <w:bCs/>
-          <w:lang w:eastAsia="en-GB"/>
-        </w:rPr>
-        <w:t>9</w:t>
-      </w:r>
-      <w:r>
-        <w:rPr>
-          <w:rFonts w:eastAsia="Times New Roman" w:cs="Times New Roman"/>
-          <w:b/>
-          <w:bCs/>
-          <w:lang w:val="en-DE" w:eastAsia="en-GB"/>
-        </w:rPr>
-        <w:t xml:space="preserve">: </w:t>
-      </w:r>
-      <w:r>
-        <w:rPr>
-          <w:rFonts w:eastAsia="Times New Roman" w:cs="Times New Roman"/>
-          <w:b/>
-          <w:bCs/>
-          <w:lang w:eastAsia="en-GB"/>
-        </w:rPr>
-        <w:t>Game Over Screen</w:t>
-      </w:r>
-    </w:p>
-    <w:p>
-      <w:pPr>
-        <w:numPr>
-          <w:ilvl w:val="0"/>
-          <w:numId w:val="75"/>
-        </w:numPr>
-        <w:spacing w:after="0"/>
-        <w:rPr>
-          <w:rFonts w:eastAsia="Times New Roman" w:cs="Times New Roman"/>
-          <w:lang w:val="en-DE" w:eastAsia="en-GB"/>
-        </w:rPr>
-      </w:pPr>
-      <w:r>
-        <w:rPr>
-          <w:rFonts w:eastAsia="Times New Roman" w:cs="Times New Roman"/>
-          <w:lang w:val="en-DE" w:eastAsia="en-GB"/>
-        </w:rPr>
-        <w:t xml:space="preserve">gameOverTie() </w:t>
-      </w:r>
-    </w:p>
-    <w:p>
-      <w:pPr>
-        <w:numPr>
-          <w:ilvl w:val="1"/>
-          <w:numId w:val="75"/>
-        </w:numPr>
-        <w:spacing w:after="0"/>
-        <w:rPr>
-          <w:rFonts w:eastAsia="Times New Roman" w:cs="Times New Roman"/>
-          <w:lang w:val="en-DE" w:eastAsia="en-GB"/>
-        </w:rPr>
-      </w:pPr>
-      <w:r>
-        <w:rPr>
-          <w:rFonts w:eastAsia="Times New Roman" w:cs="Times New Roman"/>
-          <w:lang w:val="de-DE" w:eastAsia="en-GB"/>
-        </w:rPr>
-        <w:t xml:space="preserve">ruft den </w:t>
-      </w:r>
-      <w:proofErr w:type="spellStart"/>
-      <w:r>
-        <w:rPr>
-          <w:rFonts w:eastAsia="Times New Roman" w:cs="Times New Roman"/>
-          <w:lang w:val="de-DE" w:eastAsia="en-GB"/>
-        </w:rPr>
-        <w:t>gameOver</w:t>
-      </w:r>
-      <w:proofErr w:type="spellEnd"/>
-      <w:r>
-        <w:rPr>
-          <w:rFonts w:eastAsia="Times New Roman" w:cs="Times New Roman"/>
-          <w:lang w:val="de-DE" w:eastAsia="en-GB"/>
-        </w:rPr>
-        <w:t xml:space="preserve"> screen auf </w:t>
-      </w:r>
-      <w:r>
-        <w:rPr>
-          <w:rFonts w:eastAsia="Times New Roman" w:cs="Times New Roman"/>
-          <w:lang w:val="de-DE" w:eastAsia="en-GB"/>
-        </w:rPr>
-        <w:t>mit einem Schriftzug „unentschieden“</w:t>
-      </w:r>
-    </w:p>
-    <w:p>
-      <w:pPr>
-        <w:numPr>
-          <w:ilvl w:val="0"/>
-          <w:numId w:val="75"/>
-        </w:numPr>
-        <w:spacing w:after="0"/>
-        <w:rPr>
-          <w:rFonts w:eastAsia="Times New Roman" w:cs="Times New Roman"/>
-          <w:lang w:val="en-DE" w:eastAsia="en-GB"/>
-        </w:rPr>
-      </w:pPr>
-      <w:r>
-        <w:rPr>
-          <w:rFonts w:eastAsia="Times New Roman" w:cs="Times New Roman"/>
-          <w:lang w:val="en-DE" w:eastAsia="en-GB"/>
-        </w:rPr>
-        <w:lastRenderedPageBreak/>
-        <w:t xml:space="preserve">gameOverWinner(Player) </w:t>
-      </w:r>
-    </w:p>
-    <w:p>
-      <w:pPr>
-        <w:numPr>
-          <w:ilvl w:val="1"/>
-          <w:numId w:val="75"/>
-        </w:numPr>
-        <w:spacing w:after="0"/>
-        <w:rPr>
-          <w:rFonts w:eastAsia="Times New Roman" w:cs="Times New Roman"/>
-          <w:lang w:val="en-DE" w:eastAsia="en-GB"/>
-        </w:rPr>
-      </w:pPr>
-      <w:r>
-        <w:rPr>
-          <w:rFonts w:eastAsia="Times New Roman" w:cs="Times New Roman"/>
-          <w:lang w:val="en-DE" w:eastAsia="en-GB"/>
-        </w:rPr>
-        <w:t>Parameter = gewinner (player1. etc…)</w:t>
-      </w:r>
-    </w:p>
-    <w:p>
-      <w:pPr>
-        <w:pStyle w:val="BodyText"/>
-        <w:rPr>
-          <w:b/>
-          <w:bCs/>
-          <w:lang w:val="en-DE"/>
-        </w:rPr>
-      </w:pPr>
     </w:p>
     <w:p>
       <w:pPr>
@@ -7497,6 +5034,7 @@
         <w:rPr>
           <w:lang w:val="de-DE"/>
         </w:rPr>
+        <w:lastRenderedPageBreak/>
         <w:t>Stakeholder</w:t>
       </w:r>
     </w:p>
@@ -7679,7 +5217,6 @@
                 <w:i/>
                 <w:iCs/>
               </w:rPr>
-              <w:lastRenderedPageBreak/>
               <w:t>Entwickler</w:t>
             </w:r>
             <w:proofErr w:type="spellEnd"/>
@@ -8136,7 +5673,14 @@
         <w:rPr>
           <w:lang w:val="de-DE"/>
         </w:rPr>
-        <w:t xml:space="preserve">Einfache Tabellen der Randbedingungen mit Erläuterungen. Bei Bedarf unterscheiden Sie technische, organisatorische und politische Randbedingungen oder übergreifende Konventionen (beispielsweise Programmier- oder </w:t>
+        <w:t xml:space="preserve">Einfache Tabellen der Randbedingungen mit Erläuterungen. Bei Bedarf unterscheiden Sie technische, organisatorische und politische Randbedingungen oder übergreifende </w:t>
+      </w:r>
+      <w:r>
+        <w:rPr>
+          <w:lang w:val="de-DE"/>
+        </w:rPr>
+        <w:lastRenderedPageBreak/>
+        <w:t xml:space="preserve">Konventionen (beispielsweise Programmier- oder </w:t>
       </w:r>
       <w:proofErr w:type="spellStart"/>
       <w:r>
@@ -8200,193 +5744,6 @@
     </w:p>
     <w:p>
       <w:pPr>
-        <w:pStyle w:val="FirstParagraph"/>
-        <w:rPr>
-          <w:lang w:val="de-DE"/>
-        </w:rPr>
-      </w:pPr>
-      <w:r>
-        <w:rPr>
-          <w:b/>
-          <w:bCs/>
-          <w:lang w:val="de-DE"/>
-        </w:rPr>
-        <w:t>Inhalt</w:t>
-      </w:r>
-    </w:p>
-    <w:p>
-      <w:pPr>
-        <w:pStyle w:val="BodyText"/>
-        <w:rPr>
-          <w:lang w:val="de-DE"/>
-        </w:rPr>
-      </w:pPr>
-      <w:r>
-        <w:rPr>
-          <w:lang w:val="de-DE"/>
-        </w:rPr>
-        <w:t xml:space="preserve">Die Kontextabgrenzung grenzt das System gegen alle Kommunikationspartner (Nachbarsysteme und Benutzerrollen) ab. Sie legt damit die externen Schnittstellen fest </w:t>
-      </w:r>
-      <w:r>
-        <w:rPr>
-          <w:lang w:val="de-DE"/>
-        </w:rPr>
-        <w:lastRenderedPageBreak/>
-        <w:t>und zeigt damit auch die Verantwortlichkeit (</w:t>
-      </w:r>
-      <w:proofErr w:type="spellStart"/>
-      <w:r>
-        <w:rPr>
-          <w:lang w:val="de-DE"/>
-        </w:rPr>
-        <w:t>scope</w:t>
-      </w:r>
-      <w:proofErr w:type="spellEnd"/>
-      <w:r>
-        <w:rPr>
-          <w:lang w:val="de-DE"/>
-        </w:rPr>
-        <w:t>) Ihres Systems: Welche Verantwortung trägt das System und welche Verantwortung übernehmen die Nachbarsysteme?</w:t>
-      </w:r>
-    </w:p>
-    <w:p>
-      <w:pPr>
-        <w:pStyle w:val="BodyText"/>
-        <w:rPr>
-          <w:lang w:val="de-DE"/>
-        </w:rPr>
-      </w:pPr>
-      <w:r>
-        <w:rPr>
-          <w:lang w:val="de-DE"/>
-        </w:rPr>
-        <w:t>Differenzieren Sie fachlichen (Ein- und Ausgaben) und technischen Kontext (Kanäle, Protokolle, Hardware), falls nötig.</w:t>
-      </w:r>
-    </w:p>
-    <w:p>
-      <w:pPr>
-        <w:pStyle w:val="BodyText"/>
-        <w:rPr>
-          <w:lang w:val="de-DE"/>
-        </w:rPr>
-      </w:pPr>
-      <w:r>
-        <w:rPr>
-          <w:b/>
-          <w:bCs/>
-          <w:lang w:val="de-DE"/>
-        </w:rPr>
-        <w:t>Motivation</w:t>
-      </w:r>
-    </w:p>
-    <w:p>
-      <w:pPr>
-        <w:pStyle w:val="BodyText"/>
-        <w:rPr>
-          <w:lang w:val="de-DE"/>
-        </w:rPr>
-      </w:pPr>
-      <w:r>
-        <w:rPr>
-          <w:lang w:val="de-DE"/>
-        </w:rPr>
-        <w:t>Die fachlichen und technischen Schnittstellen zur Kommunikation gehören zu den kritischsten Aspekten eines Systems. Stellen Sie sicher, dass Sie diese komplett verstanden haben.</w:t>
-      </w:r>
-    </w:p>
-    <w:p>
-      <w:pPr>
-        <w:pStyle w:val="BodyText"/>
-        <w:rPr>
-          <w:lang w:val="de-DE"/>
-        </w:rPr>
-      </w:pPr>
-      <w:r>
-        <w:rPr>
-          <w:b/>
-          <w:bCs/>
-          <w:lang w:val="de-DE"/>
-        </w:rPr>
-        <w:t>Form</w:t>
-      </w:r>
-    </w:p>
-    <w:p>
-      <w:pPr>
-        <w:pStyle w:val="BodyText"/>
-        <w:rPr>
-          <w:lang w:val="de-DE"/>
-        </w:rPr>
-      </w:pPr>
-      <w:r>
-        <w:rPr>
-          <w:lang w:val="de-DE"/>
-        </w:rPr>
-        <w:t>Verschiedene Optionen:</w:t>
-      </w:r>
-    </w:p>
-    <w:p>
-      <w:pPr>
-        <w:numPr>
-          <w:ilvl w:val="0"/>
-          <w:numId w:val="4"/>
-        </w:numPr>
-      </w:pPr>
-      <w:r>
-        <w:t xml:space="preserve">Diverse </w:t>
-      </w:r>
-      <w:proofErr w:type="spellStart"/>
-      <w:r>
-        <w:t>Kontextdiagramme</w:t>
-      </w:r>
-      <w:proofErr w:type="spellEnd"/>
-    </w:p>
-    <w:p>
-      <w:pPr>
-        <w:numPr>
-          <w:ilvl w:val="0"/>
-          <w:numId w:val="4"/>
-        </w:numPr>
-        <w:rPr>
-          <w:lang w:val="de-DE"/>
-        </w:rPr>
-      </w:pPr>
-      <w:r>
-        <w:rPr>
-          <w:lang w:val="de-DE"/>
-        </w:rPr>
-        <w:t>Listen von Kommunikationsbeziehungen mit deren Schnittstellen</w:t>
-      </w:r>
-    </w:p>
-    <w:p>
-      <w:pPr>
-        <w:pStyle w:val="FirstParagraph"/>
-        <w:rPr>
-          <w:lang w:val="de-DE"/>
-        </w:rPr>
-      </w:pPr>
-      <w:r>
-        <w:rPr>
-          <w:lang w:val="de-DE"/>
-        </w:rPr>
-        <w:t xml:space="preserve">Siehe </w:t>
-      </w:r>
-      <w:hyperlink r:id="rId14">
-        <w:r>
-          <w:rPr>
-            <w:rStyle w:val="Hyperlink"/>
-            <w:lang w:val="de-DE"/>
-          </w:rPr>
-          <w:t>Kontextabgrenzung</w:t>
-        </w:r>
-      </w:hyperlink>
-      <w:r>
-        <w:rPr>
-          <w:lang w:val="de-DE"/>
-        </w:rPr>
-        <w:t xml:space="preserve"> in der online-Dokumentation (auf Englisch!).</w:t>
-      </w:r>
-    </w:p>
-    <w:p>
-      <w:pPr>
         <w:pStyle w:val="Heading2"/>
         <w:rPr>
           <w:lang w:val="de-DE"/>
@@ -8399,13 +5756,13 @@
           <w:lang w:val="de-DE"/>
         </w:rPr>
         <w:drawing>
-          <wp:anchor distT="0" distB="0" distL="114300" distR="114300" simplePos="0" relativeHeight="251658240" behindDoc="0" locked="0" layoutInCell="1" allowOverlap="1" wp14:anchorId="6EAC5EBF" wp14:editId="5438C1A6">
+          <wp:anchor distT="0" distB="0" distL="114300" distR="114300" simplePos="0" relativeHeight="251658240" behindDoc="0" locked="0" layoutInCell="1" allowOverlap="1" wp14:anchorId="6EAC5EBF" wp14:editId="00C476E1">
             <wp:simplePos x="0" y="0"/>
             <wp:positionH relativeFrom="column">
               <wp:posOffset>704215</wp:posOffset>
             </wp:positionH>
             <wp:positionV relativeFrom="paragraph">
-              <wp:posOffset>345440</wp:posOffset>
+              <wp:posOffset>515257</wp:posOffset>
             </wp:positionV>
             <wp:extent cx="4260850" cy="1809115"/>
             <wp:effectExtent l="0" t="0" r="6350" b="0"/>
@@ -8422,7 +5779,7 @@
                     <pic:cNvPicPr/>
                   </pic:nvPicPr>
                   <pic:blipFill>
-                    <a:blip r:embed="rId15">
+                    <a:blip r:embed="rId14">
                       <a:extLst>
                         <a:ext uri="{28A0092B-C50C-407E-A947-70E740481C1C}">
                           <a14:useLocalDpi xmlns:a14="http://schemas.microsoft.com/office/drawing/2010/main" val="0"/>
@@ -8477,6 +5834,14 @@
     </w:p>
     <w:p>
       <w:pPr>
+        <w:pStyle w:val="BodyText"/>
+        <w:rPr>
+          <w:lang w:val="de-DE"/>
+        </w:rPr>
+      </w:pPr>
+    </w:p>
+    <w:p>
+      <w:pPr>
         <w:pStyle w:val="Heading2"/>
         <w:rPr>
           <w:lang w:val="de-DE"/>
@@ -8486,18 +5851,31 @@
       <w:bookmarkEnd w:id="14"/>
       <w:r>
         <w:rPr>
+          <w:lang w:val="de-DE"/>
+        </w:rPr>
+        <w:t>Technischer Kontext</w:t>
+      </w:r>
+    </w:p>
+    <w:p>
+      <w:pPr>
+        <w:pStyle w:val="FirstParagraph"/>
+        <w:rPr>
+          <w:lang w:val="de-DE"/>
+        </w:rPr>
+      </w:pPr>
+      <w:r>
+        <w:rPr>
           <w:noProof/>
           <w:lang w:val="de-DE"/>
         </w:rPr>
-        <w:lastRenderedPageBreak/>
         <w:drawing>
-          <wp:anchor distT="0" distB="0" distL="114300" distR="114300" simplePos="0" relativeHeight="251659264" behindDoc="0" locked="0" layoutInCell="1" allowOverlap="1" wp14:anchorId="69319AFA" wp14:editId="158C2DF5">
+          <wp:anchor distT="0" distB="0" distL="114300" distR="114300" simplePos="0" relativeHeight="251659264" behindDoc="0" locked="0" layoutInCell="1" allowOverlap="1" wp14:anchorId="69319AFA" wp14:editId="4BC1BED9">
             <wp:simplePos x="0" y="0"/>
             <wp:positionH relativeFrom="column">
               <wp:posOffset>247650</wp:posOffset>
             </wp:positionH>
             <wp:positionV relativeFrom="paragraph">
-              <wp:posOffset>496026</wp:posOffset>
+              <wp:posOffset>396694</wp:posOffset>
             </wp:positionV>
             <wp:extent cx="5100955" cy="2218055"/>
             <wp:effectExtent l="0" t="0" r="4445" b="4445"/>
@@ -8514,7 +5892,7 @@
                     <pic:cNvPicPr/>
                   </pic:nvPicPr>
                   <pic:blipFill>
-                    <a:blip r:embed="rId16">
+                    <a:blip r:embed="rId15">
                       <a:extLst>
                         <a:ext uri="{28A0092B-C50C-407E-A947-70E740481C1C}">
                           <a14:useLocalDpi xmlns:a14="http://schemas.microsoft.com/office/drawing/2010/main" val="0"/>
@@ -8546,16 +5924,26 @@
           </wp:anchor>
         </w:drawing>
       </w:r>
-      <w:r>
-        <w:rPr>
-          <w:lang w:val="de-DE"/>
-        </w:rPr>
-        <w:t>Technischer Kontext</w:t>
-      </w:r>
-    </w:p>
-    <w:p>
-      <w:pPr>
-        <w:pStyle w:val="FirstParagraph"/>
+    </w:p>
+    <w:p>
+      <w:pPr>
+        <w:pStyle w:val="BodyText"/>
+        <w:rPr>
+          <w:lang w:val="de-DE"/>
+        </w:rPr>
+      </w:pPr>
+    </w:p>
+    <w:p>
+      <w:pPr>
+        <w:pStyle w:val="BodyText"/>
+        <w:rPr>
+          <w:lang w:val="de-DE"/>
+        </w:rPr>
+      </w:pPr>
+    </w:p>
+    <w:p>
+      <w:pPr>
+        <w:pStyle w:val="BodyText"/>
         <w:rPr>
           <w:lang w:val="de-DE"/>
         </w:rPr>
@@ -8575,131 +5963,4601 @@
         <w:rPr>
           <w:lang w:val="de-DE"/>
         </w:rPr>
+        <w:lastRenderedPageBreak/>
         <w:t>Lösungsstrategie</w:t>
       </w:r>
     </w:p>
     <w:p>
       <w:pPr>
-        <w:pStyle w:val="FirstParagraph"/>
-        <w:rPr>
-          <w:lang w:val="de-DE"/>
-        </w:rPr>
-      </w:pPr>
-      <w:r>
-        <w:rPr>
-          <w:b/>
-          <w:bCs/>
-          <w:lang w:val="de-DE"/>
-        </w:rPr>
-        <w:t>Inhalt</w:t>
+        <w:pStyle w:val="Heading3"/>
+        <w:rPr>
+          <w:lang w:val="de-DE"/>
+        </w:rPr>
+      </w:pPr>
+      <w:r>
+        <w:rPr>
+          <w:lang w:val="de-DE"/>
+        </w:rPr>
+        <w:t>Funktionale Anforderungen</w:t>
       </w:r>
     </w:p>
     <w:p>
       <w:pPr>
         <w:pStyle w:val="BodyText"/>
-      </w:pPr>
-      <w:r>
-        <w:rPr>
-          <w:lang w:val="de-DE"/>
-        </w:rPr>
-        <w:t xml:space="preserve">Kurzer Überblick über die grundlegenden Entscheidungen und Lösungsansätze, die Entwurf und Implementierung des Systems prägen. </w:t>
-      </w:r>
-      <w:proofErr w:type="spellStart"/>
-      <w:r>
-        <w:t>Hierzu</w:t>
-      </w:r>
-      <w:proofErr w:type="spellEnd"/>
-      <w:r>
-        <w:t xml:space="preserve"> </w:t>
-      </w:r>
-      <w:proofErr w:type="spellStart"/>
-      <w:r>
-        <w:t>gehören</w:t>
-      </w:r>
-      <w:proofErr w:type="spellEnd"/>
-      <w:r>
-        <w:t>:</w:t>
-      </w:r>
-    </w:p>
-    <w:p>
-      <w:pPr>
-        <w:numPr>
-          <w:ilvl w:val="0"/>
-          <w:numId w:val="5"/>
-        </w:numPr>
-      </w:pPr>
-      <w:proofErr w:type="spellStart"/>
-      <w:r>
-        <w:t>Technologieentscheidungen</w:t>
-      </w:r>
-      <w:proofErr w:type="spellEnd"/>
-    </w:p>
-    <w:p>
-      <w:pPr>
-        <w:numPr>
-          <w:ilvl w:val="0"/>
-          <w:numId w:val="5"/>
-        </w:numPr>
-        <w:rPr>
-          <w:lang w:val="de-DE"/>
-        </w:rPr>
-      </w:pPr>
-      <w:r>
-        <w:rPr>
-          <w:lang w:val="de-DE"/>
-        </w:rPr>
-        <w:t>Entscheidungen über die Top-Level-Zerlegung des Systems, beispielsweise die Verwendung gesamthaft prägender Entwurfs- oder Architekturmuster,</w:t>
-      </w:r>
-    </w:p>
-    <w:p>
-      <w:pPr>
-        <w:numPr>
-          <w:ilvl w:val="0"/>
-          <w:numId w:val="5"/>
-        </w:numPr>
-        <w:rPr>
-          <w:lang w:val="de-DE"/>
-        </w:rPr>
-      </w:pPr>
-      <w:r>
-        <w:rPr>
-          <w:lang w:val="de-DE"/>
-        </w:rPr>
-        <w:t>Entscheidungen zur Erreichung der wichtigsten Qualitätsanforderungen sowie</w:t>
-      </w:r>
-    </w:p>
-    <w:p>
-      <w:pPr>
-        <w:numPr>
-          <w:ilvl w:val="0"/>
-          <w:numId w:val="5"/>
-        </w:numPr>
-        <w:rPr>
-          <w:lang w:val="de-DE"/>
-        </w:rPr>
-      </w:pPr>
-      <w:r>
-        <w:rPr>
-          <w:lang w:val="de-DE"/>
-        </w:rPr>
-        <w:t>relevante organisatorische Entscheidungen, beispielsweise für bestimmte Entwicklungsprozesse oder Delegation bestimmter Aufgaben an andere Stakeholder.</w:t>
-      </w:r>
-    </w:p>
-    <w:p>
-      <w:pPr>
-        <w:pStyle w:val="FirstParagraph"/>
-        <w:rPr>
-          <w:lang w:val="de-DE"/>
-        </w:rPr>
-      </w:pPr>
-      <w:r>
-        <w:rPr>
-          <w:b/>
-          <w:bCs/>
-          <w:lang w:val="de-DE"/>
-        </w:rPr>
-        <w:t>Motivation</w:t>
-      </w:r>
+        <w:rPr>
+          <w:lang w:val="de-DE"/>
+        </w:rPr>
+      </w:pPr>
+    </w:p>
+    <w:tbl>
+      <w:tblPr>
+        <w:tblStyle w:val="TableGrid"/>
+        <w:tblW w:w="10851" w:type="dxa"/>
+        <w:jc w:val="center"/>
+        <w:tblLook w:val="04A0" w:firstRow="1" w:lastRow="0" w:firstColumn="1" w:lastColumn="0" w:noHBand="0" w:noVBand="1"/>
+      </w:tblPr>
+      <w:tblGrid>
+        <w:gridCol w:w="3820"/>
+        <w:gridCol w:w="3950"/>
+        <w:gridCol w:w="1961"/>
+        <w:gridCol w:w="1120"/>
+      </w:tblGrid>
+      <w:tr>
+        <w:trPr>
+          <w:trHeight w:val="561"/>
+          <w:jc w:val="center"/>
+        </w:trPr>
+        <w:tc>
+          <w:tcPr>
+            <w:tcW w:w="3820" w:type="dxa"/>
+            <w:shd w:val="clear" w:color="auto" w:fill="B8CCE4" w:themeFill="accent1" w:themeFillTint="66"/>
+          </w:tcPr>
+          <w:p>
+            <w:pPr>
+              <w:jc w:val="center"/>
+              <w:rPr>
+                <w:b/>
+                <w:bCs/>
+              </w:rPr>
+            </w:pPr>
+            <w:bookmarkStart w:id="17" w:name="section-building-block-view"/>
+            <w:bookmarkEnd w:id="16"/>
+            <w:proofErr w:type="spellStart"/>
+            <w:r>
+              <w:rPr>
+                <w:b/>
+                <w:bCs/>
+              </w:rPr>
+              <w:t>Methoden</w:t>
+            </w:r>
+            <w:proofErr w:type="spellEnd"/>
+            <w:r>
+              <w:rPr>
+                <w:b/>
+                <w:bCs/>
+              </w:rPr>
+              <w:t xml:space="preserve"> </w:t>
+            </w:r>
+            <w:proofErr w:type="spellStart"/>
+            <w:r>
+              <w:rPr>
+                <w:b/>
+                <w:bCs/>
+              </w:rPr>
+              <w:t>Signatur</w:t>
+            </w:r>
+            <w:proofErr w:type="spellEnd"/>
+          </w:p>
+        </w:tc>
+        <w:tc>
+          <w:tcPr>
+            <w:tcW w:w="5389" w:type="dxa"/>
+            <w:shd w:val="clear" w:color="auto" w:fill="B8CCE4" w:themeFill="accent1" w:themeFillTint="66"/>
+          </w:tcPr>
+          <w:p>
+            <w:pPr>
+              <w:jc w:val="center"/>
+              <w:rPr>
+                <w:b/>
+                <w:bCs/>
+              </w:rPr>
+            </w:pPr>
+            <w:proofErr w:type="spellStart"/>
+            <w:r>
+              <w:rPr>
+                <w:b/>
+                <w:bCs/>
+              </w:rPr>
+              <w:t>Beschreibung</w:t>
+            </w:r>
+            <w:proofErr w:type="spellEnd"/>
+          </w:p>
+        </w:tc>
+        <w:tc>
+          <w:tcPr>
+            <w:tcW w:w="522" w:type="dxa"/>
+            <w:shd w:val="clear" w:color="auto" w:fill="B8CCE4" w:themeFill="accent1" w:themeFillTint="66"/>
+          </w:tcPr>
+          <w:p>
+            <w:pPr>
+              <w:jc w:val="center"/>
+              <w:rPr>
+                <w:b/>
+                <w:bCs/>
+              </w:rPr>
+            </w:pPr>
+            <w:proofErr w:type="spellStart"/>
+            <w:r>
+              <w:rPr>
+                <w:b/>
+                <w:bCs/>
+              </w:rPr>
+              <w:t>Fehlersemantik</w:t>
+            </w:r>
+            <w:proofErr w:type="spellEnd"/>
+          </w:p>
+        </w:tc>
+        <w:tc>
+          <w:tcPr>
+            <w:tcW w:w="1120" w:type="dxa"/>
+            <w:shd w:val="clear" w:color="auto" w:fill="B8CCE4" w:themeFill="accent1" w:themeFillTint="66"/>
+          </w:tcPr>
+          <w:p>
+            <w:pPr>
+              <w:jc w:val="center"/>
+              <w:rPr>
+                <w:b/>
+                <w:bCs/>
+              </w:rPr>
+            </w:pPr>
+            <w:proofErr w:type="spellStart"/>
+            <w:r>
+              <w:rPr>
+                <w:b/>
+                <w:bCs/>
+              </w:rPr>
+              <w:t>UseCase</w:t>
+            </w:r>
+            <w:proofErr w:type="spellEnd"/>
+          </w:p>
+        </w:tc>
+      </w:tr>
+      <w:tr>
+        <w:trPr>
+          <w:trHeight w:val="276"/>
+          <w:jc w:val="center"/>
+        </w:trPr>
+        <w:tc>
+          <w:tcPr>
+            <w:tcW w:w="3820" w:type="dxa"/>
+          </w:tcPr>
+          <w:p>
+            <w:pPr>
+              <w:rPr>
+                <w:sz w:val="22"/>
+                <w:szCs w:val="22"/>
+              </w:rPr>
+            </w:pPr>
+            <w:r>
+              <w:rPr>
+                <w:sz w:val="22"/>
+                <w:szCs w:val="22"/>
+              </w:rPr>
+              <w:t xml:space="preserve">void </w:t>
+            </w:r>
+            <w:proofErr w:type="spellStart"/>
+            <w:r>
+              <w:rPr>
+                <w:sz w:val="22"/>
+                <w:szCs w:val="22"/>
+              </w:rPr>
+              <w:t>displayStartScreen</w:t>
+            </w:r>
+            <w:proofErr w:type="spellEnd"/>
+            <w:r>
+              <w:rPr>
+                <w:sz w:val="22"/>
+                <w:szCs w:val="22"/>
+              </w:rPr>
+              <w:t xml:space="preserve"> ()</w:t>
+            </w:r>
+          </w:p>
+        </w:tc>
+        <w:tc>
+          <w:tcPr>
+            <w:tcW w:w="5389" w:type="dxa"/>
+          </w:tcPr>
+          <w:p>
+            <w:pPr>
+              <w:pStyle w:val="ListParagraph"/>
+              <w:numPr>
+                <w:ilvl w:val="0"/>
+                <w:numId w:val="76"/>
+              </w:numPr>
+              <w:rPr>
+                <w:sz w:val="22"/>
+                <w:szCs w:val="22"/>
+                <w:lang w:val="en-DE"/>
+              </w:rPr>
+            </w:pPr>
+            <w:proofErr w:type="spellStart"/>
+            <w:r>
+              <w:rPr>
+                <w:sz w:val="22"/>
+                <w:szCs w:val="22"/>
+              </w:rPr>
+              <w:t>Zeigt</w:t>
+            </w:r>
+            <w:proofErr w:type="spellEnd"/>
+            <w:r>
+              <w:rPr>
+                <w:sz w:val="22"/>
+                <w:szCs w:val="22"/>
+              </w:rPr>
+              <w:t xml:space="preserve"> </w:t>
+            </w:r>
+            <w:proofErr w:type="spellStart"/>
+            <w:r>
+              <w:rPr>
+                <w:sz w:val="22"/>
+                <w:szCs w:val="22"/>
+              </w:rPr>
+              <w:t>bildschirm</w:t>
+            </w:r>
+            <w:proofErr w:type="spellEnd"/>
+            <w:r>
+              <w:rPr>
+                <w:sz w:val="22"/>
+                <w:szCs w:val="22"/>
+              </w:rPr>
+              <w:t xml:space="preserve"> 1 an:</w:t>
+            </w:r>
+          </w:p>
+          <w:p>
+            <w:pPr>
+              <w:pStyle w:val="ListParagraph"/>
+              <w:numPr>
+                <w:ilvl w:val="0"/>
+                <w:numId w:val="76"/>
+              </w:numPr>
+              <w:rPr>
+                <w:sz w:val="22"/>
+                <w:szCs w:val="22"/>
+                <w:lang w:val="en-DE"/>
+              </w:rPr>
+            </w:pPr>
+            <w:proofErr w:type="spellStart"/>
+            <w:r>
+              <w:rPr>
+                <w:sz w:val="22"/>
+                <w:szCs w:val="22"/>
+              </w:rPr>
+              <w:t>Ruft</w:t>
+            </w:r>
+            <w:proofErr w:type="spellEnd"/>
+            <w:r>
+              <w:rPr>
+                <w:sz w:val="22"/>
+                <w:szCs w:val="22"/>
+              </w:rPr>
+              <w:t xml:space="preserve"> </w:t>
+            </w:r>
+            <w:proofErr w:type="spellStart"/>
+            <w:proofErr w:type="gramStart"/>
+            <w:r>
+              <w:rPr>
+                <w:sz w:val="22"/>
+                <w:szCs w:val="22"/>
+              </w:rPr>
+              <w:t>displayInputBox</w:t>
+            </w:r>
+            <w:proofErr w:type="spellEnd"/>
+            <w:r>
+              <w:rPr>
+                <w:sz w:val="22"/>
+                <w:szCs w:val="22"/>
+              </w:rPr>
+              <w:t>(</w:t>
+            </w:r>
+            <w:proofErr w:type="gramEnd"/>
+            <w:r>
+              <w:rPr>
+                <w:sz w:val="22"/>
+                <w:szCs w:val="22"/>
+              </w:rPr>
+              <w:t>) auf</w:t>
+            </w:r>
+          </w:p>
+          <w:p>
+            <w:pPr>
+              <w:pStyle w:val="ListParagraph"/>
+              <w:numPr>
+                <w:ilvl w:val="0"/>
+                <w:numId w:val="76"/>
+              </w:numPr>
+              <w:rPr>
+                <w:sz w:val="22"/>
+                <w:szCs w:val="22"/>
+              </w:rPr>
+            </w:pPr>
+            <w:proofErr w:type="spellStart"/>
+            <w:r>
+              <w:rPr>
+                <w:sz w:val="22"/>
+                <w:szCs w:val="22"/>
+              </w:rPr>
+              <w:t>Zeigt</w:t>
+            </w:r>
+            <w:proofErr w:type="spellEnd"/>
+            <w:r>
+              <w:rPr>
+                <w:sz w:val="22"/>
+                <w:szCs w:val="22"/>
+              </w:rPr>
+              <w:t xml:space="preserve"> den Start Button an</w:t>
+            </w:r>
+          </w:p>
+          <w:p>
+            <w:pPr>
+              <w:pStyle w:val="ListParagraph"/>
+              <w:numPr>
+                <w:ilvl w:val="0"/>
+                <w:numId w:val="76"/>
+              </w:numPr>
+              <w:rPr>
+                <w:sz w:val="22"/>
+                <w:szCs w:val="22"/>
+              </w:rPr>
+            </w:pPr>
+            <w:proofErr w:type="spellStart"/>
+            <w:r>
+              <w:rPr>
+                <w:sz w:val="22"/>
+                <w:szCs w:val="22"/>
+              </w:rPr>
+              <w:t>Initiliaisert</w:t>
+            </w:r>
+            <w:proofErr w:type="spellEnd"/>
+            <w:r>
+              <w:rPr>
+                <w:sz w:val="22"/>
+                <w:szCs w:val="22"/>
+              </w:rPr>
+              <w:t xml:space="preserve"> </w:t>
+            </w:r>
+            <w:proofErr w:type="spellStart"/>
+            <w:r>
+              <w:rPr>
+                <w:sz w:val="22"/>
+                <w:szCs w:val="22"/>
+              </w:rPr>
+              <w:t>UserInput</w:t>
+            </w:r>
+            <w:proofErr w:type="spellEnd"/>
+            <w:r>
+              <w:rPr>
+                <w:sz w:val="22"/>
+                <w:szCs w:val="22"/>
+              </w:rPr>
+              <w:t xml:space="preserve"> Handling</w:t>
+            </w:r>
+          </w:p>
+        </w:tc>
+        <w:tc>
+          <w:tcPr>
+            <w:tcW w:w="522" w:type="dxa"/>
+          </w:tcPr>
+          <w:p>
+            <w:pPr>
+              <w:rPr>
+                <w:sz w:val="22"/>
+                <w:szCs w:val="22"/>
+              </w:rPr>
+            </w:pPr>
+          </w:p>
+        </w:tc>
+        <w:tc>
+          <w:tcPr>
+            <w:tcW w:w="1120" w:type="dxa"/>
+          </w:tcPr>
+          <w:p>
+            <w:pPr>
+              <w:rPr>
+                <w:sz w:val="22"/>
+                <w:szCs w:val="22"/>
+              </w:rPr>
+            </w:pPr>
+            <w:r>
+              <w:rPr>
+                <w:sz w:val="22"/>
+                <w:szCs w:val="22"/>
+              </w:rPr>
+              <w:t>UC-1</w:t>
+            </w:r>
+          </w:p>
+        </w:tc>
+      </w:tr>
+      <w:tr>
+        <w:trPr>
+          <w:trHeight w:val="285"/>
+          <w:jc w:val="center"/>
+        </w:trPr>
+        <w:tc>
+          <w:tcPr>
+            <w:tcW w:w="3820" w:type="dxa"/>
+          </w:tcPr>
+          <w:p>
+            <w:pPr>
+              <w:spacing w:after="160" w:line="256" w:lineRule="auto"/>
+              <w:rPr>
+                <w:lang w:val="de-DE"/>
+              </w:rPr>
+            </w:pPr>
+            <w:proofErr w:type="spellStart"/>
+            <w:r>
+              <w:rPr>
+                <w:lang w:val="de-DE"/>
+              </w:rPr>
+              <w:t>void</w:t>
+            </w:r>
+            <w:proofErr w:type="spellEnd"/>
+            <w:r>
+              <w:rPr>
+                <w:lang w:val="de-DE"/>
+              </w:rPr>
+              <w:t xml:space="preserve"> </w:t>
+            </w:r>
+            <w:proofErr w:type="spellStart"/>
+            <w:proofErr w:type="gramStart"/>
+            <w:r>
+              <w:rPr>
+                <w:lang w:val="de-DE"/>
+              </w:rPr>
+              <w:t>displayInputBox</w:t>
+            </w:r>
+            <w:proofErr w:type="spellEnd"/>
+            <w:r>
+              <w:rPr>
+                <w:lang w:val="de-DE"/>
+              </w:rPr>
+              <w:t>(</w:t>
+            </w:r>
+            <w:proofErr w:type="gramEnd"/>
+            <w:r>
+              <w:rPr>
+                <w:lang w:val="de-DE"/>
+              </w:rPr>
+              <w:t>)</w:t>
+            </w:r>
+          </w:p>
+          <w:p>
+            <w:pPr>
+              <w:rPr>
+                <w:sz w:val="22"/>
+                <w:szCs w:val="22"/>
+              </w:rPr>
+            </w:pPr>
+          </w:p>
+        </w:tc>
+        <w:tc>
+          <w:tcPr>
+            <w:tcW w:w="5389" w:type="dxa"/>
+          </w:tcPr>
+          <w:p>
+            <w:pPr>
+              <w:pStyle w:val="ListParagraph"/>
+              <w:numPr>
+                <w:ilvl w:val="0"/>
+                <w:numId w:val="77"/>
+              </w:numPr>
+              <w:spacing w:after="160" w:line="256" w:lineRule="auto"/>
+              <w:rPr>
+                <w:lang w:val="de-DE"/>
+              </w:rPr>
+            </w:pPr>
+            <w:r>
+              <w:rPr>
+                <w:lang w:val="de-DE"/>
+              </w:rPr>
+              <w:t>Zeigt das Eingabefeld für die Anzahl der Spieler an.</w:t>
+            </w:r>
+          </w:p>
+          <w:p>
+            <w:pPr>
+              <w:pStyle w:val="ListParagraph"/>
+              <w:numPr>
+                <w:ilvl w:val="0"/>
+                <w:numId w:val="77"/>
+              </w:numPr>
+              <w:spacing w:after="160" w:line="256" w:lineRule="auto"/>
+              <w:rPr>
+                <w:lang w:val="de-DE"/>
+              </w:rPr>
+            </w:pPr>
+            <w:r>
+              <w:rPr>
+                <w:lang w:val="de-DE"/>
+              </w:rPr>
+              <w:t>Das Eingabefeld wird so konfiguriert, dass nur numerische Eingaben übernommen werden.</w:t>
+            </w:r>
+          </w:p>
+          <w:p>
+            <w:pPr>
+              <w:tabs>
+                <w:tab w:val="left" w:pos="473"/>
+              </w:tabs>
+              <w:rPr>
+                <w:sz w:val="22"/>
+                <w:szCs w:val="22"/>
+                <w:lang w:val="de-DE"/>
+              </w:rPr>
+            </w:pPr>
+          </w:p>
+        </w:tc>
+        <w:tc>
+          <w:tcPr>
+            <w:tcW w:w="522" w:type="dxa"/>
+          </w:tcPr>
+          <w:p>
+            <w:pPr>
+              <w:rPr>
+                <w:sz w:val="22"/>
+                <w:szCs w:val="22"/>
+                <w:lang w:val="de-DE"/>
+              </w:rPr>
+            </w:pPr>
+          </w:p>
+        </w:tc>
+        <w:tc>
+          <w:tcPr>
+            <w:tcW w:w="1120" w:type="dxa"/>
+          </w:tcPr>
+          <w:p>
+            <w:pPr>
+              <w:rPr>
+                <w:sz w:val="22"/>
+                <w:szCs w:val="22"/>
+              </w:rPr>
+            </w:pPr>
+            <w:r>
+              <w:rPr>
+                <w:sz w:val="22"/>
+                <w:szCs w:val="22"/>
+              </w:rPr>
+              <w:t>UC-1</w:t>
+            </w:r>
+          </w:p>
+        </w:tc>
+      </w:tr>
+      <w:tr>
+        <w:trPr>
+          <w:trHeight w:val="276"/>
+          <w:jc w:val="center"/>
+        </w:trPr>
+        <w:tc>
+          <w:tcPr>
+            <w:tcW w:w="3820" w:type="dxa"/>
+          </w:tcPr>
+          <w:p>
+            <w:pPr>
+              <w:spacing w:after="160" w:line="256" w:lineRule="auto"/>
+              <w:rPr>
+                <w:lang w:val="de-DE"/>
+              </w:rPr>
+            </w:pPr>
+            <w:proofErr w:type="spellStart"/>
+            <w:r>
+              <w:rPr>
+                <w:lang w:val="de-DE"/>
+              </w:rPr>
+              <w:t>boolean</w:t>
+            </w:r>
+            <w:proofErr w:type="spellEnd"/>
+            <w:r>
+              <w:rPr>
+                <w:lang w:val="de-DE"/>
+              </w:rPr>
+              <w:t xml:space="preserve"> </w:t>
+            </w:r>
+            <w:proofErr w:type="spellStart"/>
+            <w:proofErr w:type="gramStart"/>
+            <w:r>
+              <w:rPr>
+                <w:lang w:val="de-DE"/>
+              </w:rPr>
+              <w:t>checkInput</w:t>
+            </w:r>
+            <w:proofErr w:type="spellEnd"/>
+            <w:r>
+              <w:rPr>
+                <w:lang w:val="de-DE"/>
+              </w:rPr>
+              <w:t>(</w:t>
+            </w:r>
+            <w:proofErr w:type="gramEnd"/>
+            <w:r>
+              <w:rPr>
+                <w:lang w:val="de-DE"/>
+              </w:rPr>
+              <w:t xml:space="preserve">String </w:t>
+            </w:r>
+            <w:proofErr w:type="spellStart"/>
+            <w:r>
+              <w:rPr>
+                <w:lang w:val="de-DE"/>
+              </w:rPr>
+              <w:t>input</w:t>
+            </w:r>
+            <w:proofErr w:type="spellEnd"/>
+            <w:r>
+              <w:rPr>
+                <w:lang w:val="de-DE"/>
+              </w:rPr>
+              <w:t>)</w:t>
+            </w:r>
+          </w:p>
+          <w:p>
+            <w:pPr>
+              <w:rPr>
+                <w:sz w:val="22"/>
+                <w:szCs w:val="22"/>
+              </w:rPr>
+            </w:pPr>
+          </w:p>
+        </w:tc>
+        <w:tc>
+          <w:tcPr>
+            <w:tcW w:w="5389" w:type="dxa"/>
+          </w:tcPr>
+          <w:p>
+            <w:pPr>
+              <w:pStyle w:val="ListParagraph"/>
+              <w:numPr>
+                <w:ilvl w:val="0"/>
+                <w:numId w:val="72"/>
+              </w:numPr>
+              <w:spacing w:after="160" w:line="256" w:lineRule="auto"/>
+              <w:ind w:left="360"/>
+              <w:rPr>
+                <w:lang w:val="de-DE"/>
+              </w:rPr>
+            </w:pPr>
+            <w:r>
+              <w:rPr>
+                <w:lang w:val="de-DE"/>
+              </w:rPr>
+              <w:t>Überprüft die Nutzereingabe auf Einhaltung der minimalen und maximalen Spielerzahl und darauf, ob überhaupt eine Zahl eingegeben wurde</w:t>
+            </w:r>
+          </w:p>
+          <w:p>
+            <w:pPr>
+              <w:pStyle w:val="ListParagraph"/>
+              <w:numPr>
+                <w:ilvl w:val="0"/>
+                <w:numId w:val="72"/>
+              </w:numPr>
+              <w:spacing w:after="160" w:line="256" w:lineRule="auto"/>
+              <w:ind w:left="360"/>
+              <w:rPr>
+                <w:lang w:val="de-DE"/>
+              </w:rPr>
+            </w:pPr>
+            <w:r>
+              <w:rPr>
+                <w:lang w:val="de-DE"/>
+              </w:rPr>
+              <w:t xml:space="preserve">Bei fehlerhafter Eingabe wird </w:t>
+            </w:r>
+            <w:proofErr w:type="spellStart"/>
+            <w:proofErr w:type="gramStart"/>
+            <w:r>
+              <w:rPr>
+                <w:lang w:val="de-DE"/>
+              </w:rPr>
+              <w:t>displayError</w:t>
+            </w:r>
+            <w:proofErr w:type="spellEnd"/>
+            <w:r>
+              <w:rPr>
+                <w:lang w:val="de-DE"/>
+              </w:rPr>
+              <w:t>(</w:t>
+            </w:r>
+            <w:proofErr w:type="gramEnd"/>
+            <w:r>
+              <w:rPr>
+                <w:lang w:val="de-DE"/>
+              </w:rPr>
+              <w:t xml:space="preserve">) aufgerufen, sonst </w:t>
+            </w:r>
+            <w:proofErr w:type="spellStart"/>
+            <w:r>
+              <w:rPr>
+                <w:lang w:val="de-DE"/>
+              </w:rPr>
+              <w:t>setNumOfPlayers</w:t>
+            </w:r>
+            <w:proofErr w:type="spellEnd"/>
+            <w:r>
+              <w:rPr>
+                <w:lang w:val="de-DE"/>
+              </w:rPr>
+              <w:t>()</w:t>
+            </w:r>
+          </w:p>
+          <w:p>
+            <w:pPr>
+              <w:tabs>
+                <w:tab w:val="left" w:pos="926"/>
+              </w:tabs>
+              <w:rPr>
+                <w:sz w:val="22"/>
+                <w:szCs w:val="22"/>
+                <w:lang w:val="de-DE"/>
+              </w:rPr>
+            </w:pPr>
+          </w:p>
+        </w:tc>
+        <w:tc>
+          <w:tcPr>
+            <w:tcW w:w="522" w:type="dxa"/>
+          </w:tcPr>
+          <w:p>
+            <w:pPr>
+              <w:rPr>
+                <w:sz w:val="22"/>
+                <w:szCs w:val="22"/>
+                <w:lang w:val="de-DE"/>
+              </w:rPr>
+            </w:pPr>
+          </w:p>
+        </w:tc>
+        <w:tc>
+          <w:tcPr>
+            <w:tcW w:w="1120" w:type="dxa"/>
+          </w:tcPr>
+          <w:p>
+            <w:pPr>
+              <w:rPr>
+                <w:sz w:val="22"/>
+                <w:szCs w:val="22"/>
+              </w:rPr>
+            </w:pPr>
+            <w:r>
+              <w:rPr>
+                <w:sz w:val="22"/>
+                <w:szCs w:val="22"/>
+              </w:rPr>
+              <w:t>UC-1</w:t>
+            </w:r>
+          </w:p>
+        </w:tc>
+      </w:tr>
+      <w:tr>
+        <w:trPr>
+          <w:trHeight w:val="285"/>
+          <w:jc w:val="center"/>
+        </w:trPr>
+        <w:tc>
+          <w:tcPr>
+            <w:tcW w:w="3820" w:type="dxa"/>
+          </w:tcPr>
+          <w:p>
+            <w:pPr>
+              <w:spacing w:after="160" w:line="256" w:lineRule="auto"/>
+              <w:rPr>
+                <w:lang w:val="de-DE"/>
+              </w:rPr>
+            </w:pPr>
+            <w:proofErr w:type="spellStart"/>
+            <w:r>
+              <w:rPr>
+                <w:lang w:val="de-DE"/>
+              </w:rPr>
+              <w:t>void</w:t>
+            </w:r>
+            <w:proofErr w:type="spellEnd"/>
+            <w:r>
+              <w:rPr>
+                <w:lang w:val="de-DE"/>
+              </w:rPr>
+              <w:t xml:space="preserve"> </w:t>
+            </w:r>
+            <w:proofErr w:type="spellStart"/>
+            <w:proofErr w:type="gramStart"/>
+            <w:r>
+              <w:rPr>
+                <w:lang w:val="de-DE"/>
+              </w:rPr>
+              <w:t>displayError</w:t>
+            </w:r>
+            <w:proofErr w:type="spellEnd"/>
+            <w:r>
+              <w:rPr>
+                <w:lang w:val="de-DE"/>
+              </w:rPr>
+              <w:t>(</w:t>
+            </w:r>
+            <w:proofErr w:type="gramEnd"/>
+            <w:r>
+              <w:rPr>
+                <w:lang w:val="de-DE"/>
+              </w:rPr>
+              <w:t xml:space="preserve">String </w:t>
+            </w:r>
+            <w:proofErr w:type="spellStart"/>
+            <w:r>
+              <w:rPr>
+                <w:lang w:val="de-DE"/>
+              </w:rPr>
+              <w:t>msg</w:t>
+            </w:r>
+            <w:proofErr w:type="spellEnd"/>
+            <w:r>
+              <w:rPr>
+                <w:lang w:val="de-DE"/>
+              </w:rPr>
+              <w:t>)</w:t>
+            </w:r>
+          </w:p>
+          <w:p>
+            <w:pPr>
+              <w:ind w:left="720"/>
+              <w:rPr>
+                <w:sz w:val="22"/>
+                <w:szCs w:val="22"/>
+              </w:rPr>
+            </w:pPr>
+          </w:p>
+        </w:tc>
+        <w:tc>
+          <w:tcPr>
+            <w:tcW w:w="5389" w:type="dxa"/>
+          </w:tcPr>
+          <w:p>
+            <w:pPr>
+              <w:pStyle w:val="ListParagraph"/>
+              <w:numPr>
+                <w:ilvl w:val="0"/>
+                <w:numId w:val="72"/>
+              </w:numPr>
+              <w:spacing w:after="160" w:line="256" w:lineRule="auto"/>
+              <w:ind w:left="360"/>
+              <w:rPr>
+                <w:lang w:val="de-DE"/>
+              </w:rPr>
+            </w:pPr>
+            <w:r>
+              <w:rPr>
+                <w:lang w:val="de-DE"/>
+              </w:rPr>
+              <w:t xml:space="preserve">Umrandet das Eingabefeld rot </w:t>
+            </w:r>
+          </w:p>
+          <w:p>
+            <w:pPr>
+              <w:pStyle w:val="ListParagraph"/>
+              <w:numPr>
+                <w:ilvl w:val="0"/>
+                <w:numId w:val="72"/>
+              </w:numPr>
+              <w:spacing w:after="160" w:line="256" w:lineRule="auto"/>
+              <w:ind w:left="360"/>
+              <w:rPr>
+                <w:lang w:val="de-DE"/>
+              </w:rPr>
+            </w:pPr>
+            <w:r>
+              <w:rPr>
+                <w:lang w:val="de-DE"/>
+              </w:rPr>
+              <w:t>Zeigt eine Fehlernachricht mit Hinweis auf die ungültige Eingabe an</w:t>
+            </w:r>
+          </w:p>
+          <w:p>
+            <w:pPr>
+              <w:pStyle w:val="ListParagraph"/>
+              <w:numPr>
+                <w:ilvl w:val="0"/>
+                <w:numId w:val="72"/>
+              </w:numPr>
+              <w:spacing w:after="160" w:line="256" w:lineRule="auto"/>
+              <w:ind w:left="360"/>
+              <w:rPr>
+                <w:lang w:val="de-DE"/>
+              </w:rPr>
+            </w:pPr>
+            <w:r>
+              <w:rPr>
+                <w:lang w:val="de-DE"/>
+              </w:rPr>
+              <w:t>Sperrt den Start-Button</w:t>
+            </w:r>
+          </w:p>
+          <w:p>
+            <w:pPr>
+              <w:rPr>
+                <w:sz w:val="22"/>
+                <w:szCs w:val="22"/>
+              </w:rPr>
+            </w:pPr>
+          </w:p>
+        </w:tc>
+        <w:tc>
+          <w:tcPr>
+            <w:tcW w:w="522" w:type="dxa"/>
+          </w:tcPr>
+          <w:p>
+            <w:pPr>
+              <w:rPr>
+                <w:sz w:val="22"/>
+                <w:szCs w:val="22"/>
+              </w:rPr>
+            </w:pPr>
+          </w:p>
+        </w:tc>
+        <w:tc>
+          <w:tcPr>
+            <w:tcW w:w="1120" w:type="dxa"/>
+          </w:tcPr>
+          <w:p>
+            <w:pPr>
+              <w:rPr>
+                <w:sz w:val="22"/>
+                <w:szCs w:val="22"/>
+              </w:rPr>
+            </w:pPr>
+            <w:r>
+              <w:rPr>
+                <w:sz w:val="22"/>
+                <w:szCs w:val="22"/>
+              </w:rPr>
+              <w:t>UC-1</w:t>
+            </w:r>
+          </w:p>
+        </w:tc>
+      </w:tr>
+      <w:tr>
+        <w:trPr>
+          <w:trHeight w:val="276"/>
+          <w:jc w:val="center"/>
+        </w:trPr>
+        <w:tc>
+          <w:tcPr>
+            <w:tcW w:w="3820" w:type="dxa"/>
+          </w:tcPr>
+          <w:p>
+            <w:pPr>
+              <w:spacing w:after="160" w:line="256" w:lineRule="auto"/>
+              <w:rPr>
+                <w:lang w:val="de-DE"/>
+              </w:rPr>
+            </w:pPr>
+            <w:proofErr w:type="spellStart"/>
+            <w:r>
+              <w:rPr>
+                <w:lang w:val="de-DE"/>
+              </w:rPr>
+              <w:t>void</w:t>
+            </w:r>
+            <w:proofErr w:type="spellEnd"/>
+            <w:r>
+              <w:rPr>
+                <w:lang w:val="de-DE"/>
+              </w:rPr>
+              <w:t xml:space="preserve"> </w:t>
+            </w:r>
+            <w:proofErr w:type="spellStart"/>
+            <w:proofErr w:type="gramStart"/>
+            <w:r>
+              <w:rPr>
+                <w:lang w:val="de-DE"/>
+              </w:rPr>
+              <w:t>setNumOfPlayers</w:t>
+            </w:r>
+            <w:proofErr w:type="spellEnd"/>
+            <w:r>
+              <w:rPr>
+                <w:lang w:val="de-DE"/>
+              </w:rPr>
+              <w:t>(</w:t>
+            </w:r>
+            <w:proofErr w:type="spellStart"/>
+            <w:proofErr w:type="gramEnd"/>
+            <w:r>
+              <w:rPr>
+                <w:lang w:val="de-DE"/>
+              </w:rPr>
+              <w:t>int</w:t>
+            </w:r>
+            <w:proofErr w:type="spellEnd"/>
+            <w:r>
+              <w:rPr>
+                <w:lang w:val="de-DE"/>
+              </w:rPr>
+              <w:t xml:space="preserve"> </w:t>
+            </w:r>
+            <w:proofErr w:type="spellStart"/>
+            <w:r>
+              <w:rPr>
+                <w:lang w:val="de-DE"/>
+              </w:rPr>
+              <w:t>numOfPlayers</w:t>
+            </w:r>
+            <w:proofErr w:type="spellEnd"/>
+            <w:r>
+              <w:rPr>
+                <w:lang w:val="de-DE"/>
+              </w:rPr>
+              <w:t>)</w:t>
+            </w:r>
+          </w:p>
+          <w:p>
+            <w:pPr>
+              <w:tabs>
+                <w:tab w:val="left" w:pos="1810"/>
+              </w:tabs>
+              <w:rPr>
+                <w:sz w:val="22"/>
+                <w:szCs w:val="22"/>
+              </w:rPr>
+            </w:pPr>
+          </w:p>
+        </w:tc>
+        <w:tc>
+          <w:tcPr>
+            <w:tcW w:w="5389" w:type="dxa"/>
+          </w:tcPr>
+          <w:p>
+            <w:pPr>
+              <w:pStyle w:val="ListParagraph"/>
+              <w:numPr>
+                <w:ilvl w:val="0"/>
+                <w:numId w:val="72"/>
+              </w:numPr>
+              <w:spacing w:after="160" w:line="256" w:lineRule="auto"/>
+              <w:ind w:left="360"/>
+              <w:rPr>
+                <w:lang w:val="de-DE"/>
+              </w:rPr>
+            </w:pPr>
+            <w:r>
+              <w:rPr>
+                <w:lang w:val="de-DE"/>
+              </w:rPr>
+              <w:t xml:space="preserve">Übernimmt </w:t>
+            </w:r>
+            <w:proofErr w:type="spellStart"/>
+            <w:r>
+              <w:rPr>
+                <w:lang w:val="de-DE"/>
+              </w:rPr>
+              <w:t>numOfPlayers</w:t>
+            </w:r>
+            <w:proofErr w:type="spellEnd"/>
+            <w:r>
+              <w:rPr>
+                <w:lang w:val="de-DE"/>
+              </w:rPr>
+              <w:t xml:space="preserve"> als maximale Spieleranzahl für den nächsten Spielstart</w:t>
+            </w:r>
+          </w:p>
+          <w:p>
+            <w:pPr>
+              <w:rPr>
+                <w:sz w:val="22"/>
+                <w:szCs w:val="22"/>
+                <w:lang w:val="de-DE"/>
+              </w:rPr>
+            </w:pPr>
+          </w:p>
+        </w:tc>
+        <w:tc>
+          <w:tcPr>
+            <w:tcW w:w="522" w:type="dxa"/>
+          </w:tcPr>
+          <w:p>
+            <w:pPr>
+              <w:rPr>
+                <w:sz w:val="22"/>
+                <w:szCs w:val="22"/>
+                <w:lang w:val="de-DE"/>
+              </w:rPr>
+            </w:pPr>
+          </w:p>
+        </w:tc>
+        <w:tc>
+          <w:tcPr>
+            <w:tcW w:w="1120" w:type="dxa"/>
+          </w:tcPr>
+          <w:p>
+            <w:pPr>
+              <w:rPr>
+                <w:sz w:val="22"/>
+                <w:szCs w:val="22"/>
+              </w:rPr>
+            </w:pPr>
+            <w:r>
+              <w:rPr>
+                <w:sz w:val="22"/>
+                <w:szCs w:val="22"/>
+              </w:rPr>
+              <w:t>UC-1</w:t>
+            </w:r>
+          </w:p>
+        </w:tc>
+      </w:tr>
+      <w:tr>
+        <w:trPr>
+          <w:trHeight w:val="285"/>
+          <w:jc w:val="center"/>
+        </w:trPr>
+        <w:tc>
+          <w:tcPr>
+            <w:tcW w:w="3820" w:type="dxa"/>
+          </w:tcPr>
+          <w:p>
+            <w:pPr>
+              <w:rPr>
+                <w:rFonts w:eastAsia="Times New Roman" w:cs="Times New Roman"/>
+                <w:lang w:val="en-DE" w:eastAsia="en-GB"/>
+              </w:rPr>
+            </w:pPr>
+            <w:r>
+              <w:rPr>
+                <w:rFonts w:eastAsia="Times New Roman" w:cs="Times New Roman"/>
+                <w:lang w:eastAsia="en-GB"/>
+              </w:rPr>
+              <w:t>b</w:t>
+            </w:r>
+            <w:r>
+              <w:rPr>
+                <w:rFonts w:eastAsia="Times New Roman" w:cs="Times New Roman"/>
+                <w:lang w:val="en-DE" w:eastAsia="en-GB"/>
+              </w:rPr>
+              <w:t>oolean</w:t>
+            </w:r>
+            <w:r>
+              <w:rPr>
+                <w:rFonts w:eastAsia="Times New Roman" w:cs="Times New Roman"/>
+                <w:lang w:eastAsia="en-GB"/>
+              </w:rPr>
+              <w:t xml:space="preserve"> </w:t>
+            </w:r>
+            <w:proofErr w:type="gramStart"/>
+            <w:r>
+              <w:rPr>
+                <w:rFonts w:eastAsia="Times New Roman" w:cs="Times New Roman"/>
+                <w:lang w:val="en-DE" w:eastAsia="en-GB"/>
+              </w:rPr>
+              <w:t>startWaitingLobby(</w:t>
+            </w:r>
+            <w:proofErr w:type="gramEnd"/>
+            <w:r>
+              <w:rPr>
+                <w:rFonts w:eastAsia="Times New Roman" w:cs="Times New Roman"/>
+                <w:lang w:val="en-DE" w:eastAsia="en-GB"/>
+              </w:rPr>
+              <w:t xml:space="preserve">) </w:t>
+            </w:r>
+          </w:p>
+          <w:p>
+            <w:pPr>
+              <w:rPr>
+                <w:sz w:val="22"/>
+                <w:szCs w:val="22"/>
+              </w:rPr>
+            </w:pPr>
+          </w:p>
+        </w:tc>
+        <w:tc>
+          <w:tcPr>
+            <w:tcW w:w="5389" w:type="dxa"/>
+          </w:tcPr>
+          <w:p>
+            <w:pPr>
+              <w:numPr>
+                <w:ilvl w:val="0"/>
+                <w:numId w:val="66"/>
+              </w:numPr>
+              <w:tabs>
+                <w:tab w:val="clear" w:pos="720"/>
+                <w:tab w:val="num" w:pos="360"/>
+              </w:tabs>
+              <w:ind w:left="360"/>
+              <w:rPr>
+                <w:rFonts w:eastAsia="Times New Roman" w:cs="Times New Roman"/>
+                <w:lang w:val="en-DE" w:eastAsia="en-GB"/>
+              </w:rPr>
+            </w:pPr>
+            <w:r>
+              <w:rPr>
+                <w:rFonts w:eastAsia="Times New Roman" w:cs="Times New Roman"/>
+                <w:lang w:val="en-DE" w:eastAsia="en-GB"/>
+              </w:rPr>
+              <w:t>Startet den Warte Screen mit countdown</w:t>
+            </w:r>
+          </w:p>
+          <w:p>
+            <w:pPr>
+              <w:rPr>
+                <w:sz w:val="22"/>
+                <w:szCs w:val="22"/>
+                <w:lang w:val="de-DE"/>
+              </w:rPr>
+            </w:pPr>
+          </w:p>
+        </w:tc>
+        <w:tc>
+          <w:tcPr>
+            <w:tcW w:w="522" w:type="dxa"/>
+          </w:tcPr>
+          <w:p>
+            <w:pPr>
+              <w:rPr>
+                <w:sz w:val="22"/>
+                <w:szCs w:val="22"/>
+                <w:lang w:val="de-DE"/>
+              </w:rPr>
+            </w:pPr>
+          </w:p>
+        </w:tc>
+        <w:tc>
+          <w:tcPr>
+            <w:tcW w:w="1120" w:type="dxa"/>
+          </w:tcPr>
+          <w:p>
+            <w:pPr>
+              <w:rPr>
+                <w:sz w:val="22"/>
+                <w:szCs w:val="22"/>
+              </w:rPr>
+            </w:pPr>
+            <w:r>
+              <w:rPr>
+                <w:sz w:val="22"/>
+                <w:szCs w:val="22"/>
+              </w:rPr>
+              <w:t>UC-2</w:t>
+            </w:r>
+          </w:p>
+        </w:tc>
+      </w:tr>
+      <w:tr>
+        <w:trPr>
+          <w:trHeight w:val="276"/>
+          <w:jc w:val="center"/>
+        </w:trPr>
+        <w:tc>
+          <w:tcPr>
+            <w:tcW w:w="3820" w:type="dxa"/>
+          </w:tcPr>
+          <w:p>
+            <w:pPr>
+              <w:rPr>
+                <w:rFonts w:eastAsia="Times New Roman" w:cs="Times New Roman"/>
+                <w:lang w:val="en-DE" w:eastAsia="en-GB"/>
+              </w:rPr>
+            </w:pPr>
+          </w:p>
+          <w:p>
+            <w:pPr>
+              <w:rPr>
+                <w:rFonts w:eastAsia="Times New Roman" w:cs="Times New Roman"/>
+                <w:lang w:val="en-DE" w:eastAsia="en-GB"/>
+              </w:rPr>
+            </w:pPr>
+            <w:r>
+              <w:rPr>
+                <w:rFonts w:eastAsia="Times New Roman" w:cs="Times New Roman"/>
+                <w:lang w:val="en-DE" w:eastAsia="en-GB"/>
+              </w:rPr>
+              <w:lastRenderedPageBreak/>
+              <w:t xml:space="preserve">void startCountdown(int) </w:t>
+            </w:r>
+          </w:p>
+          <w:p>
+            <w:pPr>
+              <w:rPr>
+                <w:sz w:val="22"/>
+                <w:szCs w:val="22"/>
+              </w:rPr>
+            </w:pPr>
+          </w:p>
+        </w:tc>
+        <w:tc>
+          <w:tcPr>
+            <w:tcW w:w="5389" w:type="dxa"/>
+          </w:tcPr>
+          <w:p>
+            <w:pPr>
+              <w:rPr>
+                <w:sz w:val="22"/>
+                <w:szCs w:val="22"/>
+              </w:rPr>
+            </w:pPr>
+          </w:p>
+          <w:p>
+            <w:pPr>
+              <w:numPr>
+                <w:ilvl w:val="0"/>
+                <w:numId w:val="67"/>
+              </w:numPr>
+              <w:tabs>
+                <w:tab w:val="clear" w:pos="720"/>
+                <w:tab w:val="num" w:pos="360"/>
+              </w:tabs>
+              <w:ind w:left="360"/>
+              <w:rPr>
+                <w:rFonts w:eastAsia="Times New Roman" w:cs="Times New Roman"/>
+                <w:lang w:val="en-DE" w:eastAsia="en-GB"/>
+              </w:rPr>
+            </w:pPr>
+            <w:r>
+              <w:rPr>
+                <w:rFonts w:eastAsia="Times New Roman" w:cs="Times New Roman"/>
+                <w:lang w:val="en-DE" w:eastAsia="en-GB"/>
+              </w:rPr>
+              <w:lastRenderedPageBreak/>
+              <w:t>Startet einen Countdownd fuer int sekunden</w:t>
+            </w:r>
+          </w:p>
+          <w:p>
+            <w:pPr>
+              <w:numPr>
+                <w:ilvl w:val="0"/>
+                <w:numId w:val="67"/>
+              </w:numPr>
+              <w:tabs>
+                <w:tab w:val="clear" w:pos="720"/>
+                <w:tab w:val="num" w:pos="360"/>
+              </w:tabs>
+              <w:ind w:left="360"/>
+              <w:rPr>
+                <w:rFonts w:eastAsia="Times New Roman" w:cs="Times New Roman"/>
+                <w:lang w:val="en-DE" w:eastAsia="en-GB"/>
+              </w:rPr>
+            </w:pPr>
+            <w:r>
+              <w:rPr>
+                <w:rFonts w:eastAsia="Times New Roman" w:cs="Times New Roman"/>
+                <w:lang w:val="en-DE" w:eastAsia="en-GB"/>
+              </w:rPr>
+              <w:t>Nachdem der Countdown zu ende ist, wird das Spielfeld gerendert → renderGame()</w:t>
+            </w:r>
+          </w:p>
+          <w:p>
+            <w:pPr>
+              <w:rPr>
+                <w:sz w:val="22"/>
+                <w:szCs w:val="22"/>
+                <w:lang w:val="de-DE"/>
+              </w:rPr>
+            </w:pPr>
+          </w:p>
+        </w:tc>
+        <w:tc>
+          <w:tcPr>
+            <w:tcW w:w="522" w:type="dxa"/>
+          </w:tcPr>
+          <w:p>
+            <w:pPr>
+              <w:rPr>
+                <w:sz w:val="22"/>
+                <w:szCs w:val="22"/>
+                <w:lang w:val="de-DE"/>
+              </w:rPr>
+            </w:pPr>
+          </w:p>
+        </w:tc>
+        <w:tc>
+          <w:tcPr>
+            <w:tcW w:w="1120" w:type="dxa"/>
+          </w:tcPr>
+          <w:p>
+            <w:pPr>
+              <w:rPr>
+                <w:sz w:val="22"/>
+                <w:szCs w:val="22"/>
+              </w:rPr>
+            </w:pPr>
+          </w:p>
+          <w:p>
+            <w:pPr>
+              <w:rPr>
+                <w:sz w:val="22"/>
+                <w:szCs w:val="22"/>
+              </w:rPr>
+            </w:pPr>
+            <w:r>
+              <w:rPr>
+                <w:sz w:val="22"/>
+                <w:szCs w:val="22"/>
+              </w:rPr>
+              <w:lastRenderedPageBreak/>
+              <w:t>UC-3</w:t>
+            </w:r>
+          </w:p>
+        </w:tc>
+      </w:tr>
+      <w:tr>
+        <w:trPr>
+          <w:trHeight w:val="1408"/>
+          <w:jc w:val="center"/>
+        </w:trPr>
+        <w:tc>
+          <w:tcPr>
+            <w:tcW w:w="3820" w:type="dxa"/>
+          </w:tcPr>
+          <w:p>
+            <w:pPr>
+              <w:rPr>
+                <w:rFonts w:eastAsia="Times New Roman" w:cs="Times New Roman"/>
+                <w:lang w:val="en-DE" w:eastAsia="en-GB"/>
+              </w:rPr>
+            </w:pPr>
+            <w:r>
+              <w:rPr>
+                <w:rFonts w:eastAsia="Times New Roman" w:cs="Times New Roman"/>
+                <w:lang w:val="en-DE" w:eastAsia="en-GB"/>
+              </w:rPr>
+              <w:t xml:space="preserve">boolean countPlayers() </w:t>
+            </w:r>
+          </w:p>
+          <w:p>
+            <w:pPr>
+              <w:jc w:val="center"/>
+              <w:rPr>
+                <w:sz w:val="22"/>
+                <w:szCs w:val="22"/>
+              </w:rPr>
+            </w:pPr>
+          </w:p>
+        </w:tc>
+        <w:tc>
+          <w:tcPr>
+            <w:tcW w:w="5389" w:type="dxa"/>
+          </w:tcPr>
+          <w:p>
+            <w:pPr>
+              <w:numPr>
+                <w:ilvl w:val="0"/>
+                <w:numId w:val="67"/>
+              </w:numPr>
+              <w:tabs>
+                <w:tab w:val="clear" w:pos="720"/>
+                <w:tab w:val="num" w:pos="360"/>
+              </w:tabs>
+              <w:ind w:left="360"/>
+              <w:rPr>
+                <w:rFonts w:eastAsia="Times New Roman" w:cs="Times New Roman"/>
+                <w:lang w:val="en-DE" w:eastAsia="en-GB"/>
+              </w:rPr>
+            </w:pPr>
+            <w:r>
+              <w:rPr>
+                <w:rFonts w:eastAsia="Times New Roman" w:cs="Times New Roman"/>
+                <w:lang w:val="en-DE" w:eastAsia="en-GB"/>
+              </w:rPr>
+              <w:t>Zaehlt wie viele Spieler dem Spiel bisher beigetreten sind</w:t>
+            </w:r>
+          </w:p>
+          <w:p>
+            <w:pPr>
+              <w:numPr>
+                <w:ilvl w:val="0"/>
+                <w:numId w:val="67"/>
+              </w:numPr>
+              <w:tabs>
+                <w:tab w:val="clear" w:pos="720"/>
+                <w:tab w:val="num" w:pos="360"/>
+              </w:tabs>
+              <w:ind w:left="360"/>
+              <w:rPr>
+                <w:rFonts w:eastAsia="Times New Roman" w:cs="Times New Roman"/>
+                <w:lang w:val="en-DE" w:eastAsia="en-GB"/>
+              </w:rPr>
+            </w:pPr>
+            <w:r>
+              <w:rPr>
+                <w:rFonts w:eastAsia="Times New Roman" w:cs="Times New Roman"/>
+                <w:lang w:val="en-DE" w:eastAsia="en-GB"/>
+              </w:rPr>
+              <w:t>setter der inkrementiert</w:t>
+            </w:r>
+          </w:p>
+          <w:p>
+            <w:pPr>
+              <w:numPr>
+                <w:ilvl w:val="0"/>
+                <w:numId w:val="67"/>
+              </w:numPr>
+              <w:tabs>
+                <w:tab w:val="clear" w:pos="720"/>
+                <w:tab w:val="num" w:pos="360"/>
+              </w:tabs>
+              <w:ind w:left="360"/>
+              <w:rPr>
+                <w:rFonts w:eastAsia="Times New Roman" w:cs="Times New Roman"/>
+                <w:lang w:val="en-DE" w:eastAsia="en-GB"/>
+              </w:rPr>
+            </w:pPr>
+            <w:r>
+              <w:rPr>
+                <w:rFonts w:eastAsia="Times New Roman" w:cs="Times New Roman"/>
+                <w:lang w:val="en-DE" w:eastAsia="en-GB"/>
+              </w:rPr>
+              <w:t>Bei weniger als 2 Spielern wird quitGame() aufgerufen</w:t>
+            </w:r>
+          </w:p>
+          <w:p>
+            <w:pPr>
+              <w:tabs>
+                <w:tab w:val="left" w:pos="915"/>
+              </w:tabs>
+              <w:rPr>
+                <w:sz w:val="22"/>
+                <w:szCs w:val="22"/>
+                <w:lang w:val="de-DE"/>
+              </w:rPr>
+            </w:pPr>
+          </w:p>
+        </w:tc>
+        <w:tc>
+          <w:tcPr>
+            <w:tcW w:w="522" w:type="dxa"/>
+          </w:tcPr>
+          <w:p>
+            <w:pPr>
+              <w:rPr>
+                <w:sz w:val="22"/>
+                <w:szCs w:val="22"/>
+                <w:lang w:val="de-DE"/>
+              </w:rPr>
+            </w:pPr>
+          </w:p>
+        </w:tc>
+        <w:tc>
+          <w:tcPr>
+            <w:tcW w:w="1120" w:type="dxa"/>
+          </w:tcPr>
+          <w:p>
+            <w:pPr>
+              <w:rPr>
+                <w:sz w:val="22"/>
+                <w:szCs w:val="22"/>
+              </w:rPr>
+            </w:pPr>
+            <w:r>
+              <w:rPr>
+                <w:sz w:val="22"/>
+                <w:szCs w:val="22"/>
+              </w:rPr>
+              <w:t>UC-3</w:t>
+            </w:r>
+          </w:p>
+        </w:tc>
+      </w:tr>
+      <w:tr>
+        <w:trPr>
+          <w:trHeight w:val="276"/>
+          <w:jc w:val="center"/>
+        </w:trPr>
+        <w:tc>
+          <w:tcPr>
+            <w:tcW w:w="3820" w:type="dxa"/>
+          </w:tcPr>
+          <w:p>
+            <w:pPr>
+              <w:rPr>
+                <w:rFonts w:eastAsia="Times New Roman" w:cs="Times New Roman"/>
+                <w:lang w:eastAsia="en-GB"/>
+              </w:rPr>
+            </w:pPr>
+            <w:r>
+              <w:rPr>
+                <w:rFonts w:eastAsia="Times New Roman" w:cs="Times New Roman"/>
+                <w:lang w:eastAsia="en-GB"/>
+              </w:rPr>
+              <w:t xml:space="preserve">void </w:t>
+            </w:r>
+            <w:proofErr w:type="spellStart"/>
+            <w:proofErr w:type="gramStart"/>
+            <w:r>
+              <w:rPr>
+                <w:rFonts w:eastAsia="Times New Roman" w:cs="Times New Roman"/>
+                <w:lang w:eastAsia="en-GB"/>
+              </w:rPr>
+              <w:t>checkKeys</w:t>
+            </w:r>
+            <w:proofErr w:type="spellEnd"/>
+            <w:r>
+              <w:rPr>
+                <w:rFonts w:eastAsia="Times New Roman" w:cs="Times New Roman"/>
+                <w:lang w:eastAsia="en-GB"/>
+              </w:rPr>
+              <w:t>(</w:t>
+            </w:r>
+            <w:proofErr w:type="gramEnd"/>
+            <w:r>
+              <w:rPr>
+                <w:rFonts w:eastAsia="Times New Roman" w:cs="Times New Roman"/>
+                <w:lang w:eastAsia="en-GB"/>
+              </w:rPr>
+              <w:t xml:space="preserve">) </w:t>
+            </w:r>
+          </w:p>
+          <w:p>
+            <w:pPr>
+              <w:ind w:left="720"/>
+              <w:rPr>
+                <w:sz w:val="22"/>
+                <w:szCs w:val="22"/>
+              </w:rPr>
+            </w:pPr>
+          </w:p>
+        </w:tc>
+        <w:tc>
+          <w:tcPr>
+            <w:tcW w:w="5389" w:type="dxa"/>
+          </w:tcPr>
+          <w:p>
+            <w:pPr>
+              <w:pStyle w:val="ListParagraph"/>
+              <w:numPr>
+                <w:ilvl w:val="0"/>
+                <w:numId w:val="78"/>
+              </w:numPr>
+              <w:rPr>
+                <w:rFonts w:eastAsia="Times New Roman" w:cs="Times New Roman"/>
+                <w:lang w:val="de-DE" w:eastAsia="en-GB"/>
+              </w:rPr>
+            </w:pPr>
+            <w:r>
+              <w:rPr>
+                <w:rFonts w:eastAsia="Times New Roman" w:cs="Times New Roman"/>
+                <w:lang w:val="de-DE" w:eastAsia="en-GB"/>
+              </w:rPr>
+              <w:t xml:space="preserve">Checkt ob welche der vordefinierten </w:t>
+            </w:r>
+            <w:proofErr w:type="spellStart"/>
+            <w:r>
+              <w:rPr>
+                <w:rFonts w:eastAsia="Times New Roman" w:cs="Times New Roman"/>
+                <w:lang w:val="de-DE" w:eastAsia="en-GB"/>
+              </w:rPr>
+              <w:t>keys</w:t>
+            </w:r>
+            <w:proofErr w:type="spellEnd"/>
+            <w:r>
+              <w:rPr>
+                <w:rFonts w:eastAsia="Times New Roman" w:cs="Times New Roman"/>
+                <w:lang w:val="de-DE" w:eastAsia="en-GB"/>
+              </w:rPr>
+              <w:t xml:space="preserve"> aus der </w:t>
+            </w:r>
+            <w:proofErr w:type="spellStart"/>
+            <w:r>
+              <w:rPr>
+                <w:rFonts w:eastAsia="Times New Roman" w:cs="Times New Roman"/>
+                <w:lang w:val="de-DE" w:eastAsia="en-GB"/>
+              </w:rPr>
+              <w:t>config</w:t>
+            </w:r>
+            <w:proofErr w:type="spellEnd"/>
+            <w:r>
+              <w:rPr>
+                <w:rFonts w:eastAsia="Times New Roman" w:cs="Times New Roman"/>
+                <w:lang w:val="de-DE" w:eastAsia="en-GB"/>
+              </w:rPr>
+              <w:t xml:space="preserve"> </w:t>
+            </w:r>
+            <w:proofErr w:type="spellStart"/>
+            <w:r>
+              <w:rPr>
+                <w:rFonts w:eastAsia="Times New Roman" w:cs="Times New Roman"/>
+                <w:lang w:val="de-DE" w:eastAsia="en-GB"/>
+              </w:rPr>
+              <w:t>datei</w:t>
+            </w:r>
+            <w:proofErr w:type="spellEnd"/>
+            <w:r>
+              <w:rPr>
+                <w:rFonts w:eastAsia="Times New Roman" w:cs="Times New Roman"/>
+                <w:lang w:val="de-DE" w:eastAsia="en-GB"/>
+              </w:rPr>
+              <w:t xml:space="preserve"> </w:t>
+            </w:r>
+            <w:proofErr w:type="spellStart"/>
+            <w:r>
+              <w:rPr>
+                <w:rFonts w:eastAsia="Times New Roman" w:cs="Times New Roman"/>
+                <w:lang w:val="de-DE" w:eastAsia="en-GB"/>
+              </w:rPr>
+              <w:t>gedrueckt</w:t>
+            </w:r>
+            <w:proofErr w:type="spellEnd"/>
+            <w:r>
+              <w:rPr>
+                <w:rFonts w:eastAsia="Times New Roman" w:cs="Times New Roman"/>
+                <w:lang w:val="de-DE" w:eastAsia="en-GB"/>
+              </w:rPr>
+              <w:t xml:space="preserve"> werden, wenn ja, wird auf diesen </w:t>
+            </w:r>
+            <w:proofErr w:type="spellStart"/>
+            <w:r>
+              <w:rPr>
+                <w:rFonts w:eastAsia="Times New Roman" w:cs="Times New Roman"/>
+                <w:lang w:val="de-DE" w:eastAsia="en-GB"/>
+              </w:rPr>
+              <w:t>keys</w:t>
+            </w:r>
+            <w:proofErr w:type="spellEnd"/>
+            <w:r>
+              <w:rPr>
+                <w:rFonts w:eastAsia="Times New Roman" w:cs="Times New Roman"/>
+                <w:lang w:val="de-DE" w:eastAsia="en-GB"/>
+              </w:rPr>
+              <w:t xml:space="preserve"> </w:t>
+            </w:r>
+            <w:proofErr w:type="spellStart"/>
+            <w:proofErr w:type="gramStart"/>
+            <w:r>
+              <w:rPr>
+                <w:rFonts w:eastAsia="Times New Roman" w:cs="Times New Roman"/>
+                <w:lang w:val="de-DE" w:eastAsia="en-GB"/>
+              </w:rPr>
+              <w:t>createPlayerObject</w:t>
+            </w:r>
+            <w:proofErr w:type="spellEnd"/>
+            <w:r>
+              <w:rPr>
+                <w:rFonts w:eastAsia="Times New Roman" w:cs="Times New Roman"/>
+                <w:lang w:val="de-DE" w:eastAsia="en-GB"/>
+              </w:rPr>
+              <w:t>(</w:t>
+            </w:r>
+            <w:proofErr w:type="gramEnd"/>
+            <w:r>
+              <w:rPr>
+                <w:rFonts w:eastAsia="Times New Roman" w:cs="Times New Roman"/>
+                <w:lang w:val="de-DE" w:eastAsia="en-GB"/>
+              </w:rPr>
+              <w:t xml:space="preserve">) aufgerufen mit der jeweiligen Tasten </w:t>
+            </w:r>
+            <w:proofErr w:type="spellStart"/>
+            <w:r>
+              <w:rPr>
+                <w:rFonts w:eastAsia="Times New Roman" w:cs="Times New Roman"/>
+                <w:lang w:val="de-DE" w:eastAsia="en-GB"/>
+              </w:rPr>
+              <w:t>kombi</w:t>
+            </w:r>
+            <w:proofErr w:type="spellEnd"/>
+            <w:r>
+              <w:rPr>
+                <w:rFonts w:eastAsia="Times New Roman" w:cs="Times New Roman"/>
+                <w:lang w:val="de-DE" w:eastAsia="en-GB"/>
+              </w:rPr>
+              <w:t xml:space="preserve"> als Param.</w:t>
+            </w:r>
+          </w:p>
+          <w:p>
+            <w:pPr>
+              <w:pStyle w:val="ListParagraph"/>
+              <w:numPr>
+                <w:ilvl w:val="0"/>
+                <w:numId w:val="78"/>
+              </w:numPr>
+              <w:rPr>
+                <w:rFonts w:eastAsia="Times New Roman" w:cs="Times New Roman"/>
+                <w:lang w:eastAsia="en-GB"/>
+              </w:rPr>
+            </w:pPr>
+            <w:proofErr w:type="spellStart"/>
+            <w:proofErr w:type="gramStart"/>
+            <w:r>
+              <w:rPr>
+                <w:rFonts w:eastAsia="Times New Roman" w:cs="Times New Roman"/>
+                <w:lang w:eastAsia="en-GB"/>
+              </w:rPr>
+              <w:t>countPlayers</w:t>
+            </w:r>
+            <w:proofErr w:type="spellEnd"/>
+            <w:r>
+              <w:rPr>
+                <w:rFonts w:eastAsia="Times New Roman" w:cs="Times New Roman"/>
+                <w:lang w:eastAsia="en-GB"/>
+              </w:rPr>
+              <w:t>(</w:t>
+            </w:r>
+            <w:proofErr w:type="gramEnd"/>
+            <w:r>
+              <w:rPr>
+                <w:rFonts w:eastAsia="Times New Roman" w:cs="Times New Roman"/>
+                <w:lang w:eastAsia="en-GB"/>
+              </w:rPr>
+              <w:t xml:space="preserve">) </w:t>
+            </w:r>
+            <w:proofErr w:type="spellStart"/>
+            <w:r>
+              <w:rPr>
+                <w:rFonts w:eastAsia="Times New Roman" w:cs="Times New Roman"/>
+                <w:lang w:eastAsia="en-GB"/>
+              </w:rPr>
+              <w:t>wird</w:t>
+            </w:r>
+            <w:proofErr w:type="spellEnd"/>
+            <w:r>
+              <w:rPr>
+                <w:rFonts w:eastAsia="Times New Roman" w:cs="Times New Roman"/>
+                <w:lang w:eastAsia="en-GB"/>
+              </w:rPr>
+              <w:t xml:space="preserve"> </w:t>
+            </w:r>
+            <w:proofErr w:type="spellStart"/>
+            <w:r>
+              <w:rPr>
+                <w:rFonts w:eastAsia="Times New Roman" w:cs="Times New Roman"/>
+                <w:lang w:eastAsia="en-GB"/>
+              </w:rPr>
+              <w:t>aufgerufen</w:t>
+            </w:r>
+            <w:proofErr w:type="spellEnd"/>
+          </w:p>
+        </w:tc>
+        <w:tc>
+          <w:tcPr>
+            <w:tcW w:w="522" w:type="dxa"/>
+          </w:tcPr>
+          <w:p>
+            <w:pPr>
+              <w:rPr>
+                <w:sz w:val="22"/>
+                <w:szCs w:val="22"/>
+              </w:rPr>
+            </w:pPr>
+          </w:p>
+        </w:tc>
+        <w:tc>
+          <w:tcPr>
+            <w:tcW w:w="1120" w:type="dxa"/>
+          </w:tcPr>
+          <w:p>
+            <w:pPr>
+              <w:rPr>
+                <w:sz w:val="22"/>
+                <w:szCs w:val="22"/>
+              </w:rPr>
+            </w:pPr>
+            <w:r>
+              <w:rPr>
+                <w:sz w:val="22"/>
+                <w:szCs w:val="22"/>
+              </w:rPr>
+              <w:t>UC-3</w:t>
+            </w:r>
+          </w:p>
+        </w:tc>
+      </w:tr>
+      <w:tr>
+        <w:trPr>
+          <w:trHeight w:val="276"/>
+          <w:jc w:val="center"/>
+        </w:trPr>
+        <w:tc>
+          <w:tcPr>
+            <w:tcW w:w="3820" w:type="dxa"/>
+          </w:tcPr>
+          <w:p>
+            <w:pPr>
+              <w:rPr>
+                <w:rFonts w:eastAsia="Times New Roman" w:cs="Times New Roman"/>
+                <w:lang w:eastAsia="en-GB"/>
+              </w:rPr>
+            </w:pPr>
+            <w:r>
+              <w:rPr>
+                <w:rFonts w:eastAsia="Times New Roman" w:cs="Times New Roman"/>
+                <w:lang w:eastAsia="en-GB"/>
+              </w:rPr>
+              <w:t xml:space="preserve">void </w:t>
+            </w:r>
+            <w:proofErr w:type="spellStart"/>
+            <w:proofErr w:type="gramStart"/>
+            <w:r>
+              <w:rPr>
+                <w:rFonts w:eastAsia="Times New Roman" w:cs="Times New Roman"/>
+                <w:lang w:eastAsia="en-GB"/>
+              </w:rPr>
+              <w:t>quitGame</w:t>
+            </w:r>
+            <w:proofErr w:type="spellEnd"/>
+            <w:r>
+              <w:rPr>
+                <w:rFonts w:eastAsia="Times New Roman" w:cs="Times New Roman"/>
+                <w:lang w:eastAsia="en-GB"/>
+              </w:rPr>
+              <w:t>(</w:t>
+            </w:r>
+            <w:proofErr w:type="gramEnd"/>
+            <w:r>
+              <w:rPr>
+                <w:rFonts w:eastAsia="Times New Roman" w:cs="Times New Roman"/>
+                <w:lang w:eastAsia="en-GB"/>
+              </w:rPr>
+              <w:t xml:space="preserve">) </w:t>
+            </w:r>
+          </w:p>
+        </w:tc>
+        <w:tc>
+          <w:tcPr>
+            <w:tcW w:w="5389" w:type="dxa"/>
+          </w:tcPr>
+          <w:p>
+            <w:pPr>
+              <w:numPr>
+                <w:ilvl w:val="0"/>
+                <w:numId w:val="67"/>
+              </w:numPr>
+              <w:tabs>
+                <w:tab w:val="clear" w:pos="720"/>
+                <w:tab w:val="num" w:pos="360"/>
+              </w:tabs>
+              <w:ind w:left="360"/>
+              <w:rPr>
+                <w:rFonts w:eastAsia="Times New Roman" w:cs="Times New Roman"/>
+                <w:lang w:val="en-DE" w:eastAsia="en-GB"/>
+              </w:rPr>
+            </w:pPr>
+            <w:r>
+              <w:rPr>
+                <w:rFonts w:eastAsia="Times New Roman" w:cs="Times New Roman"/>
+                <w:lang w:val="en-DE" w:eastAsia="en-GB"/>
+              </w:rPr>
+              <w:t>Das Spiel wird beendet und es wird zum screen 1 gegangen</w:t>
+            </w:r>
+          </w:p>
+          <w:p>
+            <w:pPr>
+              <w:rPr>
+                <w:sz w:val="22"/>
+                <w:szCs w:val="22"/>
+                <w:lang w:val="de-DE"/>
+              </w:rPr>
+            </w:pPr>
+          </w:p>
+        </w:tc>
+        <w:tc>
+          <w:tcPr>
+            <w:tcW w:w="522" w:type="dxa"/>
+          </w:tcPr>
+          <w:p>
+            <w:pPr>
+              <w:rPr>
+                <w:sz w:val="22"/>
+                <w:szCs w:val="22"/>
+                <w:lang w:val="de-DE"/>
+              </w:rPr>
+            </w:pPr>
+          </w:p>
+        </w:tc>
+        <w:tc>
+          <w:tcPr>
+            <w:tcW w:w="1120" w:type="dxa"/>
+          </w:tcPr>
+          <w:p>
+            <w:pPr>
+              <w:rPr>
+                <w:sz w:val="22"/>
+                <w:szCs w:val="22"/>
+              </w:rPr>
+            </w:pPr>
+            <w:r>
+              <w:rPr>
+                <w:sz w:val="22"/>
+                <w:szCs w:val="22"/>
+              </w:rPr>
+              <w:t>UC-3</w:t>
+            </w:r>
+          </w:p>
+        </w:tc>
+      </w:tr>
+      <w:tr>
+        <w:trPr>
+          <w:trHeight w:val="276"/>
+          <w:jc w:val="center"/>
+        </w:trPr>
+        <w:tc>
+          <w:tcPr>
+            <w:tcW w:w="3820" w:type="dxa"/>
+          </w:tcPr>
+          <w:p>
+            <w:pPr>
+              <w:rPr>
+                <w:rFonts w:eastAsia="Times New Roman" w:cs="Times New Roman"/>
+                <w:lang w:val="en-DE" w:eastAsia="en-GB"/>
+              </w:rPr>
+            </w:pPr>
+            <w:r>
+              <w:rPr>
+                <w:rFonts w:eastAsia="Times New Roman" w:cs="Times New Roman"/>
+                <w:lang w:val="en-DE" w:eastAsia="en-GB"/>
+              </w:rPr>
+              <w:t xml:space="preserve">void displayWaitingScreen() </w:t>
+            </w:r>
+          </w:p>
+          <w:p>
+            <w:pPr>
+              <w:rPr>
+                <w:sz w:val="22"/>
+                <w:szCs w:val="22"/>
+              </w:rPr>
+            </w:pPr>
+          </w:p>
+        </w:tc>
+        <w:tc>
+          <w:tcPr>
+            <w:tcW w:w="5389" w:type="dxa"/>
+          </w:tcPr>
+          <w:p>
+            <w:pPr>
+              <w:numPr>
+                <w:ilvl w:val="0"/>
+                <w:numId w:val="67"/>
+              </w:numPr>
+              <w:tabs>
+                <w:tab w:val="clear" w:pos="720"/>
+                <w:tab w:val="num" w:pos="360"/>
+              </w:tabs>
+              <w:ind w:left="360"/>
+              <w:rPr>
+                <w:rFonts w:eastAsia="Times New Roman" w:cs="Times New Roman"/>
+                <w:lang w:val="en-DE" w:eastAsia="en-GB"/>
+              </w:rPr>
+            </w:pPr>
+            <w:r>
+              <w:rPr>
+                <w:rFonts w:eastAsia="Times New Roman" w:cs="Times New Roman"/>
+                <w:lang w:val="en-DE" w:eastAsia="en-GB"/>
+              </w:rPr>
+              <w:t>Das System zeigt den Wartescreen an, bis alle spieler da sind oder der countdown vorbei ist.</w:t>
+            </w:r>
+          </w:p>
+          <w:p>
+            <w:pPr>
+              <w:rPr>
+                <w:sz w:val="22"/>
+                <w:szCs w:val="22"/>
+                <w:lang w:val="de-DE"/>
+              </w:rPr>
+            </w:pPr>
+          </w:p>
+        </w:tc>
+        <w:tc>
+          <w:tcPr>
+            <w:tcW w:w="522" w:type="dxa"/>
+          </w:tcPr>
+          <w:p>
+            <w:pPr>
+              <w:rPr>
+                <w:sz w:val="22"/>
+                <w:szCs w:val="22"/>
+                <w:lang w:val="de-DE"/>
+              </w:rPr>
+            </w:pPr>
+          </w:p>
+        </w:tc>
+        <w:tc>
+          <w:tcPr>
+            <w:tcW w:w="1120" w:type="dxa"/>
+          </w:tcPr>
+          <w:p>
+            <w:pPr>
+              <w:rPr>
+                <w:sz w:val="22"/>
+                <w:szCs w:val="22"/>
+              </w:rPr>
+            </w:pPr>
+            <w:r>
+              <w:rPr>
+                <w:sz w:val="22"/>
+                <w:szCs w:val="22"/>
+              </w:rPr>
+              <w:t>UC-3</w:t>
+            </w:r>
+          </w:p>
+        </w:tc>
+      </w:tr>
+      <w:tr>
+        <w:trPr>
+          <w:trHeight w:val="276"/>
+          <w:jc w:val="center"/>
+        </w:trPr>
+        <w:tc>
+          <w:tcPr>
+            <w:tcW w:w="3820" w:type="dxa"/>
+          </w:tcPr>
+          <w:p>
+            <w:pPr>
+              <w:rPr>
+                <w:rFonts w:eastAsia="Times New Roman" w:cs="Times New Roman"/>
+                <w:lang w:val="en-DE" w:eastAsia="en-GB"/>
+              </w:rPr>
+            </w:pPr>
+            <w:r>
+              <w:rPr>
+                <w:rFonts w:eastAsia="Times New Roman" w:cs="Times New Roman"/>
+                <w:lang w:val="en-DE" w:eastAsia="en-GB"/>
+              </w:rPr>
+              <w:t xml:space="preserve">void renderGame() </w:t>
+            </w:r>
+          </w:p>
+          <w:p>
+            <w:pPr>
+              <w:rPr>
+                <w:sz w:val="22"/>
+                <w:szCs w:val="22"/>
+              </w:rPr>
+            </w:pPr>
+          </w:p>
+        </w:tc>
+        <w:tc>
+          <w:tcPr>
+            <w:tcW w:w="5389" w:type="dxa"/>
+          </w:tcPr>
+          <w:p>
+            <w:pPr>
+              <w:numPr>
+                <w:ilvl w:val="0"/>
+                <w:numId w:val="67"/>
+              </w:numPr>
+              <w:tabs>
+                <w:tab w:val="clear" w:pos="720"/>
+                <w:tab w:val="num" w:pos="360"/>
+              </w:tabs>
+              <w:ind w:left="360"/>
+              <w:rPr>
+                <w:rFonts w:eastAsia="Times New Roman" w:cs="Times New Roman"/>
+                <w:lang w:val="en-DE" w:eastAsia="en-GB"/>
+              </w:rPr>
+            </w:pPr>
+            <w:r>
+              <w:rPr>
+                <w:rFonts w:eastAsia="Times New Roman" w:cs="Times New Roman"/>
+                <w:lang w:val="en-DE" w:eastAsia="en-GB"/>
+              </w:rPr>
+              <w:t>holt sich die Spielfeld groeße etc. und baut das Spielfeld auf.</w:t>
+            </w:r>
+          </w:p>
+          <w:p>
+            <w:pPr>
+              <w:numPr>
+                <w:ilvl w:val="0"/>
+                <w:numId w:val="67"/>
+              </w:numPr>
+              <w:tabs>
+                <w:tab w:val="clear" w:pos="720"/>
+                <w:tab w:val="num" w:pos="360"/>
+              </w:tabs>
+              <w:ind w:left="360"/>
+              <w:rPr>
+                <w:rFonts w:eastAsia="Times New Roman" w:cs="Times New Roman"/>
+                <w:lang w:val="en-DE" w:eastAsia="en-GB"/>
+              </w:rPr>
+            </w:pPr>
+            <w:r>
+              <w:rPr>
+                <w:rFonts w:eastAsia="Times New Roman" w:cs="Times New Roman"/>
+                <w:lang w:val="en-DE" w:eastAsia="en-GB"/>
+              </w:rPr>
+              <w:t>Im anschluss werden die spieler erzeugt → createPlayer() und die Spieler angezeigt</w:t>
+            </w:r>
+          </w:p>
+          <w:p>
+            <w:pPr>
+              <w:numPr>
+                <w:ilvl w:val="0"/>
+                <w:numId w:val="67"/>
+              </w:numPr>
+              <w:tabs>
+                <w:tab w:val="clear" w:pos="720"/>
+                <w:tab w:val="num" w:pos="360"/>
+              </w:tabs>
+              <w:ind w:left="360"/>
+              <w:rPr>
+                <w:rFonts w:eastAsia="Times New Roman" w:cs="Times New Roman"/>
+                <w:lang w:val="en-DE" w:eastAsia="en-GB"/>
+              </w:rPr>
+            </w:pPr>
+            <w:r>
+              <w:rPr>
+                <w:rFonts w:eastAsia="Times New Roman" w:cs="Times New Roman"/>
+                <w:lang w:val="en-DE" w:eastAsia="en-GB"/>
+              </w:rPr>
+              <w:t>danach werden diese Spieler auf dem Spielfeld Positioniert → setStartPositions(Player)</w:t>
+            </w:r>
+          </w:p>
+          <w:p>
+            <w:pPr>
+              <w:rPr>
+                <w:sz w:val="22"/>
+                <w:szCs w:val="22"/>
+                <w:lang w:val="de-DE"/>
+              </w:rPr>
+            </w:pPr>
+          </w:p>
+        </w:tc>
+        <w:tc>
+          <w:tcPr>
+            <w:tcW w:w="522" w:type="dxa"/>
+          </w:tcPr>
+          <w:p>
+            <w:pPr>
+              <w:rPr>
+                <w:sz w:val="22"/>
+                <w:szCs w:val="22"/>
+                <w:lang w:val="de-DE"/>
+              </w:rPr>
+            </w:pPr>
+          </w:p>
+        </w:tc>
+        <w:tc>
+          <w:tcPr>
+            <w:tcW w:w="1120" w:type="dxa"/>
+          </w:tcPr>
+          <w:p>
+            <w:pPr>
+              <w:rPr>
+                <w:sz w:val="22"/>
+                <w:szCs w:val="22"/>
+              </w:rPr>
+            </w:pPr>
+            <w:r>
+              <w:rPr>
+                <w:sz w:val="22"/>
+                <w:szCs w:val="22"/>
+              </w:rPr>
+              <w:t>UC-3</w:t>
+            </w:r>
+          </w:p>
+        </w:tc>
+      </w:tr>
+      <w:tr>
+        <w:trPr>
+          <w:trHeight w:val="276"/>
+          <w:jc w:val="center"/>
+        </w:trPr>
+        <w:tc>
+          <w:tcPr>
+            <w:tcW w:w="3820" w:type="dxa"/>
+          </w:tcPr>
+          <w:p>
+            <w:pPr>
+              <w:rPr>
+                <w:rFonts w:eastAsia="Times New Roman" w:cs="Times New Roman"/>
+                <w:lang w:val="en-DE" w:eastAsia="en-GB"/>
+              </w:rPr>
+            </w:pPr>
+            <w:r>
+              <w:rPr>
+                <w:rFonts w:eastAsia="Times New Roman" w:cs="Times New Roman"/>
+                <w:lang w:val="en-DE" w:eastAsia="en-GB"/>
+              </w:rPr>
+              <w:t xml:space="preserve">Player createPlayerObject(Array&lt;String&gt;) </w:t>
+            </w:r>
+          </w:p>
+          <w:p>
+            <w:pPr>
+              <w:ind w:left="720"/>
+              <w:rPr>
+                <w:sz w:val="22"/>
+                <w:szCs w:val="22"/>
+              </w:rPr>
+            </w:pPr>
+          </w:p>
+        </w:tc>
+        <w:tc>
+          <w:tcPr>
+            <w:tcW w:w="5389" w:type="dxa"/>
+          </w:tcPr>
+          <w:p>
+            <w:pPr>
+              <w:numPr>
+                <w:ilvl w:val="0"/>
+                <w:numId w:val="67"/>
+              </w:numPr>
+              <w:tabs>
+                <w:tab w:val="clear" w:pos="720"/>
+                <w:tab w:val="num" w:pos="360"/>
+              </w:tabs>
+              <w:ind w:left="360"/>
+              <w:rPr>
+                <w:rFonts w:eastAsia="Times New Roman" w:cs="Times New Roman"/>
+                <w:lang w:val="en-DE" w:eastAsia="en-GB"/>
+              </w:rPr>
+            </w:pPr>
+            <w:r>
+              <w:rPr>
+                <w:rFonts w:eastAsia="Times New Roman" w:cs="Times New Roman"/>
+                <w:lang w:val="en-DE" w:eastAsia="en-GB"/>
+              </w:rPr>
+              <w:t>in jeweils zufaelligen Farben</w:t>
+            </w:r>
+          </w:p>
+          <w:p>
+            <w:pPr>
+              <w:numPr>
+                <w:ilvl w:val="0"/>
+                <w:numId w:val="67"/>
+              </w:numPr>
+              <w:tabs>
+                <w:tab w:val="clear" w:pos="720"/>
+                <w:tab w:val="num" w:pos="360"/>
+              </w:tabs>
+              <w:ind w:left="360"/>
+              <w:rPr>
+                <w:rFonts w:eastAsia="Times New Roman" w:cs="Times New Roman"/>
+                <w:lang w:val="en-DE" w:eastAsia="en-GB"/>
+              </w:rPr>
+            </w:pPr>
+            <w:r>
+              <w:rPr>
+                <w:rFonts w:eastAsia="Times New Roman" w:cs="Times New Roman"/>
+                <w:lang w:val="en-DE" w:eastAsia="en-GB"/>
+              </w:rPr>
+              <w:t>Erzeugt ein Spielerobjekt</w:t>
+            </w:r>
+          </w:p>
+          <w:p>
+            <w:pPr>
+              <w:numPr>
+                <w:ilvl w:val="0"/>
+                <w:numId w:val="67"/>
+              </w:numPr>
+              <w:tabs>
+                <w:tab w:val="clear" w:pos="720"/>
+                <w:tab w:val="num" w:pos="360"/>
+              </w:tabs>
+              <w:ind w:left="360"/>
+              <w:rPr>
+                <w:rFonts w:eastAsia="Times New Roman" w:cs="Times New Roman"/>
+                <w:lang w:val="en-DE" w:eastAsia="en-GB"/>
+              </w:rPr>
+            </w:pPr>
+            <w:r>
+              <w:rPr>
+                <w:rFonts w:eastAsia="Times New Roman" w:cs="Times New Roman"/>
+                <w:lang w:val="en-DE" w:eastAsia="en-GB"/>
+              </w:rPr>
+              <w:t>Array&lt;String&gt; die Tasten belegung</w:t>
+            </w:r>
+          </w:p>
+          <w:p>
+            <w:pPr>
+              <w:rPr>
+                <w:sz w:val="22"/>
+                <w:szCs w:val="22"/>
+              </w:rPr>
+            </w:pPr>
+          </w:p>
+        </w:tc>
+        <w:tc>
+          <w:tcPr>
+            <w:tcW w:w="522" w:type="dxa"/>
+          </w:tcPr>
+          <w:p>
+            <w:pPr>
+              <w:rPr>
+                <w:sz w:val="22"/>
+                <w:szCs w:val="22"/>
+              </w:rPr>
+            </w:pPr>
+          </w:p>
+        </w:tc>
+        <w:tc>
+          <w:tcPr>
+            <w:tcW w:w="1120" w:type="dxa"/>
+          </w:tcPr>
+          <w:p>
+            <w:pPr>
+              <w:rPr>
+                <w:sz w:val="22"/>
+                <w:szCs w:val="22"/>
+              </w:rPr>
+            </w:pPr>
+            <w:r>
+              <w:rPr>
+                <w:sz w:val="22"/>
+                <w:szCs w:val="22"/>
+              </w:rPr>
+              <w:t>UC-3</w:t>
+            </w:r>
+          </w:p>
+        </w:tc>
+      </w:tr>
+      <w:tr>
+        <w:trPr>
+          <w:trHeight w:val="276"/>
+          <w:jc w:val="center"/>
+        </w:trPr>
+        <w:tc>
+          <w:tcPr>
+            <w:tcW w:w="3820" w:type="dxa"/>
+          </w:tcPr>
+          <w:p>
+            <w:pPr>
+              <w:rPr>
+                <w:rFonts w:eastAsia="Times New Roman" w:cs="Times New Roman"/>
+                <w:lang w:val="en-DE" w:eastAsia="en-GB"/>
+              </w:rPr>
+            </w:pPr>
+            <w:r>
+              <w:rPr>
+                <w:rFonts w:eastAsia="Times New Roman" w:cs="Times New Roman"/>
+                <w:lang w:val="en-DE" w:eastAsia="en-GB"/>
+              </w:rPr>
+              <w:t xml:space="preserve">void changePlayerDirection(String) </w:t>
+            </w:r>
+          </w:p>
+          <w:p>
+            <w:pPr>
+              <w:rPr>
+                <w:sz w:val="22"/>
+                <w:szCs w:val="22"/>
+              </w:rPr>
+            </w:pPr>
+          </w:p>
+        </w:tc>
+        <w:tc>
+          <w:tcPr>
+            <w:tcW w:w="5389" w:type="dxa"/>
+          </w:tcPr>
+          <w:p>
+            <w:pPr>
+              <w:numPr>
+                <w:ilvl w:val="0"/>
+                <w:numId w:val="68"/>
+              </w:numPr>
+              <w:tabs>
+                <w:tab w:val="clear" w:pos="720"/>
+                <w:tab w:val="num" w:pos="360"/>
+              </w:tabs>
+              <w:ind w:left="360"/>
+              <w:rPr>
+                <w:rFonts w:eastAsia="Times New Roman" w:cs="Times New Roman"/>
+                <w:lang w:val="en-DE" w:eastAsia="en-GB"/>
+              </w:rPr>
+            </w:pPr>
+            <w:r>
+              <w:rPr>
+                <w:rFonts w:eastAsia="Times New Roman" w:cs="Times New Roman"/>
+                <w:lang w:val="en-DE" w:eastAsia="en-GB"/>
+              </w:rPr>
+              <w:t>wenn pfeiltaste etc. geklickt wird, wird die jeweilige Richtung eingeschlagen beim naechsten “spielzug”</w:t>
+            </w:r>
+          </w:p>
+          <w:p>
+            <w:pPr>
+              <w:numPr>
+                <w:ilvl w:val="0"/>
+                <w:numId w:val="68"/>
+              </w:numPr>
+              <w:tabs>
+                <w:tab w:val="clear" w:pos="720"/>
+                <w:tab w:val="num" w:pos="360"/>
+              </w:tabs>
+              <w:ind w:left="360"/>
+              <w:rPr>
+                <w:rFonts w:eastAsia="Times New Roman" w:cs="Times New Roman"/>
+                <w:lang w:val="en-DE" w:eastAsia="en-GB"/>
+              </w:rPr>
+            </w:pPr>
+            <w:r>
+              <w:rPr>
+                <w:rFonts w:eastAsia="Times New Roman" w:cs="Times New Roman"/>
+                <w:lang w:val="en-DE" w:eastAsia="en-GB"/>
+              </w:rPr>
+              <w:lastRenderedPageBreak/>
+              <w:t>Richtungen koennte man als ENUM (Attribut vom Spieler) modellieren, und jeweils in dieser Methode setzen</w:t>
+            </w:r>
+          </w:p>
+          <w:p>
+            <w:pPr>
+              <w:rPr>
+                <w:sz w:val="22"/>
+                <w:szCs w:val="22"/>
+                <w:lang w:val="de-DE"/>
+              </w:rPr>
+            </w:pPr>
+          </w:p>
+        </w:tc>
+        <w:tc>
+          <w:tcPr>
+            <w:tcW w:w="522" w:type="dxa"/>
+          </w:tcPr>
+          <w:p>
+            <w:pPr>
+              <w:rPr>
+                <w:sz w:val="22"/>
+                <w:szCs w:val="22"/>
+                <w:lang w:val="de-DE"/>
+              </w:rPr>
+            </w:pPr>
+          </w:p>
+        </w:tc>
+        <w:tc>
+          <w:tcPr>
+            <w:tcW w:w="1120" w:type="dxa"/>
+          </w:tcPr>
+          <w:p>
+            <w:pPr>
+              <w:rPr>
+                <w:sz w:val="22"/>
+                <w:szCs w:val="22"/>
+              </w:rPr>
+            </w:pPr>
+            <w:r>
+              <w:rPr>
+                <w:sz w:val="22"/>
+                <w:szCs w:val="22"/>
+              </w:rPr>
+              <w:t>UC-4</w:t>
+            </w:r>
+          </w:p>
+        </w:tc>
+      </w:tr>
+      <w:tr>
+        <w:trPr>
+          <w:trHeight w:val="276"/>
+          <w:jc w:val="center"/>
+        </w:trPr>
+        <w:tc>
+          <w:tcPr>
+            <w:tcW w:w="3820" w:type="dxa"/>
+          </w:tcPr>
+          <w:p>
+            <w:pPr>
+              <w:rPr>
+                <w:rFonts w:eastAsia="Times New Roman" w:cs="Times New Roman"/>
+                <w:lang w:val="en-DE" w:eastAsia="en-GB"/>
+              </w:rPr>
+            </w:pPr>
+            <w:r>
+              <w:rPr>
+                <w:rFonts w:eastAsia="Times New Roman" w:cs="Times New Roman"/>
+                <w:lang w:val="en-DE" w:eastAsia="en-GB"/>
+              </w:rPr>
+              <w:t xml:space="preserve">void movePlayer(Player) </w:t>
+            </w:r>
+          </w:p>
+          <w:p>
+            <w:pPr>
+              <w:ind w:left="720"/>
+              <w:rPr>
+                <w:sz w:val="22"/>
+                <w:szCs w:val="22"/>
+              </w:rPr>
+            </w:pPr>
+          </w:p>
+        </w:tc>
+        <w:tc>
+          <w:tcPr>
+            <w:tcW w:w="5389" w:type="dxa"/>
+          </w:tcPr>
+          <w:p>
+            <w:pPr>
+              <w:numPr>
+                <w:ilvl w:val="0"/>
+                <w:numId w:val="68"/>
+              </w:numPr>
+              <w:tabs>
+                <w:tab w:val="clear" w:pos="720"/>
+                <w:tab w:val="num" w:pos="360"/>
+              </w:tabs>
+              <w:ind w:left="360"/>
+              <w:rPr>
+                <w:rFonts w:eastAsia="Times New Roman" w:cs="Times New Roman"/>
+                <w:lang w:val="en-DE" w:eastAsia="en-GB"/>
+              </w:rPr>
+            </w:pPr>
+            <w:r>
+              <w:rPr>
+                <w:rFonts w:eastAsia="Times New Roman" w:cs="Times New Roman"/>
+                <w:lang w:val="en-DE" w:eastAsia="en-GB"/>
+              </w:rPr>
+              <w:t>setzt den jeweiligen spieler immer ein kaestchen nach vorne pro zeitienheit</w:t>
+            </w:r>
+          </w:p>
+          <w:p>
+            <w:pPr>
+              <w:numPr>
+                <w:ilvl w:val="0"/>
+                <w:numId w:val="68"/>
+              </w:numPr>
+              <w:tabs>
+                <w:tab w:val="clear" w:pos="720"/>
+                <w:tab w:val="num" w:pos="360"/>
+              </w:tabs>
+              <w:ind w:left="360"/>
+              <w:rPr>
+                <w:rFonts w:eastAsia="Times New Roman" w:cs="Times New Roman"/>
+                <w:lang w:val="en-DE" w:eastAsia="en-GB"/>
+              </w:rPr>
+            </w:pPr>
+            <w:r>
+              <w:rPr>
+                <w:rFonts w:eastAsia="Times New Roman" w:cs="Times New Roman"/>
+                <w:lang w:val="en-DE" w:eastAsia="en-GB"/>
+              </w:rPr>
+              <w:t>in die richtung, in der das ENUM gesetzt ist.</w:t>
+            </w:r>
+          </w:p>
+          <w:p>
+            <w:pPr>
+              <w:tabs>
+                <w:tab w:val="left" w:pos="401"/>
+              </w:tabs>
+              <w:rPr>
+                <w:sz w:val="22"/>
+                <w:szCs w:val="22"/>
+                <w:lang w:val="de-DE"/>
+              </w:rPr>
+            </w:pPr>
+          </w:p>
+        </w:tc>
+        <w:tc>
+          <w:tcPr>
+            <w:tcW w:w="522" w:type="dxa"/>
+          </w:tcPr>
+          <w:p>
+            <w:pPr>
+              <w:rPr>
+                <w:sz w:val="22"/>
+                <w:szCs w:val="22"/>
+                <w:lang w:val="de-DE"/>
+              </w:rPr>
+            </w:pPr>
+          </w:p>
+        </w:tc>
+        <w:tc>
+          <w:tcPr>
+            <w:tcW w:w="1120" w:type="dxa"/>
+          </w:tcPr>
+          <w:p>
+            <w:pPr>
+              <w:rPr>
+                <w:sz w:val="22"/>
+                <w:szCs w:val="22"/>
+              </w:rPr>
+            </w:pPr>
+            <w:r>
+              <w:rPr>
+                <w:sz w:val="22"/>
+                <w:szCs w:val="22"/>
+              </w:rPr>
+              <w:t>UC-4</w:t>
+            </w:r>
+          </w:p>
+        </w:tc>
+      </w:tr>
+      <w:tr>
+        <w:trPr>
+          <w:trHeight w:val="276"/>
+          <w:jc w:val="center"/>
+        </w:trPr>
+        <w:tc>
+          <w:tcPr>
+            <w:tcW w:w="3820" w:type="dxa"/>
+          </w:tcPr>
+          <w:p>
+            <w:pPr>
+              <w:rPr>
+                <w:rFonts w:eastAsia="Times New Roman" w:cs="Times New Roman"/>
+                <w:lang w:val="en-DE" w:eastAsia="en-GB"/>
+              </w:rPr>
+            </w:pPr>
+            <w:r>
+              <w:rPr>
+                <w:rFonts w:eastAsia="Times New Roman" w:cs="Times New Roman"/>
+                <w:lang w:val="en-DE" w:eastAsia="en-GB"/>
+              </w:rPr>
+              <w:t xml:space="preserve">void removePlayer(Player) </w:t>
+            </w:r>
+          </w:p>
+          <w:p>
+            <w:pPr>
+              <w:rPr>
+                <w:sz w:val="22"/>
+                <w:szCs w:val="22"/>
+              </w:rPr>
+            </w:pPr>
+          </w:p>
+        </w:tc>
+        <w:tc>
+          <w:tcPr>
+            <w:tcW w:w="5389" w:type="dxa"/>
+          </w:tcPr>
+          <w:p>
+            <w:pPr>
+              <w:pStyle w:val="ListParagraph"/>
+              <w:numPr>
+                <w:ilvl w:val="0"/>
+                <w:numId w:val="79"/>
+              </w:numPr>
+              <w:rPr>
+                <w:rFonts w:eastAsia="Times New Roman" w:cs="Times New Roman"/>
+                <w:lang w:eastAsia="en-GB"/>
+              </w:rPr>
+            </w:pPr>
+            <w:proofErr w:type="spellStart"/>
+            <w:r>
+              <w:rPr>
+                <w:rFonts w:eastAsia="Times New Roman" w:cs="Times New Roman"/>
+                <w:lang w:eastAsia="en-GB"/>
+              </w:rPr>
+              <w:t>entfernt</w:t>
+            </w:r>
+            <w:proofErr w:type="spellEnd"/>
+            <w:r>
+              <w:rPr>
+                <w:rFonts w:eastAsia="Times New Roman" w:cs="Times New Roman"/>
+                <w:lang w:eastAsia="en-GB"/>
+              </w:rPr>
+              <w:t xml:space="preserve"> den Spieler </w:t>
+            </w:r>
+            <w:proofErr w:type="spellStart"/>
+            <w:r>
+              <w:rPr>
+                <w:rFonts w:eastAsia="Times New Roman" w:cs="Times New Roman"/>
+                <w:lang w:eastAsia="en-GB"/>
+              </w:rPr>
+              <w:t>vom</w:t>
+            </w:r>
+            <w:proofErr w:type="spellEnd"/>
+            <w:r>
+              <w:rPr>
+                <w:rFonts w:eastAsia="Times New Roman" w:cs="Times New Roman"/>
+                <w:lang w:eastAsia="en-GB"/>
+              </w:rPr>
+              <w:t xml:space="preserve"> Spiel</w:t>
+            </w:r>
+          </w:p>
+          <w:p>
+            <w:pPr>
+              <w:pStyle w:val="ListParagraph"/>
+              <w:numPr>
+                <w:ilvl w:val="0"/>
+                <w:numId w:val="79"/>
+              </w:numPr>
+              <w:rPr>
+                <w:rFonts w:eastAsia="Times New Roman" w:cs="Times New Roman"/>
+                <w:lang w:eastAsia="en-GB"/>
+              </w:rPr>
+            </w:pPr>
+            <w:proofErr w:type="spellStart"/>
+            <w:r>
+              <w:rPr>
+                <w:rFonts w:eastAsia="Times New Roman" w:cs="Times New Roman"/>
+                <w:lang w:eastAsia="en-GB"/>
+              </w:rPr>
+              <w:t>entfernt</w:t>
+            </w:r>
+            <w:proofErr w:type="spellEnd"/>
+            <w:r>
+              <w:rPr>
+                <w:rFonts w:eastAsia="Times New Roman" w:cs="Times New Roman"/>
+                <w:lang w:eastAsia="en-GB"/>
+              </w:rPr>
+              <w:t xml:space="preserve"> </w:t>
+            </w:r>
+            <w:proofErr w:type="spellStart"/>
+            <w:r>
+              <w:rPr>
+                <w:rFonts w:eastAsia="Times New Roman" w:cs="Times New Roman"/>
+                <w:lang w:eastAsia="en-GB"/>
+              </w:rPr>
+              <w:t>auch</w:t>
+            </w:r>
+            <w:proofErr w:type="spellEnd"/>
+            <w:r>
+              <w:rPr>
+                <w:rFonts w:eastAsia="Times New Roman" w:cs="Times New Roman"/>
+                <w:lang w:eastAsia="en-GB"/>
+              </w:rPr>
+              <w:t xml:space="preserve"> </w:t>
+            </w:r>
+            <w:proofErr w:type="spellStart"/>
+            <w:r>
+              <w:rPr>
+                <w:rFonts w:eastAsia="Times New Roman" w:cs="Times New Roman"/>
+                <w:lang w:eastAsia="en-GB"/>
+              </w:rPr>
+              <w:t>seinen</w:t>
+            </w:r>
+            <w:proofErr w:type="spellEnd"/>
+            <w:r>
+              <w:rPr>
+                <w:rFonts w:eastAsia="Times New Roman" w:cs="Times New Roman"/>
+                <w:lang w:eastAsia="en-GB"/>
+              </w:rPr>
+              <w:t xml:space="preserve"> </w:t>
+            </w:r>
+            <w:proofErr w:type="spellStart"/>
+            <w:r>
+              <w:rPr>
+                <w:rFonts w:eastAsia="Times New Roman" w:cs="Times New Roman"/>
+                <w:lang w:eastAsia="en-GB"/>
+              </w:rPr>
+              <w:t>Schatten</w:t>
+            </w:r>
+            <w:proofErr w:type="spellEnd"/>
+          </w:p>
+          <w:p>
+            <w:pPr>
+              <w:pStyle w:val="ListParagraph"/>
+              <w:numPr>
+                <w:ilvl w:val="0"/>
+                <w:numId w:val="79"/>
+              </w:numPr>
+              <w:rPr>
+                <w:rFonts w:eastAsia="Times New Roman" w:cs="Times New Roman"/>
+                <w:lang w:val="de-DE" w:eastAsia="en-GB"/>
+              </w:rPr>
+            </w:pPr>
+            <w:r>
+              <w:rPr>
+                <w:rFonts w:eastAsia="Times New Roman" w:cs="Times New Roman"/>
+                <w:lang w:val="de-DE" w:eastAsia="en-GB"/>
+              </w:rPr>
+              <w:t xml:space="preserve">wenn </w:t>
+            </w:r>
+            <w:proofErr w:type="spellStart"/>
+            <w:r>
+              <w:rPr>
+                <w:rFonts w:eastAsia="Times New Roman" w:cs="Times New Roman"/>
+                <w:lang w:val="de-DE" w:eastAsia="en-GB"/>
+              </w:rPr>
+              <w:t>checkCollision</w:t>
+            </w:r>
+            <w:proofErr w:type="spellEnd"/>
+            <w:r>
+              <w:rPr>
+                <w:rFonts w:eastAsia="Times New Roman" w:cs="Times New Roman"/>
+                <w:lang w:val="de-DE" w:eastAsia="en-GB"/>
+              </w:rPr>
+              <w:t xml:space="preserve"> </w:t>
+            </w:r>
+            <w:proofErr w:type="spellStart"/>
+            <w:r>
+              <w:rPr>
+                <w:rFonts w:eastAsia="Times New Roman" w:cs="Times New Roman"/>
+                <w:lang w:val="de-DE" w:eastAsia="en-GB"/>
+              </w:rPr>
+              <w:t>true</w:t>
+            </w:r>
+            <w:proofErr w:type="spellEnd"/>
+            <w:r>
+              <w:rPr>
+                <w:rFonts w:eastAsia="Times New Roman" w:cs="Times New Roman"/>
+                <w:lang w:val="de-DE" w:eastAsia="en-GB"/>
+              </w:rPr>
+              <w:t xml:space="preserve">, wird </w:t>
+            </w:r>
+            <w:proofErr w:type="spellStart"/>
+            <w:r>
+              <w:rPr>
+                <w:rFonts w:eastAsia="Times New Roman" w:cs="Times New Roman"/>
+                <w:lang w:val="de-DE" w:eastAsia="en-GB"/>
+              </w:rPr>
+              <w:t>removePlayer</w:t>
+            </w:r>
+            <w:proofErr w:type="spellEnd"/>
+            <w:r>
+              <w:rPr>
+                <w:rFonts w:eastAsia="Times New Roman" w:cs="Times New Roman"/>
+                <w:lang w:val="de-DE" w:eastAsia="en-GB"/>
+              </w:rPr>
+              <w:t xml:space="preserve"> aufgerufen</w:t>
+            </w:r>
+          </w:p>
+          <w:p>
+            <w:pPr>
+              <w:rPr>
+                <w:sz w:val="22"/>
+                <w:szCs w:val="22"/>
+                <w:lang w:val="de-DE"/>
+              </w:rPr>
+            </w:pPr>
+          </w:p>
+        </w:tc>
+        <w:tc>
+          <w:tcPr>
+            <w:tcW w:w="522" w:type="dxa"/>
+          </w:tcPr>
+          <w:p>
+            <w:pPr>
+              <w:rPr>
+                <w:sz w:val="22"/>
+                <w:szCs w:val="22"/>
+                <w:lang w:val="de-DE"/>
+              </w:rPr>
+            </w:pPr>
+          </w:p>
+        </w:tc>
+        <w:tc>
+          <w:tcPr>
+            <w:tcW w:w="1120" w:type="dxa"/>
+          </w:tcPr>
+          <w:p>
+            <w:pPr>
+              <w:rPr>
+                <w:sz w:val="22"/>
+                <w:szCs w:val="22"/>
+              </w:rPr>
+            </w:pPr>
+            <w:r>
+              <w:rPr>
+                <w:sz w:val="22"/>
+                <w:szCs w:val="22"/>
+              </w:rPr>
+              <w:t>UC-5</w:t>
+            </w:r>
+          </w:p>
+        </w:tc>
+      </w:tr>
+      <w:tr>
+        <w:trPr>
+          <w:trHeight w:val="276"/>
+          <w:jc w:val="center"/>
+        </w:trPr>
+        <w:tc>
+          <w:tcPr>
+            <w:tcW w:w="3820" w:type="dxa"/>
+          </w:tcPr>
+          <w:p>
+            <w:pPr>
+              <w:rPr>
+                <w:rFonts w:eastAsia="Times New Roman" w:cs="Times New Roman"/>
+                <w:lang w:val="en-DE" w:eastAsia="en-GB"/>
+              </w:rPr>
+            </w:pPr>
+            <w:r>
+              <w:rPr>
+                <w:rFonts w:eastAsia="Times New Roman" w:cs="Times New Roman"/>
+                <w:lang w:val="en-DE" w:eastAsia="en-GB"/>
+              </w:rPr>
+              <w:t xml:space="preserve">boolean checkPlayerCount() </w:t>
+            </w:r>
+          </w:p>
+          <w:p>
+            <w:pPr>
+              <w:rPr>
+                <w:sz w:val="22"/>
+                <w:szCs w:val="22"/>
+              </w:rPr>
+            </w:pPr>
+          </w:p>
+        </w:tc>
+        <w:tc>
+          <w:tcPr>
+            <w:tcW w:w="5389" w:type="dxa"/>
+          </w:tcPr>
+          <w:p>
+            <w:pPr>
+              <w:numPr>
+                <w:ilvl w:val="0"/>
+                <w:numId w:val="69"/>
+              </w:numPr>
+              <w:tabs>
+                <w:tab w:val="clear" w:pos="720"/>
+                <w:tab w:val="num" w:pos="360"/>
+              </w:tabs>
+              <w:ind w:left="360"/>
+              <w:rPr>
+                <w:rFonts w:eastAsia="Times New Roman" w:cs="Times New Roman"/>
+                <w:lang w:val="en-DE" w:eastAsia="en-GB"/>
+              </w:rPr>
+            </w:pPr>
+            <w:r>
+              <w:rPr>
+                <w:rFonts w:eastAsia="Times New Roman" w:cs="Times New Roman"/>
+                <w:lang w:val="en-DE" w:eastAsia="en-GB"/>
+              </w:rPr>
+              <w:t>Prueft waehrend des Spiels, wie viele Spieler sich noch im Spiel befinden.</w:t>
+            </w:r>
+          </w:p>
+          <w:p>
+            <w:pPr>
+              <w:numPr>
+                <w:ilvl w:val="0"/>
+                <w:numId w:val="69"/>
+              </w:numPr>
+              <w:tabs>
+                <w:tab w:val="clear" w:pos="720"/>
+                <w:tab w:val="num" w:pos="360"/>
+              </w:tabs>
+              <w:ind w:left="360"/>
+              <w:rPr>
+                <w:rFonts w:eastAsia="Times New Roman" w:cs="Times New Roman"/>
+                <w:lang w:val="en-DE" w:eastAsia="en-GB"/>
+              </w:rPr>
+            </w:pPr>
+            <w:r>
+              <w:rPr>
+                <w:rFonts w:eastAsia="Times New Roman" w:cs="Times New Roman"/>
+                <w:lang w:val="en-DE" w:eastAsia="en-GB"/>
+              </w:rPr>
+              <w:t>Wenn weniger als 2, dann wird gameOverWinner(String) aufgerufen</w:t>
+            </w:r>
+            <w:r>
+              <w:rPr>
+                <w:rFonts w:eastAsia="Times New Roman" w:cs="Times New Roman"/>
+                <w:lang w:val="de-DE" w:eastAsia="en-GB"/>
+              </w:rPr>
+              <w:t xml:space="preserve"> und damit spiel beende</w:t>
+            </w:r>
+            <w:r>
+              <w:rPr>
+                <w:rFonts w:eastAsia="Times New Roman" w:cs="Times New Roman"/>
+                <w:lang w:val="de-DE" w:eastAsia="en-GB"/>
+              </w:rPr>
+              <w:t>t</w:t>
+            </w:r>
+          </w:p>
+          <w:p>
+            <w:pPr>
+              <w:numPr>
+                <w:ilvl w:val="0"/>
+                <w:numId w:val="69"/>
+              </w:numPr>
+              <w:tabs>
+                <w:tab w:val="clear" w:pos="720"/>
+                <w:tab w:val="num" w:pos="360"/>
+              </w:tabs>
+              <w:ind w:left="360"/>
+              <w:rPr>
+                <w:rFonts w:eastAsia="Times New Roman" w:cs="Times New Roman"/>
+                <w:lang w:val="en-DE" w:eastAsia="en-GB"/>
+              </w:rPr>
+            </w:pPr>
+            <w:r>
+              <w:rPr>
+                <w:rFonts w:eastAsia="Times New Roman" w:cs="Times New Roman"/>
+                <w:lang w:val="en-DE" w:eastAsia="en-GB"/>
+              </w:rPr>
+              <w:t>Wenn weniger als 1, dann wird gameOverTie() aufgerufen</w:t>
+            </w:r>
+            <w:r>
+              <w:rPr>
+                <w:rFonts w:eastAsia="Times New Roman" w:cs="Times New Roman"/>
+                <w:lang w:val="de-DE" w:eastAsia="en-GB"/>
+              </w:rPr>
+              <w:t xml:space="preserve"> und damit spiel beende</w:t>
+            </w:r>
+            <w:r>
+              <w:rPr>
+                <w:rFonts w:eastAsia="Times New Roman" w:cs="Times New Roman"/>
+                <w:lang w:val="de-DE" w:eastAsia="en-GB"/>
+              </w:rPr>
+              <w:t>t</w:t>
+            </w:r>
+          </w:p>
+          <w:p>
+            <w:pPr>
+              <w:rPr>
+                <w:sz w:val="22"/>
+                <w:szCs w:val="22"/>
+                <w:lang w:val="de-DE"/>
+              </w:rPr>
+            </w:pPr>
+          </w:p>
+        </w:tc>
+        <w:tc>
+          <w:tcPr>
+            <w:tcW w:w="522" w:type="dxa"/>
+          </w:tcPr>
+          <w:p>
+            <w:pPr>
+              <w:rPr>
+                <w:sz w:val="22"/>
+                <w:szCs w:val="22"/>
+                <w:lang w:val="de-DE"/>
+              </w:rPr>
+            </w:pPr>
+          </w:p>
+        </w:tc>
+        <w:tc>
+          <w:tcPr>
+            <w:tcW w:w="1120" w:type="dxa"/>
+          </w:tcPr>
+          <w:p>
+            <w:pPr>
+              <w:rPr>
+                <w:sz w:val="22"/>
+                <w:szCs w:val="22"/>
+              </w:rPr>
+            </w:pPr>
+            <w:r>
+              <w:rPr>
+                <w:sz w:val="22"/>
+                <w:szCs w:val="22"/>
+              </w:rPr>
+              <w:t>UC-5</w:t>
+            </w:r>
+          </w:p>
+        </w:tc>
+      </w:tr>
+      <w:tr>
+        <w:trPr>
+          <w:trHeight w:val="276"/>
+          <w:jc w:val="center"/>
+        </w:trPr>
+        <w:tc>
+          <w:tcPr>
+            <w:tcW w:w="3820" w:type="dxa"/>
+          </w:tcPr>
+          <w:p>
+            <w:pPr>
+              <w:rPr>
+                <w:rFonts w:eastAsia="Times New Roman" w:cs="Times New Roman"/>
+                <w:lang w:val="en-DE" w:eastAsia="en-GB"/>
+              </w:rPr>
+            </w:pPr>
+            <w:r>
+              <w:rPr>
+                <w:rFonts w:eastAsia="Times New Roman" w:cs="Times New Roman"/>
+                <w:lang w:val="en-DE" w:eastAsia="en-GB"/>
+              </w:rPr>
+              <w:t xml:space="preserve">boolean checkCollision(Player) </w:t>
+            </w:r>
+          </w:p>
+          <w:p>
+            <w:pPr>
+              <w:rPr>
+                <w:sz w:val="22"/>
+                <w:szCs w:val="22"/>
+              </w:rPr>
+            </w:pPr>
+          </w:p>
+        </w:tc>
+        <w:tc>
+          <w:tcPr>
+            <w:tcW w:w="5389" w:type="dxa"/>
+          </w:tcPr>
+          <w:p>
+            <w:pPr>
+              <w:numPr>
+                <w:ilvl w:val="0"/>
+                <w:numId w:val="69"/>
+              </w:numPr>
+              <w:tabs>
+                <w:tab w:val="clear" w:pos="720"/>
+                <w:tab w:val="num" w:pos="360"/>
+              </w:tabs>
+              <w:ind w:left="360"/>
+              <w:rPr>
+                <w:rFonts w:eastAsia="Times New Roman" w:cs="Times New Roman"/>
+                <w:lang w:val="en-DE" w:eastAsia="en-GB"/>
+              </w:rPr>
+            </w:pPr>
+            <w:r>
+              <w:rPr>
+                <w:rFonts w:eastAsia="Times New Roman" w:cs="Times New Roman"/>
+                <w:lang w:val="en-DE" w:eastAsia="en-GB"/>
+              </w:rPr>
+              <w:t>Prueft die positionen der Hindernisse (in einer liste gespeichert) und prueft, ob der Player gerade da gegen faehrt.</w:t>
+            </w:r>
+          </w:p>
+          <w:p>
+            <w:pPr>
+              <w:numPr>
+                <w:ilvl w:val="0"/>
+                <w:numId w:val="69"/>
+              </w:numPr>
+              <w:tabs>
+                <w:tab w:val="clear" w:pos="720"/>
+                <w:tab w:val="num" w:pos="360"/>
+              </w:tabs>
+              <w:ind w:left="360"/>
+              <w:rPr>
+                <w:rFonts w:eastAsia="Times New Roman" w:cs="Times New Roman"/>
+                <w:lang w:val="en-DE" w:eastAsia="en-GB"/>
+              </w:rPr>
+            </w:pPr>
+            <w:r>
+              <w:rPr>
+                <w:rFonts w:eastAsia="Times New Roman" w:cs="Times New Roman"/>
+                <w:lang w:val="en-DE" w:eastAsia="en-GB"/>
+              </w:rPr>
+              <w:t>wenn true , wird removePlayer(Player) aufgerufen</w:t>
+            </w:r>
+          </w:p>
+          <w:p>
+            <w:pPr>
+              <w:rPr>
+                <w:sz w:val="22"/>
+                <w:szCs w:val="22"/>
+                <w:lang w:val="de-DE"/>
+              </w:rPr>
+            </w:pPr>
+          </w:p>
+        </w:tc>
+        <w:tc>
+          <w:tcPr>
+            <w:tcW w:w="522" w:type="dxa"/>
+          </w:tcPr>
+          <w:p>
+            <w:pPr>
+              <w:rPr>
+                <w:sz w:val="22"/>
+                <w:szCs w:val="22"/>
+                <w:lang w:val="de-DE"/>
+              </w:rPr>
+            </w:pPr>
+          </w:p>
+        </w:tc>
+        <w:tc>
+          <w:tcPr>
+            <w:tcW w:w="1120" w:type="dxa"/>
+          </w:tcPr>
+          <w:p>
+            <w:pPr>
+              <w:rPr>
+                <w:sz w:val="22"/>
+                <w:szCs w:val="22"/>
+              </w:rPr>
+            </w:pPr>
+            <w:r>
+              <w:rPr>
+                <w:sz w:val="22"/>
+                <w:szCs w:val="22"/>
+              </w:rPr>
+              <w:t>UC-5</w:t>
+            </w:r>
+          </w:p>
+        </w:tc>
+      </w:tr>
+      <w:tr>
+        <w:trPr>
+          <w:trHeight w:val="276"/>
+          <w:jc w:val="center"/>
+        </w:trPr>
+        <w:tc>
+          <w:tcPr>
+            <w:tcW w:w="3820" w:type="dxa"/>
+          </w:tcPr>
+          <w:p>
+            <w:pPr>
+              <w:spacing w:after="160" w:line="256" w:lineRule="auto"/>
+              <w:rPr>
+                <w:lang w:val="de-DE"/>
+              </w:rPr>
+            </w:pPr>
+            <w:proofErr w:type="spellStart"/>
+            <w:r>
+              <w:rPr>
+                <w:lang w:val="de-DE"/>
+              </w:rPr>
+              <w:t>void</w:t>
+            </w:r>
+            <w:proofErr w:type="spellEnd"/>
+            <w:r>
+              <w:rPr>
+                <w:lang w:val="de-DE"/>
+              </w:rPr>
+              <w:t xml:space="preserve"> </w:t>
+            </w:r>
+            <w:proofErr w:type="spellStart"/>
+            <w:proofErr w:type="gramStart"/>
+            <w:r>
+              <w:rPr>
+                <w:lang w:val="de-DE"/>
+              </w:rPr>
+              <w:t>displayGameStartCountdown</w:t>
+            </w:r>
+            <w:proofErr w:type="spellEnd"/>
+            <w:r>
+              <w:rPr>
+                <w:lang w:val="de-DE"/>
+              </w:rPr>
+              <w:t>(</w:t>
+            </w:r>
+            <w:proofErr w:type="gramEnd"/>
+            <w:r>
+              <w:rPr>
+                <w:lang w:val="de-DE"/>
+              </w:rPr>
+              <w:t>)</w:t>
+            </w:r>
+          </w:p>
+          <w:p>
+            <w:pPr>
+              <w:tabs>
+                <w:tab w:val="left" w:pos="1152"/>
+              </w:tabs>
+              <w:rPr>
+                <w:sz w:val="22"/>
+                <w:szCs w:val="22"/>
+              </w:rPr>
+            </w:pPr>
+          </w:p>
+        </w:tc>
+        <w:tc>
+          <w:tcPr>
+            <w:tcW w:w="5389" w:type="dxa"/>
+          </w:tcPr>
+          <w:p>
+            <w:pPr>
+              <w:pStyle w:val="ListParagraph"/>
+              <w:numPr>
+                <w:ilvl w:val="0"/>
+                <w:numId w:val="73"/>
+              </w:numPr>
+              <w:spacing w:after="160" w:line="256" w:lineRule="auto"/>
+              <w:ind w:left="360"/>
+              <w:rPr>
+                <w:lang w:val="de-DE"/>
+              </w:rPr>
+            </w:pPr>
+            <w:r>
+              <w:rPr>
+                <w:lang w:val="de-DE"/>
+              </w:rPr>
+              <w:t>Startet einen Countdown bis zum Spielstart</w:t>
+            </w:r>
+          </w:p>
+          <w:p>
+            <w:pPr>
+              <w:pStyle w:val="ListParagraph"/>
+              <w:numPr>
+                <w:ilvl w:val="0"/>
+                <w:numId w:val="73"/>
+              </w:numPr>
+              <w:spacing w:after="160" w:line="256" w:lineRule="auto"/>
+              <w:ind w:left="360"/>
+              <w:rPr>
+                <w:lang w:val="de-DE"/>
+              </w:rPr>
+            </w:pPr>
+            <w:r>
+              <w:rPr>
+                <w:lang w:val="de-DE"/>
+              </w:rPr>
+              <w:t xml:space="preserve">Ruft im Sekundentakt </w:t>
+            </w:r>
+            <w:proofErr w:type="spellStart"/>
+            <w:proofErr w:type="gramStart"/>
+            <w:r>
+              <w:rPr>
+                <w:lang w:val="de-DE"/>
+              </w:rPr>
+              <w:t>clearMessage</w:t>
+            </w:r>
+            <w:proofErr w:type="spellEnd"/>
+            <w:r>
+              <w:rPr>
+                <w:lang w:val="de-DE"/>
+              </w:rPr>
+              <w:t>(</w:t>
+            </w:r>
+            <w:proofErr w:type="gramEnd"/>
+            <w:r>
+              <w:rPr>
+                <w:lang w:val="de-DE"/>
+              </w:rPr>
+              <w:t xml:space="preserve">) und </w:t>
+            </w:r>
+            <w:proofErr w:type="spellStart"/>
+            <w:r>
+              <w:rPr>
+                <w:lang w:val="de-DE"/>
+              </w:rPr>
+              <w:t>displayMessage</w:t>
+            </w:r>
+            <w:proofErr w:type="spellEnd"/>
+            <w:r>
+              <w:rPr>
+                <w:lang w:val="de-DE"/>
+              </w:rPr>
+              <w:t>() mit den Parametern „3“,“2“,“1“,“GO!“ auf.</w:t>
+            </w:r>
+          </w:p>
+          <w:p>
+            <w:pPr>
+              <w:pStyle w:val="ListParagraph"/>
+              <w:numPr>
+                <w:ilvl w:val="0"/>
+                <w:numId w:val="73"/>
+              </w:numPr>
+              <w:spacing w:after="160" w:line="256" w:lineRule="auto"/>
+              <w:ind w:left="360"/>
+              <w:rPr>
+                <w:lang w:val="de-DE"/>
+              </w:rPr>
+            </w:pPr>
+            <w:r>
+              <w:rPr>
+                <w:lang w:val="de-DE"/>
+              </w:rPr>
+              <w:t xml:space="preserve">Ruft nach dem letzten Aufruf von </w:t>
+            </w:r>
+            <w:proofErr w:type="spellStart"/>
+            <w:proofErr w:type="gramStart"/>
+            <w:r>
+              <w:rPr>
+                <w:lang w:val="de-DE"/>
+              </w:rPr>
+              <w:t>displayMessage</w:t>
+            </w:r>
+            <w:proofErr w:type="spellEnd"/>
+            <w:r>
+              <w:rPr>
+                <w:lang w:val="de-DE"/>
+              </w:rPr>
+              <w:t>(</w:t>
+            </w:r>
+            <w:proofErr w:type="gramEnd"/>
+            <w:r>
+              <w:rPr>
+                <w:lang w:val="de-DE"/>
+              </w:rPr>
+              <w:t xml:space="preserve">) </w:t>
+            </w:r>
+            <w:proofErr w:type="spellStart"/>
+            <w:r>
+              <w:rPr>
+                <w:lang w:val="de-DE"/>
+              </w:rPr>
+              <w:t>startGame</w:t>
+            </w:r>
+            <w:proofErr w:type="spellEnd"/>
+            <w:r>
+              <w:rPr>
+                <w:lang w:val="de-DE"/>
+              </w:rPr>
+              <w:t>() auf</w:t>
+            </w:r>
+          </w:p>
+          <w:p>
+            <w:pPr>
+              <w:rPr>
+                <w:sz w:val="22"/>
+                <w:szCs w:val="22"/>
+                <w:lang w:val="de-DE"/>
+              </w:rPr>
+            </w:pPr>
+          </w:p>
+        </w:tc>
+        <w:tc>
+          <w:tcPr>
+            <w:tcW w:w="522" w:type="dxa"/>
+          </w:tcPr>
+          <w:p>
+            <w:pPr>
+              <w:rPr>
+                <w:sz w:val="22"/>
+                <w:szCs w:val="22"/>
+                <w:lang w:val="de-DE"/>
+              </w:rPr>
+            </w:pPr>
+          </w:p>
+        </w:tc>
+        <w:tc>
+          <w:tcPr>
+            <w:tcW w:w="1120" w:type="dxa"/>
+          </w:tcPr>
+          <w:p>
+            <w:pPr>
+              <w:rPr>
+                <w:sz w:val="22"/>
+                <w:szCs w:val="22"/>
+              </w:rPr>
+            </w:pPr>
+            <w:r>
+              <w:rPr>
+                <w:sz w:val="22"/>
+                <w:szCs w:val="22"/>
+              </w:rPr>
+              <w:t>UC-6</w:t>
+            </w:r>
+          </w:p>
+        </w:tc>
+      </w:tr>
+      <w:tr>
+        <w:trPr>
+          <w:trHeight w:val="276"/>
+          <w:jc w:val="center"/>
+        </w:trPr>
+        <w:tc>
+          <w:tcPr>
+            <w:tcW w:w="3820" w:type="dxa"/>
+          </w:tcPr>
+          <w:p>
+            <w:pPr>
+              <w:spacing w:after="160" w:line="256" w:lineRule="auto"/>
+              <w:rPr>
+                <w:lang w:val="de-DE"/>
+              </w:rPr>
+            </w:pPr>
+            <w:proofErr w:type="spellStart"/>
+            <w:r>
+              <w:rPr>
+                <w:lang w:val="de-DE"/>
+              </w:rPr>
+              <w:t>void</w:t>
+            </w:r>
+            <w:proofErr w:type="spellEnd"/>
+            <w:r>
+              <w:rPr>
+                <w:lang w:val="de-DE"/>
+              </w:rPr>
+              <w:t xml:space="preserve"> </w:t>
+            </w:r>
+            <w:proofErr w:type="spellStart"/>
+            <w:proofErr w:type="gramStart"/>
+            <w:r>
+              <w:rPr>
+                <w:lang w:val="de-DE"/>
+              </w:rPr>
+              <w:t>displayMessage</w:t>
+            </w:r>
+            <w:proofErr w:type="spellEnd"/>
+            <w:r>
+              <w:rPr>
+                <w:lang w:val="de-DE"/>
+              </w:rPr>
+              <w:t>(</w:t>
+            </w:r>
+            <w:proofErr w:type="gramEnd"/>
+            <w:r>
+              <w:rPr>
+                <w:lang w:val="de-DE"/>
+              </w:rPr>
+              <w:t xml:space="preserve">String </w:t>
+            </w:r>
+            <w:proofErr w:type="spellStart"/>
+            <w:r>
+              <w:rPr>
+                <w:lang w:val="de-DE"/>
+              </w:rPr>
+              <w:t>msg</w:t>
+            </w:r>
+            <w:proofErr w:type="spellEnd"/>
+            <w:r>
+              <w:rPr>
+                <w:lang w:val="de-DE"/>
+              </w:rPr>
+              <w:t>)</w:t>
+            </w:r>
+          </w:p>
+          <w:p>
+            <w:pPr>
+              <w:rPr>
+                <w:sz w:val="22"/>
+                <w:szCs w:val="22"/>
+              </w:rPr>
+            </w:pPr>
+          </w:p>
+        </w:tc>
+        <w:tc>
+          <w:tcPr>
+            <w:tcW w:w="5389" w:type="dxa"/>
+          </w:tcPr>
+          <w:p>
+            <w:pPr>
+              <w:pStyle w:val="ListParagraph"/>
+              <w:numPr>
+                <w:ilvl w:val="0"/>
+                <w:numId w:val="73"/>
+              </w:numPr>
+              <w:spacing w:after="160" w:line="256" w:lineRule="auto"/>
+              <w:ind w:left="360"/>
+              <w:rPr>
+                <w:lang w:val="de-DE"/>
+              </w:rPr>
+            </w:pPr>
+            <w:r>
+              <w:rPr>
+                <w:lang w:val="de-DE"/>
+              </w:rPr>
+              <w:t xml:space="preserve">Zeigt eine große Nachricht mit </w:t>
+            </w:r>
+            <w:proofErr w:type="spellStart"/>
+            <w:r>
+              <w:rPr>
+                <w:lang w:val="de-DE"/>
+              </w:rPr>
+              <w:t>msg</w:t>
+            </w:r>
+            <w:proofErr w:type="spellEnd"/>
+            <w:r>
+              <w:rPr>
+                <w:lang w:val="de-DE"/>
+              </w:rPr>
+              <w:t xml:space="preserve"> als Inhalt auf dem Bildschirm an.</w:t>
+            </w:r>
+          </w:p>
+          <w:p>
+            <w:pPr>
+              <w:rPr>
+                <w:sz w:val="22"/>
+                <w:szCs w:val="22"/>
+                <w:lang w:val="de-DE"/>
+              </w:rPr>
+            </w:pPr>
+          </w:p>
+        </w:tc>
+        <w:tc>
+          <w:tcPr>
+            <w:tcW w:w="522" w:type="dxa"/>
+          </w:tcPr>
+          <w:p>
+            <w:pPr>
+              <w:rPr>
+                <w:sz w:val="22"/>
+                <w:szCs w:val="22"/>
+                <w:lang w:val="de-DE"/>
+              </w:rPr>
+            </w:pPr>
+          </w:p>
+        </w:tc>
+        <w:tc>
+          <w:tcPr>
+            <w:tcW w:w="1120" w:type="dxa"/>
+          </w:tcPr>
+          <w:p>
+            <w:pPr>
+              <w:rPr>
+                <w:sz w:val="22"/>
+                <w:szCs w:val="22"/>
+              </w:rPr>
+            </w:pPr>
+            <w:r>
+              <w:rPr>
+                <w:sz w:val="22"/>
+                <w:szCs w:val="22"/>
+              </w:rPr>
+              <w:t>UC-6</w:t>
+            </w:r>
+          </w:p>
+        </w:tc>
+      </w:tr>
+      <w:tr>
+        <w:trPr>
+          <w:trHeight w:val="276"/>
+          <w:jc w:val="center"/>
+        </w:trPr>
+        <w:tc>
+          <w:tcPr>
+            <w:tcW w:w="3820" w:type="dxa"/>
+          </w:tcPr>
+          <w:p>
+            <w:pPr>
+              <w:spacing w:after="160" w:line="256" w:lineRule="auto"/>
+              <w:rPr>
+                <w:lang w:val="de-DE"/>
+              </w:rPr>
+            </w:pPr>
+            <w:proofErr w:type="spellStart"/>
+            <w:r>
+              <w:rPr>
+                <w:lang w:val="de-DE"/>
+              </w:rPr>
+              <w:t>void</w:t>
+            </w:r>
+            <w:proofErr w:type="spellEnd"/>
+            <w:r>
+              <w:rPr>
+                <w:lang w:val="de-DE"/>
+              </w:rPr>
+              <w:t xml:space="preserve"> </w:t>
+            </w:r>
+            <w:proofErr w:type="spellStart"/>
+            <w:proofErr w:type="gramStart"/>
+            <w:r>
+              <w:rPr>
+                <w:lang w:val="de-DE"/>
+              </w:rPr>
+              <w:t>clearMessage</w:t>
+            </w:r>
+            <w:proofErr w:type="spellEnd"/>
+            <w:r>
+              <w:rPr>
+                <w:lang w:val="de-DE"/>
+              </w:rPr>
+              <w:t>(</w:t>
+            </w:r>
+            <w:proofErr w:type="gramEnd"/>
+            <w:r>
+              <w:rPr>
+                <w:lang w:val="de-DE"/>
+              </w:rPr>
+              <w:t>)</w:t>
+            </w:r>
+          </w:p>
+          <w:p>
+            <w:pPr>
+              <w:tabs>
+                <w:tab w:val="left" w:pos="2448"/>
+              </w:tabs>
+              <w:rPr>
+                <w:sz w:val="22"/>
+                <w:szCs w:val="22"/>
+              </w:rPr>
+            </w:pPr>
+          </w:p>
+        </w:tc>
+        <w:tc>
+          <w:tcPr>
+            <w:tcW w:w="5389" w:type="dxa"/>
+          </w:tcPr>
+          <w:p>
+            <w:pPr>
+              <w:rPr>
+                <w:sz w:val="22"/>
+                <w:szCs w:val="22"/>
+              </w:rPr>
+            </w:pPr>
+          </w:p>
+          <w:p>
+            <w:pPr>
+              <w:pStyle w:val="ListParagraph"/>
+              <w:numPr>
+                <w:ilvl w:val="0"/>
+                <w:numId w:val="73"/>
+              </w:numPr>
+              <w:spacing w:after="160" w:line="256" w:lineRule="auto"/>
+              <w:ind w:left="360"/>
+              <w:rPr>
+                <w:lang w:val="de-DE"/>
+              </w:rPr>
+            </w:pPr>
+            <w:r>
+              <w:rPr>
+                <w:lang w:val="de-DE"/>
+              </w:rPr>
+              <w:t>Entfernt die aktuell angezeigte Nachricht vom Bildschirm</w:t>
+            </w:r>
+          </w:p>
+          <w:p>
+            <w:pPr>
+              <w:tabs>
+                <w:tab w:val="left" w:pos="915"/>
+              </w:tabs>
+              <w:rPr>
+                <w:sz w:val="22"/>
+                <w:szCs w:val="22"/>
+                <w:lang w:val="de-DE"/>
+              </w:rPr>
+            </w:pPr>
+          </w:p>
+        </w:tc>
+        <w:tc>
+          <w:tcPr>
+            <w:tcW w:w="522" w:type="dxa"/>
+          </w:tcPr>
+          <w:p>
+            <w:pPr>
+              <w:rPr>
+                <w:sz w:val="22"/>
+                <w:szCs w:val="22"/>
+                <w:lang w:val="de-DE"/>
+              </w:rPr>
+            </w:pPr>
+          </w:p>
+        </w:tc>
+        <w:tc>
+          <w:tcPr>
+            <w:tcW w:w="1120" w:type="dxa"/>
+          </w:tcPr>
+          <w:p>
+            <w:pPr>
+              <w:rPr>
+                <w:sz w:val="22"/>
+                <w:szCs w:val="22"/>
+              </w:rPr>
+            </w:pPr>
+            <w:r>
+              <w:rPr>
+                <w:sz w:val="22"/>
+                <w:szCs w:val="22"/>
+              </w:rPr>
+              <w:t>UC-6</w:t>
+            </w:r>
+          </w:p>
+        </w:tc>
+      </w:tr>
+      <w:tr>
+        <w:trPr>
+          <w:trHeight w:val="276"/>
+          <w:jc w:val="center"/>
+        </w:trPr>
+        <w:tc>
+          <w:tcPr>
+            <w:tcW w:w="3820" w:type="dxa"/>
+          </w:tcPr>
+          <w:p>
+            <w:pPr>
+              <w:spacing w:after="160" w:line="256" w:lineRule="auto"/>
+              <w:rPr>
+                <w:lang w:val="de-DE"/>
+              </w:rPr>
+            </w:pPr>
+            <w:proofErr w:type="spellStart"/>
+            <w:r>
+              <w:rPr>
+                <w:lang w:val="de-DE"/>
+              </w:rPr>
+              <w:t>void</w:t>
+            </w:r>
+            <w:proofErr w:type="spellEnd"/>
+            <w:r>
+              <w:rPr>
+                <w:lang w:val="de-DE"/>
+              </w:rPr>
+              <w:t xml:space="preserve"> </w:t>
+            </w:r>
+            <w:proofErr w:type="spellStart"/>
+            <w:proofErr w:type="gramStart"/>
+            <w:r>
+              <w:rPr>
+                <w:lang w:val="de-DE"/>
+              </w:rPr>
+              <w:t>startGame</w:t>
+            </w:r>
+            <w:proofErr w:type="spellEnd"/>
+            <w:r>
+              <w:rPr>
+                <w:lang w:val="de-DE"/>
+              </w:rPr>
+              <w:t>(</w:t>
+            </w:r>
+            <w:proofErr w:type="gramEnd"/>
+            <w:r>
+              <w:rPr>
+                <w:lang w:val="de-DE"/>
+              </w:rPr>
+              <w:t>)</w:t>
+            </w:r>
+          </w:p>
+          <w:p>
+            <w:pPr>
+              <w:rPr>
+                <w:sz w:val="22"/>
+                <w:szCs w:val="22"/>
+              </w:rPr>
+            </w:pPr>
+          </w:p>
+        </w:tc>
+        <w:tc>
+          <w:tcPr>
+            <w:tcW w:w="5389" w:type="dxa"/>
+          </w:tcPr>
+          <w:p>
+            <w:pPr>
+              <w:pStyle w:val="ListParagraph"/>
+              <w:numPr>
+                <w:ilvl w:val="0"/>
+                <w:numId w:val="73"/>
+              </w:numPr>
+              <w:spacing w:after="160" w:line="256" w:lineRule="auto"/>
+              <w:ind w:left="360"/>
+              <w:rPr>
+                <w:lang w:val="de-DE"/>
+              </w:rPr>
+            </w:pPr>
+            <w:r>
+              <w:rPr>
+                <w:lang w:val="de-DE"/>
+              </w:rPr>
+              <w:t>Startet das Spiel</w:t>
+            </w:r>
+          </w:p>
+          <w:p>
+            <w:pPr>
+              <w:rPr>
+                <w:sz w:val="22"/>
+                <w:szCs w:val="22"/>
+              </w:rPr>
+            </w:pPr>
+          </w:p>
+        </w:tc>
+        <w:tc>
+          <w:tcPr>
+            <w:tcW w:w="522" w:type="dxa"/>
+          </w:tcPr>
+          <w:p>
+            <w:pPr>
+              <w:rPr>
+                <w:sz w:val="22"/>
+                <w:szCs w:val="22"/>
+              </w:rPr>
+            </w:pPr>
+          </w:p>
+        </w:tc>
+        <w:tc>
+          <w:tcPr>
+            <w:tcW w:w="1120" w:type="dxa"/>
+          </w:tcPr>
+          <w:p>
+            <w:pPr>
+              <w:rPr>
+                <w:sz w:val="22"/>
+                <w:szCs w:val="22"/>
+              </w:rPr>
+            </w:pPr>
+            <w:r>
+              <w:rPr>
+                <w:sz w:val="22"/>
+                <w:szCs w:val="22"/>
+              </w:rPr>
+              <w:t>UC-6</w:t>
+            </w:r>
+          </w:p>
+        </w:tc>
+      </w:tr>
+      <w:tr>
+        <w:trPr>
+          <w:trHeight w:val="276"/>
+          <w:jc w:val="center"/>
+        </w:trPr>
+        <w:tc>
+          <w:tcPr>
+            <w:tcW w:w="3820" w:type="dxa"/>
+          </w:tcPr>
+          <w:p>
+            <w:pPr>
+              <w:rPr>
+                <w:rFonts w:eastAsia="Times New Roman" w:cs="Times New Roman"/>
+                <w:lang w:val="en-DE" w:eastAsia="en-GB"/>
+              </w:rPr>
+            </w:pPr>
+            <w:r>
+              <w:rPr>
+                <w:rFonts w:eastAsia="Times New Roman" w:cs="Times New Roman"/>
+                <w:lang w:eastAsia="en-GB"/>
+              </w:rPr>
+              <w:t>V</w:t>
+            </w:r>
+            <w:r>
+              <w:rPr>
+                <w:rFonts w:eastAsia="Times New Roman" w:cs="Times New Roman"/>
+                <w:lang w:val="en-DE" w:eastAsia="en-GB"/>
+              </w:rPr>
+              <w:t>oid</w:t>
+            </w:r>
+            <w:r>
+              <w:rPr>
+                <w:rFonts w:eastAsia="Times New Roman" w:cs="Times New Roman"/>
+                <w:lang w:eastAsia="en-GB"/>
+              </w:rPr>
+              <w:t xml:space="preserve"> </w:t>
+            </w:r>
+            <w:proofErr w:type="gramStart"/>
+            <w:r>
+              <w:rPr>
+                <w:rFonts w:eastAsia="Times New Roman" w:cs="Times New Roman"/>
+                <w:lang w:val="en-DE" w:eastAsia="en-GB"/>
+              </w:rPr>
+              <w:t>setStartPositions(</w:t>
+            </w:r>
+            <w:proofErr w:type="gramEnd"/>
+            <w:r>
+              <w:rPr>
+                <w:rFonts w:eastAsia="Times New Roman" w:cs="Times New Roman"/>
+                <w:lang w:val="en-DE" w:eastAsia="en-GB"/>
+              </w:rPr>
+              <w:t xml:space="preserve">List&lt;Player&gt;) </w:t>
+            </w:r>
+          </w:p>
+          <w:p>
+            <w:pPr>
+              <w:rPr>
+                <w:sz w:val="22"/>
+                <w:szCs w:val="22"/>
+              </w:rPr>
+            </w:pPr>
+          </w:p>
+        </w:tc>
+        <w:tc>
+          <w:tcPr>
+            <w:tcW w:w="5389" w:type="dxa"/>
+          </w:tcPr>
+          <w:p>
+            <w:pPr>
+              <w:numPr>
+                <w:ilvl w:val="0"/>
+                <w:numId w:val="70"/>
+              </w:numPr>
+              <w:tabs>
+                <w:tab w:val="clear" w:pos="720"/>
+                <w:tab w:val="num" w:pos="360"/>
+              </w:tabs>
+              <w:ind w:left="360"/>
+              <w:rPr>
+                <w:rFonts w:eastAsia="Times New Roman" w:cs="Times New Roman"/>
+                <w:lang w:val="en-DE" w:eastAsia="en-GB"/>
+              </w:rPr>
+            </w:pPr>
+            <w:r>
+              <w:rPr>
+                <w:rFonts w:eastAsia="Times New Roman" w:cs="Times New Roman"/>
+                <w:lang w:val="en-DE" w:eastAsia="en-GB"/>
+              </w:rPr>
+              <w:t>rechnet je nach spieleranzahl die faire start position der spieler auf dem Spielfeld aus. und setzt die Spieler objekte auf die position</w:t>
+            </w:r>
+          </w:p>
+          <w:p>
+            <w:pPr>
+              <w:rPr>
+                <w:sz w:val="22"/>
+                <w:szCs w:val="22"/>
+                <w:lang w:val="de-DE"/>
+              </w:rPr>
+            </w:pPr>
+          </w:p>
+        </w:tc>
+        <w:tc>
+          <w:tcPr>
+            <w:tcW w:w="522" w:type="dxa"/>
+          </w:tcPr>
+          <w:p>
+            <w:pPr>
+              <w:rPr>
+                <w:sz w:val="22"/>
+                <w:szCs w:val="22"/>
+                <w:lang w:val="de-DE"/>
+              </w:rPr>
+            </w:pPr>
+          </w:p>
+        </w:tc>
+        <w:tc>
+          <w:tcPr>
+            <w:tcW w:w="1120" w:type="dxa"/>
+          </w:tcPr>
+          <w:p>
+            <w:pPr>
+              <w:rPr>
+                <w:sz w:val="22"/>
+                <w:szCs w:val="22"/>
+              </w:rPr>
+            </w:pPr>
+            <w:r>
+              <w:rPr>
+                <w:sz w:val="22"/>
+                <w:szCs w:val="22"/>
+              </w:rPr>
+              <w:t>UC-7</w:t>
+            </w:r>
+          </w:p>
+        </w:tc>
+      </w:tr>
+      <w:tr>
+        <w:trPr>
+          <w:trHeight w:val="276"/>
+          <w:jc w:val="center"/>
+        </w:trPr>
+        <w:tc>
+          <w:tcPr>
+            <w:tcW w:w="3820" w:type="dxa"/>
+          </w:tcPr>
+          <w:p>
+            <w:pPr>
+              <w:rPr>
+                <w:rFonts w:eastAsia="Times New Roman" w:cs="Times New Roman"/>
+                <w:lang w:val="en-DE" w:eastAsia="en-GB"/>
+              </w:rPr>
+            </w:pPr>
+            <w:r>
+              <w:rPr>
+                <w:rFonts w:eastAsia="Times New Roman" w:cs="Times New Roman"/>
+                <w:lang w:val="en-DE" w:eastAsia="en-GB"/>
+              </w:rPr>
+              <w:t xml:space="preserve">void createShadow(Player) </w:t>
+            </w:r>
+          </w:p>
+          <w:p>
+            <w:pPr>
+              <w:rPr>
+                <w:sz w:val="22"/>
+                <w:szCs w:val="22"/>
+              </w:rPr>
+            </w:pPr>
+          </w:p>
+        </w:tc>
+        <w:tc>
+          <w:tcPr>
+            <w:tcW w:w="5389" w:type="dxa"/>
+          </w:tcPr>
+          <w:p>
+            <w:pPr>
+              <w:pStyle w:val="ListParagraph"/>
+              <w:numPr>
+                <w:ilvl w:val="0"/>
+                <w:numId w:val="80"/>
+              </w:numPr>
+              <w:rPr>
+                <w:rFonts w:eastAsia="Times New Roman" w:cs="Times New Roman"/>
+                <w:lang w:val="de-DE" w:eastAsia="en-GB"/>
+              </w:rPr>
+            </w:pPr>
+            <w:r>
+              <w:rPr>
+                <w:rFonts w:eastAsia="Times New Roman" w:cs="Times New Roman"/>
+                <w:lang w:val="de-DE" w:eastAsia="en-GB"/>
+              </w:rPr>
+              <w:t xml:space="preserve">Erzeugt einen </w:t>
+            </w:r>
+            <w:proofErr w:type="gramStart"/>
+            <w:r>
+              <w:rPr>
+                <w:rFonts w:eastAsia="Times New Roman" w:cs="Times New Roman"/>
+                <w:lang w:val="de-DE" w:eastAsia="en-GB"/>
+              </w:rPr>
+              <w:t>Schatten ,</w:t>
+            </w:r>
+            <w:proofErr w:type="gramEnd"/>
+            <w:r>
+              <w:rPr>
+                <w:rFonts w:eastAsia="Times New Roman" w:cs="Times New Roman"/>
+                <w:lang w:val="de-DE" w:eastAsia="en-GB"/>
+              </w:rPr>
+              <w:t xml:space="preserve"> also ein </w:t>
+            </w:r>
+            <w:proofErr w:type="spellStart"/>
+            <w:r>
+              <w:rPr>
+                <w:rFonts w:eastAsia="Times New Roman" w:cs="Times New Roman"/>
+                <w:lang w:val="de-DE" w:eastAsia="en-GB"/>
+              </w:rPr>
+              <w:t>kaestchen</w:t>
+            </w:r>
+            <w:proofErr w:type="spellEnd"/>
+            <w:r>
+              <w:rPr>
+                <w:rFonts w:eastAsia="Times New Roman" w:cs="Times New Roman"/>
+                <w:lang w:val="de-DE" w:eastAsia="en-GB"/>
+              </w:rPr>
+              <w:t xml:space="preserve"> mit </w:t>
+            </w:r>
+            <w:proofErr w:type="spellStart"/>
+            <w:r>
+              <w:rPr>
+                <w:rFonts w:eastAsia="Times New Roman" w:cs="Times New Roman"/>
+                <w:lang w:val="de-DE" w:eastAsia="en-GB"/>
+              </w:rPr>
+              <w:t>schatten</w:t>
+            </w:r>
+            <w:proofErr w:type="spellEnd"/>
+            <w:r>
+              <w:rPr>
+                <w:rFonts w:eastAsia="Times New Roman" w:cs="Times New Roman"/>
+                <w:lang w:val="de-DE" w:eastAsia="en-GB"/>
+              </w:rPr>
+              <w:t xml:space="preserve">, an der letzten </w:t>
+            </w:r>
+            <w:proofErr w:type="spellStart"/>
+            <w:r>
+              <w:rPr>
+                <w:rFonts w:eastAsia="Times New Roman" w:cs="Times New Roman"/>
+                <w:lang w:val="de-DE" w:eastAsia="en-GB"/>
+              </w:rPr>
+              <w:t>position</w:t>
+            </w:r>
+            <w:proofErr w:type="spellEnd"/>
+            <w:r>
+              <w:rPr>
+                <w:rFonts w:eastAsia="Times New Roman" w:cs="Times New Roman"/>
+                <w:lang w:val="de-DE" w:eastAsia="en-GB"/>
+              </w:rPr>
+              <w:t xml:space="preserve"> des Spielers</w:t>
+            </w:r>
+          </w:p>
+          <w:p>
+            <w:pPr>
+              <w:pStyle w:val="ListParagraph"/>
+              <w:numPr>
+                <w:ilvl w:val="0"/>
+                <w:numId w:val="80"/>
+              </w:numPr>
+              <w:rPr>
+                <w:rFonts w:eastAsia="Times New Roman" w:cs="Times New Roman"/>
+                <w:lang w:val="de-DE" w:eastAsia="en-GB"/>
+              </w:rPr>
+            </w:pPr>
+            <w:r>
+              <w:rPr>
+                <w:rFonts w:eastAsia="Times New Roman" w:cs="Times New Roman"/>
+                <w:lang w:val="de-DE" w:eastAsia="en-GB"/>
+              </w:rPr>
+              <w:t>Der Schatten wird in einer “</w:t>
+            </w:r>
+            <w:proofErr w:type="spellStart"/>
+            <w:r>
+              <w:rPr>
+                <w:rFonts w:eastAsia="Times New Roman" w:cs="Times New Roman"/>
+                <w:lang w:val="de-DE" w:eastAsia="en-GB"/>
+              </w:rPr>
+              <w:t>obsticles</w:t>
+            </w:r>
+            <w:proofErr w:type="spellEnd"/>
+            <w:r>
+              <w:rPr>
+                <w:rFonts w:eastAsia="Times New Roman" w:cs="Times New Roman"/>
+                <w:lang w:val="de-DE" w:eastAsia="en-GB"/>
+              </w:rPr>
+              <w:t xml:space="preserve">” liste gespeichert oder so </w:t>
+            </w:r>
+            <w:proofErr w:type="spellStart"/>
+            <w:r>
+              <w:rPr>
+                <w:rFonts w:eastAsia="Times New Roman" w:cs="Times New Roman"/>
+                <w:lang w:val="de-DE" w:eastAsia="en-GB"/>
+              </w:rPr>
+              <w:t>aehnlich</w:t>
+            </w:r>
+            <w:proofErr w:type="spellEnd"/>
+          </w:p>
+          <w:p>
+            <w:pPr>
+              <w:pStyle w:val="ListParagraph"/>
+              <w:numPr>
+                <w:ilvl w:val="0"/>
+                <w:numId w:val="80"/>
+              </w:numPr>
+              <w:rPr>
+                <w:rFonts w:eastAsia="Times New Roman" w:cs="Times New Roman"/>
+                <w:lang w:val="de-DE" w:eastAsia="en-GB"/>
+              </w:rPr>
+            </w:pPr>
+            <w:r>
+              <w:rPr>
+                <w:rFonts w:eastAsia="Times New Roman" w:cs="Times New Roman"/>
+                <w:lang w:val="de-DE" w:eastAsia="en-GB"/>
+              </w:rPr>
+              <w:t xml:space="preserve">Diese Methode wird </w:t>
+            </w:r>
+            <w:proofErr w:type="spellStart"/>
+            <w:r>
+              <w:rPr>
+                <w:rFonts w:eastAsia="Times New Roman" w:cs="Times New Roman"/>
+                <w:lang w:val="de-DE" w:eastAsia="en-GB"/>
+              </w:rPr>
+              <w:t>jedesmal</w:t>
+            </w:r>
+            <w:proofErr w:type="spellEnd"/>
+            <w:r>
+              <w:rPr>
+                <w:rFonts w:eastAsia="Times New Roman" w:cs="Times New Roman"/>
+                <w:lang w:val="de-DE" w:eastAsia="en-GB"/>
+              </w:rPr>
+              <w:t xml:space="preserve"> aufgerufen, wenn sich der Spieler 1 nach vorne bewegt.</w:t>
+            </w:r>
+          </w:p>
+          <w:p>
+            <w:pPr>
+              <w:rPr>
+                <w:sz w:val="22"/>
+                <w:szCs w:val="22"/>
+                <w:lang w:val="de-DE"/>
+              </w:rPr>
+            </w:pPr>
+          </w:p>
+        </w:tc>
+        <w:tc>
+          <w:tcPr>
+            <w:tcW w:w="522" w:type="dxa"/>
+          </w:tcPr>
+          <w:p>
+            <w:pPr>
+              <w:rPr>
+                <w:sz w:val="22"/>
+                <w:szCs w:val="22"/>
+                <w:lang w:val="de-DE"/>
+              </w:rPr>
+            </w:pPr>
+          </w:p>
+        </w:tc>
+        <w:tc>
+          <w:tcPr>
+            <w:tcW w:w="1120" w:type="dxa"/>
+          </w:tcPr>
+          <w:p>
+            <w:pPr>
+              <w:rPr>
+                <w:sz w:val="22"/>
+                <w:szCs w:val="22"/>
+              </w:rPr>
+            </w:pPr>
+            <w:r>
+              <w:rPr>
+                <w:sz w:val="22"/>
+                <w:szCs w:val="22"/>
+              </w:rPr>
+              <w:t>UC-8</w:t>
+            </w:r>
+          </w:p>
+        </w:tc>
+      </w:tr>
+      <w:tr>
+        <w:trPr>
+          <w:trHeight w:val="276"/>
+          <w:jc w:val="center"/>
+        </w:trPr>
+        <w:tc>
+          <w:tcPr>
+            <w:tcW w:w="3820" w:type="dxa"/>
+          </w:tcPr>
+          <w:p>
+            <w:pPr>
+              <w:rPr>
+                <w:rFonts w:eastAsia="Times New Roman" w:cs="Times New Roman"/>
+                <w:lang w:val="en-DE" w:eastAsia="en-GB"/>
+              </w:rPr>
+            </w:pPr>
+            <w:r>
+              <w:rPr>
+                <w:rFonts w:eastAsia="Times New Roman" w:cs="Times New Roman"/>
+                <w:lang w:val="en-DE" w:eastAsia="en-GB"/>
+              </w:rPr>
+              <w:t xml:space="preserve">gameOverTie() </w:t>
+            </w:r>
+          </w:p>
+          <w:p>
+            <w:pPr>
+              <w:rPr>
+                <w:sz w:val="22"/>
+                <w:szCs w:val="22"/>
+              </w:rPr>
+            </w:pPr>
+          </w:p>
+        </w:tc>
+        <w:tc>
+          <w:tcPr>
+            <w:tcW w:w="5389" w:type="dxa"/>
+          </w:tcPr>
+          <w:p>
+            <w:pPr>
+              <w:numPr>
+                <w:ilvl w:val="0"/>
+                <w:numId w:val="75"/>
+              </w:numPr>
+              <w:ind w:left="360"/>
+              <w:rPr>
+                <w:rFonts w:eastAsia="Times New Roman" w:cs="Times New Roman"/>
+                <w:lang w:val="en-DE" w:eastAsia="en-GB"/>
+              </w:rPr>
+            </w:pPr>
+            <w:r>
+              <w:rPr>
+                <w:rFonts w:eastAsia="Times New Roman" w:cs="Times New Roman"/>
+                <w:lang w:val="de-DE" w:eastAsia="en-GB"/>
+              </w:rPr>
+              <w:t xml:space="preserve">ruft den </w:t>
+            </w:r>
+            <w:proofErr w:type="spellStart"/>
+            <w:r>
+              <w:rPr>
+                <w:rFonts w:eastAsia="Times New Roman" w:cs="Times New Roman"/>
+                <w:lang w:val="de-DE" w:eastAsia="en-GB"/>
+              </w:rPr>
+              <w:t>gameOver</w:t>
+            </w:r>
+            <w:proofErr w:type="spellEnd"/>
+            <w:r>
+              <w:rPr>
+                <w:rFonts w:eastAsia="Times New Roman" w:cs="Times New Roman"/>
+                <w:lang w:val="de-DE" w:eastAsia="en-GB"/>
+              </w:rPr>
+              <w:t xml:space="preserve"> screen auf </w:t>
+            </w:r>
+            <w:r>
+              <w:rPr>
+                <w:rFonts w:eastAsia="Times New Roman" w:cs="Times New Roman"/>
+                <w:lang w:val="de-DE" w:eastAsia="en-GB"/>
+              </w:rPr>
+              <w:t>mit einem Schriftzug „unentschieden“</w:t>
+            </w:r>
+          </w:p>
+          <w:p>
+            <w:pPr>
+              <w:rPr>
+                <w:sz w:val="22"/>
+                <w:szCs w:val="22"/>
+                <w:lang w:val="de-DE"/>
+              </w:rPr>
+            </w:pPr>
+          </w:p>
+        </w:tc>
+        <w:tc>
+          <w:tcPr>
+            <w:tcW w:w="522" w:type="dxa"/>
+          </w:tcPr>
+          <w:p>
+            <w:pPr>
+              <w:rPr>
+                <w:sz w:val="22"/>
+                <w:szCs w:val="22"/>
+                <w:lang w:val="de-DE"/>
+              </w:rPr>
+            </w:pPr>
+          </w:p>
+        </w:tc>
+        <w:tc>
+          <w:tcPr>
+            <w:tcW w:w="1120" w:type="dxa"/>
+          </w:tcPr>
+          <w:p>
+            <w:pPr>
+              <w:rPr>
+                <w:sz w:val="22"/>
+                <w:szCs w:val="22"/>
+              </w:rPr>
+            </w:pPr>
+            <w:r>
+              <w:rPr>
+                <w:sz w:val="22"/>
+                <w:szCs w:val="22"/>
+              </w:rPr>
+              <w:t>UC-9</w:t>
+            </w:r>
+          </w:p>
+        </w:tc>
+      </w:tr>
+      <w:tr>
+        <w:trPr>
+          <w:trHeight w:val="276"/>
+          <w:jc w:val="center"/>
+        </w:trPr>
+        <w:tc>
+          <w:tcPr>
+            <w:tcW w:w="3820" w:type="dxa"/>
+          </w:tcPr>
+          <w:p>
+            <w:pPr>
+              <w:rPr>
+                <w:rFonts w:eastAsia="Times New Roman" w:cs="Times New Roman"/>
+                <w:lang w:val="en-DE" w:eastAsia="en-GB"/>
+              </w:rPr>
+            </w:pPr>
+            <w:r>
+              <w:rPr>
+                <w:rFonts w:eastAsia="Times New Roman" w:cs="Times New Roman"/>
+                <w:lang w:val="en-DE" w:eastAsia="en-GB"/>
+              </w:rPr>
+              <w:t xml:space="preserve">gameOverWinner(Player) </w:t>
+            </w:r>
+          </w:p>
+          <w:p>
+            <w:pPr>
+              <w:rPr>
+                <w:sz w:val="22"/>
+                <w:szCs w:val="22"/>
+              </w:rPr>
+            </w:pPr>
+          </w:p>
+        </w:tc>
+        <w:tc>
+          <w:tcPr>
+            <w:tcW w:w="5389" w:type="dxa"/>
+          </w:tcPr>
+          <w:p>
+            <w:pPr>
+              <w:numPr>
+                <w:ilvl w:val="0"/>
+                <w:numId w:val="75"/>
+              </w:numPr>
+              <w:ind w:left="360"/>
+              <w:rPr>
+                <w:rFonts w:eastAsia="Times New Roman" w:cs="Times New Roman"/>
+                <w:lang w:eastAsia="en-GB"/>
+              </w:rPr>
+            </w:pPr>
+            <w:r>
+              <w:rPr>
+                <w:rFonts w:eastAsia="Times New Roman" w:cs="Times New Roman"/>
+                <w:lang w:val="en-DE" w:eastAsia="en-GB"/>
+              </w:rPr>
+              <w:t>Parameter = gewinner (player1. etc…)</w:t>
+            </w:r>
+          </w:p>
+          <w:p>
+            <w:pPr>
+              <w:numPr>
+                <w:ilvl w:val="0"/>
+                <w:numId w:val="75"/>
+              </w:numPr>
+              <w:ind w:left="360"/>
+              <w:rPr>
+                <w:rFonts w:eastAsia="Times New Roman" w:cs="Times New Roman"/>
+                <w:lang w:val="en-DE" w:eastAsia="en-GB"/>
+              </w:rPr>
+            </w:pPr>
+            <w:r>
+              <w:rPr>
+                <w:rFonts w:eastAsia="Times New Roman" w:cs="Times New Roman"/>
+                <w:lang w:val="de-DE" w:eastAsia="en-GB"/>
+              </w:rPr>
+              <w:t xml:space="preserve">Ruft den </w:t>
+            </w:r>
+            <w:proofErr w:type="spellStart"/>
+            <w:r>
+              <w:rPr>
+                <w:rFonts w:eastAsia="Times New Roman" w:cs="Times New Roman"/>
+                <w:lang w:val="de-DE" w:eastAsia="en-GB"/>
+              </w:rPr>
+              <w:t>gameOver</w:t>
+            </w:r>
+            <w:proofErr w:type="spellEnd"/>
+            <w:r>
+              <w:rPr>
+                <w:rFonts w:eastAsia="Times New Roman" w:cs="Times New Roman"/>
+                <w:lang w:val="de-DE" w:eastAsia="en-GB"/>
+              </w:rPr>
+              <w:t xml:space="preserve"> screen auf mit </w:t>
+            </w:r>
+            <w:r>
+              <w:rPr>
+                <w:rFonts w:eastAsia="Times New Roman" w:cs="Times New Roman"/>
+                <w:lang w:val="de-DE" w:eastAsia="en-GB"/>
+              </w:rPr>
+              <w:t>dem Namen des Gewinners</w:t>
+            </w:r>
+          </w:p>
+          <w:p>
+            <w:pPr>
+              <w:rPr>
+                <w:sz w:val="22"/>
+                <w:szCs w:val="22"/>
+                <w:lang w:val="de-DE"/>
+              </w:rPr>
+            </w:pPr>
+          </w:p>
+        </w:tc>
+        <w:tc>
+          <w:tcPr>
+            <w:tcW w:w="522" w:type="dxa"/>
+          </w:tcPr>
+          <w:p>
+            <w:pPr>
+              <w:rPr>
+                <w:sz w:val="22"/>
+                <w:szCs w:val="22"/>
+                <w:lang w:val="de-DE"/>
+              </w:rPr>
+            </w:pPr>
+          </w:p>
+        </w:tc>
+        <w:tc>
+          <w:tcPr>
+            <w:tcW w:w="1120" w:type="dxa"/>
+          </w:tcPr>
+          <w:p>
+            <w:pPr>
+              <w:rPr>
+                <w:sz w:val="22"/>
+                <w:szCs w:val="22"/>
+              </w:rPr>
+            </w:pPr>
+            <w:r>
+              <w:rPr>
+                <w:sz w:val="22"/>
+                <w:szCs w:val="22"/>
+              </w:rPr>
+              <w:t>UC-9</w:t>
+            </w:r>
+          </w:p>
+        </w:tc>
+      </w:tr>
+    </w:tbl>
+    <w:p>
+      <w:pPr>
+        <w:pStyle w:val="Heading1"/>
+        <w:rPr>
+          <w:lang w:val="de-DE"/>
+        </w:rPr>
+      </w:pPr>
     </w:p>
     <w:p>
       <w:pPr>
@@ -8708,60 +10566,10 @@
           <w:lang w:val="de-DE"/>
         </w:rPr>
       </w:pPr>
-      <w:r>
-        <w:rPr>
-          <w:lang w:val="de-DE"/>
-        </w:rPr>
-        <w:t>Diese wichtigen Entscheidungen bilden wesentliche „Eckpfeiler“ der Architektur. Von ihnen hängen viele weitere Entscheidungen oder Implementierungsregeln ab.</w:t>
-      </w:r>
-    </w:p>
-    <w:p>
-      <w:pPr>
-        <w:pStyle w:val="BodyText"/>
-        <w:rPr>
-          <w:lang w:val="de-DE"/>
-        </w:rPr>
-      </w:pPr>
-      <w:r>
-        <w:rPr>
-          <w:b/>
-          <w:bCs/>
-          <w:lang w:val="de-DE"/>
-        </w:rPr>
-        <w:t>Form</w:t>
-      </w:r>
-    </w:p>
-    <w:p>
-      <w:pPr>
-        <w:pStyle w:val="BodyText"/>
-        <w:rPr>
-          <w:lang w:val="de-DE"/>
-        </w:rPr>
-      </w:pPr>
-      <w:r>
-        <w:rPr>
-          <w:lang w:val="de-DE"/>
-        </w:rPr>
-        <w:t xml:space="preserve">Fassen Sie die zentralen Entwurfsentscheidungen </w:t>
-      </w:r>
-      <w:r>
-        <w:rPr>
-          <w:b/>
-          <w:bCs/>
-          <w:lang w:val="de-DE"/>
-        </w:rPr>
-        <w:t>kurz</w:t>
-      </w:r>
-      <w:r>
-        <w:rPr>
-          <w:lang w:val="de-DE"/>
-        </w:rPr>
-        <w:t xml:space="preserve"> zusammen. Motivieren Sie, ausgehend von Aufgabenstellung, Qualitätszielen und Randbedingungen, was Sie entschieden haben und warum Sie so entschieden haben. Vermeiden Sie redundante Beschreibungen und verweisen Sie eher auf weitere Ausführungen in Folgeabschnitten.</w:t>
-      </w:r>
-    </w:p>
-    <w:p>
-      <w:pPr>
-        <w:pStyle w:val="BodyText"/>
+    </w:p>
+    <w:p>
+      <w:pPr>
+        <w:pStyle w:val="Heading1"/>
         <w:rPr>
           <w:lang w:val="de-DE"/>
         </w:rPr>
@@ -8771,37 +10579,6 @@
           <w:lang w:val="de-DE"/>
         </w:rPr>
         <w:lastRenderedPageBreak/>
-        <w:t xml:space="preserve">Siehe </w:t>
-      </w:r>
-      <w:hyperlink r:id="rId17">
-        <w:r>
-          <w:rPr>
-            <w:rStyle w:val="Hyperlink"/>
-            <w:lang w:val="de-DE"/>
-          </w:rPr>
-          <w:t>Lösungsstrategie</w:t>
-        </w:r>
-      </w:hyperlink>
-      <w:r>
-        <w:rPr>
-          <w:lang w:val="de-DE"/>
-        </w:rPr>
-        <w:t xml:space="preserve"> in der online-Dokumentation (auf Englisch!).</w:t>
-      </w:r>
-    </w:p>
-    <w:p>
-      <w:pPr>
-        <w:pStyle w:val="Heading1"/>
-        <w:rPr>
-          <w:lang w:val="de-DE"/>
-        </w:rPr>
-      </w:pPr>
-      <w:bookmarkStart w:id="17" w:name="section-building-block-view"/>
-      <w:bookmarkEnd w:id="16"/>
-      <w:r>
-        <w:rPr>
-          <w:lang w:val="de-DE"/>
-        </w:rPr>
         <w:t>Bausteinsicht</w:t>
       </w:r>
     </w:p>
@@ -8990,7 +10767,7 @@
                     </pic:cNvPicPr>
                   </pic:nvPicPr>
                   <pic:blipFill>
-                    <a:blip r:embed="rId18"/>
+                    <a:blip r:embed="rId16"/>
                     <a:stretch>
                       <a:fillRect/>
                     </a:stretch>
@@ -9096,7 +10873,7 @@
         </w:rPr>
         <w:t xml:space="preserve">Siehe </w:t>
       </w:r>
-      <w:hyperlink r:id="rId19">
+      <w:hyperlink r:id="rId17">
         <w:r>
           <w:rPr>
             <w:rStyle w:val="Hyperlink"/>
@@ -10933,7 +12710,7 @@
         </w:rPr>
         <w:t xml:space="preserve">Siehe </w:t>
       </w:r>
-      <w:hyperlink r:id="rId20">
+      <w:hyperlink r:id="rId18">
         <w:r>
           <w:rPr>
             <w:rStyle w:val="Hyperlink"/>
@@ -11351,7 +13128,7 @@
         </w:rPr>
         <w:t xml:space="preserve">Siehe </w:t>
       </w:r>
-      <w:hyperlink r:id="rId21">
+      <w:hyperlink r:id="rId19">
         <w:r>
           <w:rPr>
             <w:rStyle w:val="Hyperlink"/>
@@ -12321,7 +14098,7 @@
                     </pic:cNvPicPr>
                   </pic:nvPicPr>
                   <pic:blipFill>
-                    <a:blip r:embed="rId22"/>
+                    <a:blip r:embed="rId20"/>
                     <a:stretch>
                       <a:fillRect/>
                     </a:stretch>
@@ -12361,7 +14138,7 @@
         </w:rPr>
         <w:t xml:space="preserve">Siehe </w:t>
       </w:r>
-      <w:hyperlink r:id="rId23">
+      <w:hyperlink r:id="rId21">
         <w:r>
           <w:rPr>
             <w:rStyle w:val="Hyperlink"/>
@@ -12731,7 +14508,7 @@
         </w:rPr>
         <w:t xml:space="preserve">Siehe </w:t>
       </w:r>
-      <w:hyperlink r:id="rId24">
+      <w:hyperlink r:id="rId22">
         <w:r>
           <w:rPr>
             <w:rStyle w:val="Hyperlink"/>
@@ -12866,7 +14643,7 @@
         </w:rPr>
         <w:t xml:space="preserve">Siehe </w:t>
       </w:r>
-      <w:hyperlink r:id="rId25">
+      <w:hyperlink r:id="rId23">
         <w:r>
           <w:rPr>
             <w:rStyle w:val="Hyperlink"/>
@@ -13430,7 +15207,7 @@
         </w:rPr>
         <w:t xml:space="preserve">Siehe </w:t>
       </w:r>
-      <w:hyperlink r:id="rId26">
+      <w:hyperlink r:id="rId24">
         <w:r>
           <w:rPr>
             <w:rStyle w:val="Hyperlink"/>
@@ -13632,7 +15409,7 @@
         </w:rPr>
         <w:t xml:space="preserve">Siehe </w:t>
       </w:r>
-      <w:hyperlink r:id="rId27">
+      <w:hyperlink r:id="rId25">
         <w:r>
           <w:rPr>
             <w:rStyle w:val="Hyperlink"/>
@@ -17276,6 +19053,119 @@
     </w:lvl>
   </w:abstractNum>
   <w:abstractNum w:abstractNumId="26" w15:restartNumberingAfterBreak="0">
+    <w:nsid w:val="44941A9A"/>
+    <w:multiLevelType w:val="hybridMultilevel"/>
+    <w:tmpl w:val="543873DE"/>
+    <w:lvl w:ilvl="0" w:tplc="08090001">
+      <w:start w:val="1"/>
+      <w:numFmt w:val="bullet"/>
+      <w:lvlText w:val=""/>
+      <w:lvlJc w:val="left"/>
+      <w:pPr>
+        <w:ind w:left="360" w:hanging="360"/>
+      </w:pPr>
+      <w:rPr>
+        <w:rFonts w:ascii="Symbol" w:hAnsi="Symbol" w:hint="default"/>
+      </w:rPr>
+    </w:lvl>
+    <w:lvl w:ilvl="1" w:tplc="08090003" w:tentative="1">
+      <w:start w:val="1"/>
+      <w:numFmt w:val="bullet"/>
+      <w:lvlText w:val="o"/>
+      <w:lvlJc w:val="left"/>
+      <w:pPr>
+        <w:ind w:left="1080" w:hanging="360"/>
+      </w:pPr>
+      <w:rPr>
+        <w:rFonts w:ascii="Courier New" w:hAnsi="Courier New" w:cs="Courier New" w:hint="default"/>
+      </w:rPr>
+    </w:lvl>
+    <w:lvl w:ilvl="2" w:tplc="08090005" w:tentative="1">
+      <w:start w:val="1"/>
+      <w:numFmt w:val="bullet"/>
+      <w:lvlText w:val=""/>
+      <w:lvlJc w:val="left"/>
+      <w:pPr>
+        <w:ind w:left="1800" w:hanging="360"/>
+      </w:pPr>
+      <w:rPr>
+        <w:rFonts w:ascii="Wingdings" w:hAnsi="Wingdings" w:hint="default"/>
+      </w:rPr>
+    </w:lvl>
+    <w:lvl w:ilvl="3" w:tplc="08090001" w:tentative="1">
+      <w:start w:val="1"/>
+      <w:numFmt w:val="bullet"/>
+      <w:lvlText w:val=""/>
+      <w:lvlJc w:val="left"/>
+      <w:pPr>
+        <w:ind w:left="2520" w:hanging="360"/>
+      </w:pPr>
+      <w:rPr>
+        <w:rFonts w:ascii="Symbol" w:hAnsi="Symbol" w:hint="default"/>
+      </w:rPr>
+    </w:lvl>
+    <w:lvl w:ilvl="4" w:tplc="08090003" w:tentative="1">
+      <w:start w:val="1"/>
+      <w:numFmt w:val="bullet"/>
+      <w:lvlText w:val="o"/>
+      <w:lvlJc w:val="left"/>
+      <w:pPr>
+        <w:ind w:left="3240" w:hanging="360"/>
+      </w:pPr>
+      <w:rPr>
+        <w:rFonts w:ascii="Courier New" w:hAnsi="Courier New" w:cs="Courier New" w:hint="default"/>
+      </w:rPr>
+    </w:lvl>
+    <w:lvl w:ilvl="5" w:tplc="08090005" w:tentative="1">
+      <w:start w:val="1"/>
+      <w:numFmt w:val="bullet"/>
+      <w:lvlText w:val=""/>
+      <w:lvlJc w:val="left"/>
+      <w:pPr>
+        <w:ind w:left="3960" w:hanging="360"/>
+      </w:pPr>
+      <w:rPr>
+        <w:rFonts w:ascii="Wingdings" w:hAnsi="Wingdings" w:hint="default"/>
+      </w:rPr>
+    </w:lvl>
+    <w:lvl w:ilvl="6" w:tplc="08090001" w:tentative="1">
+      <w:start w:val="1"/>
+      <w:numFmt w:val="bullet"/>
+      <w:lvlText w:val=""/>
+      <w:lvlJc w:val="left"/>
+      <w:pPr>
+        <w:ind w:left="4680" w:hanging="360"/>
+      </w:pPr>
+      <w:rPr>
+        <w:rFonts w:ascii="Symbol" w:hAnsi="Symbol" w:hint="default"/>
+      </w:rPr>
+    </w:lvl>
+    <w:lvl w:ilvl="7" w:tplc="08090003" w:tentative="1">
+      <w:start w:val="1"/>
+      <w:numFmt w:val="bullet"/>
+      <w:lvlText w:val="o"/>
+      <w:lvlJc w:val="left"/>
+      <w:pPr>
+        <w:ind w:left="5400" w:hanging="360"/>
+      </w:pPr>
+      <w:rPr>
+        <w:rFonts w:ascii="Courier New" w:hAnsi="Courier New" w:cs="Courier New" w:hint="default"/>
+      </w:rPr>
+    </w:lvl>
+    <w:lvl w:ilvl="8" w:tplc="08090005" w:tentative="1">
+      <w:start w:val="1"/>
+      <w:numFmt w:val="bullet"/>
+      <w:lvlText w:val=""/>
+      <w:lvlJc w:val="left"/>
+      <w:pPr>
+        <w:ind w:left="6120" w:hanging="360"/>
+      </w:pPr>
+      <w:rPr>
+        <w:rFonts w:ascii="Wingdings" w:hAnsi="Wingdings" w:hint="default"/>
+      </w:rPr>
+    </w:lvl>
+  </w:abstractNum>
+  <w:abstractNum w:abstractNumId="27" w15:restartNumberingAfterBreak="0">
     <w:nsid w:val="468B7702"/>
     <w:multiLevelType w:val="multilevel"/>
     <w:tmpl w:val="AF82BC86"/>
@@ -17388,7 +19278,7 @@
       </w:pPr>
     </w:lvl>
   </w:abstractNum>
-  <w:abstractNum w:abstractNumId="27" w15:restartNumberingAfterBreak="0">
+  <w:abstractNum w:abstractNumId="28" w15:restartNumberingAfterBreak="0">
     <w:nsid w:val="46DD571A"/>
     <w:multiLevelType w:val="multilevel"/>
     <w:tmpl w:val="9A6A6342"/>
@@ -17537,7 +19427,7 @@
       </w:rPr>
     </w:lvl>
   </w:abstractNum>
-  <w:abstractNum w:abstractNumId="28" w15:restartNumberingAfterBreak="0">
+  <w:abstractNum w:abstractNumId="29" w15:restartNumberingAfterBreak="0">
     <w:nsid w:val="47875478"/>
     <w:multiLevelType w:val="multilevel"/>
     <w:tmpl w:val="68BA3712"/>
@@ -17686,7 +19576,7 @@
       </w:rPr>
     </w:lvl>
   </w:abstractNum>
-  <w:abstractNum w:abstractNumId="29" w15:restartNumberingAfterBreak="0">
+  <w:abstractNum w:abstractNumId="30" w15:restartNumberingAfterBreak="0">
     <w:nsid w:val="480C30AA"/>
     <w:multiLevelType w:val="multilevel"/>
     <w:tmpl w:val="2A767B6A"/>
@@ -17835,7 +19725,7 @@
       </w:rPr>
     </w:lvl>
   </w:abstractNum>
-  <w:abstractNum w:abstractNumId="30" w15:restartNumberingAfterBreak="0">
+  <w:abstractNum w:abstractNumId="31" w15:restartNumberingAfterBreak="0">
     <w:nsid w:val="49EA66A2"/>
     <w:multiLevelType w:val="hybridMultilevel"/>
     <w:tmpl w:val="10ACF6E4"/>
@@ -17947,7 +19837,7 @@
       </w:rPr>
     </w:lvl>
   </w:abstractNum>
-  <w:abstractNum w:abstractNumId="31" w15:restartNumberingAfterBreak="0">
+  <w:abstractNum w:abstractNumId="32" w15:restartNumberingAfterBreak="0">
     <w:nsid w:val="4B1F33F3"/>
     <w:multiLevelType w:val="multilevel"/>
     <w:tmpl w:val="49500374"/>
@@ -18060,7 +19950,7 @@
       </w:pPr>
     </w:lvl>
   </w:abstractNum>
-  <w:abstractNum w:abstractNumId="32" w15:restartNumberingAfterBreak="0">
+  <w:abstractNum w:abstractNumId="33" w15:restartNumberingAfterBreak="0">
     <w:nsid w:val="4B275687"/>
     <w:multiLevelType w:val="multilevel"/>
     <w:tmpl w:val="7576CF4C"/>
@@ -18173,7 +20063,7 @@
       </w:pPr>
     </w:lvl>
   </w:abstractNum>
-  <w:abstractNum w:abstractNumId="33" w15:restartNumberingAfterBreak="0">
+  <w:abstractNum w:abstractNumId="34" w15:restartNumberingAfterBreak="0">
     <w:nsid w:val="4B7A41CD"/>
     <w:multiLevelType w:val="multilevel"/>
     <w:tmpl w:val="3736A418"/>
@@ -18286,7 +20176,7 @@
       </w:pPr>
     </w:lvl>
   </w:abstractNum>
-  <w:abstractNum w:abstractNumId="34" w15:restartNumberingAfterBreak="0">
+  <w:abstractNum w:abstractNumId="35" w15:restartNumberingAfterBreak="0">
     <w:nsid w:val="4CD140F3"/>
     <w:multiLevelType w:val="multilevel"/>
     <w:tmpl w:val="B1F46F2E"/>
@@ -18435,7 +20325,7 @@
       </w:rPr>
     </w:lvl>
   </w:abstractNum>
-  <w:abstractNum w:abstractNumId="35" w15:restartNumberingAfterBreak="0">
+  <w:abstractNum w:abstractNumId="36" w15:restartNumberingAfterBreak="0">
     <w:nsid w:val="506B66EB"/>
     <w:multiLevelType w:val="multilevel"/>
     <w:tmpl w:val="0CF801BC"/>
@@ -18548,7 +20438,7 @@
       </w:pPr>
     </w:lvl>
   </w:abstractNum>
-  <w:abstractNum w:abstractNumId="36" w15:restartNumberingAfterBreak="0">
+  <w:abstractNum w:abstractNumId="37" w15:restartNumberingAfterBreak="0">
     <w:nsid w:val="51F72B66"/>
     <w:multiLevelType w:val="multilevel"/>
     <w:tmpl w:val="268899A6"/>
@@ -18661,7 +20551,7 @@
       </w:pPr>
     </w:lvl>
   </w:abstractNum>
-  <w:abstractNum w:abstractNumId="37" w15:restartNumberingAfterBreak="0">
+  <w:abstractNum w:abstractNumId="38" w15:restartNumberingAfterBreak="0">
     <w:nsid w:val="56315FD5"/>
     <w:multiLevelType w:val="multilevel"/>
     <w:tmpl w:val="5492C852"/>
@@ -18810,7 +20700,7 @@
       </w:rPr>
     </w:lvl>
   </w:abstractNum>
-  <w:abstractNum w:abstractNumId="38" w15:restartNumberingAfterBreak="0">
+  <w:abstractNum w:abstractNumId="39" w15:restartNumberingAfterBreak="0">
     <w:nsid w:val="56D85B9F"/>
     <w:multiLevelType w:val="multilevel"/>
     <w:tmpl w:val="481CEFAA"/>
@@ -18923,7 +20813,120 @@
       </w:pPr>
     </w:lvl>
   </w:abstractNum>
-  <w:abstractNum w:abstractNumId="39" w15:restartNumberingAfterBreak="0">
+  <w:abstractNum w:abstractNumId="40" w15:restartNumberingAfterBreak="0">
+    <w:nsid w:val="578F460B"/>
+    <w:multiLevelType w:val="hybridMultilevel"/>
+    <w:tmpl w:val="AB4E6B38"/>
+    <w:lvl w:ilvl="0" w:tplc="08090001">
+      <w:start w:val="1"/>
+      <w:numFmt w:val="bullet"/>
+      <w:lvlText w:val=""/>
+      <w:lvlJc w:val="left"/>
+      <w:pPr>
+        <w:ind w:left="360" w:hanging="360"/>
+      </w:pPr>
+      <w:rPr>
+        <w:rFonts w:ascii="Symbol" w:hAnsi="Symbol" w:hint="default"/>
+      </w:rPr>
+    </w:lvl>
+    <w:lvl w:ilvl="1" w:tplc="08090003" w:tentative="1">
+      <w:start w:val="1"/>
+      <w:numFmt w:val="bullet"/>
+      <w:lvlText w:val="o"/>
+      <w:lvlJc w:val="left"/>
+      <w:pPr>
+        <w:ind w:left="1080" w:hanging="360"/>
+      </w:pPr>
+      <w:rPr>
+        <w:rFonts w:ascii="Courier New" w:hAnsi="Courier New" w:cs="Courier New" w:hint="default"/>
+      </w:rPr>
+    </w:lvl>
+    <w:lvl w:ilvl="2" w:tplc="08090005" w:tentative="1">
+      <w:start w:val="1"/>
+      <w:numFmt w:val="bullet"/>
+      <w:lvlText w:val=""/>
+      <w:lvlJc w:val="left"/>
+      <w:pPr>
+        <w:ind w:left="1800" w:hanging="360"/>
+      </w:pPr>
+      <w:rPr>
+        <w:rFonts w:ascii="Wingdings" w:hAnsi="Wingdings" w:hint="default"/>
+      </w:rPr>
+    </w:lvl>
+    <w:lvl w:ilvl="3" w:tplc="08090001" w:tentative="1">
+      <w:start w:val="1"/>
+      <w:numFmt w:val="bullet"/>
+      <w:lvlText w:val=""/>
+      <w:lvlJc w:val="left"/>
+      <w:pPr>
+        <w:ind w:left="2520" w:hanging="360"/>
+      </w:pPr>
+      <w:rPr>
+        <w:rFonts w:ascii="Symbol" w:hAnsi="Symbol" w:hint="default"/>
+      </w:rPr>
+    </w:lvl>
+    <w:lvl w:ilvl="4" w:tplc="08090003" w:tentative="1">
+      <w:start w:val="1"/>
+      <w:numFmt w:val="bullet"/>
+      <w:lvlText w:val="o"/>
+      <w:lvlJc w:val="left"/>
+      <w:pPr>
+        <w:ind w:left="3240" w:hanging="360"/>
+      </w:pPr>
+      <w:rPr>
+        <w:rFonts w:ascii="Courier New" w:hAnsi="Courier New" w:cs="Courier New" w:hint="default"/>
+      </w:rPr>
+    </w:lvl>
+    <w:lvl w:ilvl="5" w:tplc="08090005" w:tentative="1">
+      <w:start w:val="1"/>
+      <w:numFmt w:val="bullet"/>
+      <w:lvlText w:val=""/>
+      <w:lvlJc w:val="left"/>
+      <w:pPr>
+        <w:ind w:left="3960" w:hanging="360"/>
+      </w:pPr>
+      <w:rPr>
+        <w:rFonts w:ascii="Wingdings" w:hAnsi="Wingdings" w:hint="default"/>
+      </w:rPr>
+    </w:lvl>
+    <w:lvl w:ilvl="6" w:tplc="08090001" w:tentative="1">
+      <w:start w:val="1"/>
+      <w:numFmt w:val="bullet"/>
+      <w:lvlText w:val=""/>
+      <w:lvlJc w:val="left"/>
+      <w:pPr>
+        <w:ind w:left="4680" w:hanging="360"/>
+      </w:pPr>
+      <w:rPr>
+        <w:rFonts w:ascii="Symbol" w:hAnsi="Symbol" w:hint="default"/>
+      </w:rPr>
+    </w:lvl>
+    <w:lvl w:ilvl="7" w:tplc="08090003" w:tentative="1">
+      <w:start w:val="1"/>
+      <w:numFmt w:val="bullet"/>
+      <w:lvlText w:val="o"/>
+      <w:lvlJc w:val="left"/>
+      <w:pPr>
+        <w:ind w:left="5400" w:hanging="360"/>
+      </w:pPr>
+      <w:rPr>
+        <w:rFonts w:ascii="Courier New" w:hAnsi="Courier New" w:cs="Courier New" w:hint="default"/>
+      </w:rPr>
+    </w:lvl>
+    <w:lvl w:ilvl="8" w:tplc="08090005" w:tentative="1">
+      <w:start w:val="1"/>
+      <w:numFmt w:val="bullet"/>
+      <w:lvlText w:val=""/>
+      <w:lvlJc w:val="left"/>
+      <w:pPr>
+        <w:ind w:left="6120" w:hanging="360"/>
+      </w:pPr>
+      <w:rPr>
+        <w:rFonts w:ascii="Wingdings" w:hAnsi="Wingdings" w:hint="default"/>
+      </w:rPr>
+    </w:lvl>
+  </w:abstractNum>
+  <w:abstractNum w:abstractNumId="41" w15:restartNumberingAfterBreak="0">
     <w:nsid w:val="5818683B"/>
     <w:multiLevelType w:val="multilevel"/>
     <w:tmpl w:val="C3F4EAE0"/>
@@ -19072,7 +21075,7 @@
       </w:rPr>
     </w:lvl>
   </w:abstractNum>
-  <w:abstractNum w:abstractNumId="40" w15:restartNumberingAfterBreak="0">
+  <w:abstractNum w:abstractNumId="42" w15:restartNumberingAfterBreak="0">
     <w:nsid w:val="5CDE087B"/>
     <w:multiLevelType w:val="multilevel"/>
     <w:tmpl w:val="E9645382"/>
@@ -19221,7 +21224,120 @@
       </w:rPr>
     </w:lvl>
   </w:abstractNum>
-  <w:abstractNum w:abstractNumId="41" w15:restartNumberingAfterBreak="0">
+  <w:abstractNum w:abstractNumId="43" w15:restartNumberingAfterBreak="0">
+    <w:nsid w:val="5DFB315F"/>
+    <w:multiLevelType w:val="hybridMultilevel"/>
+    <w:tmpl w:val="94CCFE6A"/>
+    <w:lvl w:ilvl="0" w:tplc="08090001">
+      <w:start w:val="1"/>
+      <w:numFmt w:val="bullet"/>
+      <w:lvlText w:val=""/>
+      <w:lvlJc w:val="left"/>
+      <w:pPr>
+        <w:ind w:left="360" w:hanging="360"/>
+      </w:pPr>
+      <w:rPr>
+        <w:rFonts w:ascii="Symbol" w:hAnsi="Symbol" w:hint="default"/>
+      </w:rPr>
+    </w:lvl>
+    <w:lvl w:ilvl="1" w:tplc="08090003">
+      <w:start w:val="1"/>
+      <w:numFmt w:val="bullet"/>
+      <w:lvlText w:val="o"/>
+      <w:lvlJc w:val="left"/>
+      <w:pPr>
+        <w:ind w:left="1080" w:hanging="360"/>
+      </w:pPr>
+      <w:rPr>
+        <w:rFonts w:ascii="Courier New" w:hAnsi="Courier New" w:cs="Courier New" w:hint="default"/>
+      </w:rPr>
+    </w:lvl>
+    <w:lvl w:ilvl="2" w:tplc="08090005" w:tentative="1">
+      <w:start w:val="1"/>
+      <w:numFmt w:val="bullet"/>
+      <w:lvlText w:val=""/>
+      <w:lvlJc w:val="left"/>
+      <w:pPr>
+        <w:ind w:left="1800" w:hanging="360"/>
+      </w:pPr>
+      <w:rPr>
+        <w:rFonts w:ascii="Wingdings" w:hAnsi="Wingdings" w:hint="default"/>
+      </w:rPr>
+    </w:lvl>
+    <w:lvl w:ilvl="3" w:tplc="08090001" w:tentative="1">
+      <w:start w:val="1"/>
+      <w:numFmt w:val="bullet"/>
+      <w:lvlText w:val=""/>
+      <w:lvlJc w:val="left"/>
+      <w:pPr>
+        <w:ind w:left="2520" w:hanging="360"/>
+      </w:pPr>
+      <w:rPr>
+        <w:rFonts w:ascii="Symbol" w:hAnsi="Symbol" w:hint="default"/>
+      </w:rPr>
+    </w:lvl>
+    <w:lvl w:ilvl="4" w:tplc="08090003" w:tentative="1">
+      <w:start w:val="1"/>
+      <w:numFmt w:val="bullet"/>
+      <w:lvlText w:val="o"/>
+      <w:lvlJc w:val="left"/>
+      <w:pPr>
+        <w:ind w:left="3240" w:hanging="360"/>
+      </w:pPr>
+      <w:rPr>
+        <w:rFonts w:ascii="Courier New" w:hAnsi="Courier New" w:cs="Courier New" w:hint="default"/>
+      </w:rPr>
+    </w:lvl>
+    <w:lvl w:ilvl="5" w:tplc="08090005" w:tentative="1">
+      <w:start w:val="1"/>
+      <w:numFmt w:val="bullet"/>
+      <w:lvlText w:val=""/>
+      <w:lvlJc w:val="left"/>
+      <w:pPr>
+        <w:ind w:left="3960" w:hanging="360"/>
+      </w:pPr>
+      <w:rPr>
+        <w:rFonts w:ascii="Wingdings" w:hAnsi="Wingdings" w:hint="default"/>
+      </w:rPr>
+    </w:lvl>
+    <w:lvl w:ilvl="6" w:tplc="08090001" w:tentative="1">
+      <w:start w:val="1"/>
+      <w:numFmt w:val="bullet"/>
+      <w:lvlText w:val=""/>
+      <w:lvlJc w:val="left"/>
+      <w:pPr>
+        <w:ind w:left="4680" w:hanging="360"/>
+      </w:pPr>
+      <w:rPr>
+        <w:rFonts w:ascii="Symbol" w:hAnsi="Symbol" w:hint="default"/>
+      </w:rPr>
+    </w:lvl>
+    <w:lvl w:ilvl="7" w:tplc="08090003" w:tentative="1">
+      <w:start w:val="1"/>
+      <w:numFmt w:val="bullet"/>
+      <w:lvlText w:val="o"/>
+      <w:lvlJc w:val="left"/>
+      <w:pPr>
+        <w:ind w:left="5400" w:hanging="360"/>
+      </w:pPr>
+      <w:rPr>
+        <w:rFonts w:ascii="Courier New" w:hAnsi="Courier New" w:cs="Courier New" w:hint="default"/>
+      </w:rPr>
+    </w:lvl>
+    <w:lvl w:ilvl="8" w:tplc="08090005" w:tentative="1">
+      <w:start w:val="1"/>
+      <w:numFmt w:val="bullet"/>
+      <w:lvlText w:val=""/>
+      <w:lvlJc w:val="left"/>
+      <w:pPr>
+        <w:ind w:left="6120" w:hanging="360"/>
+      </w:pPr>
+      <w:rPr>
+        <w:rFonts w:ascii="Wingdings" w:hAnsi="Wingdings" w:hint="default"/>
+      </w:rPr>
+    </w:lvl>
+  </w:abstractNum>
+  <w:abstractNum w:abstractNumId="44" w15:restartNumberingAfterBreak="0">
     <w:nsid w:val="5FA22275"/>
     <w:multiLevelType w:val="multilevel"/>
     <w:tmpl w:val="166C8AC8"/>
@@ -19370,7 +21486,7 @@
       </w:rPr>
     </w:lvl>
   </w:abstractNum>
-  <w:abstractNum w:abstractNumId="42" w15:restartNumberingAfterBreak="0">
+  <w:abstractNum w:abstractNumId="45" w15:restartNumberingAfterBreak="0">
     <w:nsid w:val="616931FC"/>
     <w:multiLevelType w:val="multilevel"/>
     <w:tmpl w:val="8B62D7A8"/>
@@ -19519,7 +21635,7 @@
       </w:rPr>
     </w:lvl>
   </w:abstractNum>
-  <w:abstractNum w:abstractNumId="43" w15:restartNumberingAfterBreak="0">
+  <w:abstractNum w:abstractNumId="46" w15:restartNumberingAfterBreak="0">
     <w:nsid w:val="635C1309"/>
     <w:multiLevelType w:val="multilevel"/>
     <w:tmpl w:val="E9E80AF4"/>
@@ -19668,7 +21784,7 @@
       </w:rPr>
     </w:lvl>
   </w:abstractNum>
-  <w:abstractNum w:abstractNumId="44" w15:restartNumberingAfterBreak="0">
+  <w:abstractNum w:abstractNumId="47" w15:restartNumberingAfterBreak="0">
     <w:nsid w:val="64F018D8"/>
     <w:multiLevelType w:val="hybridMultilevel"/>
     <w:tmpl w:val="686C5C80"/>
@@ -19781,7 +21897,7 @@
       </w:rPr>
     </w:lvl>
   </w:abstractNum>
-  <w:abstractNum w:abstractNumId="45" w15:restartNumberingAfterBreak="0">
+  <w:abstractNum w:abstractNumId="48" w15:restartNumberingAfterBreak="0">
     <w:nsid w:val="67F86685"/>
     <w:multiLevelType w:val="multilevel"/>
     <w:tmpl w:val="B5E475C0"/>
@@ -19930,7 +22046,7 @@
       </w:rPr>
     </w:lvl>
   </w:abstractNum>
-  <w:abstractNum w:abstractNumId="46" w15:restartNumberingAfterBreak="0">
+  <w:abstractNum w:abstractNumId="49" w15:restartNumberingAfterBreak="0">
     <w:nsid w:val="68125798"/>
     <w:multiLevelType w:val="multilevel"/>
     <w:tmpl w:val="5B2880BC"/>
@@ -20079,7 +22195,7 @@
       </w:rPr>
     </w:lvl>
   </w:abstractNum>
-  <w:abstractNum w:abstractNumId="47" w15:restartNumberingAfterBreak="0">
+  <w:abstractNum w:abstractNumId="50" w15:restartNumberingAfterBreak="0">
     <w:nsid w:val="6C5D06FE"/>
     <w:multiLevelType w:val="multilevel"/>
     <w:tmpl w:val="B748B5B2"/>
@@ -20228,7 +22344,7 @@
       </w:rPr>
     </w:lvl>
   </w:abstractNum>
-  <w:abstractNum w:abstractNumId="48" w15:restartNumberingAfterBreak="0">
+  <w:abstractNum w:abstractNumId="51" w15:restartNumberingAfterBreak="0">
     <w:nsid w:val="6D1E5EFF"/>
     <w:multiLevelType w:val="multilevel"/>
     <w:tmpl w:val="28583B6E"/>
@@ -20377,7 +22493,7 @@
       </w:rPr>
     </w:lvl>
   </w:abstractNum>
-  <w:abstractNum w:abstractNumId="49" w15:restartNumberingAfterBreak="0">
+  <w:abstractNum w:abstractNumId="52" w15:restartNumberingAfterBreak="0">
     <w:nsid w:val="6EAD318A"/>
     <w:multiLevelType w:val="multilevel"/>
     <w:tmpl w:val="5DB8F91C"/>
@@ -20526,7 +22642,120 @@
       </w:rPr>
     </w:lvl>
   </w:abstractNum>
-  <w:abstractNum w:abstractNumId="50" w15:restartNumberingAfterBreak="0">
+  <w:abstractNum w:abstractNumId="53" w15:restartNumberingAfterBreak="0">
+    <w:nsid w:val="6ECB3A34"/>
+    <w:multiLevelType w:val="hybridMultilevel"/>
+    <w:tmpl w:val="36F0F126"/>
+    <w:lvl w:ilvl="0" w:tplc="08090001">
+      <w:start w:val="1"/>
+      <w:numFmt w:val="bullet"/>
+      <w:lvlText w:val=""/>
+      <w:lvlJc w:val="left"/>
+      <w:pPr>
+        <w:ind w:left="360" w:hanging="360"/>
+      </w:pPr>
+      <w:rPr>
+        <w:rFonts w:ascii="Symbol" w:hAnsi="Symbol" w:hint="default"/>
+      </w:rPr>
+    </w:lvl>
+    <w:lvl w:ilvl="1" w:tplc="08090003" w:tentative="1">
+      <w:start w:val="1"/>
+      <w:numFmt w:val="bullet"/>
+      <w:lvlText w:val="o"/>
+      <w:lvlJc w:val="left"/>
+      <w:pPr>
+        <w:ind w:left="1080" w:hanging="360"/>
+      </w:pPr>
+      <w:rPr>
+        <w:rFonts w:ascii="Courier New" w:hAnsi="Courier New" w:cs="Courier New" w:hint="default"/>
+      </w:rPr>
+    </w:lvl>
+    <w:lvl w:ilvl="2" w:tplc="08090005" w:tentative="1">
+      <w:start w:val="1"/>
+      <w:numFmt w:val="bullet"/>
+      <w:lvlText w:val=""/>
+      <w:lvlJc w:val="left"/>
+      <w:pPr>
+        <w:ind w:left="1800" w:hanging="360"/>
+      </w:pPr>
+      <w:rPr>
+        <w:rFonts w:ascii="Wingdings" w:hAnsi="Wingdings" w:hint="default"/>
+      </w:rPr>
+    </w:lvl>
+    <w:lvl w:ilvl="3" w:tplc="08090001" w:tentative="1">
+      <w:start w:val="1"/>
+      <w:numFmt w:val="bullet"/>
+      <w:lvlText w:val=""/>
+      <w:lvlJc w:val="left"/>
+      <w:pPr>
+        <w:ind w:left="2520" w:hanging="360"/>
+      </w:pPr>
+      <w:rPr>
+        <w:rFonts w:ascii="Symbol" w:hAnsi="Symbol" w:hint="default"/>
+      </w:rPr>
+    </w:lvl>
+    <w:lvl w:ilvl="4" w:tplc="08090003" w:tentative="1">
+      <w:start w:val="1"/>
+      <w:numFmt w:val="bullet"/>
+      <w:lvlText w:val="o"/>
+      <w:lvlJc w:val="left"/>
+      <w:pPr>
+        <w:ind w:left="3240" w:hanging="360"/>
+      </w:pPr>
+      <w:rPr>
+        <w:rFonts w:ascii="Courier New" w:hAnsi="Courier New" w:cs="Courier New" w:hint="default"/>
+      </w:rPr>
+    </w:lvl>
+    <w:lvl w:ilvl="5" w:tplc="08090005" w:tentative="1">
+      <w:start w:val="1"/>
+      <w:numFmt w:val="bullet"/>
+      <w:lvlText w:val=""/>
+      <w:lvlJc w:val="left"/>
+      <w:pPr>
+        <w:ind w:left="3960" w:hanging="360"/>
+      </w:pPr>
+      <w:rPr>
+        <w:rFonts w:ascii="Wingdings" w:hAnsi="Wingdings" w:hint="default"/>
+      </w:rPr>
+    </w:lvl>
+    <w:lvl w:ilvl="6" w:tplc="08090001" w:tentative="1">
+      <w:start w:val="1"/>
+      <w:numFmt w:val="bullet"/>
+      <w:lvlText w:val=""/>
+      <w:lvlJc w:val="left"/>
+      <w:pPr>
+        <w:ind w:left="4680" w:hanging="360"/>
+      </w:pPr>
+      <w:rPr>
+        <w:rFonts w:ascii="Symbol" w:hAnsi="Symbol" w:hint="default"/>
+      </w:rPr>
+    </w:lvl>
+    <w:lvl w:ilvl="7" w:tplc="08090003" w:tentative="1">
+      <w:start w:val="1"/>
+      <w:numFmt w:val="bullet"/>
+      <w:lvlText w:val="o"/>
+      <w:lvlJc w:val="left"/>
+      <w:pPr>
+        <w:ind w:left="5400" w:hanging="360"/>
+      </w:pPr>
+      <w:rPr>
+        <w:rFonts w:ascii="Courier New" w:hAnsi="Courier New" w:cs="Courier New" w:hint="default"/>
+      </w:rPr>
+    </w:lvl>
+    <w:lvl w:ilvl="8" w:tplc="08090005" w:tentative="1">
+      <w:start w:val="1"/>
+      <w:numFmt w:val="bullet"/>
+      <w:lvlText w:val=""/>
+      <w:lvlJc w:val="left"/>
+      <w:pPr>
+        <w:ind w:left="6120" w:hanging="360"/>
+      </w:pPr>
+      <w:rPr>
+        <w:rFonts w:ascii="Wingdings" w:hAnsi="Wingdings" w:hint="default"/>
+      </w:rPr>
+    </w:lvl>
+  </w:abstractNum>
+  <w:abstractNum w:abstractNumId="54" w15:restartNumberingAfterBreak="0">
     <w:nsid w:val="704D1ACE"/>
     <w:multiLevelType w:val="multilevel"/>
     <w:tmpl w:val="1F1E1AC4"/>
@@ -20639,7 +22868,7 @@
       </w:pPr>
     </w:lvl>
   </w:abstractNum>
-  <w:abstractNum w:abstractNumId="51" w15:restartNumberingAfterBreak="0">
+  <w:abstractNum w:abstractNumId="55" w15:restartNumberingAfterBreak="0">
     <w:nsid w:val="72847633"/>
     <w:multiLevelType w:val="multilevel"/>
     <w:tmpl w:val="9B84C7B4"/>
@@ -20788,7 +23017,7 @@
       </w:rPr>
     </w:lvl>
   </w:abstractNum>
-  <w:abstractNum w:abstractNumId="52" w15:restartNumberingAfterBreak="0">
+  <w:abstractNum w:abstractNumId="56" w15:restartNumberingAfterBreak="0">
     <w:nsid w:val="76852144"/>
     <w:multiLevelType w:val="multilevel"/>
     <w:tmpl w:val="AF32936A"/>
@@ -20901,7 +23130,7 @@
       </w:pPr>
     </w:lvl>
   </w:abstractNum>
-  <w:abstractNum w:abstractNumId="53" w15:restartNumberingAfterBreak="0">
+  <w:abstractNum w:abstractNumId="57" w15:restartNumberingAfterBreak="0">
     <w:nsid w:val="7C5B118E"/>
     <w:multiLevelType w:val="multilevel"/>
     <w:tmpl w:val="311C4908"/>
@@ -21050,7 +23279,120 @@
       </w:rPr>
     </w:lvl>
   </w:abstractNum>
-  <w:abstractNum w:abstractNumId="54" w15:restartNumberingAfterBreak="0">
+  <w:abstractNum w:abstractNumId="58" w15:restartNumberingAfterBreak="0">
+    <w:nsid w:val="7D964A4A"/>
+    <w:multiLevelType w:val="hybridMultilevel"/>
+    <w:tmpl w:val="FDF65DCA"/>
+    <w:lvl w:ilvl="0" w:tplc="08090001">
+      <w:start w:val="1"/>
+      <w:numFmt w:val="bullet"/>
+      <w:lvlText w:val=""/>
+      <w:lvlJc w:val="left"/>
+      <w:pPr>
+        <w:ind w:left="360" w:hanging="360"/>
+      </w:pPr>
+      <w:rPr>
+        <w:rFonts w:ascii="Symbol" w:hAnsi="Symbol" w:hint="default"/>
+      </w:rPr>
+    </w:lvl>
+    <w:lvl w:ilvl="1" w:tplc="08090003" w:tentative="1">
+      <w:start w:val="1"/>
+      <w:numFmt w:val="bullet"/>
+      <w:lvlText w:val="o"/>
+      <w:lvlJc w:val="left"/>
+      <w:pPr>
+        <w:ind w:left="1080" w:hanging="360"/>
+      </w:pPr>
+      <w:rPr>
+        <w:rFonts w:ascii="Courier New" w:hAnsi="Courier New" w:cs="Courier New" w:hint="default"/>
+      </w:rPr>
+    </w:lvl>
+    <w:lvl w:ilvl="2" w:tplc="08090005" w:tentative="1">
+      <w:start w:val="1"/>
+      <w:numFmt w:val="bullet"/>
+      <w:lvlText w:val=""/>
+      <w:lvlJc w:val="left"/>
+      <w:pPr>
+        <w:ind w:left="1800" w:hanging="360"/>
+      </w:pPr>
+      <w:rPr>
+        <w:rFonts w:ascii="Wingdings" w:hAnsi="Wingdings" w:hint="default"/>
+      </w:rPr>
+    </w:lvl>
+    <w:lvl w:ilvl="3" w:tplc="08090001" w:tentative="1">
+      <w:start w:val="1"/>
+      <w:numFmt w:val="bullet"/>
+      <w:lvlText w:val=""/>
+      <w:lvlJc w:val="left"/>
+      <w:pPr>
+        <w:ind w:left="2520" w:hanging="360"/>
+      </w:pPr>
+      <w:rPr>
+        <w:rFonts w:ascii="Symbol" w:hAnsi="Symbol" w:hint="default"/>
+      </w:rPr>
+    </w:lvl>
+    <w:lvl w:ilvl="4" w:tplc="08090003" w:tentative="1">
+      <w:start w:val="1"/>
+      <w:numFmt w:val="bullet"/>
+      <w:lvlText w:val="o"/>
+      <w:lvlJc w:val="left"/>
+      <w:pPr>
+        <w:ind w:left="3240" w:hanging="360"/>
+      </w:pPr>
+      <w:rPr>
+        <w:rFonts w:ascii="Courier New" w:hAnsi="Courier New" w:cs="Courier New" w:hint="default"/>
+      </w:rPr>
+    </w:lvl>
+    <w:lvl w:ilvl="5" w:tplc="08090005" w:tentative="1">
+      <w:start w:val="1"/>
+      <w:numFmt w:val="bullet"/>
+      <w:lvlText w:val=""/>
+      <w:lvlJc w:val="left"/>
+      <w:pPr>
+        <w:ind w:left="3960" w:hanging="360"/>
+      </w:pPr>
+      <w:rPr>
+        <w:rFonts w:ascii="Wingdings" w:hAnsi="Wingdings" w:hint="default"/>
+      </w:rPr>
+    </w:lvl>
+    <w:lvl w:ilvl="6" w:tplc="08090001" w:tentative="1">
+      <w:start w:val="1"/>
+      <w:numFmt w:val="bullet"/>
+      <w:lvlText w:val=""/>
+      <w:lvlJc w:val="left"/>
+      <w:pPr>
+        <w:ind w:left="4680" w:hanging="360"/>
+      </w:pPr>
+      <w:rPr>
+        <w:rFonts w:ascii="Symbol" w:hAnsi="Symbol" w:hint="default"/>
+      </w:rPr>
+    </w:lvl>
+    <w:lvl w:ilvl="7" w:tplc="08090003" w:tentative="1">
+      <w:start w:val="1"/>
+      <w:numFmt w:val="bullet"/>
+      <w:lvlText w:val="o"/>
+      <w:lvlJc w:val="left"/>
+      <w:pPr>
+        <w:ind w:left="5400" w:hanging="360"/>
+      </w:pPr>
+      <w:rPr>
+        <w:rFonts w:ascii="Courier New" w:hAnsi="Courier New" w:cs="Courier New" w:hint="default"/>
+      </w:rPr>
+    </w:lvl>
+    <w:lvl w:ilvl="8" w:tplc="08090005" w:tentative="1">
+      <w:start w:val="1"/>
+      <w:numFmt w:val="bullet"/>
+      <w:lvlText w:val=""/>
+      <w:lvlJc w:val="left"/>
+      <w:pPr>
+        <w:ind w:left="6120" w:hanging="360"/>
+      </w:pPr>
+      <w:rPr>
+        <w:rFonts w:ascii="Wingdings" w:hAnsi="Wingdings" w:hint="default"/>
+      </w:rPr>
+    </w:lvl>
+  </w:abstractNum>
+  <w:abstractNum w:abstractNumId="59" w15:restartNumberingAfterBreak="0">
     <w:nsid w:val="7E276BBD"/>
     <w:multiLevelType w:val="multilevel"/>
     <w:tmpl w:val="258E34C0"/>
@@ -21199,7 +23541,7 @@
       </w:rPr>
     </w:lvl>
   </w:abstractNum>
-  <w:abstractNum w:abstractNumId="55" w15:restartNumberingAfterBreak="0">
+  <w:abstractNum w:abstractNumId="60" w15:restartNumberingAfterBreak="0">
     <w:nsid w:val="7E8751CB"/>
     <w:multiLevelType w:val="multilevel"/>
     <w:tmpl w:val="4DBCB628"/>
@@ -21412,10 +23754,10 @@
     <w:abstractNumId w:val="10"/>
   </w:num>
   <w:num w:numId="25" w16cid:durableId="2095470238">
-    <w:abstractNumId w:val="31"/>
+    <w:abstractNumId w:val="32"/>
   </w:num>
   <w:num w:numId="26" w16cid:durableId="991525855">
-    <w:abstractNumId w:val="50"/>
+    <w:abstractNumId w:val="54"/>
   </w:num>
   <w:num w:numId="27" w16cid:durableId="1768765766">
     <w:abstractNumId w:val="15"/>
@@ -21424,13 +23766,13 @@
     <w:abstractNumId w:val="25"/>
   </w:num>
   <w:num w:numId="29" w16cid:durableId="411974727">
-    <w:abstractNumId w:val="45"/>
+    <w:abstractNumId w:val="48"/>
   </w:num>
   <w:num w:numId="30" w16cid:durableId="563101029">
     <w:abstractNumId w:val="18"/>
   </w:num>
   <w:num w:numId="31" w16cid:durableId="31737453">
-    <w:abstractNumId w:val="52"/>
+    <w:abstractNumId w:val="56"/>
   </w:num>
   <w:num w:numId="32" w16cid:durableId="306740458">
     <w:abstractNumId w:val="5"/>
@@ -21439,43 +23781,43 @@
     <w:abstractNumId w:val="13"/>
   </w:num>
   <w:num w:numId="34" w16cid:durableId="1983541665">
-    <w:abstractNumId w:val="53"/>
+    <w:abstractNumId w:val="57"/>
   </w:num>
   <w:num w:numId="35" w16cid:durableId="1881476010">
-    <w:abstractNumId w:val="39"/>
+    <w:abstractNumId w:val="41"/>
   </w:num>
   <w:num w:numId="36" w16cid:durableId="882134777">
-    <w:abstractNumId w:val="36"/>
+    <w:abstractNumId w:val="37"/>
   </w:num>
   <w:num w:numId="37" w16cid:durableId="1872110706">
-    <w:abstractNumId w:val="32"/>
+    <w:abstractNumId w:val="33"/>
   </w:num>
   <w:num w:numId="38" w16cid:durableId="1359114982">
     <w:abstractNumId w:val="12"/>
   </w:num>
   <w:num w:numId="39" w16cid:durableId="642320406">
-    <w:abstractNumId w:val="28"/>
+    <w:abstractNumId w:val="29"/>
   </w:num>
   <w:num w:numId="40" w16cid:durableId="1905482708">
-    <w:abstractNumId w:val="40"/>
+    <w:abstractNumId w:val="42"/>
   </w:num>
   <w:num w:numId="41" w16cid:durableId="805270389">
     <w:abstractNumId w:val="11"/>
   </w:num>
   <w:num w:numId="42" w16cid:durableId="254218374">
-    <w:abstractNumId w:val="37"/>
+    <w:abstractNumId w:val="38"/>
   </w:num>
   <w:num w:numId="43" w16cid:durableId="709574024">
-    <w:abstractNumId w:val="34"/>
+    <w:abstractNumId w:val="35"/>
   </w:num>
   <w:num w:numId="44" w16cid:durableId="1244681260">
-    <w:abstractNumId w:val="49"/>
+    <w:abstractNumId w:val="52"/>
   </w:num>
   <w:num w:numId="45" w16cid:durableId="1894003353">
-    <w:abstractNumId w:val="38"/>
+    <w:abstractNumId w:val="39"/>
   </w:num>
   <w:num w:numId="46" w16cid:durableId="1518346220">
-    <w:abstractNumId w:val="42"/>
+    <w:abstractNumId w:val="45"/>
   </w:num>
   <w:num w:numId="47" w16cid:durableId="1626082200">
     <w:abstractNumId w:val="16"/>
@@ -21487,7 +23829,7 @@
     <w:abstractNumId w:val="2"/>
   </w:num>
   <w:num w:numId="50" w16cid:durableId="1389722062">
-    <w:abstractNumId w:val="35"/>
+    <w:abstractNumId w:val="36"/>
   </w:num>
   <w:num w:numId="51" w16cid:durableId="618150726">
     <w:abstractNumId w:val="9"/>
@@ -21496,10 +23838,10 @@
     <w:abstractNumId w:val="4"/>
   </w:num>
   <w:num w:numId="53" w16cid:durableId="1851020423">
-    <w:abstractNumId w:val="43"/>
+    <w:abstractNumId w:val="46"/>
   </w:num>
   <w:num w:numId="54" w16cid:durableId="32507598">
-    <w:abstractNumId w:val="55"/>
+    <w:abstractNumId w:val="60"/>
   </w:num>
   <w:num w:numId="55" w16cid:durableId="1248540170">
     <w:abstractNumId w:val="8"/>
@@ -21508,25 +23850,25 @@
     <w:abstractNumId w:val="14"/>
   </w:num>
   <w:num w:numId="57" w16cid:durableId="724646664">
-    <w:abstractNumId w:val="51"/>
+    <w:abstractNumId w:val="55"/>
   </w:num>
   <w:num w:numId="58" w16cid:durableId="1909877584">
-    <w:abstractNumId w:val="26"/>
+    <w:abstractNumId w:val="27"/>
   </w:num>
   <w:num w:numId="59" w16cid:durableId="952201494">
     <w:abstractNumId w:val="21"/>
   </w:num>
   <w:num w:numId="60" w16cid:durableId="398864612">
-    <w:abstractNumId w:val="54"/>
+    <w:abstractNumId w:val="59"/>
   </w:num>
   <w:num w:numId="61" w16cid:durableId="1636106463">
-    <w:abstractNumId w:val="48"/>
+    <w:abstractNumId w:val="51"/>
   </w:num>
   <w:num w:numId="62" w16cid:durableId="607544416">
-    <w:abstractNumId w:val="29"/>
+    <w:abstractNumId w:val="30"/>
   </w:num>
   <w:num w:numId="63" w16cid:durableId="140464965">
-    <w:abstractNumId w:val="33"/>
+    <w:abstractNumId w:val="34"/>
   </w:num>
   <w:num w:numId="64" w16cid:durableId="1219896326">
     <w:abstractNumId w:val="20"/>
@@ -21535,16 +23877,16 @@
     <w:abstractNumId w:val="19"/>
   </w:num>
   <w:num w:numId="66" w16cid:durableId="247009366">
-    <w:abstractNumId w:val="27"/>
+    <w:abstractNumId w:val="28"/>
   </w:num>
   <w:num w:numId="67" w16cid:durableId="1969699453">
-    <w:abstractNumId w:val="46"/>
+    <w:abstractNumId w:val="49"/>
   </w:num>
   <w:num w:numId="68" w16cid:durableId="462427819">
-    <w:abstractNumId w:val="41"/>
+    <w:abstractNumId w:val="44"/>
   </w:num>
   <w:num w:numId="69" w16cid:durableId="1633945008">
-    <w:abstractNumId w:val="47"/>
+    <w:abstractNumId w:val="50"/>
   </w:num>
   <w:num w:numId="70" w16cid:durableId="1465734474">
     <w:abstractNumId w:val="6"/>
@@ -21559,10 +23901,25 @@
     <w:abstractNumId w:val="17"/>
   </w:num>
   <w:num w:numId="74" w16cid:durableId="832720089">
-    <w:abstractNumId w:val="30"/>
+    <w:abstractNumId w:val="31"/>
   </w:num>
   <w:num w:numId="75" w16cid:durableId="1196113252">
-    <w:abstractNumId w:val="44"/>
+    <w:abstractNumId w:val="47"/>
+  </w:num>
+  <w:num w:numId="76" w16cid:durableId="765925300">
+    <w:abstractNumId w:val="43"/>
+  </w:num>
+  <w:num w:numId="77" w16cid:durableId="20593028">
+    <w:abstractNumId w:val="58"/>
+  </w:num>
+  <w:num w:numId="78" w16cid:durableId="752510369">
+    <w:abstractNumId w:val="53"/>
+  </w:num>
+  <w:num w:numId="79" w16cid:durableId="512426630">
+    <w:abstractNumId w:val="40"/>
+  </w:num>
+  <w:num w:numId="80" w16cid:durableId="1853176999">
+    <w:abstractNumId w:val="26"/>
   </w:num>
   <w:numIdMacAtCleanup w:val="71"/>
 </w:numbering>
@@ -21728,6 +24085,7 @@
     <w:lsdException w:name="Table Web 2" w:semiHidden="1" w:unhideWhenUsed="1"/>
     <w:lsdException w:name="Table Web 3" w:semiHidden="1" w:unhideWhenUsed="1"/>
     <w:lsdException w:name="Balloon Text" w:semiHidden="1" w:unhideWhenUsed="1"/>
+    <w:lsdException w:name="Table Grid" w:uiPriority="39"/>
     <w:lsdException w:name="Table Theme" w:semiHidden="1" w:unhideWhenUsed="1"/>
     <w:lsdException w:name="Placeholder Text" w:semiHidden="1"/>
     <w:lsdException w:name="Light Shading"/>
@@ -22691,7 +25049,6 @@
     <w:name w:val="header"/>
     <w:basedOn w:val="Normal"/>
     <w:link w:val="HeaderChar"/>
-    <w:semiHidden/>
     <w:unhideWhenUsed/>
     <w:rsid w:val="006F5088"/>
     <w:pPr>
@@ -22706,14 +25063,12 @@
     <w:name w:val="Header Char"/>
     <w:basedOn w:val="DefaultParagraphFont"/>
     <w:link w:val="Header"/>
-    <w:semiHidden/>
     <w:rsid w:val="006F5088"/>
   </w:style>
   <w:style w:type="paragraph" w:styleId="Footer">
     <w:name w:val="footer"/>
     <w:basedOn w:val="Normal"/>
     <w:link w:val="FooterChar"/>
-    <w:semiHidden/>
     <w:unhideWhenUsed/>
     <w:rsid w:val="006F5088"/>
     <w:pPr>
@@ -22728,7 +25083,6 @@
     <w:name w:val="Footer Char"/>
     <w:basedOn w:val="DefaultParagraphFont"/>
     <w:link w:val="Footer"/>
-    <w:semiHidden/>
     <w:rsid w:val="006F5088"/>
   </w:style>
   <w:style w:type="character" w:styleId="FollowedHyperlink">
@@ -22754,6 +25108,7 @@
   <w:style w:type="table" w:styleId="TableGrid">
     <w:name w:val="Table Grid"/>
     <w:basedOn w:val="TableNormal"/>
+    <w:uiPriority w:val="39"/>
     <w:rsid w:val="002A2826"/>
     <w:pPr>
       <w:spacing w:after="0"/>

--- a/doku/arc42-template-DE.docx
+++ b/doku/arc42-template-DE.docx
@@ -125,21 +125,7 @@
         <w:rPr>
           <w:lang w:val="de-DE"/>
         </w:rPr>
-        <w:t xml:space="preserve">Template Version 8.1 DE. (basiert auf </w:t>
-      </w:r>
-      <w:proofErr w:type="spellStart"/>
-      <w:r>
-        <w:rPr>
-          <w:lang w:val="de-DE"/>
-        </w:rPr>
-        <w:t>AsciiDoc</w:t>
-      </w:r>
-      <w:proofErr w:type="spellEnd"/>
-      <w:r>
-        <w:rPr>
-          <w:lang w:val="de-DE"/>
-        </w:rPr>
-        <w:t xml:space="preserve"> Version), Mai 2022</w:t>
+        <w:t>Template Version 8.1 DE. (basiert auf AsciiDoc Version), Mai 2022</w:t>
       </w:r>
     </w:p>
     <w:p>
@@ -150,23 +136,7 @@
         </w:rPr>
       </w:pPr>
       <w:r>
-        <w:t xml:space="preserve">Created, maintained and © by Dr. Peter </w:t>
-      </w:r>
-      <w:proofErr w:type="spellStart"/>
-      <w:r>
-        <w:t>Hruschka</w:t>
-      </w:r>
-      <w:proofErr w:type="spellEnd"/>
-      <w:r>
-        <w:t xml:space="preserve">, Dr. Gernot </w:t>
-      </w:r>
-      <w:proofErr w:type="gramStart"/>
-      <w:r>
-        <w:t>Starke</w:t>
-      </w:r>
-      <w:proofErr w:type="gramEnd"/>
-      <w:r>
-        <w:t xml:space="preserve"> and contributors. </w:t>
+        <w:t xml:space="preserve">Created, maintained and © by Dr. Peter Hruschka, Dr. Gernot Starke and contributors. </w:t>
       </w:r>
       <w:r>
         <w:rPr>
@@ -201,23 +171,8 @@
         <w:rPr>
           <w:lang w:val="de-DE"/>
         </w:rPr>
-        <w:t xml:space="preserve">Diese Version des Templates enthält Hilfen und Erläuterungen. Sie dient der Einarbeitung in arc42 sowie dem Verständnis der Konzepte. Für die Dokumentation </w:t>
-      </w:r>
-      <w:proofErr w:type="gramStart"/>
-      <w:r>
-        <w:rPr>
-          <w:lang w:val="de-DE"/>
-        </w:rPr>
-        <w:t>eigener System</w:t>
-      </w:r>
-      <w:proofErr w:type="gramEnd"/>
-      <w:r>
-        <w:rPr>
-          <w:lang w:val="de-DE"/>
-        </w:rPr>
-        <w:t xml:space="preserve"> verwenden Sie besser die </w:t>
-      </w:r>
-      <w:proofErr w:type="spellStart"/>
+        <w:t xml:space="preserve">Diese Version des Templates enthält Hilfen und Erläuterungen. Sie dient der Einarbeitung in arc42 sowie dem Verständnis der Konzepte. Für die Dokumentation eigener System verwenden Sie besser die </w:t>
+      </w:r>
       <w:r>
         <w:rPr>
           <w:i/>
@@ -226,7 +181,6 @@
         </w:rPr>
         <w:t>plain</w:t>
       </w:r>
-      <w:proofErr w:type="spellEnd"/>
       <w:r>
         <w:rPr>
           <w:lang w:val="de-DE"/>
@@ -292,67 +246,17 @@
         </w:rPr>
         <w:t xml:space="preserve">Dieses Dokument beschreibt eine </w:t>
       </w:r>
-      <w:proofErr w:type="spellStart"/>
-      <w:r>
-        <w:rPr>
-          <w:lang w:val="de-DE"/>
-        </w:rPr>
-        <w:t>Advanced</w:t>
-      </w:r>
-      <w:proofErr w:type="spellEnd"/>
-      <w:r>
-        <w:rPr>
-          <w:lang w:val="de-DE"/>
-        </w:rPr>
-        <w:t xml:space="preserve"> Client – Server Spielvariante von Tron</w:t>
-      </w:r>
-      <w:r>
-        <w:rPr>
-          <w:lang w:val="de-DE"/>
-        </w:rPr>
-        <w:t xml:space="preserve">. Tron ist ein </w:t>
-      </w:r>
-      <w:proofErr w:type="spellStart"/>
-      <w:r>
-        <w:rPr>
-          <w:lang w:val="de-DE"/>
-        </w:rPr>
-        <w:t>action</w:t>
-      </w:r>
-      <w:proofErr w:type="spellEnd"/>
-      <w:r>
-        <w:rPr>
-          <w:lang w:val="de-DE"/>
-        </w:rPr>
-        <w:t xml:space="preserve"> </w:t>
-      </w:r>
-      <w:proofErr w:type="spellStart"/>
-      <w:r>
-        <w:rPr>
-          <w:lang w:val="de-DE"/>
-        </w:rPr>
-        <w:t>rennspiel</w:t>
-      </w:r>
-      <w:proofErr w:type="spellEnd"/>
-      <w:r>
-        <w:rPr>
-          <w:lang w:val="de-DE"/>
-        </w:rPr>
-        <w:t xml:space="preserve">, </w:t>
-      </w:r>
-      <w:proofErr w:type="gramStart"/>
-      <w:r>
-        <w:rPr>
-          <w:lang w:val="de-DE"/>
-        </w:rPr>
-        <w:t>bei dem Motorräder</w:t>
-      </w:r>
-      <w:proofErr w:type="gramEnd"/>
-      <w:r>
-        <w:rPr>
-          <w:lang w:val="de-DE"/>
-        </w:rPr>
-        <w:t xml:space="preserve"> einen Schatten hinterlassen. Fahren andere Spieler gegen den Schatten, sind sie tot, sollten Spieler „crashen“ oder auch gegen die Wand fahren, sind diese auch tot und haben verloren. Der letzte Überlebende des Spiels, ist der Gewinner. </w:t>
+      <w:r>
+        <w:rPr>
+          <w:lang w:val="de-DE"/>
+        </w:rPr>
+        <w:t>Advanced Client – Server Spielvariante von Tron</w:t>
+      </w:r>
+      <w:r>
+        <w:rPr>
+          <w:lang w:val="de-DE"/>
+        </w:rPr>
+        <w:t xml:space="preserve">. Tron ist ein action rennspiel, bei dem Motorräder einen Schatten hinterlassen. Fahren andere Spieler gegen den Schatten, sind sie tot, sollten Spieler „crashen“ oder auch gegen die Wand fahren, sind diese auch tot und haben verloren. Der letzte Überlebende des Spiels, ist der Gewinner. </w:t>
       </w:r>
     </w:p>
     <w:p>
@@ -539,31 +443,7 @@
         <w:spacing w:after="100"/>
       </w:pPr>
       <w:r>
-        <w:t xml:space="preserve">Es </w:t>
-      </w:r>
-      <w:proofErr w:type="spellStart"/>
-      <w:r>
-        <w:t>wird</w:t>
-      </w:r>
-      <w:proofErr w:type="spellEnd"/>
-      <w:r>
-        <w:t xml:space="preserve"> </w:t>
-      </w:r>
-      <w:proofErr w:type="spellStart"/>
-      <w:r>
-        <w:t>Bildschirm</w:t>
-      </w:r>
-      <w:proofErr w:type="spellEnd"/>
-      <w:r>
-        <w:t xml:space="preserve"> 1 </w:t>
-      </w:r>
-      <w:proofErr w:type="spellStart"/>
-      <w:r>
-        <w:t>angezeigt</w:t>
-      </w:r>
-      <w:proofErr w:type="spellEnd"/>
-      <w:r>
-        <w:t>.</w:t>
+        <w:t>Es wird Bildschirm 1 angezeigt.</w:t>
       </w:r>
     </w:p>
     <w:p>
@@ -649,21 +529,7 @@
         <w:rPr>
           <w:lang w:val="de-DE"/>
         </w:rPr>
-        <w:t xml:space="preserve">System erzeugt GUI </w:t>
-      </w:r>
-      <w:proofErr w:type="spellStart"/>
-      <w:r>
-        <w:rPr>
-          <w:lang w:val="de-DE"/>
-        </w:rPr>
-        <w:t>Fuer</w:t>
-      </w:r>
-      <w:proofErr w:type="spellEnd"/>
-      <w:r>
-        <w:rPr>
-          <w:lang w:val="de-DE"/>
-        </w:rPr>
-        <w:t xml:space="preserve"> Bildschirm 1 und zeigt diese an</w:t>
+        <w:t>System erzeugt GUI Fuer Bildschirm 1 und zeigt diese an</w:t>
       </w:r>
     </w:p>
     <w:p>
@@ -681,21 +547,7 @@
         <w:rPr>
           <w:lang w:val="de-DE"/>
         </w:rPr>
-        <w:t xml:space="preserve">Das System zeigt ein Eingabefeld für die Spieleranzahl an, </w:t>
-      </w:r>
-      <w:proofErr w:type="gramStart"/>
-      <w:r>
-        <w:rPr>
-          <w:lang w:val="de-DE"/>
-        </w:rPr>
-        <w:t>das</w:t>
-      </w:r>
-      <w:proofErr w:type="gramEnd"/>
-      <w:r>
-        <w:rPr>
-          <w:lang w:val="de-DE"/>
-        </w:rPr>
-        <w:t xml:space="preserve"> zunächst den konfigurierten Standardwert enthält.</w:t>
+        <w:t>Das System zeigt ein Eingabefeld für die Spieleranzahl an, das zunächst den konfigurierten Standardwert enthält.</w:t>
       </w:r>
     </w:p>
     <w:p>
@@ -956,7 +808,7 @@
           <w:rPr>
             <w:noProof/>
           </w:rPr>
-          <w:pict w14:anchorId="5D30E4C2">
+          <w:pict w14:anchorId="414A669F">
             <v:rect id="_x0000_i1032" alt="" style="width:451.3pt;height:.05pt;mso-width-percent:0;mso-height-percent:0;mso-width-percent:0;mso-height-percent:0" o:hralign="center" o:hrstd="t" o:hr="t" fillcolor="#a0a0a0" stroked="f"/>
           </w:pict>
         </w:r>
@@ -1103,32 +955,9 @@
         </w:numPr>
         <w:spacing w:after="100"/>
       </w:pPr>
-      <w:proofErr w:type="gramStart"/>
-      <w:r>
-        <w:t>Spiel(</w:t>
-      </w:r>
-      <w:proofErr w:type="spellStart"/>
-      <w:proofErr w:type="gramEnd"/>
-      <w:r>
-        <w:t>Programm</w:t>
-      </w:r>
-      <w:proofErr w:type="spellEnd"/>
-      <w:r>
-        <w:t xml:space="preserve">) </w:t>
-      </w:r>
-      <w:proofErr w:type="spellStart"/>
-      <w:r>
-        <w:t>wurde</w:t>
-      </w:r>
-      <w:proofErr w:type="spellEnd"/>
-      <w:r>
-        <w:t xml:space="preserve"> </w:t>
-      </w:r>
-      <w:proofErr w:type="spellStart"/>
-      <w:r>
-        <w:t>gestartet</w:t>
-      </w:r>
-      <w:proofErr w:type="spellEnd"/>
+      <w:r>
+        <w:t>Spiel(Programm) wurde gestartet</w:t>
+      </w:r>
     </w:p>
     <w:p>
       <w:pPr>
@@ -1213,35 +1042,7 @@
         <w:rPr>
           <w:lang w:val="de-DE"/>
         </w:rPr>
-        <w:t xml:space="preserve">Der Spieler </w:t>
-      </w:r>
-      <w:proofErr w:type="spellStart"/>
-      <w:r>
-        <w:rPr>
-          <w:lang w:val="de-DE"/>
-        </w:rPr>
-        <w:t>wählt</w:t>
-      </w:r>
-      <w:proofErr w:type="spellEnd"/>
-      <w:r>
-        <w:rPr>
-          <w:lang w:val="de-DE"/>
-        </w:rPr>
-        <w:t xml:space="preserve"> das Feld </w:t>
-      </w:r>
-      <w:proofErr w:type="spellStart"/>
-      <w:r>
-        <w:rPr>
-          <w:lang w:val="de-DE"/>
-        </w:rPr>
-        <w:t>für</w:t>
-      </w:r>
-      <w:proofErr w:type="spellEnd"/>
-      <w:r>
-        <w:rPr>
-          <w:lang w:val="de-DE"/>
-        </w:rPr>
-        <w:t xml:space="preserve"> die Eingabe der maximalen Spieleranzahl aus</w:t>
+        <w:t>Der Spieler wählt das Feld für die Eingabe der maximalen Spieleranzahl aus</w:t>
       </w:r>
     </w:p>
     <w:p>
@@ -1277,21 +1078,7 @@
         <w:rPr>
           <w:lang w:val="de-DE"/>
         </w:rPr>
-        <w:t xml:space="preserve">Das Spiel </w:t>
-      </w:r>
-      <w:proofErr w:type="spellStart"/>
-      <w:r>
-        <w:rPr>
-          <w:lang w:val="de-DE"/>
-        </w:rPr>
-        <w:t>überprüft</w:t>
-      </w:r>
-      <w:proofErr w:type="spellEnd"/>
-      <w:r>
-        <w:rPr>
-          <w:lang w:val="de-DE"/>
-        </w:rPr>
-        <w:t xml:space="preserve"> die eingegebene Spieleranzahl</w:t>
+        <w:t>Das Spiel überprüft die eingegebene Spieleranzahl</w:t>
       </w:r>
     </w:p>
     <w:p>
@@ -1327,21 +1114,7 @@
         <w:rPr>
           <w:lang w:val="de-DE"/>
         </w:rPr>
-        <w:t xml:space="preserve">Das. System erstellt die GUI </w:t>
-      </w:r>
-      <w:proofErr w:type="spellStart"/>
-      <w:r>
-        <w:rPr>
-          <w:lang w:val="de-DE"/>
-        </w:rPr>
-        <w:t>fuer</w:t>
-      </w:r>
-      <w:proofErr w:type="spellEnd"/>
-      <w:r>
-        <w:rPr>
-          <w:lang w:val="de-DE"/>
-        </w:rPr>
-        <w:t xml:space="preserve"> das Wartezeit Fenster</w:t>
+        <w:t>Das. System erstellt die GUI fuer das Wartezeit Fenster</w:t>
       </w:r>
     </w:p>
     <w:p>
@@ -1421,21 +1194,8 @@
         <w:spacing w:after="100"/>
       </w:pPr>
       <w:r>
-        <w:t xml:space="preserve">UC-1 </w:t>
-      </w:r>
-      <w:proofErr w:type="spellStart"/>
-      <w:r>
-        <w:t>Spieleranzahl</w:t>
-      </w:r>
-      <w:proofErr w:type="spellEnd"/>
-      <w:r>
-        <w:t xml:space="preserve"> </w:t>
-      </w:r>
-      <w:proofErr w:type="spellStart"/>
-      <w:r>
-        <w:t>festlegen</w:t>
-      </w:r>
-      <w:proofErr w:type="spellEnd"/>
+        <w:t>UC-1 Spieleranzahl festlegen</w:t>
+      </w:r>
     </w:p>
     <w:p>
       <w:pPr>
@@ -1446,7 +1206,7 @@
           <w:rPr>
             <w:noProof/>
           </w:rPr>
-          <w:pict w14:anchorId="0EA45838">
+          <w:pict w14:anchorId="1A789C68">
             <v:rect id="_x0000_i1031" alt="" style="width:451.3pt;height:.05pt;mso-width-percent:0;mso-height-percent:0;mso-width-percent:0;mso-height-percent:0" o:hralign="center" o:hrstd="t" o:hr="t" fillcolor="#a0a0a0" stroked="f"/>
           </w:pict>
         </w:r>
@@ -1586,27 +1346,9 @@
         </w:numPr>
         <w:spacing w:after="100"/>
       </w:pPr>
-      <w:proofErr w:type="spellStart"/>
-      <w:r>
-        <w:t>Bildschirm</w:t>
-      </w:r>
-      <w:proofErr w:type="spellEnd"/>
-      <w:r>
-        <w:t xml:space="preserve"> 2 </w:t>
-      </w:r>
-      <w:proofErr w:type="spellStart"/>
-      <w:r>
-        <w:t>wurde</w:t>
-      </w:r>
-      <w:proofErr w:type="spellEnd"/>
-      <w:r>
-        <w:t xml:space="preserve"> </w:t>
-      </w:r>
-      <w:proofErr w:type="spellStart"/>
-      <w:r>
-        <w:t>angezeigt</w:t>
-      </w:r>
-      <w:proofErr w:type="spellEnd"/>
+      <w:r>
+        <w:t>Bildschirm 2 wurde angezeigt</w:t>
+      </w:r>
     </w:p>
     <w:p>
       <w:pPr>
@@ -1721,23 +1463,7 @@
         <w:spacing w:after="100"/>
       </w:pPr>
       <w:r>
-        <w:t xml:space="preserve">Das System </w:t>
-      </w:r>
-      <w:proofErr w:type="spellStart"/>
-      <w:r>
-        <w:t>startet</w:t>
-      </w:r>
-      <w:proofErr w:type="spellEnd"/>
-      <w:r>
-        <w:t xml:space="preserve"> </w:t>
-      </w:r>
-      <w:proofErr w:type="spellStart"/>
-      <w:r>
-        <w:t>einen</w:t>
-      </w:r>
-      <w:proofErr w:type="spellEnd"/>
-      <w:r>
-        <w:t xml:space="preserve"> Countdown</w:t>
+        <w:t>Das System startet einen Countdown</w:t>
       </w:r>
     </w:p>
     <w:p>
@@ -1755,16 +1481,8 @@
         <w:rPr>
           <w:lang w:val="de-DE"/>
         </w:rPr>
-        <w:t xml:space="preserve">Der jeweilige Spieler klickt auf eine Taste in einer der vordefinierten </w:t>
-      </w:r>
-      <w:proofErr w:type="spellStart"/>
-      <w:r>
-        <w:rPr>
-          <w:lang w:val="de-DE"/>
-        </w:rPr>
-        <w:t>steuerungsbereichen</w:t>
-      </w:r>
-      <w:proofErr w:type="spellEnd"/>
+        <w:t>Der jeweilige Spieler klickt auf eine Taste in einer der vordefinierten steuerungsbereichen</w:t>
+      </w:r>
     </w:p>
     <w:p>
       <w:pPr>
@@ -1782,21 +1500,7 @@
           <w:lang w:val="de-DE"/>
         </w:rPr>
         <w:lastRenderedPageBreak/>
-        <w:t xml:space="preserve">Das System merkt sich, dass ein neuer Spieler auf dem gerade gedrückten </w:t>
-      </w:r>
-      <w:proofErr w:type="spellStart"/>
-      <w:r>
-        <w:rPr>
-          <w:lang w:val="de-DE"/>
-        </w:rPr>
-        <w:t>steuerungsbereich</w:t>
-      </w:r>
-      <w:proofErr w:type="spellEnd"/>
-      <w:r>
-        <w:rPr>
-          <w:lang w:val="de-DE"/>
-        </w:rPr>
-        <w:t xml:space="preserve"> beigetreten ist</w:t>
+        <w:t>Das System merkt sich, dass ein neuer Spieler auf dem gerade gedrückten steuerungsbereich beigetreten ist</w:t>
       </w:r>
     </w:p>
     <w:p>
@@ -1814,21 +1518,7 @@
         <w:rPr>
           <w:lang w:val="de-DE"/>
         </w:rPr>
-        <w:t xml:space="preserve">Sobald der Countdown zu </w:t>
-      </w:r>
-      <w:proofErr w:type="spellStart"/>
-      <w:r>
-        <w:rPr>
-          <w:lang w:val="de-DE"/>
-        </w:rPr>
-        <w:t>ende</w:t>
-      </w:r>
-      <w:proofErr w:type="spellEnd"/>
-      <w:r>
-        <w:rPr>
-          <w:lang w:val="de-DE"/>
-        </w:rPr>
-        <w:t xml:space="preserve"> ist, wird das Spiel gestartet</w:t>
+        <w:t>Sobald der Countdown zu ende ist, wird das Spiel gestartet</w:t>
       </w:r>
     </w:p>
     <w:p>
@@ -1908,21 +1598,7 @@
         <w:rPr>
           <w:lang w:val="de-DE"/>
         </w:rPr>
-        <w:t xml:space="preserve">b. Es sind nicht genug </w:t>
-      </w:r>
-      <w:proofErr w:type="spellStart"/>
-      <w:r>
-        <w:rPr>
-          <w:lang w:val="de-DE"/>
-        </w:rPr>
-        <w:t>spieler</w:t>
-      </w:r>
-      <w:proofErr w:type="spellEnd"/>
-      <w:r>
-        <w:rPr>
-          <w:lang w:val="de-DE"/>
-        </w:rPr>
-        <w:t xml:space="preserve"> eingetreten (weniger als 2):</w:t>
+        <w:t>b. Es sind nicht genug spieler eingetreten (weniger als 2):</w:t>
       </w:r>
     </w:p>
     <w:p>
@@ -1967,27 +1643,11 @@
           <w:lang w:val="de-DE"/>
         </w:rPr>
       </w:pPr>
-      <w:proofErr w:type="spellStart"/>
-      <w:r>
-        <w:rPr>
-          <w:lang w:val="de-DE"/>
-        </w:rPr>
-        <w:t xml:space="preserve">jedes </w:t>
-      </w:r>
-      <w:proofErr w:type="gramStart"/>
-      <w:r>
-        <w:rPr>
-          <w:lang w:val="de-DE"/>
-        </w:rPr>
-        <w:t>mal</w:t>
-      </w:r>
-      <w:proofErr w:type="spellEnd"/>
-      <w:proofErr w:type="gramEnd"/>
-      <w:r>
-        <w:rPr>
-          <w:lang w:val="de-DE"/>
-        </w:rPr>
-        <w:t xml:space="preserve"> wenn ein Spiel gestartet wird, müssen Spieler beitreten</w:t>
+      <w:r>
+        <w:rPr>
+          <w:lang w:val="de-DE"/>
+        </w:rPr>
+        <w:t>jedes mal wenn ein Spiel gestartet wird, müssen Spieler beitreten</w:t>
       </w:r>
     </w:p>
     <w:p>
@@ -2015,21 +1675,8 @@
         <w:spacing w:after="100"/>
       </w:pPr>
       <w:r>
-        <w:t xml:space="preserve">UC-1: </w:t>
-      </w:r>
-      <w:proofErr w:type="spellStart"/>
-      <w:r>
-        <w:t>Spieleranzahl</w:t>
-      </w:r>
-      <w:proofErr w:type="spellEnd"/>
-      <w:r>
-        <w:t xml:space="preserve"> </w:t>
-      </w:r>
-      <w:proofErr w:type="spellStart"/>
-      <w:r>
-        <w:t>festlegen</w:t>
-      </w:r>
-      <w:proofErr w:type="spellEnd"/>
+        <w:t>UC-1: Spieleranzahl festlegen</w:t>
+      </w:r>
     </w:p>
     <w:p>
       <w:pPr>
@@ -2040,13 +1687,8 @@
         <w:spacing w:after="100"/>
       </w:pPr>
       <w:r>
-        <w:t xml:space="preserve">UC-2: Spiel </w:t>
-      </w:r>
-      <w:proofErr w:type="spellStart"/>
-      <w:r>
-        <w:t>Starten</w:t>
-      </w:r>
-      <w:proofErr w:type="spellEnd"/>
+        <w:t>UC-2: Spiel Starten</w:t>
+      </w:r>
     </w:p>
     <w:p>
       <w:pPr>
@@ -2057,7 +1699,7 @@
           <w:rPr>
             <w:noProof/>
           </w:rPr>
-          <w:pict w14:anchorId="2E6CC52E">
+          <w:pict w14:anchorId="219CDE5C">
             <v:rect id="_x0000_i1030" alt="" style="width:451.3pt;height:.05pt;mso-width-percent:0;mso-height-percent:0;mso-width-percent:0;mso-height-percent:0" o:hralign="center" o:hrstd="t" o:hr="t" fillcolor="#a0a0a0" stroked="f"/>
           </w:pict>
         </w:r>
@@ -2204,16 +1846,8 @@
         <w:rPr>
           <w:lang w:val="de-DE"/>
         </w:rPr>
-        <w:t xml:space="preserve">Der Spieler befindet sich </w:t>
-      </w:r>
-      <w:proofErr w:type="gramStart"/>
-      <w:r>
-        <w:rPr>
-          <w:lang w:val="de-DE"/>
-        </w:rPr>
-        <w:t>in einem laufendem Spiel</w:t>
-      </w:r>
-      <w:proofErr w:type="gramEnd"/>
+        <w:t>Der Spieler befindet sich in einem laufendem Spiel</w:t>
+      </w:r>
     </w:p>
     <w:p>
       <w:pPr>
@@ -2312,7 +1946,7 @@
           <w:rPr>
             <w:noProof/>
           </w:rPr>
-          <w:pict w14:anchorId="1CB928F0">
+          <w:pict w14:anchorId="5BD567BF">
             <v:rect id="_x0000_i1029" alt="" style="width:451.3pt;height:.05pt;mso-width-percent:0;mso-height-percent:0;mso-width-percent:0;mso-height-percent:0" o:hralign="center" o:hrstd="t" o:hr="t" fillcolor="#a0a0a0" stroked="f"/>
           </w:pict>
         </w:r>
@@ -2456,21 +2090,7 @@
         <w:rPr>
           <w:lang w:val="de-DE"/>
         </w:rPr>
-        <w:t xml:space="preserve">Ein Spieler fährt </w:t>
-      </w:r>
-      <w:proofErr w:type="spellStart"/>
-      <w:r>
-        <w:rPr>
-          <w:lang w:val="de-DE"/>
-        </w:rPr>
-        <w:t>gegein</w:t>
-      </w:r>
-      <w:proofErr w:type="spellEnd"/>
-      <w:r>
-        <w:rPr>
-          <w:lang w:val="de-DE"/>
-        </w:rPr>
-        <w:t xml:space="preserve"> den Schatten eines anderen Spielers oder gegen seinen eigenen Schatten</w:t>
+        <w:t>Ein Spieler fährt gegein den Schatten eines anderen Spielers oder gegen seinen eigenen Schatten</w:t>
       </w:r>
     </w:p>
     <w:p>
@@ -2506,35 +2126,7 @@
         <w:rPr>
           <w:lang w:val="de-DE"/>
         </w:rPr>
-        <w:t xml:space="preserve">Beide Spieler </w:t>
-      </w:r>
-      <w:proofErr w:type="gramStart"/>
-      <w:r>
-        <w:rPr>
-          <w:lang w:val="de-DE"/>
-        </w:rPr>
-        <w:t>sterben</w:t>
-      </w:r>
-      <w:proofErr w:type="gramEnd"/>
-      <w:r>
-        <w:rPr>
-          <w:lang w:val="de-DE"/>
-        </w:rPr>
-        <w:t xml:space="preserve"> wenn sie einen Frontalen </w:t>
-      </w:r>
-      <w:proofErr w:type="spellStart"/>
-      <w:r>
-        <w:rPr>
-          <w:lang w:val="de-DE"/>
-        </w:rPr>
-        <w:t>zusammenstoß</w:t>
-      </w:r>
-      <w:proofErr w:type="spellEnd"/>
-      <w:r>
-        <w:rPr>
-          <w:lang w:val="de-DE"/>
-        </w:rPr>
-        <w:t xml:space="preserve"> haben</w:t>
+        <w:t>Beide Spieler sterben wenn sie einen Frontalen zusammenstoß haben</w:t>
       </w:r>
     </w:p>
     <w:p>
@@ -2616,21 +2208,8 @@
         <w:spacing w:after="100"/>
       </w:pPr>
       <w:r>
-        <w:t xml:space="preserve">Spieler </w:t>
-      </w:r>
-      <w:proofErr w:type="spellStart"/>
-      <w:r>
-        <w:t>sind</w:t>
-      </w:r>
-      <w:proofErr w:type="spellEnd"/>
-      <w:r>
-        <w:t xml:space="preserve"> dem Spiel </w:t>
-      </w:r>
-      <w:proofErr w:type="spellStart"/>
-      <w:r>
-        <w:t>beigetreten</w:t>
-      </w:r>
-      <w:proofErr w:type="spellEnd"/>
+        <w:t>Spieler sind dem Spiel beigetreten</w:t>
+      </w:r>
     </w:p>
     <w:p>
       <w:pPr>
@@ -2681,21 +2260,7 @@
         <w:rPr>
           <w:lang w:val="de-DE"/>
         </w:rPr>
-        <w:t xml:space="preserve">Der Schatten des </w:t>
-      </w:r>
-      <w:proofErr w:type="gramStart"/>
-      <w:r>
-        <w:rPr>
-          <w:lang w:val="de-DE"/>
-        </w:rPr>
-        <w:t>Spielers</w:t>
-      </w:r>
-      <w:proofErr w:type="gramEnd"/>
-      <w:r>
-        <w:rPr>
-          <w:lang w:val="de-DE"/>
-        </w:rPr>
-        <w:t xml:space="preserve"> welcher gestorben ist, verschwindet aus dem Spiel</w:t>
+        <w:t>Der Schatten des Spielers welcher gestorben ist, verschwindet aus dem Spiel</w:t>
       </w:r>
     </w:p>
     <w:p>
@@ -2765,21 +2330,7 @@
         <w:rPr>
           <w:lang w:val="de-DE"/>
         </w:rPr>
-        <w:t xml:space="preserve">Das Spiel wird </w:t>
-      </w:r>
-      <w:proofErr w:type="gramStart"/>
-      <w:r>
-        <w:rPr>
-          <w:lang w:val="de-DE"/>
-        </w:rPr>
-        <w:t>weiter gespielt</w:t>
-      </w:r>
-      <w:proofErr w:type="gramEnd"/>
-      <w:r>
-        <w:rPr>
-          <w:lang w:val="de-DE"/>
-        </w:rPr>
-        <w:t>, ohne den gerade gestorbenen Spieler</w:t>
+        <w:t>Das Spiel wird weiter gespielt, ohne den gerade gestorbenen Spieler</w:t>
       </w:r>
     </w:p>
     <w:p>
@@ -2859,21 +2410,7 @@
         <w:rPr>
           <w:lang w:val="de-DE"/>
         </w:rPr>
-        <w:t xml:space="preserve">In jedem Spiel, welches </w:t>
-      </w:r>
-      <w:proofErr w:type="spellStart"/>
-      <w:r>
-        <w:rPr>
-          <w:lang w:val="de-DE"/>
-        </w:rPr>
-        <w:t>Gespiel</w:t>
-      </w:r>
-      <w:proofErr w:type="spellEnd"/>
-      <w:r>
-        <w:rPr>
-          <w:lang w:val="de-DE"/>
-        </w:rPr>
-        <w:t xml:space="preserve"> wird, werden Spieler sterben / verlieren.</w:t>
+        <w:t>In jedem Spiel, welches Gespiel wird, werden Spieler sterben / verlieren.</w:t>
       </w:r>
     </w:p>
     <w:p>
@@ -2901,23 +2438,7 @@
         <w:spacing w:after="100"/>
       </w:pPr>
       <w:r>
-        <w:t xml:space="preserve">UC-4 </w:t>
-      </w:r>
-      <w:proofErr w:type="spellStart"/>
-      <w:r>
-        <w:t>Bewegung</w:t>
-      </w:r>
-      <w:proofErr w:type="spellEnd"/>
-      <w:r>
-        <w:t xml:space="preserve"> </w:t>
-      </w:r>
-      <w:proofErr w:type="spellStart"/>
-      <w:r>
-        <w:t>eines</w:t>
-      </w:r>
-      <w:proofErr w:type="spellEnd"/>
-      <w:r>
-        <w:t xml:space="preserve"> spielers</w:t>
+        <w:t>UC-4 Bewegung eines spielers</w:t>
       </w:r>
     </w:p>
     <w:p>
@@ -2929,7 +2450,7 @@
           <w:rPr>
             <w:noProof/>
           </w:rPr>
-          <w:pict w14:anchorId="5C76425F">
+          <w:pict w14:anchorId="662CDD52">
             <v:rect id="_x0000_i1028" alt="" style="width:451.3pt;height:.05pt;mso-width-percent:0;mso-height-percent:0;mso-width-percent:0;mso-height-percent:0" o:hralign="center" o:hrstd="t" o:hr="t" fillcolor="#a0a0a0" stroked="f"/>
           </w:pict>
         </w:r>
@@ -3069,29 +2590,8 @@
         </w:numPr>
         <w:spacing w:after="100"/>
       </w:pPr>
-      <w:proofErr w:type="spellStart"/>
-      <w:r>
-        <w:t>Bildschirm</w:t>
-      </w:r>
-      <w:proofErr w:type="spellEnd"/>
-      <w:r>
-        <w:t xml:space="preserve"> 3 </w:t>
-      </w:r>
-      <w:proofErr w:type="spellStart"/>
-      <w:r>
-        <w:t>wird</w:t>
-      </w:r>
-      <w:proofErr w:type="spellEnd"/>
-      <w:r>
-        <w:t xml:space="preserve"> </w:t>
-      </w:r>
-      <w:proofErr w:type="spellStart"/>
-      <w:r>
-        <w:t>angezeigt</w:t>
-      </w:r>
-      <w:proofErr w:type="spellEnd"/>
-      <w:r>
-        <w:t>.</w:t>
+      <w:r>
+        <w:t>Bildschirm 3 wird angezeigt.</w:t>
       </w:r>
     </w:p>
     <w:p>
@@ -3120,23 +2620,7 @@
       </w:pPr>
       <w:r>
         <w:lastRenderedPageBreak/>
-        <w:t xml:space="preserve">Spiel </w:t>
-      </w:r>
-      <w:proofErr w:type="spellStart"/>
-      <w:r>
-        <w:t>ist</w:t>
-      </w:r>
-      <w:proofErr w:type="spellEnd"/>
-      <w:r>
-        <w:t xml:space="preserve"> </w:t>
-      </w:r>
-      <w:proofErr w:type="spellStart"/>
-      <w:r>
-        <w:t>gestartet</w:t>
-      </w:r>
-      <w:proofErr w:type="spellEnd"/>
-      <w:r>
-        <w:t>.</w:t>
+        <w:t>Spiel ist gestartet.</w:t>
       </w:r>
     </w:p>
     <w:p>
@@ -3170,21 +2654,7 @@
         <w:rPr>
           <w:lang w:val="de-DE"/>
         </w:rPr>
-        <w:t xml:space="preserve">Das System erstellt die GUI </w:t>
-      </w:r>
-      <w:proofErr w:type="spellStart"/>
-      <w:r>
-        <w:rPr>
-          <w:lang w:val="de-DE"/>
-        </w:rPr>
-        <w:t>fuer</w:t>
-      </w:r>
-      <w:proofErr w:type="spellEnd"/>
-      <w:r>
-        <w:rPr>
-          <w:lang w:val="de-DE"/>
-        </w:rPr>
-        <w:t xml:space="preserve"> das Spielfeld</w:t>
+        <w:t>Das System erstellt die GUI fuer das Spielfeld</w:t>
       </w:r>
     </w:p>
     <w:p>
@@ -3195,37 +2665,8 @@
         </w:numPr>
         <w:spacing w:after="100"/>
       </w:pPr>
-      <w:proofErr w:type="spellStart"/>
-      <w:r>
-        <w:t>Bildschrim</w:t>
-      </w:r>
-      <w:proofErr w:type="spellEnd"/>
-      <w:r>
-        <w:t xml:space="preserve"> 3 (</w:t>
-      </w:r>
-      <w:proofErr w:type="spellStart"/>
-      <w:r>
-        <w:t>Spielfeld</w:t>
-      </w:r>
-      <w:proofErr w:type="spellEnd"/>
-      <w:r>
-        <w:t xml:space="preserve">) </w:t>
-      </w:r>
-      <w:proofErr w:type="spellStart"/>
-      <w:r>
-        <w:t>wird</w:t>
-      </w:r>
-      <w:proofErr w:type="spellEnd"/>
-      <w:r>
-        <w:t xml:space="preserve"> </w:t>
-      </w:r>
-      <w:proofErr w:type="spellStart"/>
-      <w:r>
-        <w:t>angezeigt</w:t>
-      </w:r>
-      <w:proofErr w:type="spellEnd"/>
-      <w:r>
-        <w:t>.</w:t>
+      <w:r>
+        <w:t>Bildschrim 3 (Spielfeld) wird angezeigt.</w:t>
       </w:r>
     </w:p>
     <w:p>
@@ -3243,21 +2684,7 @@
         <w:rPr>
           <w:lang w:val="de-DE"/>
         </w:rPr>
-        <w:t xml:space="preserve">Es erscheinen in großen Buchstaben der Reihenfolge </w:t>
-      </w:r>
-      <w:proofErr w:type="gramStart"/>
-      <w:r>
-        <w:rPr>
-          <w:lang w:val="de-DE"/>
-        </w:rPr>
-        <w:t>nach die Ausgaben</w:t>
-      </w:r>
-      <w:proofErr w:type="gramEnd"/>
-      <w:r>
-        <w:rPr>
-          <w:lang w:val="de-DE"/>
-        </w:rPr>
-        <w:t xml:space="preserve"> “3”, “2”, “1”, “Go!” im Abstand von jeweils einer Sekunde.</w:t>
+        <w:t>Es erscheinen in großen Buchstaben der Reihenfolge nach die Ausgaben “3”, “2”, “1”, “Go!” im Abstand von jeweils einer Sekunde.</w:t>
       </w:r>
     </w:p>
     <w:p>
@@ -3269,15 +2696,7 @@
         <w:spacing w:after="100"/>
       </w:pPr>
       <w:r>
-        <w:t xml:space="preserve">Das Spiel </w:t>
-      </w:r>
-      <w:proofErr w:type="spellStart"/>
-      <w:r>
-        <w:t>startet</w:t>
-      </w:r>
-      <w:proofErr w:type="spellEnd"/>
-      <w:r>
-        <w:t>.</w:t>
+        <w:t>Das Spiel startet.</w:t>
       </w:r>
     </w:p>
     <w:p>
@@ -3305,23 +2724,7 @@
         <w:spacing w:after="100"/>
       </w:pPr>
       <w:r>
-        <w:t xml:space="preserve">Bei </w:t>
-      </w:r>
-      <w:proofErr w:type="spellStart"/>
-      <w:r>
-        <w:t>jedem</w:t>
-      </w:r>
-      <w:proofErr w:type="spellEnd"/>
-      <w:r>
-        <w:t xml:space="preserve"> </w:t>
-      </w:r>
-      <w:proofErr w:type="spellStart"/>
-      <w:r>
-        <w:t>Spielstart</w:t>
-      </w:r>
-      <w:proofErr w:type="spellEnd"/>
-      <w:r>
-        <w:t>.</w:t>
+        <w:t>Bei jedem Spielstart.</w:t>
       </w:r>
     </w:p>
     <w:p>
@@ -3367,7 +2770,7 @@
           <w:rPr>
             <w:noProof/>
           </w:rPr>
-          <w:pict w14:anchorId="6BB150D4">
+          <w:pict w14:anchorId="26A537E4">
             <v:rect id="_x0000_i1027" alt="" style="width:451.3pt;height:.05pt;mso-width-percent:0;mso-height-percent:0;mso-width-percent:0;mso-height-percent:0" o:hralign="center" o:hrstd="t" o:hr="t" fillcolor="#a0a0a0" stroked="f"/>
           </w:pict>
         </w:r>
@@ -3508,21 +2911,8 @@
         <w:spacing w:after="100"/>
       </w:pPr>
       <w:r>
-        <w:t xml:space="preserve">Ein Spiel </w:t>
-      </w:r>
-      <w:proofErr w:type="spellStart"/>
-      <w:r>
-        <w:t>wurde</w:t>
-      </w:r>
-      <w:proofErr w:type="spellEnd"/>
-      <w:r>
-        <w:t xml:space="preserve"> </w:t>
-      </w:r>
-      <w:proofErr w:type="spellStart"/>
-      <w:r>
-        <w:t>gestartet</w:t>
-      </w:r>
-      <w:proofErr w:type="spellEnd"/>
+        <w:t>Ein Spiel wurde gestartet</w:t>
+      </w:r>
     </w:p>
     <w:p>
       <w:pPr>
@@ -3533,21 +2923,8 @@
         <w:spacing w:after="100"/>
       </w:pPr>
       <w:r>
-        <w:t xml:space="preserve">Das Spiel </w:t>
-      </w:r>
-      <w:proofErr w:type="spellStart"/>
-      <w:r>
-        <w:t>wurde</w:t>
-      </w:r>
-      <w:proofErr w:type="spellEnd"/>
-      <w:r>
-        <w:t xml:space="preserve"> </w:t>
-      </w:r>
-      <w:proofErr w:type="spellStart"/>
-      <w:r>
-        <w:t>geladen</w:t>
-      </w:r>
-      <w:proofErr w:type="spellEnd"/>
+        <w:t>Das Spiel wurde geladen</w:t>
+      </w:r>
     </w:p>
     <w:p>
       <w:pPr>
@@ -3614,21 +2991,8 @@
         <w:spacing w:after="100"/>
       </w:pPr>
       <w:r>
-        <w:t xml:space="preserve">Das System </w:t>
-      </w:r>
-      <w:proofErr w:type="spellStart"/>
-      <w:r>
-        <w:t>berechnet</w:t>
-      </w:r>
-      <w:proofErr w:type="spellEnd"/>
-      <w:r>
-        <w:t xml:space="preserve"> faire </w:t>
-      </w:r>
-      <w:proofErr w:type="spellStart"/>
-      <w:r>
-        <w:t>Startpositionen</w:t>
-      </w:r>
-      <w:proofErr w:type="spellEnd"/>
+        <w:t>Das System berechnet faire Startpositionen</w:t>
+      </w:r>
     </w:p>
     <w:p>
       <w:pPr>
@@ -3673,23 +3037,7 @@
         <w:spacing w:after="100"/>
       </w:pPr>
       <w:r>
-        <w:t xml:space="preserve">UC-2 </w:t>
-      </w:r>
-      <w:proofErr w:type="spellStart"/>
-      <w:r>
-        <w:t>starten</w:t>
-      </w:r>
-      <w:proofErr w:type="spellEnd"/>
-      <w:r>
-        <w:t xml:space="preserve"> </w:t>
-      </w:r>
-      <w:proofErr w:type="spellStart"/>
-      <w:r>
-        <w:t>eines</w:t>
-      </w:r>
-      <w:proofErr w:type="spellEnd"/>
-      <w:r>
-        <w:t xml:space="preserve"> Spiels</w:t>
+        <w:t>UC-2 starten eines Spiels</w:t>
       </w:r>
     </w:p>
     <w:p>
@@ -3701,7 +3049,7 @@
           <w:rPr>
             <w:noProof/>
           </w:rPr>
-          <w:pict w14:anchorId="7ACE4628">
+          <w:pict w14:anchorId="22CAAE7A">
             <v:rect id="_x0000_i1026" alt="" style="width:451.3pt;height:.05pt;mso-width-percent:0;mso-height-percent:0;mso-width-percent:0;mso-height-percent:0" o:hralign="center" o:hrstd="t" o:hr="t" fillcolor="#a0a0a0" stroked="f"/>
           </w:pict>
         </w:r>
@@ -3820,21 +3168,8 @@
         <w:spacing w:after="100"/>
       </w:pPr>
       <w:r>
-        <w:t xml:space="preserve">Der Spieler </w:t>
-      </w:r>
-      <w:proofErr w:type="spellStart"/>
-      <w:r>
-        <w:t>besitzt</w:t>
-      </w:r>
-      <w:proofErr w:type="spellEnd"/>
-      <w:r>
-        <w:t xml:space="preserve"> die </w:t>
-      </w:r>
-      <w:proofErr w:type="spellStart"/>
-      <w:r>
-        <w:t>Applikation</w:t>
-      </w:r>
-      <w:proofErr w:type="spellEnd"/>
+        <w:t>Der Spieler besitzt die Applikation</w:t>
+      </w:r>
     </w:p>
     <w:p>
       <w:pPr>
@@ -3922,21 +3257,7 @@
         <w:rPr>
           <w:lang w:val="de-DE"/>
         </w:rPr>
-        <w:t xml:space="preserve">Nach jeder Bewegung </w:t>
-      </w:r>
-      <w:proofErr w:type="spellStart"/>
-      <w:r>
-        <w:rPr>
-          <w:lang w:val="de-DE"/>
-        </w:rPr>
-        <w:t>tuacht</w:t>
-      </w:r>
-      <w:proofErr w:type="spellEnd"/>
-      <w:r>
-        <w:rPr>
-          <w:lang w:val="de-DE"/>
-        </w:rPr>
-        <w:t xml:space="preserve"> an der vorherigen Position des Spielers ein Schatten auf</w:t>
+        <w:t>Nach jeder Bewegung tuacht an der vorherigen Position des Spielers ein Schatten auf</w:t>
       </w:r>
     </w:p>
     <w:p>
@@ -3988,21 +3309,7 @@
         <w:rPr>
           <w:lang w:val="de-DE"/>
         </w:rPr>
-        <w:t xml:space="preserve">Bei jeder Bewegung des Spielers wird ein </w:t>
-      </w:r>
-      <w:proofErr w:type="spellStart"/>
-      <w:r>
-        <w:rPr>
-          <w:lang w:val="de-DE"/>
-        </w:rPr>
-        <w:t>stück</w:t>
-      </w:r>
-      <w:proofErr w:type="spellEnd"/>
-      <w:r>
-        <w:rPr>
-          <w:lang w:val="de-DE"/>
-        </w:rPr>
-        <w:t xml:space="preserve"> schatten mehr generiert und taucht hinter dem Spieler auf in der Farbe des Spielers</w:t>
+        <w:t>Bei jeder Bewegung des Spielers wird ein stück schatten mehr generiert und taucht hinter dem Spieler auf in der Farbe des Spielers</w:t>
       </w:r>
     </w:p>
     <w:p>
@@ -4096,23 +3403,7 @@
         <w:spacing w:after="100"/>
       </w:pPr>
       <w:r>
-        <w:t xml:space="preserve">UC-4 </w:t>
-      </w:r>
-      <w:proofErr w:type="spellStart"/>
-      <w:r>
-        <w:t>Bewegung</w:t>
-      </w:r>
-      <w:proofErr w:type="spellEnd"/>
-      <w:r>
-        <w:t xml:space="preserve"> </w:t>
-      </w:r>
-      <w:proofErr w:type="spellStart"/>
-      <w:r>
-        <w:t>eines</w:t>
-      </w:r>
-      <w:proofErr w:type="spellEnd"/>
-      <w:r>
-        <w:t xml:space="preserve"> spielers</w:t>
+        <w:t>UC-4 Bewegung eines spielers</w:t>
       </w:r>
     </w:p>
     <w:p>
@@ -4124,7 +3415,7 @@
           <w:rPr>
             <w:noProof/>
           </w:rPr>
-          <w:pict w14:anchorId="72ED9E15">
+          <w:pict w14:anchorId="6C48698B">
             <v:rect id="_x0000_i1025" alt="" style="width:451.3pt;height:.05pt;mso-width-percent:0;mso-height-percent:0;mso-width-percent:0;mso-height-percent:0" o:hralign="center" o:hrstd="t" o:hr="t" fillcolor="#a0a0a0" stroked="f"/>
           </w:pict>
         </w:r>
@@ -4289,21 +3580,7 @@
         <w:rPr>
           <w:lang w:val="de-DE"/>
         </w:rPr>
-        <w:t xml:space="preserve">Das Spiel wurde </w:t>
-      </w:r>
-      <w:proofErr w:type="gramStart"/>
-      <w:r>
-        <w:rPr>
-          <w:lang w:val="de-DE"/>
-        </w:rPr>
-        <w:t>beendet</w:t>
-      </w:r>
-      <w:proofErr w:type="gramEnd"/>
-      <w:r>
-        <w:rPr>
-          <w:lang w:val="de-DE"/>
-        </w:rPr>
-        <w:t xml:space="preserve"> indem im Spiel weniger als 2 Spieler verblieben sind.</w:t>
+        <w:t>Das Spiel wurde beendet indem im Spiel weniger als 2 Spieler verblieben sind.</w:t>
       </w:r>
     </w:p>
     <w:p>
@@ -4337,21 +3614,7 @@
         <w:rPr>
           <w:lang w:val="de-DE"/>
         </w:rPr>
-        <w:t xml:space="preserve">Der Startbildschirm wird nach dem “Game </w:t>
-      </w:r>
-      <w:proofErr w:type="spellStart"/>
-      <w:r>
-        <w:rPr>
-          <w:lang w:val="de-DE"/>
-        </w:rPr>
-        <w:t>over</w:t>
-      </w:r>
-      <w:proofErr w:type="spellEnd"/>
-      <w:r>
-        <w:rPr>
-          <w:lang w:val="de-DE"/>
-        </w:rPr>
-        <w:t>” screen angezeigt</w:t>
+        <w:t>Der Startbildschirm wird nach dem “Game over” screen angezeigt</w:t>
       </w:r>
     </w:p>
     <w:p>
@@ -4379,21 +3642,8 @@
         <w:spacing w:after="100"/>
       </w:pPr>
       <w:r>
-        <w:t xml:space="preserve">Das Spiel </w:t>
-      </w:r>
-      <w:proofErr w:type="spellStart"/>
-      <w:r>
-        <w:t>wird</w:t>
-      </w:r>
-      <w:proofErr w:type="spellEnd"/>
-      <w:r>
-        <w:t xml:space="preserve"> </w:t>
-      </w:r>
-      <w:proofErr w:type="spellStart"/>
-      <w:r>
-        <w:t>beendet</w:t>
-      </w:r>
-      <w:proofErr w:type="spellEnd"/>
+        <w:t>Das Spiel wird beendet</w:t>
+      </w:r>
     </w:p>
     <w:p>
       <w:pPr>
@@ -4410,21 +3660,7 @@
         <w:rPr>
           <w:lang w:val="de-DE"/>
         </w:rPr>
-        <w:t xml:space="preserve">Das System erstellt die GUI </w:t>
-      </w:r>
-      <w:proofErr w:type="spellStart"/>
-      <w:r>
-        <w:rPr>
-          <w:lang w:val="de-DE"/>
-        </w:rPr>
-        <w:t>fuer</w:t>
-      </w:r>
-      <w:proofErr w:type="spellEnd"/>
-      <w:r>
-        <w:rPr>
-          <w:lang w:val="de-DE"/>
-        </w:rPr>
-        <w:t xml:space="preserve"> den Game Over screen</w:t>
+        <w:t>Das System erstellt die GUI fuer den Game Over screen</w:t>
       </w:r>
     </w:p>
     <w:p>
@@ -4442,21 +3678,7 @@
         <w:rPr>
           <w:lang w:val="de-DE"/>
         </w:rPr>
-        <w:t xml:space="preserve">Das System wechselt vom “Spielfeld” screen zum “Game </w:t>
-      </w:r>
-      <w:proofErr w:type="spellStart"/>
-      <w:r>
-        <w:rPr>
-          <w:lang w:val="de-DE"/>
-        </w:rPr>
-        <w:t>over</w:t>
-      </w:r>
-      <w:proofErr w:type="spellEnd"/>
-      <w:r>
-        <w:rPr>
-          <w:lang w:val="de-DE"/>
-        </w:rPr>
-        <w:t>” screen</w:t>
+        <w:t>Das System wechselt vom “Spielfeld” screen zum “Game over” screen</w:t>
       </w:r>
     </w:p>
     <w:p>
@@ -4474,35 +3696,7 @@
         <w:rPr>
           <w:lang w:val="de-DE"/>
         </w:rPr>
-        <w:t xml:space="preserve">Das System startet einen 10 </w:t>
-      </w:r>
-      <w:proofErr w:type="spellStart"/>
-      <w:r>
-        <w:rPr>
-          <w:lang w:val="de-DE"/>
-        </w:rPr>
-        <w:t>sek.</w:t>
-      </w:r>
-      <w:proofErr w:type="spellEnd"/>
-      <w:r>
-        <w:rPr>
-          <w:lang w:val="de-DE"/>
-        </w:rPr>
-        <w:t xml:space="preserve"> </w:t>
-      </w:r>
-      <w:proofErr w:type="spellStart"/>
-      <w:r>
-        <w:rPr>
-          <w:lang w:val="de-DE"/>
-        </w:rPr>
-        <w:t>countdown</w:t>
-      </w:r>
-      <w:proofErr w:type="spellEnd"/>
-      <w:r>
-        <w:rPr>
-          <w:lang w:val="de-DE"/>
-        </w:rPr>
-        <w:t>.</w:t>
+        <w:t>Das System startet einen 10 sek. countdown.</w:t>
       </w:r>
     </w:p>
     <w:p>
@@ -4521,16 +3715,8 @@
           <w:lang w:val="de-DE"/>
         </w:rPr>
         <w:lastRenderedPageBreak/>
-        <w:t xml:space="preserve">Auf dem Game Over Screen wird der Spieler angezeigt, welcher gewonnen hat. Dies wird durch “Spieler X” angezeigt, in der jeweiligen Spieler </w:t>
-      </w:r>
-      <w:proofErr w:type="spellStart"/>
-      <w:r>
-        <w:rPr>
-          <w:lang w:val="de-DE"/>
-        </w:rPr>
-        <w:t>farbe</w:t>
-      </w:r>
-      <w:proofErr w:type="spellEnd"/>
+        <w:t>Auf dem Game Over Screen wird der Spieler angezeigt, welcher gewonnen hat. Dies wird durch “Spieler X” angezeigt, in der jeweiligen Spieler farbe</w:t>
+      </w:r>
     </w:p>
     <w:p>
       <w:pPr>
@@ -4547,49 +3733,7 @@
         <w:rPr>
           <w:lang w:val="de-DE"/>
         </w:rPr>
-        <w:t xml:space="preserve">Sobald der 10 </w:t>
-      </w:r>
-      <w:proofErr w:type="spellStart"/>
-      <w:r>
-        <w:rPr>
-          <w:lang w:val="de-DE"/>
-        </w:rPr>
-        <w:t>sek.</w:t>
-      </w:r>
-      <w:proofErr w:type="spellEnd"/>
-      <w:r>
-        <w:rPr>
-          <w:lang w:val="de-DE"/>
-        </w:rPr>
-        <w:t xml:space="preserve"> </w:t>
-      </w:r>
-      <w:proofErr w:type="spellStart"/>
-      <w:r>
-        <w:rPr>
-          <w:lang w:val="de-DE"/>
-        </w:rPr>
-        <w:t>countdown</w:t>
-      </w:r>
-      <w:proofErr w:type="spellEnd"/>
-      <w:r>
-        <w:rPr>
-          <w:lang w:val="de-DE"/>
-        </w:rPr>
-        <w:t xml:space="preserve"> abgelaufen ist, wird auf den Startbildschirm der Applikation </w:t>
-      </w:r>
-      <w:proofErr w:type="spellStart"/>
-      <w:r>
-        <w:rPr>
-          <w:lang w:val="de-DE"/>
-        </w:rPr>
-        <w:t>gewechsel</w:t>
-      </w:r>
-      <w:proofErr w:type="spellEnd"/>
-      <w:r>
-        <w:rPr>
-          <w:lang w:val="de-DE"/>
-        </w:rPr>
-        <w:t>.</w:t>
+        <w:t>Sobald der 10 sek. countdown abgelaufen ist, wird auf den Startbildschirm der Applikation gewechsel.</w:t>
       </w:r>
     </w:p>
     <w:p>
@@ -4681,27 +3825,11 @@
           <w:lang w:val="de-DE"/>
         </w:rPr>
       </w:pPr>
-      <w:proofErr w:type="spellStart"/>
-      <w:r>
-        <w:rPr>
-          <w:lang w:val="de-DE"/>
-        </w:rPr>
-        <w:t xml:space="preserve">Jedes </w:t>
-      </w:r>
-      <w:proofErr w:type="gramStart"/>
-      <w:r>
-        <w:rPr>
-          <w:lang w:val="de-DE"/>
-        </w:rPr>
-        <w:t>mal</w:t>
-      </w:r>
-      <w:proofErr w:type="spellEnd"/>
-      <w:proofErr w:type="gramEnd"/>
-      <w:r>
-        <w:rPr>
-          <w:lang w:val="de-DE"/>
-        </w:rPr>
-        <w:t>, wenn ein Spiel gespielt wurden ist, wird dieser Screen angezeigt.</w:t>
+      <w:r>
+        <w:rPr>
+          <w:lang w:val="de-DE"/>
+        </w:rPr>
+        <w:t>Jedes mal, wenn ein Spiel gespielt wurden ist, wird dieser Screen angezeigt.</w:t>
       </w:r>
     </w:p>
     <w:p>
@@ -4729,21 +3857,8 @@
         <w:spacing w:after="100"/>
       </w:pPr>
       <w:r>
-        <w:t xml:space="preserve">UC-5 Spieler </w:t>
-      </w:r>
-      <w:proofErr w:type="spellStart"/>
-      <w:r>
-        <w:t>sterben</w:t>
-      </w:r>
-      <w:proofErr w:type="spellEnd"/>
-      <w:r>
-        <w:t xml:space="preserve"> / </w:t>
-      </w:r>
-      <w:proofErr w:type="spellStart"/>
-      <w:r>
-        <w:t>verlieren</w:t>
-      </w:r>
-      <w:proofErr w:type="spellEnd"/>
+        <w:t>UC-5 Spieler sterben / verlieren</w:t>
+      </w:r>
     </w:p>
     <w:p>
       <w:pPr>
@@ -4886,21 +4001,7 @@
               <w:rPr>
                 <w:lang w:val="de-DE"/>
               </w:rPr>
-              <w:t xml:space="preserve">Kompatibilität zu einer anderen Gruppe (Mindestens zwei Teams müssen miteinander </w:t>
-            </w:r>
-            <w:proofErr w:type="spellStart"/>
-            <w:r>
-              <w:rPr>
-                <w:lang w:val="de-DE"/>
-              </w:rPr>
-              <w:t>Spielen</w:t>
-            </w:r>
-            <w:proofErr w:type="spellEnd"/>
-            <w:r>
-              <w:rPr>
-                <w:lang w:val="de-DE"/>
-              </w:rPr>
-              <w:t xml:space="preserve"> können)</w:t>
+              <w:t>Kompatibilität zu einer anderen Gruppe (Mindestens zwei Teams müssen miteinander Spielen können)</w:t>
             </w:r>
           </w:p>
         </w:tc>
@@ -4942,35 +4043,7 @@
               <w:rPr>
                 <w:lang w:val="de-DE"/>
               </w:rPr>
-              <w:t xml:space="preserve">Das </w:t>
-            </w:r>
-            <w:proofErr w:type="spellStart"/>
-            <w:r>
-              <w:rPr>
-                <w:lang w:val="de-DE"/>
-              </w:rPr>
-              <w:t>spiel</w:t>
-            </w:r>
-            <w:proofErr w:type="spellEnd"/>
-            <w:r>
-              <w:rPr>
-                <w:lang w:val="de-DE"/>
-              </w:rPr>
-              <w:t xml:space="preserve"> soll gleich schnell laufen für alle (keine </w:t>
-            </w:r>
-            <w:proofErr w:type="spellStart"/>
-            <w:r>
-              <w:rPr>
-                <w:lang w:val="de-DE"/>
-              </w:rPr>
-              <w:t>Jitter</w:t>
-            </w:r>
-            <w:proofErr w:type="spellEnd"/>
-            <w:r>
-              <w:rPr>
-                <w:lang w:val="de-DE"/>
-              </w:rPr>
-              <w:t>-abhängigkeit)</w:t>
+              <w:t>Das spiel soll gleich schnell laufen für alle (keine Jitter-abhängigkeit)</w:t>
             </w:r>
           </w:p>
         </w:tc>
@@ -4991,21 +4064,7 @@
               <w:rPr>
                 <w:lang w:val="de-DE"/>
               </w:rPr>
-              <w:t xml:space="preserve">Ein Spiel mit 6 </w:t>
-            </w:r>
-            <w:proofErr w:type="spellStart"/>
-            <w:r>
-              <w:rPr>
-                <w:lang w:val="de-DE"/>
-              </w:rPr>
-              <w:t>Lueten</w:t>
-            </w:r>
-            <w:proofErr w:type="spellEnd"/>
-            <w:r>
-              <w:rPr>
-                <w:lang w:val="de-DE"/>
-              </w:rPr>
-              <w:t>, soll einmal komplett ohne Fehler durchlaufen.</w:t>
+              <w:t>Ein Spiel mit 6 Lueten, soll einmal komplett ohne Fehler durchlaufen.</w:t>
             </w:r>
           </w:p>
         </w:tc>
@@ -5121,11 +4180,9 @@
             <w:pPr>
               <w:pStyle w:val="Compact"/>
             </w:pPr>
-            <w:proofErr w:type="spellStart"/>
             <w:r>
               <w:t>Kontakt</w:t>
             </w:r>
-            <w:proofErr w:type="spellEnd"/>
           </w:p>
         </w:tc>
         <w:tc>
@@ -5136,11 +4193,9 @@
             <w:pPr>
               <w:pStyle w:val="Compact"/>
             </w:pPr>
-            <w:proofErr w:type="spellStart"/>
             <w:r>
               <w:t>Erwartungshaltung</w:t>
             </w:r>
-            <w:proofErr w:type="spellEnd"/>
           </w:p>
         </w:tc>
       </w:tr>
@@ -5150,7 +4205,6 @@
             <w:tcW w:w="0" w:type="auto"/>
           </w:tcPr>
           <w:p>
-            <w:proofErr w:type="spellStart"/>
             <w:r>
               <w:rPr>
                 <w:i/>
@@ -5158,7 +4212,6 @@
               </w:rPr>
               <w:t>Entwickler</w:t>
             </w:r>
-            <w:proofErr w:type="spellEnd"/>
           </w:p>
         </w:tc>
         <w:tc>
@@ -5211,7 +4264,6 @@
             <w:tcW w:w="0" w:type="auto"/>
           </w:tcPr>
           <w:p>
-            <w:proofErr w:type="spellStart"/>
             <w:r>
               <w:rPr>
                 <w:i/>
@@ -5219,7 +4271,6 @@
               </w:rPr>
               <w:t>Entwickler</w:t>
             </w:r>
-            <w:proofErr w:type="spellEnd"/>
           </w:p>
         </w:tc>
         <w:tc>
@@ -5413,61 +4464,7 @@
                 <w:iCs/>
                 <w:lang w:val="de-DE"/>
               </w:rPr>
-              <w:t xml:space="preserve">Ein </w:t>
-            </w:r>
-            <w:proofErr w:type="spellStart"/>
-            <w:r>
-              <w:rPr>
-                <w:i/>
-                <w:iCs/>
-                <w:lang w:val="de-DE"/>
-              </w:rPr>
-              <w:t>Lauffaehiges</w:t>
-            </w:r>
-            <w:proofErr w:type="spellEnd"/>
-            <w:r>
-              <w:rPr>
-                <w:i/>
-                <w:iCs/>
-                <w:lang w:val="de-DE"/>
-              </w:rPr>
-              <w:t xml:space="preserve"> Spiel, bei dem 6 Spieler gleichzeitig ein komplettes Spiel ohne </w:t>
-            </w:r>
-            <w:proofErr w:type="spellStart"/>
-            <w:r>
-              <w:rPr>
-                <w:i/>
-                <w:iCs/>
-                <w:lang w:val="de-DE"/>
-              </w:rPr>
-              <w:t>fehler</w:t>
-            </w:r>
-            <w:proofErr w:type="spellEnd"/>
-            <w:r>
-              <w:rPr>
-                <w:i/>
-                <w:iCs/>
-                <w:lang w:val="de-DE"/>
-              </w:rPr>
-              <w:t xml:space="preserve"> durchspielen </w:t>
-            </w:r>
-            <w:proofErr w:type="spellStart"/>
-            <w:r>
-              <w:rPr>
-                <w:i/>
-                <w:iCs/>
-                <w:lang w:val="de-DE"/>
-              </w:rPr>
-              <w:t>koennen</w:t>
-            </w:r>
-            <w:proofErr w:type="spellEnd"/>
-            <w:r>
-              <w:rPr>
-                <w:i/>
-                <w:iCs/>
-                <w:lang w:val="de-DE"/>
-              </w:rPr>
-              <w:t>.</w:t>
+              <w:t>Ein Lauffaehiges Spiel, bei dem 6 Spieler gleichzeitig ein komplettes Spiel ohne fehler durchspielen koennen.</w:t>
             </w:r>
           </w:p>
         </w:tc>
@@ -5599,21 +4596,7 @@
         <w:rPr>
           <w:lang w:val="de-DE"/>
         </w:rPr>
-        <w:t xml:space="preserve">Randbedingungen und Vorgaben, die ihre Freiheiten </w:t>
-      </w:r>
-      <w:proofErr w:type="gramStart"/>
-      <w:r>
-        <w:rPr>
-          <w:lang w:val="de-DE"/>
-        </w:rPr>
-        <w:t>bezüglich Entwurf</w:t>
-      </w:r>
-      <w:proofErr w:type="gramEnd"/>
-      <w:r>
-        <w:rPr>
-          <w:lang w:val="de-DE"/>
-        </w:rPr>
-        <w:t>, Implementierung oder Ihres Entwicklungsprozesses einschränken. Diese Randbedingungen gelten manchmal organisations- oder firmenweit über die Grenzen einzelner Systeme hinweg.</w:t>
+        <w:t>Randbedingungen und Vorgaben, die ihre Freiheiten bezüglich Entwurf, Implementierung oder Ihres Entwicklungsprozesses einschränken. Diese Randbedingungen gelten manchmal organisations- oder firmenweit über die Grenzen einzelner Systeme hinweg.</w:t>
       </w:r>
     </w:p>
     <w:p>
@@ -5680,21 +4663,7 @@
           <w:lang w:val="de-DE"/>
         </w:rPr>
         <w:lastRenderedPageBreak/>
-        <w:t xml:space="preserve">Konventionen (beispielsweise Programmier- oder </w:t>
-      </w:r>
-      <w:proofErr w:type="spellStart"/>
-      <w:r>
-        <w:rPr>
-          <w:lang w:val="de-DE"/>
-        </w:rPr>
-        <w:t>Versionierungsrichtlinien</w:t>
-      </w:r>
-      <w:proofErr w:type="spellEnd"/>
-      <w:r>
-        <w:rPr>
-          <w:lang w:val="de-DE"/>
-        </w:rPr>
-        <w:t>, Dokumentations- oder Namenskonvention).</w:t>
+        <w:t>Konventionen (beispielsweise Programmier- oder Versionierungsrichtlinien, Dokumentations- oder Namenskonvention).</w:t>
       </w:r>
     </w:p>
     <w:p>
@@ -5998,8 +4967,8 @@
       </w:tblPr>
       <w:tblGrid>
         <w:gridCol w:w="3820"/>
-        <w:gridCol w:w="3950"/>
-        <w:gridCol w:w="1961"/>
+        <w:gridCol w:w="3848"/>
+        <w:gridCol w:w="2063"/>
         <w:gridCol w:w="1120"/>
       </w:tblGrid>
       <w:tr>
@@ -6022,36 +4991,18 @@
             </w:pPr>
             <w:bookmarkStart w:id="17" w:name="section-building-block-view"/>
             <w:bookmarkEnd w:id="16"/>
-            <w:proofErr w:type="spellStart"/>
             <w:r>
               <w:rPr>
                 <w:b/>
                 <w:bCs/>
               </w:rPr>
-              <w:t>Methoden</w:t>
+              <w:t>Methoden Signatur</w:t>
             </w:r>
-            <w:proofErr w:type="spellEnd"/>
-            <w:r>
-              <w:rPr>
-                <w:b/>
-                <w:bCs/>
-              </w:rPr>
-              <w:t xml:space="preserve"> </w:t>
-            </w:r>
-            <w:proofErr w:type="spellStart"/>
-            <w:r>
-              <w:rPr>
-                <w:b/>
-                <w:bCs/>
-              </w:rPr>
-              <w:t>Signatur</w:t>
-            </w:r>
-            <w:proofErr w:type="spellEnd"/>
           </w:p>
         </w:tc>
         <w:tc>
           <w:tcPr>
-            <w:tcW w:w="5389" w:type="dxa"/>
+            <w:tcW w:w="3848" w:type="dxa"/>
             <w:shd w:val="clear" w:color="auto" w:fill="B8CCE4" w:themeFill="accent1" w:themeFillTint="66"/>
           </w:tcPr>
           <w:p>
@@ -6062,7 +5013,6 @@
                 <w:bCs/>
               </w:rPr>
             </w:pPr>
-            <w:proofErr w:type="spellStart"/>
             <w:r>
               <w:rPr>
                 <w:b/>
@@ -6070,12 +5020,11 @@
               </w:rPr>
               <w:t>Beschreibung</w:t>
             </w:r>
-            <w:proofErr w:type="spellEnd"/>
           </w:p>
         </w:tc>
         <w:tc>
           <w:tcPr>
-            <w:tcW w:w="522" w:type="dxa"/>
+            <w:tcW w:w="2063" w:type="dxa"/>
             <w:shd w:val="clear" w:color="auto" w:fill="B8CCE4" w:themeFill="accent1" w:themeFillTint="66"/>
           </w:tcPr>
           <w:p>
@@ -6086,7 +5035,6 @@
                 <w:bCs/>
               </w:rPr>
             </w:pPr>
-            <w:proofErr w:type="spellStart"/>
             <w:r>
               <w:rPr>
                 <w:b/>
@@ -6094,7 +5042,6 @@
               </w:rPr>
               <w:t>Fehlersemantik</w:t>
             </w:r>
-            <w:proofErr w:type="spellEnd"/>
           </w:p>
         </w:tc>
         <w:tc>
@@ -6110,7 +5057,6 @@
                 <w:bCs/>
               </w:rPr>
             </w:pPr>
-            <w:proofErr w:type="spellStart"/>
             <w:r>
               <w:rPr>
                 <w:b/>
@@ -6118,7 +5064,6 @@
               </w:rPr>
               <w:t>UseCase</w:t>
             </w:r>
-            <w:proofErr w:type="spellEnd"/>
           </w:p>
         </w:tc>
       </w:tr>
@@ -6143,29 +5088,13 @@
                 <w:sz w:val="22"/>
                 <w:szCs w:val="22"/>
               </w:rPr>
-              <w:t xml:space="preserve">void </w:t>
-            </w:r>
-            <w:proofErr w:type="spellStart"/>
-            <w:r>
-              <w:rPr>
-                <w:sz w:val="22"/>
-                <w:szCs w:val="22"/>
-              </w:rPr>
-              <w:t>displayStartScreen</w:t>
-            </w:r>
-            <w:proofErr w:type="spellEnd"/>
-            <w:r>
-              <w:rPr>
-                <w:sz w:val="22"/>
-                <w:szCs w:val="22"/>
-              </w:rPr>
-              <w:t xml:space="preserve"> ()</w:t>
+              <w:t>void displayStartScreen ()</w:t>
             </w:r>
           </w:p>
         </w:tc>
         <w:tc>
           <w:tcPr>
-            <w:tcW w:w="5389" w:type="dxa"/>
+            <w:tcW w:w="3848" w:type="dxa"/>
           </w:tcPr>
           <w:p>
             <w:pPr>
@@ -6180,37 +5109,12 @@
                 <w:lang w:val="en-DE"/>
               </w:rPr>
             </w:pPr>
-            <w:proofErr w:type="spellStart"/>
             <w:r>
               <w:rPr>
                 <w:sz w:val="22"/>
                 <w:szCs w:val="22"/>
               </w:rPr>
-              <w:t>Zeigt</w:t>
-            </w:r>
-            <w:proofErr w:type="spellEnd"/>
-            <w:r>
-              <w:rPr>
-                <w:sz w:val="22"/>
-                <w:szCs w:val="22"/>
-              </w:rPr>
-              <w:t xml:space="preserve"> </w:t>
-            </w:r>
-            <w:proofErr w:type="spellStart"/>
-            <w:r>
-              <w:rPr>
-                <w:sz w:val="22"/>
-                <w:szCs w:val="22"/>
-              </w:rPr>
-              <w:t>bildschirm</w:t>
-            </w:r>
-            <w:proofErr w:type="spellEnd"/>
-            <w:r>
-              <w:rPr>
-                <w:sz w:val="22"/>
-                <w:szCs w:val="22"/>
-              </w:rPr>
-              <w:t xml:space="preserve"> 1 an:</w:t>
+              <w:t>Zeigt bildschirm 1 an:</w:t>
             </w:r>
           </w:p>
           <w:p>
@@ -6226,46 +5130,12 @@
                 <w:lang w:val="en-DE"/>
               </w:rPr>
             </w:pPr>
-            <w:proofErr w:type="spellStart"/>
             <w:r>
               <w:rPr>
                 <w:sz w:val="22"/>
                 <w:szCs w:val="22"/>
               </w:rPr>
-              <w:t>Ruft</w:t>
-            </w:r>
-            <w:proofErr w:type="spellEnd"/>
-            <w:r>
-              <w:rPr>
-                <w:sz w:val="22"/>
-                <w:szCs w:val="22"/>
-              </w:rPr>
-              <w:t xml:space="preserve"> </w:t>
-            </w:r>
-            <w:proofErr w:type="spellStart"/>
-            <w:proofErr w:type="gramStart"/>
-            <w:r>
-              <w:rPr>
-                <w:sz w:val="22"/>
-                <w:szCs w:val="22"/>
-              </w:rPr>
-              <w:t>displayInputBox</w:t>
-            </w:r>
-            <w:proofErr w:type="spellEnd"/>
-            <w:r>
-              <w:rPr>
-                <w:sz w:val="22"/>
-                <w:szCs w:val="22"/>
-              </w:rPr>
-              <w:t>(</w:t>
-            </w:r>
-            <w:proofErr w:type="gramEnd"/>
-            <w:r>
-              <w:rPr>
-                <w:sz w:val="22"/>
-                <w:szCs w:val="22"/>
-              </w:rPr>
-              <w:t>) auf</w:t>
+              <w:t>Ruft displayInputBox() auf</w:t>
             </w:r>
           </w:p>
           <w:p>
@@ -6280,21 +5150,12 @@
                 <w:szCs w:val="22"/>
               </w:rPr>
             </w:pPr>
-            <w:proofErr w:type="spellStart"/>
             <w:r>
               <w:rPr>
                 <w:sz w:val="22"/>
                 <w:szCs w:val="22"/>
               </w:rPr>
-              <w:t>Zeigt</w:t>
-            </w:r>
-            <w:proofErr w:type="spellEnd"/>
-            <w:r>
-              <w:rPr>
-                <w:sz w:val="22"/>
-                <w:szCs w:val="22"/>
-              </w:rPr>
-              <w:t xml:space="preserve"> den Start Button an</w:t>
+              <w:t>Zeigt den Start Button an</w:t>
             </w:r>
           </w:p>
           <w:p>
@@ -6309,43 +5170,18 @@
                 <w:szCs w:val="22"/>
               </w:rPr>
             </w:pPr>
-            <w:proofErr w:type="spellStart"/>
             <w:r>
               <w:rPr>
                 <w:sz w:val="22"/>
                 <w:szCs w:val="22"/>
               </w:rPr>
-              <w:t>Initiliaisert</w:t>
-            </w:r>
-            <w:proofErr w:type="spellEnd"/>
-            <w:r>
-              <w:rPr>
-                <w:sz w:val="22"/>
-                <w:szCs w:val="22"/>
-              </w:rPr>
-              <w:t xml:space="preserve"> </w:t>
-            </w:r>
-            <w:proofErr w:type="spellStart"/>
-            <w:r>
-              <w:rPr>
-                <w:sz w:val="22"/>
-                <w:szCs w:val="22"/>
-              </w:rPr>
-              <w:t>UserInput</w:t>
-            </w:r>
-            <w:proofErr w:type="spellEnd"/>
-            <w:r>
-              <w:rPr>
-                <w:sz w:val="22"/>
-                <w:szCs w:val="22"/>
-              </w:rPr>
-              <w:t xml:space="preserve"> Handling</w:t>
+              <w:t>Initiliaisert UserInput Handling</w:t>
             </w:r>
           </w:p>
         </w:tc>
         <w:tc>
           <w:tcPr>
-            <w:tcW w:w="522" w:type="dxa"/>
+            <w:tcW w:w="2063" w:type="dxa"/>
           </w:tcPr>
           <w:p>
             <w:pPr>
@@ -6393,41 +5229,11 @@
                 <w:lang w:val="de-DE"/>
               </w:rPr>
             </w:pPr>
-            <w:proofErr w:type="spellStart"/>
             <w:r>
               <w:rPr>
                 <w:lang w:val="de-DE"/>
               </w:rPr>
-              <w:t>void</w:t>
-            </w:r>
-            <w:proofErr w:type="spellEnd"/>
-            <w:r>
-              <w:rPr>
-                <w:lang w:val="de-DE"/>
-              </w:rPr>
-              <w:t xml:space="preserve"> </w:t>
-            </w:r>
-            <w:proofErr w:type="spellStart"/>
-            <w:proofErr w:type="gramStart"/>
-            <w:r>
-              <w:rPr>
-                <w:lang w:val="de-DE"/>
-              </w:rPr>
-              <w:t>displayInputBox</w:t>
-            </w:r>
-            <w:proofErr w:type="spellEnd"/>
-            <w:r>
-              <w:rPr>
-                <w:lang w:val="de-DE"/>
-              </w:rPr>
-              <w:t>(</w:t>
-            </w:r>
-            <w:proofErr w:type="gramEnd"/>
-            <w:r>
-              <w:rPr>
-                <w:lang w:val="de-DE"/>
-              </w:rPr>
-              <w:t>)</w:t>
+              <w:t>void displayInputBox()</w:t>
             </w:r>
           </w:p>
           <w:p>
@@ -6441,7 +5247,7 @@
         </w:tc>
         <w:tc>
           <w:tcPr>
-            <w:tcW w:w="5389" w:type="dxa"/>
+            <w:tcW w:w="3848" w:type="dxa"/>
           </w:tcPr>
           <w:p>
             <w:pPr>
@@ -6496,7 +5302,7 @@
         </w:tc>
         <w:tc>
           <w:tcPr>
-            <w:tcW w:w="522" w:type="dxa"/>
+            <w:tcW w:w="2063" w:type="dxa"/>
           </w:tcPr>
           <w:p>
             <w:pPr>
@@ -6545,55 +5351,11 @@
                 <w:lang w:val="de-DE"/>
               </w:rPr>
             </w:pPr>
-            <w:proofErr w:type="spellStart"/>
             <w:r>
               <w:rPr>
                 <w:lang w:val="de-DE"/>
               </w:rPr>
-              <w:t>boolean</w:t>
-            </w:r>
-            <w:proofErr w:type="spellEnd"/>
-            <w:r>
-              <w:rPr>
-                <w:lang w:val="de-DE"/>
-              </w:rPr>
-              <w:t xml:space="preserve"> </w:t>
-            </w:r>
-            <w:proofErr w:type="spellStart"/>
-            <w:proofErr w:type="gramStart"/>
-            <w:r>
-              <w:rPr>
-                <w:lang w:val="de-DE"/>
-              </w:rPr>
-              <w:t>checkInput</w:t>
-            </w:r>
-            <w:proofErr w:type="spellEnd"/>
-            <w:r>
-              <w:rPr>
-                <w:lang w:val="de-DE"/>
-              </w:rPr>
-              <w:t>(</w:t>
-            </w:r>
-            <w:proofErr w:type="gramEnd"/>
-            <w:r>
-              <w:rPr>
-                <w:lang w:val="de-DE"/>
-              </w:rPr>
-              <w:t xml:space="preserve">String </w:t>
-            </w:r>
-            <w:proofErr w:type="spellStart"/>
-            <w:r>
-              <w:rPr>
-                <w:lang w:val="de-DE"/>
-              </w:rPr>
-              <w:t>input</w:t>
-            </w:r>
-            <w:proofErr w:type="spellEnd"/>
-            <w:r>
-              <w:rPr>
-                <w:lang w:val="de-DE"/>
-              </w:rPr>
-              <w:t>)</w:t>
+              <w:t>boolean checkInput(String input)</w:t>
             </w:r>
           </w:p>
           <w:p>
@@ -6607,7 +5369,7 @@
         </w:tc>
         <w:tc>
           <w:tcPr>
-            <w:tcW w:w="5389" w:type="dxa"/>
+            <w:tcW w:w="3848" w:type="dxa"/>
           </w:tcPr>
           <w:p>
             <w:pPr>
@@ -6646,43 +5408,7 @@
               <w:rPr>
                 <w:lang w:val="de-DE"/>
               </w:rPr>
-              <w:t xml:space="preserve">Bei fehlerhafter Eingabe wird </w:t>
-            </w:r>
-            <w:proofErr w:type="spellStart"/>
-            <w:proofErr w:type="gramStart"/>
-            <w:r>
-              <w:rPr>
-                <w:lang w:val="de-DE"/>
-              </w:rPr>
-              <w:t>displayError</w:t>
-            </w:r>
-            <w:proofErr w:type="spellEnd"/>
-            <w:r>
-              <w:rPr>
-                <w:lang w:val="de-DE"/>
-              </w:rPr>
-              <w:t>(</w:t>
-            </w:r>
-            <w:proofErr w:type="gramEnd"/>
-            <w:r>
-              <w:rPr>
-                <w:lang w:val="de-DE"/>
-              </w:rPr>
-              <w:t xml:space="preserve">) aufgerufen, sonst </w:t>
-            </w:r>
-            <w:proofErr w:type="spellStart"/>
-            <w:r>
-              <w:rPr>
-                <w:lang w:val="de-DE"/>
-              </w:rPr>
-              <w:t>setNumOfPlayers</w:t>
-            </w:r>
-            <w:proofErr w:type="spellEnd"/>
-            <w:r>
-              <w:rPr>
-                <w:lang w:val="de-DE"/>
-              </w:rPr>
-              <w:t>()</w:t>
+              <w:t>setNumOfPlayers() wird aufgerufen</w:t>
             </w:r>
           </w:p>
           <w:p>
@@ -6700,16 +5426,25 @@
         </w:tc>
         <w:tc>
           <w:tcPr>
-            <w:tcW w:w="522" w:type="dxa"/>
+            <w:tcW w:w="2063" w:type="dxa"/>
           </w:tcPr>
           <w:p>
             <w:pPr>
-              <w:rPr>
-                <w:sz w:val="22"/>
-                <w:szCs w:val="22"/>
+              <w:pStyle w:val="ListParagraph"/>
+              <w:numPr>
+                <w:ilvl w:val="0"/>
+                <w:numId w:val="81"/>
+              </w:numPr>
+              <w:rPr>
                 <w:lang w:val="de-DE"/>
               </w:rPr>
             </w:pPr>
+            <w:r>
+              <w:rPr>
+                <w:lang w:val="de-DE"/>
+              </w:rPr>
+              <w:t>Bei fehlerhafter Eingabe wird displayError() aufgerufen,</w:t>
+            </w:r>
           </w:p>
         </w:tc>
         <w:tc>
@@ -6749,55 +5484,11 @@
                 <w:lang w:val="de-DE"/>
               </w:rPr>
             </w:pPr>
-            <w:proofErr w:type="spellStart"/>
             <w:r>
               <w:rPr>
                 <w:lang w:val="de-DE"/>
               </w:rPr>
-              <w:t>void</w:t>
-            </w:r>
-            <w:proofErr w:type="spellEnd"/>
-            <w:r>
-              <w:rPr>
-                <w:lang w:val="de-DE"/>
-              </w:rPr>
-              <w:t xml:space="preserve"> </w:t>
-            </w:r>
-            <w:proofErr w:type="spellStart"/>
-            <w:proofErr w:type="gramStart"/>
-            <w:r>
-              <w:rPr>
-                <w:lang w:val="de-DE"/>
-              </w:rPr>
-              <w:t>displayError</w:t>
-            </w:r>
-            <w:proofErr w:type="spellEnd"/>
-            <w:r>
-              <w:rPr>
-                <w:lang w:val="de-DE"/>
-              </w:rPr>
-              <w:t>(</w:t>
-            </w:r>
-            <w:proofErr w:type="gramEnd"/>
-            <w:r>
-              <w:rPr>
-                <w:lang w:val="de-DE"/>
-              </w:rPr>
-              <w:t xml:space="preserve">String </w:t>
-            </w:r>
-            <w:proofErr w:type="spellStart"/>
-            <w:r>
-              <w:rPr>
-                <w:lang w:val="de-DE"/>
-              </w:rPr>
-              <w:t>msg</w:t>
-            </w:r>
-            <w:proofErr w:type="spellEnd"/>
-            <w:r>
-              <w:rPr>
-                <w:lang w:val="de-DE"/>
-              </w:rPr>
-              <w:t>)</w:t>
+              <w:t>void displayError(String msg)</w:t>
             </w:r>
           </w:p>
           <w:p>
@@ -6812,7 +5503,7 @@
         </w:tc>
         <w:tc>
           <w:tcPr>
-            <w:tcW w:w="5389" w:type="dxa"/>
+            <w:tcW w:w="3848" w:type="dxa"/>
           </w:tcPr>
           <w:p>
             <w:pPr>
@@ -6885,7 +5576,7 @@
         </w:tc>
         <w:tc>
           <w:tcPr>
-            <w:tcW w:w="522" w:type="dxa"/>
+            <w:tcW w:w="2063" w:type="dxa"/>
           </w:tcPr>
           <w:p>
             <w:pPr>
@@ -6894,6 +5585,14 @@
                 <w:szCs w:val="22"/>
               </w:rPr>
             </w:pPr>
+            <w:r>
+              <w:rPr>
+                <w:sz w:val="22"/>
+                <w:szCs w:val="22"/>
+                <w:lang w:val="de-DE"/>
+              </w:rPr>
+              <w:t>Wenn keine msg übergeben wird -&gt; Error</w:t>
+            </w:r>
           </w:p>
         </w:tc>
         <w:tc>
@@ -6933,63 +5632,11 @@
                 <w:lang w:val="de-DE"/>
               </w:rPr>
             </w:pPr>
-            <w:proofErr w:type="spellStart"/>
             <w:r>
               <w:rPr>
                 <w:lang w:val="de-DE"/>
               </w:rPr>
-              <w:t>void</w:t>
-            </w:r>
-            <w:proofErr w:type="spellEnd"/>
-            <w:r>
-              <w:rPr>
-                <w:lang w:val="de-DE"/>
-              </w:rPr>
-              <w:t xml:space="preserve"> </w:t>
-            </w:r>
-            <w:proofErr w:type="spellStart"/>
-            <w:proofErr w:type="gramStart"/>
-            <w:r>
-              <w:rPr>
-                <w:lang w:val="de-DE"/>
-              </w:rPr>
-              <w:t>setNumOfPlayers</w:t>
-            </w:r>
-            <w:proofErr w:type="spellEnd"/>
-            <w:r>
-              <w:rPr>
-                <w:lang w:val="de-DE"/>
-              </w:rPr>
-              <w:t>(</w:t>
-            </w:r>
-            <w:proofErr w:type="spellStart"/>
-            <w:proofErr w:type="gramEnd"/>
-            <w:r>
-              <w:rPr>
-                <w:lang w:val="de-DE"/>
-              </w:rPr>
-              <w:t>int</w:t>
-            </w:r>
-            <w:proofErr w:type="spellEnd"/>
-            <w:r>
-              <w:rPr>
-                <w:lang w:val="de-DE"/>
-              </w:rPr>
-              <w:t xml:space="preserve"> </w:t>
-            </w:r>
-            <w:proofErr w:type="spellStart"/>
-            <w:r>
-              <w:rPr>
-                <w:lang w:val="de-DE"/>
-              </w:rPr>
-              <w:t>numOfPlayers</w:t>
-            </w:r>
-            <w:proofErr w:type="spellEnd"/>
-            <w:r>
-              <w:rPr>
-                <w:lang w:val="de-DE"/>
-              </w:rPr>
-              <w:t>)</w:t>
+              <w:t>void setNumOfPlayers(int numOfPlayers)</w:t>
             </w:r>
           </w:p>
           <w:p>
@@ -7006,7 +5653,7 @@
         </w:tc>
         <w:tc>
           <w:tcPr>
-            <w:tcW w:w="5389" w:type="dxa"/>
+            <w:tcW w:w="3848" w:type="dxa"/>
           </w:tcPr>
           <w:p>
             <w:pPr>
@@ -7025,21 +5672,7 @@
               <w:rPr>
                 <w:lang w:val="de-DE"/>
               </w:rPr>
-              <w:t xml:space="preserve">Übernimmt </w:t>
-            </w:r>
-            <w:proofErr w:type="spellStart"/>
-            <w:r>
-              <w:rPr>
-                <w:lang w:val="de-DE"/>
-              </w:rPr>
-              <w:t>numOfPlayers</w:t>
-            </w:r>
-            <w:proofErr w:type="spellEnd"/>
-            <w:r>
-              <w:rPr>
-                <w:lang w:val="de-DE"/>
-              </w:rPr>
-              <w:t xml:space="preserve"> als maximale Spieleranzahl für den nächsten Spielstart</w:t>
+              <w:t>Übernimmt numOfPlayers als maximale Spieleranzahl für den nächsten Spielstart</w:t>
             </w:r>
           </w:p>
           <w:p>
@@ -7054,7 +5687,7 @@
         </w:tc>
         <w:tc>
           <w:tcPr>
-            <w:tcW w:w="522" w:type="dxa"/>
+            <w:tcW w:w="2063" w:type="dxa"/>
           </w:tcPr>
           <w:p>
             <w:pPr>
@@ -7064,6 +5697,14 @@
                 <w:lang w:val="de-DE"/>
               </w:rPr>
             </w:pPr>
+            <w:r>
+              <w:rPr>
+                <w:sz w:val="22"/>
+                <w:szCs w:val="22"/>
+                <w:lang w:val="de-DE"/>
+              </w:rPr>
+              <w:t>Wenn keine numOfPlayers übergeben werden -&gt; Error</w:t>
+            </w:r>
           </w:p>
         </w:tc>
         <w:tc>
@@ -7124,21 +5765,12 @@
               </w:rPr>
               <w:t xml:space="preserve"> </w:t>
             </w:r>
-            <w:proofErr w:type="gramStart"/>
             <w:r>
               <w:rPr>
                 <w:rFonts w:eastAsia="Times New Roman" w:cs="Times New Roman"/>
                 <w:lang w:val="en-DE" w:eastAsia="en-GB"/>
               </w:rPr>
-              <w:t>startWaitingLobby(</w:t>
-            </w:r>
-            <w:proofErr w:type="gramEnd"/>
-            <w:r>
-              <w:rPr>
-                <w:rFonts w:eastAsia="Times New Roman" w:cs="Times New Roman"/>
-                <w:lang w:val="en-DE" w:eastAsia="en-GB"/>
-              </w:rPr>
-              <w:t xml:space="preserve">) </w:t>
+              <w:t xml:space="preserve">startWaitingLobby() </w:t>
             </w:r>
           </w:p>
           <w:p>
@@ -7152,7 +5784,7 @@
         </w:tc>
         <w:tc>
           <w:tcPr>
-            <w:tcW w:w="5389" w:type="dxa"/>
+            <w:tcW w:w="3848" w:type="dxa"/>
           </w:tcPr>
           <w:p>
             <w:pPr>
@@ -7190,7 +5822,7 @@
         </w:tc>
         <w:tc>
           <w:tcPr>
-            <w:tcW w:w="522" w:type="dxa"/>
+            <w:tcW w:w="2063" w:type="dxa"/>
           </w:tcPr>
           <w:p>
             <w:pPr>
@@ -7252,7 +5884,6 @@
                 <w:rFonts w:eastAsia="Times New Roman" w:cs="Times New Roman"/>
                 <w:lang w:val="en-DE" w:eastAsia="en-GB"/>
               </w:rPr>
-              <w:lastRenderedPageBreak/>
               <w:t xml:space="preserve">void startCountdown(int) </w:t>
             </w:r>
           </w:p>
@@ -7267,7 +5898,7 @@
         </w:tc>
         <w:tc>
           <w:tcPr>
-            <w:tcW w:w="5389" w:type="dxa"/>
+            <w:tcW w:w="3848" w:type="dxa"/>
           </w:tcPr>
           <w:p>
             <w:pPr>
@@ -7338,7 +5969,7 @@
         </w:tc>
         <w:tc>
           <w:tcPr>
-            <w:tcW w:w="522" w:type="dxa"/>
+            <w:tcW w:w="2063" w:type="dxa"/>
           </w:tcPr>
           <w:p>
             <w:pPr>
@@ -7348,6 +5979,24 @@
                 <w:lang w:val="de-DE"/>
               </w:rPr>
             </w:pPr>
+            <w:r>
+              <w:rPr>
+                <w:sz w:val="22"/>
+                <w:szCs w:val="22"/>
+                <w:lang w:val="de-DE"/>
+              </w:rPr>
+              <w:lastRenderedPageBreak/>
+              <w:t xml:space="preserve">Wenn kein int zahl übergeben wird, </w:t>
+            </w:r>
+            <w:r>
+              <w:rPr>
+                <w:sz w:val="22"/>
+                <w:szCs w:val="22"/>
+                <w:lang w:val="de-DE"/>
+              </w:rPr>
+              <w:lastRenderedPageBreak/>
+              <w:t>wird ein default wert genommen.</w:t>
+            </w:r>
           </w:p>
         </w:tc>
         <w:tc>
@@ -7359,6 +6008,7 @@
               <w:rPr>
                 <w:sz w:val="22"/>
                 <w:szCs w:val="22"/>
+                <w:lang w:val="de-DE"/>
               </w:rPr>
             </w:pPr>
           </w:p>
@@ -7374,7 +6024,6 @@
                 <w:sz w:val="22"/>
                 <w:szCs w:val="22"/>
               </w:rPr>
-              <w:lastRenderedPageBreak/>
               <w:t>UC-3</w:t>
             </w:r>
           </w:p>
@@ -7416,7 +6065,7 @@
         </w:tc>
         <w:tc>
           <w:tcPr>
-            <w:tcW w:w="5389" w:type="dxa"/>
+            <w:tcW w:w="3848" w:type="dxa"/>
           </w:tcPr>
           <w:p>
             <w:pPr>
@@ -7505,8 +6154,32 @@
         </w:tc>
         <w:tc>
           <w:tcPr>
-            <w:tcW w:w="522" w:type="dxa"/>
+            <w:tcW w:w="2063" w:type="dxa"/>
           </w:tcPr>
+          <w:p>
+            <w:pPr>
+              <w:numPr>
+                <w:ilvl w:val="0"/>
+                <w:numId w:val="67"/>
+              </w:numPr>
+              <w:tabs>
+                <w:tab w:val="clear" w:pos="720"/>
+                <w:tab w:val="num" w:pos="360"/>
+              </w:tabs>
+              <w:ind w:left="360"/>
+              <w:rPr>
+                <w:rFonts w:eastAsia="Times New Roman" w:cs="Times New Roman"/>
+                <w:lang w:eastAsia="en-GB"/>
+              </w:rPr>
+            </w:pPr>
+            <w:r>
+              <w:rPr>
+                <w:rFonts w:eastAsia="Times New Roman" w:cs="Times New Roman"/>
+                <w:lang w:eastAsia="en-GB"/>
+              </w:rPr>
+              <w:t>Bei weniger als 2 Spielern wird quitGame() aufgerufen</w:t>
+            </w:r>
+          </w:p>
           <w:p>
             <w:pPr>
               <w:rPr>
@@ -7559,32 +6232,7 @@
                 <w:rFonts w:eastAsia="Times New Roman" w:cs="Times New Roman"/>
                 <w:lang w:eastAsia="en-GB"/>
               </w:rPr>
-              <w:t xml:space="preserve">void </w:t>
-            </w:r>
-            <w:proofErr w:type="spellStart"/>
-            <w:proofErr w:type="gramStart"/>
-            <w:r>
-              <w:rPr>
-                <w:rFonts w:eastAsia="Times New Roman" w:cs="Times New Roman"/>
-                <w:lang w:eastAsia="en-GB"/>
-              </w:rPr>
-              <w:t>checkKeys</w:t>
-            </w:r>
-            <w:proofErr w:type="spellEnd"/>
-            <w:r>
-              <w:rPr>
-                <w:rFonts w:eastAsia="Times New Roman" w:cs="Times New Roman"/>
-                <w:lang w:eastAsia="en-GB"/>
-              </w:rPr>
-              <w:t>(</w:t>
-            </w:r>
-            <w:proofErr w:type="gramEnd"/>
-            <w:r>
-              <w:rPr>
-                <w:rFonts w:eastAsia="Times New Roman" w:cs="Times New Roman"/>
-                <w:lang w:eastAsia="en-GB"/>
-              </w:rPr>
-              <w:t xml:space="preserve">) </w:t>
+              <w:t xml:space="preserve">void checkKeys() </w:t>
             </w:r>
           </w:p>
           <w:p>
@@ -7599,7 +6247,7 @@
         </w:tc>
         <w:tc>
           <w:tcPr>
-            <w:tcW w:w="5389" w:type="dxa"/>
+            <w:tcW w:w="3848" w:type="dxa"/>
           </w:tcPr>
           <w:p>
             <w:pPr>
@@ -7618,128 +6266,7 @@
                 <w:rFonts w:eastAsia="Times New Roman" w:cs="Times New Roman"/>
                 <w:lang w:val="de-DE" w:eastAsia="en-GB"/>
               </w:rPr>
-              <w:t xml:space="preserve">Checkt ob welche der vordefinierten </w:t>
-            </w:r>
-            <w:proofErr w:type="spellStart"/>
-            <w:r>
-              <w:rPr>
-                <w:rFonts w:eastAsia="Times New Roman" w:cs="Times New Roman"/>
-                <w:lang w:val="de-DE" w:eastAsia="en-GB"/>
-              </w:rPr>
-              <w:t>keys</w:t>
-            </w:r>
-            <w:proofErr w:type="spellEnd"/>
-            <w:r>
-              <w:rPr>
-                <w:rFonts w:eastAsia="Times New Roman" w:cs="Times New Roman"/>
-                <w:lang w:val="de-DE" w:eastAsia="en-GB"/>
-              </w:rPr>
-              <w:t xml:space="preserve"> aus der </w:t>
-            </w:r>
-            <w:proofErr w:type="spellStart"/>
-            <w:r>
-              <w:rPr>
-                <w:rFonts w:eastAsia="Times New Roman" w:cs="Times New Roman"/>
-                <w:lang w:val="de-DE" w:eastAsia="en-GB"/>
-              </w:rPr>
-              <w:t>config</w:t>
-            </w:r>
-            <w:proofErr w:type="spellEnd"/>
-            <w:r>
-              <w:rPr>
-                <w:rFonts w:eastAsia="Times New Roman" w:cs="Times New Roman"/>
-                <w:lang w:val="de-DE" w:eastAsia="en-GB"/>
-              </w:rPr>
-              <w:t xml:space="preserve"> </w:t>
-            </w:r>
-            <w:proofErr w:type="spellStart"/>
-            <w:r>
-              <w:rPr>
-                <w:rFonts w:eastAsia="Times New Roman" w:cs="Times New Roman"/>
-                <w:lang w:val="de-DE" w:eastAsia="en-GB"/>
-              </w:rPr>
-              <w:t>datei</w:t>
-            </w:r>
-            <w:proofErr w:type="spellEnd"/>
-            <w:r>
-              <w:rPr>
-                <w:rFonts w:eastAsia="Times New Roman" w:cs="Times New Roman"/>
-                <w:lang w:val="de-DE" w:eastAsia="en-GB"/>
-              </w:rPr>
-              <w:t xml:space="preserve"> </w:t>
-            </w:r>
-            <w:proofErr w:type="spellStart"/>
-            <w:r>
-              <w:rPr>
-                <w:rFonts w:eastAsia="Times New Roman" w:cs="Times New Roman"/>
-                <w:lang w:val="de-DE" w:eastAsia="en-GB"/>
-              </w:rPr>
-              <w:t>gedrueckt</w:t>
-            </w:r>
-            <w:proofErr w:type="spellEnd"/>
-            <w:r>
-              <w:rPr>
-                <w:rFonts w:eastAsia="Times New Roman" w:cs="Times New Roman"/>
-                <w:lang w:val="de-DE" w:eastAsia="en-GB"/>
-              </w:rPr>
-              <w:t xml:space="preserve"> werden, wenn ja, wird auf diesen </w:t>
-            </w:r>
-            <w:proofErr w:type="spellStart"/>
-            <w:r>
-              <w:rPr>
-                <w:rFonts w:eastAsia="Times New Roman" w:cs="Times New Roman"/>
-                <w:lang w:val="de-DE" w:eastAsia="en-GB"/>
-              </w:rPr>
-              <w:t>keys</w:t>
-            </w:r>
-            <w:proofErr w:type="spellEnd"/>
-            <w:r>
-              <w:rPr>
-                <w:rFonts w:eastAsia="Times New Roman" w:cs="Times New Roman"/>
-                <w:lang w:val="de-DE" w:eastAsia="en-GB"/>
-              </w:rPr>
-              <w:t xml:space="preserve"> </w:t>
-            </w:r>
-            <w:proofErr w:type="spellStart"/>
-            <w:proofErr w:type="gramStart"/>
-            <w:r>
-              <w:rPr>
-                <w:rFonts w:eastAsia="Times New Roman" w:cs="Times New Roman"/>
-                <w:lang w:val="de-DE" w:eastAsia="en-GB"/>
-              </w:rPr>
-              <w:t>createPlayerObject</w:t>
-            </w:r>
-            <w:proofErr w:type="spellEnd"/>
-            <w:r>
-              <w:rPr>
-                <w:rFonts w:eastAsia="Times New Roman" w:cs="Times New Roman"/>
-                <w:lang w:val="de-DE" w:eastAsia="en-GB"/>
-              </w:rPr>
-              <w:t>(</w:t>
-            </w:r>
-            <w:proofErr w:type="gramEnd"/>
-            <w:r>
-              <w:rPr>
-                <w:rFonts w:eastAsia="Times New Roman" w:cs="Times New Roman"/>
-                <w:lang w:val="de-DE" w:eastAsia="en-GB"/>
-              </w:rPr>
-              <w:t xml:space="preserve">) aufgerufen mit der jeweiligen Tasten </w:t>
-            </w:r>
-            <w:proofErr w:type="spellStart"/>
-            <w:r>
-              <w:rPr>
-                <w:rFonts w:eastAsia="Times New Roman" w:cs="Times New Roman"/>
-                <w:lang w:val="de-DE" w:eastAsia="en-GB"/>
-              </w:rPr>
-              <w:t>kombi</w:t>
-            </w:r>
-            <w:proofErr w:type="spellEnd"/>
-            <w:r>
-              <w:rPr>
-                <w:rFonts w:eastAsia="Times New Roman" w:cs="Times New Roman"/>
-                <w:lang w:val="de-DE" w:eastAsia="en-GB"/>
-              </w:rPr>
-              <w:t xml:space="preserve"> als Param.</w:t>
+              <w:t>Checkt ob welche der vordefinierten keys aus der config datei gedrueckt werden, wenn ja, wird auf diesen keys createPlayerObject() aufgerufen mit der jeweiligen Tasten kombi als Param.</w:t>
             </w:r>
           </w:p>
           <w:p>
@@ -7754,61 +6281,32 @@
                 <w:lang w:eastAsia="en-GB"/>
               </w:rPr>
             </w:pPr>
-            <w:proofErr w:type="spellStart"/>
-            <w:proofErr w:type="gramStart"/>
             <w:r>
               <w:rPr>
                 <w:rFonts w:eastAsia="Times New Roman" w:cs="Times New Roman"/>
                 <w:lang w:eastAsia="en-GB"/>
               </w:rPr>
-              <w:t>countPlayers</w:t>
+              <w:t xml:space="preserve">countPlayers() </w:t>
             </w:r>
-            <w:proofErr w:type="spellEnd"/>
             <w:r>
               <w:rPr>
                 <w:rFonts w:eastAsia="Times New Roman" w:cs="Times New Roman"/>
                 <w:lang w:eastAsia="en-GB"/>
               </w:rPr>
-              <w:t>(</w:t>
+              <w:t xml:space="preserve">wird </w:t>
             </w:r>
-            <w:proofErr w:type="gramEnd"/>
             <w:r>
               <w:rPr>
                 <w:rFonts w:eastAsia="Times New Roman" w:cs="Times New Roman"/>
                 <w:lang w:eastAsia="en-GB"/>
               </w:rPr>
-              <w:t xml:space="preserve">) </w:t>
-            </w:r>
-            <w:proofErr w:type="spellStart"/>
-            <w:r>
-              <w:rPr>
-                <w:rFonts w:eastAsia="Times New Roman" w:cs="Times New Roman"/>
-                <w:lang w:eastAsia="en-GB"/>
-              </w:rPr>
-              <w:t>wird</w:t>
-            </w:r>
-            <w:proofErr w:type="spellEnd"/>
-            <w:r>
-              <w:rPr>
-                <w:rFonts w:eastAsia="Times New Roman" w:cs="Times New Roman"/>
-                <w:lang w:eastAsia="en-GB"/>
-              </w:rPr>
-              <w:t xml:space="preserve"> </w:t>
-            </w:r>
-            <w:proofErr w:type="spellStart"/>
-            <w:r>
-              <w:rPr>
-                <w:rFonts w:eastAsia="Times New Roman" w:cs="Times New Roman"/>
-                <w:lang w:eastAsia="en-GB"/>
-              </w:rPr>
               <w:t>aufgerufen</w:t>
             </w:r>
-            <w:proofErr w:type="spellEnd"/>
           </w:p>
         </w:tc>
         <w:tc>
           <w:tcPr>
-            <w:tcW w:w="522" w:type="dxa"/>
+            <w:tcW w:w="2063" w:type="dxa"/>
           </w:tcPr>
           <w:p>
             <w:pPr>
@@ -7861,38 +6359,13 @@
                 <w:rFonts w:eastAsia="Times New Roman" w:cs="Times New Roman"/>
                 <w:lang w:eastAsia="en-GB"/>
               </w:rPr>
-              <w:t xml:space="preserve">void </w:t>
-            </w:r>
-            <w:proofErr w:type="spellStart"/>
-            <w:proofErr w:type="gramStart"/>
-            <w:r>
-              <w:rPr>
-                <w:rFonts w:eastAsia="Times New Roman" w:cs="Times New Roman"/>
-                <w:lang w:eastAsia="en-GB"/>
-              </w:rPr>
-              <w:t>quitGame</w:t>
-            </w:r>
-            <w:proofErr w:type="spellEnd"/>
-            <w:r>
-              <w:rPr>
-                <w:rFonts w:eastAsia="Times New Roman" w:cs="Times New Roman"/>
-                <w:lang w:eastAsia="en-GB"/>
-              </w:rPr>
-              <w:t>(</w:t>
-            </w:r>
-            <w:proofErr w:type="gramEnd"/>
-            <w:r>
-              <w:rPr>
-                <w:rFonts w:eastAsia="Times New Roman" w:cs="Times New Roman"/>
-                <w:lang w:eastAsia="en-GB"/>
-              </w:rPr>
-              <w:t xml:space="preserve">) </w:t>
+              <w:t xml:space="preserve">void quitGame() </w:t>
             </w:r>
           </w:p>
         </w:tc>
         <w:tc>
           <w:tcPr>
-            <w:tcW w:w="5389" w:type="dxa"/>
+            <w:tcW w:w="3848" w:type="dxa"/>
           </w:tcPr>
           <w:p>
             <w:pPr>
@@ -7930,7 +6403,7 @@
         </w:tc>
         <w:tc>
           <w:tcPr>
-            <w:tcW w:w="522" w:type="dxa"/>
+            <w:tcW w:w="2063" w:type="dxa"/>
           </w:tcPr>
           <w:p>
             <w:pPr>
@@ -7998,7 +6471,7 @@
         </w:tc>
         <w:tc>
           <w:tcPr>
-            <w:tcW w:w="5389" w:type="dxa"/>
+            <w:tcW w:w="3848" w:type="dxa"/>
           </w:tcPr>
           <w:p>
             <w:pPr>
@@ -8036,16 +6509,54 @@
         </w:tc>
         <w:tc>
           <w:tcPr>
-            <w:tcW w:w="522" w:type="dxa"/>
+            <w:tcW w:w="2063" w:type="dxa"/>
           </w:tcPr>
           <w:p>
             <w:pPr>
+              <w:pStyle w:val="ListParagraph"/>
+              <w:numPr>
+                <w:ilvl w:val="0"/>
+                <w:numId w:val="78"/>
+              </w:numPr>
               <w:rPr>
                 <w:sz w:val="22"/>
                 <w:szCs w:val="22"/>
                 <w:lang w:val="de-DE"/>
               </w:rPr>
             </w:pPr>
+            <w:r>
+              <w:rPr>
+                <w:sz w:val="22"/>
+                <w:szCs w:val="22"/>
+                <w:lang w:val="de-DE"/>
+              </w:rPr>
+              <w:t>Wenn keine keys gedr</w:t>
+            </w:r>
+            <w:r>
+              <w:rPr>
+                <w:sz w:val="22"/>
+                <w:szCs w:val="22"/>
+                <w:lang w:val="de-DE"/>
+              </w:rPr>
+              <w:t>ückt werden, wird quitGame() aufgerufen</w:t>
+            </w:r>
+          </w:p>
+          <w:p>
+            <w:pPr>
+              <w:rPr>
+                <w:sz w:val="22"/>
+                <w:szCs w:val="22"/>
+                <w:lang w:val="de-DE"/>
+              </w:rPr>
+            </w:pPr>
+            <w:r>
+              <w:rPr>
+                <w:sz w:val="22"/>
+                <w:szCs w:val="22"/>
+                <w:lang w:val="de-DE"/>
+              </w:rPr>
+              <w:t>Wenn eine nicht vordefinierte Taste gedrückt wird, wird eine Fehlernachricht angezeigt</w:t>
+            </w:r>
           </w:p>
         </w:tc>
         <w:tc>
@@ -8104,7 +6615,7 @@
         </w:tc>
         <w:tc>
           <w:tcPr>
-            <w:tcW w:w="5389" w:type="dxa"/>
+            <w:tcW w:w="3848" w:type="dxa"/>
           </w:tcPr>
           <w:p>
             <w:pPr>
@@ -8190,7 +6701,7 @@
         </w:tc>
         <w:tc>
           <w:tcPr>
-            <w:tcW w:w="522" w:type="dxa"/>
+            <w:tcW w:w="2063" w:type="dxa"/>
           </w:tcPr>
           <w:p>
             <w:pPr>
@@ -8200,6 +6711,14 @@
                 <w:lang w:val="de-DE"/>
               </w:rPr>
             </w:pPr>
+            <w:r>
+              <w:rPr>
+                <w:sz w:val="22"/>
+                <w:szCs w:val="22"/>
+                <w:lang w:val="de-DE"/>
+              </w:rPr>
+              <w:t>Wenn keine Spielfeld größe angegeben wurden ist, wird eine Default größe genommen</w:t>
+            </w:r>
           </w:p>
         </w:tc>
         <w:tc>
@@ -8259,7 +6778,7 @@
         </w:tc>
         <w:tc>
           <w:tcPr>
-            <w:tcW w:w="5389" w:type="dxa"/>
+            <w:tcW w:w="3848" w:type="dxa"/>
           </w:tcPr>
           <w:p>
             <w:pPr>
@@ -8282,6 +6801,7 @@
                 <w:rFonts w:eastAsia="Times New Roman" w:cs="Times New Roman"/>
                 <w:lang w:val="en-DE" w:eastAsia="en-GB"/>
               </w:rPr>
+              <w:lastRenderedPageBreak/>
               <w:t>in jeweils zufaelligen Farben</w:t>
             </w:r>
           </w:p>
@@ -8330,6 +6850,7 @@
                 <w:rFonts w:eastAsia="Times New Roman" w:cs="Times New Roman"/>
                 <w:lang w:val="en-DE" w:eastAsia="en-GB"/>
               </w:rPr>
+              <w:lastRenderedPageBreak/>
               <w:t>Array&lt;String&gt; die Tasten belegung</w:t>
             </w:r>
           </w:p>
@@ -8344,7 +6865,7 @@
         </w:tc>
         <w:tc>
           <w:tcPr>
-            <w:tcW w:w="522" w:type="dxa"/>
+            <w:tcW w:w="2063" w:type="dxa"/>
           </w:tcPr>
           <w:p>
             <w:pPr>
@@ -8353,6 +6874,32 @@
                 <w:szCs w:val="22"/>
               </w:rPr>
             </w:pPr>
+            <w:r>
+              <w:rPr>
+                <w:sz w:val="22"/>
+                <w:szCs w:val="22"/>
+                <w:lang w:val="de-DE"/>
+              </w:rPr>
+              <w:lastRenderedPageBreak/>
+              <w:t xml:space="preserve">Wenn keine tasten belegung </w:t>
+            </w:r>
+            <w:r>
+              <w:rPr>
+                <w:sz w:val="22"/>
+                <w:szCs w:val="22"/>
+                <w:lang w:val="de-DE"/>
+              </w:rPr>
+              <w:lastRenderedPageBreak/>
+              <w:t xml:space="preserve">mitgegeben </w:t>
+            </w:r>
+            <w:r>
+              <w:rPr>
+                <w:sz w:val="22"/>
+                <w:szCs w:val="22"/>
+                <w:lang w:val="de-DE"/>
+              </w:rPr>
+              <w:t>wurde, -&gt; Error?</w:t>
+            </w:r>
           </w:p>
         </w:tc>
         <w:tc>
@@ -8371,6 +6918,7 @@
                 <w:sz w:val="22"/>
                 <w:szCs w:val="22"/>
               </w:rPr>
+              <w:lastRenderedPageBreak/>
               <w:t>UC-3</w:t>
             </w:r>
           </w:p>
@@ -8411,7 +6959,7 @@
         </w:tc>
         <w:tc>
           <w:tcPr>
-            <w:tcW w:w="5389" w:type="dxa"/>
+            <w:tcW w:w="3848" w:type="dxa"/>
           </w:tcPr>
           <w:p>
             <w:pPr>
@@ -8458,7 +7006,6 @@
                 <w:rFonts w:eastAsia="Times New Roman" w:cs="Times New Roman"/>
                 <w:lang w:val="en-DE" w:eastAsia="en-GB"/>
               </w:rPr>
-              <w:lastRenderedPageBreak/>
               <w:t>Richtungen koennte man als ENUM (Attribut vom Spieler) modellieren, und jeweils in dieser Methode setzen</w:t>
             </w:r>
           </w:p>
@@ -8474,7 +7021,7 @@
         </w:tc>
         <w:tc>
           <w:tcPr>
-            <w:tcW w:w="522" w:type="dxa"/>
+            <w:tcW w:w="2063" w:type="dxa"/>
           </w:tcPr>
           <w:p>
             <w:pPr>
@@ -8484,6 +7031,14 @@
                 <w:lang w:val="de-DE"/>
               </w:rPr>
             </w:pPr>
+            <w:r>
+              <w:rPr>
+                <w:sz w:val="22"/>
+                <w:szCs w:val="22"/>
+                <w:lang w:val="de-DE"/>
+              </w:rPr>
+              <w:t>Sollte kein Player Objekt initialisiert sein, die methode nicht ausgeführt (Error?)</w:t>
+            </w:r>
           </w:p>
         </w:tc>
         <w:tc>
@@ -8543,7 +7098,7 @@
         </w:tc>
         <w:tc>
           <w:tcPr>
-            <w:tcW w:w="5389" w:type="dxa"/>
+            <w:tcW w:w="3848" w:type="dxa"/>
           </w:tcPr>
           <w:p>
             <w:pPr>
@@ -8608,7 +7163,7 @@
         </w:tc>
         <w:tc>
           <w:tcPr>
-            <w:tcW w:w="522" w:type="dxa"/>
+            <w:tcW w:w="2063" w:type="dxa"/>
           </w:tcPr>
           <w:p>
             <w:pPr>
@@ -8618,6 +7173,14 @@
                 <w:lang w:val="de-DE"/>
               </w:rPr>
             </w:pPr>
+            <w:r>
+              <w:rPr>
+                <w:sz w:val="22"/>
+                <w:szCs w:val="22"/>
+                <w:lang w:val="de-DE"/>
+              </w:rPr>
+              <w:t>Sollte kein Player Objekt initialisiert sein, die methode nicht ausgeführt (Error?)</w:t>
+            </w:r>
           </w:p>
         </w:tc>
         <w:tc>
@@ -8676,7 +7239,7 @@
         </w:tc>
         <w:tc>
           <w:tcPr>
-            <w:tcW w:w="5389" w:type="dxa"/>
+            <w:tcW w:w="3848" w:type="dxa"/>
           </w:tcPr>
           <w:p>
             <w:pPr>
@@ -8690,37 +7253,12 @@
                 <w:lang w:eastAsia="en-GB"/>
               </w:rPr>
             </w:pPr>
-            <w:proofErr w:type="spellStart"/>
             <w:r>
               <w:rPr>
                 <w:rFonts w:eastAsia="Times New Roman" w:cs="Times New Roman"/>
                 <w:lang w:eastAsia="en-GB"/>
               </w:rPr>
-              <w:t>entfernt</w:t>
-            </w:r>
-            <w:proofErr w:type="spellEnd"/>
-            <w:r>
-              <w:rPr>
-                <w:rFonts w:eastAsia="Times New Roman" w:cs="Times New Roman"/>
-                <w:lang w:eastAsia="en-GB"/>
-              </w:rPr>
-              <w:t xml:space="preserve"> den Spieler </w:t>
-            </w:r>
-            <w:proofErr w:type="spellStart"/>
-            <w:r>
-              <w:rPr>
-                <w:rFonts w:eastAsia="Times New Roman" w:cs="Times New Roman"/>
-                <w:lang w:eastAsia="en-GB"/>
-              </w:rPr>
-              <w:t>vom</w:t>
-            </w:r>
-            <w:proofErr w:type="spellEnd"/>
-            <w:r>
-              <w:rPr>
-                <w:rFonts w:eastAsia="Times New Roman" w:cs="Times New Roman"/>
-                <w:lang w:eastAsia="en-GB"/>
-              </w:rPr>
-              <w:t xml:space="preserve"> Spiel</w:t>
+              <w:t>entfernt den Spieler vom Spiel</w:t>
             </w:r>
           </w:p>
           <w:p>
@@ -8735,63 +7273,13 @@
                 <w:lang w:eastAsia="en-GB"/>
               </w:rPr>
             </w:pPr>
-            <w:proofErr w:type="spellStart"/>
             <w:r>
               <w:rPr>
                 <w:rFonts w:eastAsia="Times New Roman" w:cs="Times New Roman"/>
                 <w:lang w:eastAsia="en-GB"/>
               </w:rPr>
-              <w:t>entfernt</w:t>
+              <w:t>entfernt auch seinen Schatten</w:t>
             </w:r>
-            <w:proofErr w:type="spellEnd"/>
-            <w:r>
-              <w:rPr>
-                <w:rFonts w:eastAsia="Times New Roman" w:cs="Times New Roman"/>
-                <w:lang w:eastAsia="en-GB"/>
-              </w:rPr>
-              <w:t xml:space="preserve"> </w:t>
-            </w:r>
-            <w:proofErr w:type="spellStart"/>
-            <w:r>
-              <w:rPr>
-                <w:rFonts w:eastAsia="Times New Roman" w:cs="Times New Roman"/>
-                <w:lang w:eastAsia="en-GB"/>
-              </w:rPr>
-              <w:t>auch</w:t>
-            </w:r>
-            <w:proofErr w:type="spellEnd"/>
-            <w:r>
-              <w:rPr>
-                <w:rFonts w:eastAsia="Times New Roman" w:cs="Times New Roman"/>
-                <w:lang w:eastAsia="en-GB"/>
-              </w:rPr>
-              <w:t xml:space="preserve"> </w:t>
-            </w:r>
-            <w:proofErr w:type="spellStart"/>
-            <w:r>
-              <w:rPr>
-                <w:rFonts w:eastAsia="Times New Roman" w:cs="Times New Roman"/>
-                <w:lang w:eastAsia="en-GB"/>
-              </w:rPr>
-              <w:t>seinen</w:t>
-            </w:r>
-            <w:proofErr w:type="spellEnd"/>
-            <w:r>
-              <w:rPr>
-                <w:rFonts w:eastAsia="Times New Roman" w:cs="Times New Roman"/>
-                <w:lang w:eastAsia="en-GB"/>
-              </w:rPr>
-              <w:t xml:space="preserve"> </w:t>
-            </w:r>
-            <w:proofErr w:type="spellStart"/>
-            <w:r>
-              <w:rPr>
-                <w:rFonts w:eastAsia="Times New Roman" w:cs="Times New Roman"/>
-                <w:lang w:eastAsia="en-GB"/>
-              </w:rPr>
-              <w:t>Schatten</w:t>
-            </w:r>
-            <w:proofErr w:type="spellEnd"/>
           </w:p>
           <w:p>
             <w:pPr>
@@ -8810,55 +7298,7 @@
                 <w:rFonts w:eastAsia="Times New Roman" w:cs="Times New Roman"/>
                 <w:lang w:val="de-DE" w:eastAsia="en-GB"/>
               </w:rPr>
-              <w:t xml:space="preserve">wenn </w:t>
-            </w:r>
-            <w:proofErr w:type="spellStart"/>
-            <w:r>
-              <w:rPr>
-                <w:rFonts w:eastAsia="Times New Roman" w:cs="Times New Roman"/>
-                <w:lang w:val="de-DE" w:eastAsia="en-GB"/>
-              </w:rPr>
-              <w:t>checkCollision</w:t>
-            </w:r>
-            <w:proofErr w:type="spellEnd"/>
-            <w:r>
-              <w:rPr>
-                <w:rFonts w:eastAsia="Times New Roman" w:cs="Times New Roman"/>
-                <w:lang w:val="de-DE" w:eastAsia="en-GB"/>
-              </w:rPr>
-              <w:t xml:space="preserve"> </w:t>
-            </w:r>
-            <w:proofErr w:type="spellStart"/>
-            <w:r>
-              <w:rPr>
-                <w:rFonts w:eastAsia="Times New Roman" w:cs="Times New Roman"/>
-                <w:lang w:val="de-DE" w:eastAsia="en-GB"/>
-              </w:rPr>
-              <w:t>true</w:t>
-            </w:r>
-            <w:proofErr w:type="spellEnd"/>
-            <w:r>
-              <w:rPr>
-                <w:rFonts w:eastAsia="Times New Roman" w:cs="Times New Roman"/>
-                <w:lang w:val="de-DE" w:eastAsia="en-GB"/>
-              </w:rPr>
-              <w:t xml:space="preserve">, wird </w:t>
-            </w:r>
-            <w:proofErr w:type="spellStart"/>
-            <w:r>
-              <w:rPr>
-                <w:rFonts w:eastAsia="Times New Roman" w:cs="Times New Roman"/>
-                <w:lang w:val="de-DE" w:eastAsia="en-GB"/>
-              </w:rPr>
-              <w:t>removePlayer</w:t>
-            </w:r>
-            <w:proofErr w:type="spellEnd"/>
-            <w:r>
-              <w:rPr>
-                <w:rFonts w:eastAsia="Times New Roman" w:cs="Times New Roman"/>
-                <w:lang w:val="de-DE" w:eastAsia="en-GB"/>
-              </w:rPr>
-              <w:t xml:space="preserve"> aufgerufen</w:t>
+              <w:t>wenn checkCollision true, wird removePlayer aufgerufen</w:t>
             </w:r>
           </w:p>
           <w:p>
@@ -8873,7 +7313,7 @@
         </w:tc>
         <w:tc>
           <w:tcPr>
-            <w:tcW w:w="522" w:type="dxa"/>
+            <w:tcW w:w="2063" w:type="dxa"/>
           </w:tcPr>
           <w:p>
             <w:pPr>
@@ -8883,6 +7323,14 @@
                 <w:lang w:val="de-DE"/>
               </w:rPr>
             </w:pPr>
+            <w:r>
+              <w:rPr>
+                <w:sz w:val="22"/>
+                <w:szCs w:val="22"/>
+                <w:lang w:val="de-DE"/>
+              </w:rPr>
+              <w:t>Sollte kein Player Objekt initialisiert sein, die methode nicht ausgeführt (Error?)</w:t>
+            </w:r>
           </w:p>
         </w:tc>
         <w:tc>
@@ -8941,7 +7389,7 @@
         </w:tc>
         <w:tc>
           <w:tcPr>
-            <w:tcW w:w="5389" w:type="dxa"/>
+            <w:tcW w:w="3848" w:type="dxa"/>
           </w:tcPr>
           <w:p>
             <w:pPr>
@@ -9055,7 +7503,7 @@
         </w:tc>
         <w:tc>
           <w:tcPr>
-            <w:tcW w:w="522" w:type="dxa"/>
+            <w:tcW w:w="2063" w:type="dxa"/>
           </w:tcPr>
           <w:p>
             <w:pPr>
@@ -9123,7 +7571,7 @@
         </w:tc>
         <w:tc>
           <w:tcPr>
-            <w:tcW w:w="5389" w:type="dxa"/>
+            <w:tcW w:w="3848" w:type="dxa"/>
           </w:tcPr>
           <w:p>
             <w:pPr>
@@ -9185,7 +7633,7 @@
         </w:tc>
         <w:tc>
           <w:tcPr>
-            <w:tcW w:w="522" w:type="dxa"/>
+            <w:tcW w:w="2063" w:type="dxa"/>
           </w:tcPr>
           <w:p>
             <w:pPr>
@@ -9195,6 +7643,14 @@
                 <w:lang w:val="de-DE"/>
               </w:rPr>
             </w:pPr>
+            <w:r>
+              <w:rPr>
+                <w:sz w:val="22"/>
+                <w:szCs w:val="22"/>
+                <w:lang w:val="de-DE"/>
+              </w:rPr>
+              <w:t>Sollte kein Player Objekt initialisiert sein, die methode nicht ausgeführt (Error?)</w:t>
+            </w:r>
           </w:p>
         </w:tc>
         <w:tc>
@@ -9234,41 +7690,11 @@
                 <w:lang w:val="de-DE"/>
               </w:rPr>
             </w:pPr>
-            <w:proofErr w:type="spellStart"/>
             <w:r>
               <w:rPr>
                 <w:lang w:val="de-DE"/>
               </w:rPr>
-              <w:t>void</w:t>
-            </w:r>
-            <w:proofErr w:type="spellEnd"/>
-            <w:r>
-              <w:rPr>
-                <w:lang w:val="de-DE"/>
-              </w:rPr>
-              <w:t xml:space="preserve"> </w:t>
-            </w:r>
-            <w:proofErr w:type="spellStart"/>
-            <w:proofErr w:type="gramStart"/>
-            <w:r>
-              <w:rPr>
-                <w:lang w:val="de-DE"/>
-              </w:rPr>
-              <w:t>displayGameStartCountdown</w:t>
-            </w:r>
-            <w:proofErr w:type="spellEnd"/>
-            <w:r>
-              <w:rPr>
-                <w:lang w:val="de-DE"/>
-              </w:rPr>
-              <w:t>(</w:t>
-            </w:r>
-            <w:proofErr w:type="gramEnd"/>
-            <w:r>
-              <w:rPr>
-                <w:lang w:val="de-DE"/>
-              </w:rPr>
-              <w:t>)</w:t>
+              <w:t>void displayGameStartCountdown()</w:t>
             </w:r>
           </w:p>
           <w:p>
@@ -9285,7 +7711,7 @@
         </w:tc>
         <w:tc>
           <w:tcPr>
-            <w:tcW w:w="5389" w:type="dxa"/>
+            <w:tcW w:w="3848" w:type="dxa"/>
           </w:tcPr>
           <w:p>
             <w:pPr>
@@ -9324,43 +7750,8 @@
               <w:rPr>
                 <w:lang w:val="de-DE"/>
               </w:rPr>
-              <w:t xml:space="preserve">Ruft im Sekundentakt </w:t>
-            </w:r>
-            <w:proofErr w:type="spellStart"/>
-            <w:proofErr w:type="gramStart"/>
-            <w:r>
-              <w:rPr>
-                <w:lang w:val="de-DE"/>
-              </w:rPr>
-              <w:t>clearMessage</w:t>
-            </w:r>
-            <w:proofErr w:type="spellEnd"/>
-            <w:r>
-              <w:rPr>
-                <w:lang w:val="de-DE"/>
-              </w:rPr>
-              <w:t>(</w:t>
-            </w:r>
-            <w:proofErr w:type="gramEnd"/>
-            <w:r>
-              <w:rPr>
-                <w:lang w:val="de-DE"/>
-              </w:rPr>
-              <w:t xml:space="preserve">) und </w:t>
-            </w:r>
-            <w:proofErr w:type="spellStart"/>
-            <w:r>
-              <w:rPr>
-                <w:lang w:val="de-DE"/>
-              </w:rPr>
-              <w:t>displayMessage</w:t>
-            </w:r>
-            <w:proofErr w:type="spellEnd"/>
-            <w:r>
-              <w:rPr>
-                <w:lang w:val="de-DE"/>
-              </w:rPr>
-              <w:t>() mit den Parametern „3“,“2“,“1“,“GO!“ auf.</w:t>
+              <w:lastRenderedPageBreak/>
+              <w:t>Ruft im Sekundentakt clearMessage() und displayMessage() mit den Parametern „3“,“2“,“1“,“GO!“ auf.</w:t>
             </w:r>
           </w:p>
           <w:p>
@@ -9380,43 +7771,7 @@
               <w:rPr>
                 <w:lang w:val="de-DE"/>
               </w:rPr>
-              <w:t xml:space="preserve">Ruft nach dem letzten Aufruf von </w:t>
-            </w:r>
-            <w:proofErr w:type="spellStart"/>
-            <w:proofErr w:type="gramStart"/>
-            <w:r>
-              <w:rPr>
-                <w:lang w:val="de-DE"/>
-              </w:rPr>
-              <w:t>displayMessage</w:t>
-            </w:r>
-            <w:proofErr w:type="spellEnd"/>
-            <w:r>
-              <w:rPr>
-                <w:lang w:val="de-DE"/>
-              </w:rPr>
-              <w:t>(</w:t>
-            </w:r>
-            <w:proofErr w:type="gramEnd"/>
-            <w:r>
-              <w:rPr>
-                <w:lang w:val="de-DE"/>
-              </w:rPr>
-              <w:t xml:space="preserve">) </w:t>
-            </w:r>
-            <w:proofErr w:type="spellStart"/>
-            <w:r>
-              <w:rPr>
-                <w:lang w:val="de-DE"/>
-              </w:rPr>
-              <w:t>startGame</w:t>
-            </w:r>
-            <w:proofErr w:type="spellEnd"/>
-            <w:r>
-              <w:rPr>
-                <w:lang w:val="de-DE"/>
-              </w:rPr>
-              <w:t>() auf</w:t>
+              <w:t>Ruft nach dem letzten Aufruf von displayMessage() startGame() auf</w:t>
             </w:r>
           </w:p>
           <w:p>
@@ -9431,7 +7786,7 @@
         </w:tc>
         <w:tc>
           <w:tcPr>
-            <w:tcW w:w="522" w:type="dxa"/>
+            <w:tcW w:w="2063" w:type="dxa"/>
           </w:tcPr>
           <w:p>
             <w:pPr>
@@ -9480,55 +7835,11 @@
                 <w:lang w:val="de-DE"/>
               </w:rPr>
             </w:pPr>
-            <w:proofErr w:type="spellStart"/>
             <w:r>
               <w:rPr>
                 <w:lang w:val="de-DE"/>
               </w:rPr>
-              <w:t>void</w:t>
-            </w:r>
-            <w:proofErr w:type="spellEnd"/>
-            <w:r>
-              <w:rPr>
-                <w:lang w:val="de-DE"/>
-              </w:rPr>
-              <w:t xml:space="preserve"> </w:t>
-            </w:r>
-            <w:proofErr w:type="spellStart"/>
-            <w:proofErr w:type="gramStart"/>
-            <w:r>
-              <w:rPr>
-                <w:lang w:val="de-DE"/>
-              </w:rPr>
-              <w:t>displayMessage</w:t>
-            </w:r>
-            <w:proofErr w:type="spellEnd"/>
-            <w:r>
-              <w:rPr>
-                <w:lang w:val="de-DE"/>
-              </w:rPr>
-              <w:t>(</w:t>
-            </w:r>
-            <w:proofErr w:type="gramEnd"/>
-            <w:r>
-              <w:rPr>
-                <w:lang w:val="de-DE"/>
-              </w:rPr>
-              <w:t xml:space="preserve">String </w:t>
-            </w:r>
-            <w:proofErr w:type="spellStart"/>
-            <w:r>
-              <w:rPr>
-                <w:lang w:val="de-DE"/>
-              </w:rPr>
-              <w:t>msg</w:t>
-            </w:r>
-            <w:proofErr w:type="spellEnd"/>
-            <w:r>
-              <w:rPr>
-                <w:lang w:val="de-DE"/>
-              </w:rPr>
-              <w:t>)</w:t>
+              <w:t>void displayMessage(String msg)</w:t>
             </w:r>
           </w:p>
           <w:p>
@@ -9542,7 +7853,7 @@
         </w:tc>
         <w:tc>
           <w:tcPr>
-            <w:tcW w:w="5389" w:type="dxa"/>
+            <w:tcW w:w="3848" w:type="dxa"/>
           </w:tcPr>
           <w:p>
             <w:pPr>
@@ -9561,21 +7872,7 @@
               <w:rPr>
                 <w:lang w:val="de-DE"/>
               </w:rPr>
-              <w:t xml:space="preserve">Zeigt eine große Nachricht mit </w:t>
-            </w:r>
-            <w:proofErr w:type="spellStart"/>
-            <w:r>
-              <w:rPr>
-                <w:lang w:val="de-DE"/>
-              </w:rPr>
-              <w:t>msg</w:t>
-            </w:r>
-            <w:proofErr w:type="spellEnd"/>
-            <w:r>
-              <w:rPr>
-                <w:lang w:val="de-DE"/>
-              </w:rPr>
-              <w:t xml:space="preserve"> als Inhalt auf dem Bildschirm an.</w:t>
+              <w:t>Zeigt eine große Nachricht mit msg als Inhalt auf dem Bildschirm an.</w:t>
             </w:r>
           </w:p>
           <w:p>
@@ -9590,7 +7887,7 @@
         </w:tc>
         <w:tc>
           <w:tcPr>
-            <w:tcW w:w="522" w:type="dxa"/>
+            <w:tcW w:w="2063" w:type="dxa"/>
           </w:tcPr>
           <w:p>
             <w:pPr>
@@ -9600,6 +7897,14 @@
                 <w:lang w:val="de-DE"/>
               </w:rPr>
             </w:pPr>
+            <w:r>
+              <w:rPr>
+                <w:sz w:val="22"/>
+                <w:szCs w:val="22"/>
+                <w:lang w:val="de-DE"/>
+              </w:rPr>
+              <w:t>Wenn keine msg übergeben wird -&gt; Error?</w:t>
+            </w:r>
           </w:p>
         </w:tc>
         <w:tc>
@@ -9639,41 +7944,11 @@
                 <w:lang w:val="de-DE"/>
               </w:rPr>
             </w:pPr>
-            <w:proofErr w:type="spellStart"/>
             <w:r>
               <w:rPr>
                 <w:lang w:val="de-DE"/>
               </w:rPr>
-              <w:t>void</w:t>
-            </w:r>
-            <w:proofErr w:type="spellEnd"/>
-            <w:r>
-              <w:rPr>
-                <w:lang w:val="de-DE"/>
-              </w:rPr>
-              <w:t xml:space="preserve"> </w:t>
-            </w:r>
-            <w:proofErr w:type="spellStart"/>
-            <w:proofErr w:type="gramStart"/>
-            <w:r>
-              <w:rPr>
-                <w:lang w:val="de-DE"/>
-              </w:rPr>
-              <w:t>clearMessage</w:t>
-            </w:r>
-            <w:proofErr w:type="spellEnd"/>
-            <w:r>
-              <w:rPr>
-                <w:lang w:val="de-DE"/>
-              </w:rPr>
-              <w:t>(</w:t>
-            </w:r>
-            <w:proofErr w:type="gramEnd"/>
-            <w:r>
-              <w:rPr>
-                <w:lang w:val="de-DE"/>
-              </w:rPr>
-              <w:t>)</w:t>
+              <w:t>void clearMessage()</w:t>
             </w:r>
           </w:p>
           <w:p>
@@ -9690,7 +7965,7 @@
         </w:tc>
         <w:tc>
           <w:tcPr>
-            <w:tcW w:w="5389" w:type="dxa"/>
+            <w:tcW w:w="3848" w:type="dxa"/>
           </w:tcPr>
           <w:p>
             <w:pPr>
@@ -9735,7 +8010,7 @@
         </w:tc>
         <w:tc>
           <w:tcPr>
-            <w:tcW w:w="522" w:type="dxa"/>
+            <w:tcW w:w="2063" w:type="dxa"/>
           </w:tcPr>
           <w:p>
             <w:pPr>
@@ -9745,6 +8020,14 @@
                 <w:lang w:val="de-DE"/>
               </w:rPr>
             </w:pPr>
+            <w:r>
+              <w:rPr>
+                <w:sz w:val="22"/>
+                <w:szCs w:val="22"/>
+                <w:lang w:val="de-DE"/>
+              </w:rPr>
+              <w:t>Sollte keine angezeigte Nachricht auf dem Bildschirm sein, passiert nichts</w:t>
+            </w:r>
           </w:p>
         </w:tc>
         <w:tc>
@@ -9784,41 +8067,11 @@
                 <w:lang w:val="de-DE"/>
               </w:rPr>
             </w:pPr>
-            <w:proofErr w:type="spellStart"/>
             <w:r>
               <w:rPr>
                 <w:lang w:val="de-DE"/>
               </w:rPr>
-              <w:t>void</w:t>
-            </w:r>
-            <w:proofErr w:type="spellEnd"/>
-            <w:r>
-              <w:rPr>
-                <w:lang w:val="de-DE"/>
-              </w:rPr>
-              <w:t xml:space="preserve"> </w:t>
-            </w:r>
-            <w:proofErr w:type="spellStart"/>
-            <w:proofErr w:type="gramStart"/>
-            <w:r>
-              <w:rPr>
-                <w:lang w:val="de-DE"/>
-              </w:rPr>
-              <w:t>startGame</w:t>
-            </w:r>
-            <w:proofErr w:type="spellEnd"/>
-            <w:r>
-              <w:rPr>
-                <w:lang w:val="de-DE"/>
-              </w:rPr>
-              <w:t>(</w:t>
-            </w:r>
-            <w:proofErr w:type="gramEnd"/>
-            <w:r>
-              <w:rPr>
-                <w:lang w:val="de-DE"/>
-              </w:rPr>
-              <w:t>)</w:t>
+              <w:t>void startGame()</w:t>
             </w:r>
           </w:p>
           <w:p>
@@ -9832,7 +8085,7 @@
         </w:tc>
         <w:tc>
           <w:tcPr>
-            <w:tcW w:w="5389" w:type="dxa"/>
+            <w:tcW w:w="3848" w:type="dxa"/>
           </w:tcPr>
           <w:p>
             <w:pPr>
@@ -9865,7 +8118,7 @@
         </w:tc>
         <w:tc>
           <w:tcPr>
-            <w:tcW w:w="522" w:type="dxa"/>
+            <w:tcW w:w="2063" w:type="dxa"/>
           </w:tcPr>
           <w:p>
             <w:pPr>
@@ -9934,21 +8187,12 @@
               </w:rPr>
               <w:t xml:space="preserve"> </w:t>
             </w:r>
-            <w:proofErr w:type="gramStart"/>
             <w:r>
               <w:rPr>
                 <w:rFonts w:eastAsia="Times New Roman" w:cs="Times New Roman"/>
                 <w:lang w:val="en-DE" w:eastAsia="en-GB"/>
               </w:rPr>
-              <w:t>setStartPositions(</w:t>
-            </w:r>
-            <w:proofErr w:type="gramEnd"/>
-            <w:r>
-              <w:rPr>
-                <w:rFonts w:eastAsia="Times New Roman" w:cs="Times New Roman"/>
-                <w:lang w:val="en-DE" w:eastAsia="en-GB"/>
-              </w:rPr>
-              <w:t xml:space="preserve">List&lt;Player&gt;) </w:t>
+              <w:t xml:space="preserve">setStartPositions(List&lt;Player&gt;) </w:t>
             </w:r>
           </w:p>
           <w:p>
@@ -9962,7 +8206,7 @@
         </w:tc>
         <w:tc>
           <w:tcPr>
-            <w:tcW w:w="5389" w:type="dxa"/>
+            <w:tcW w:w="3848" w:type="dxa"/>
           </w:tcPr>
           <w:p>
             <w:pPr>
@@ -10000,7 +8244,7 @@
         </w:tc>
         <w:tc>
           <w:tcPr>
-            <w:tcW w:w="522" w:type="dxa"/>
+            <w:tcW w:w="2063" w:type="dxa"/>
           </w:tcPr>
           <w:p>
             <w:pPr>
@@ -10010,6 +8254,14 @@
                 <w:lang w:val="de-DE"/>
               </w:rPr>
             </w:pPr>
+            <w:r>
+              <w:rPr>
+                <w:sz w:val="22"/>
+                <w:szCs w:val="22"/>
+                <w:lang w:val="de-DE"/>
+              </w:rPr>
+              <w:t>Sollte die Liste der Player nicht übergeben werden -&gt; Error</w:t>
+            </w:r>
           </w:p>
         </w:tc>
         <w:tc>
@@ -10068,7 +8320,7 @@
         </w:tc>
         <w:tc>
           <w:tcPr>
-            <w:tcW w:w="5389" w:type="dxa"/>
+            <w:tcW w:w="3848" w:type="dxa"/>
           </w:tcPr>
           <w:p>
             <w:pPr>
@@ -10087,71 +8339,7 @@
                 <w:rFonts w:eastAsia="Times New Roman" w:cs="Times New Roman"/>
                 <w:lang w:val="de-DE" w:eastAsia="en-GB"/>
               </w:rPr>
-              <w:t xml:space="preserve">Erzeugt einen </w:t>
-            </w:r>
-            <w:proofErr w:type="gramStart"/>
-            <w:r>
-              <w:rPr>
-                <w:rFonts w:eastAsia="Times New Roman" w:cs="Times New Roman"/>
-                <w:lang w:val="de-DE" w:eastAsia="en-GB"/>
-              </w:rPr>
-              <w:t>Schatten ,</w:t>
-            </w:r>
-            <w:proofErr w:type="gramEnd"/>
-            <w:r>
-              <w:rPr>
-                <w:rFonts w:eastAsia="Times New Roman" w:cs="Times New Roman"/>
-                <w:lang w:val="de-DE" w:eastAsia="en-GB"/>
-              </w:rPr>
-              <w:t xml:space="preserve"> also ein </w:t>
-            </w:r>
-            <w:proofErr w:type="spellStart"/>
-            <w:r>
-              <w:rPr>
-                <w:rFonts w:eastAsia="Times New Roman" w:cs="Times New Roman"/>
-                <w:lang w:val="de-DE" w:eastAsia="en-GB"/>
-              </w:rPr>
-              <w:t>kaestchen</w:t>
-            </w:r>
-            <w:proofErr w:type="spellEnd"/>
-            <w:r>
-              <w:rPr>
-                <w:rFonts w:eastAsia="Times New Roman" w:cs="Times New Roman"/>
-                <w:lang w:val="de-DE" w:eastAsia="en-GB"/>
-              </w:rPr>
-              <w:t xml:space="preserve"> mit </w:t>
-            </w:r>
-            <w:proofErr w:type="spellStart"/>
-            <w:r>
-              <w:rPr>
-                <w:rFonts w:eastAsia="Times New Roman" w:cs="Times New Roman"/>
-                <w:lang w:val="de-DE" w:eastAsia="en-GB"/>
-              </w:rPr>
-              <w:t>schatten</w:t>
-            </w:r>
-            <w:proofErr w:type="spellEnd"/>
-            <w:r>
-              <w:rPr>
-                <w:rFonts w:eastAsia="Times New Roman" w:cs="Times New Roman"/>
-                <w:lang w:val="de-DE" w:eastAsia="en-GB"/>
-              </w:rPr>
-              <w:t xml:space="preserve">, an der letzten </w:t>
-            </w:r>
-            <w:proofErr w:type="spellStart"/>
-            <w:r>
-              <w:rPr>
-                <w:rFonts w:eastAsia="Times New Roman" w:cs="Times New Roman"/>
-                <w:lang w:val="de-DE" w:eastAsia="en-GB"/>
-              </w:rPr>
-              <w:t>position</w:t>
-            </w:r>
-            <w:proofErr w:type="spellEnd"/>
-            <w:r>
-              <w:rPr>
-                <w:rFonts w:eastAsia="Times New Roman" w:cs="Times New Roman"/>
-                <w:lang w:val="de-DE" w:eastAsia="en-GB"/>
-              </w:rPr>
-              <w:t xml:space="preserve"> des Spielers</w:t>
+              <w:t>Erzeugt einen Schatten , also ein kaestchen mit schatten, an der letzten position des Spielers</w:t>
             </w:r>
           </w:p>
           <w:p>
@@ -10171,33 +8359,8 @@
                 <w:rFonts w:eastAsia="Times New Roman" w:cs="Times New Roman"/>
                 <w:lang w:val="de-DE" w:eastAsia="en-GB"/>
               </w:rPr>
-              <w:t>Der Schatten wird in einer “</w:t>
+              <w:t>Der Schatten wird in einer “obsticles” liste gespeichert oder so aehnlich</w:t>
             </w:r>
-            <w:proofErr w:type="spellStart"/>
-            <w:r>
-              <w:rPr>
-                <w:rFonts w:eastAsia="Times New Roman" w:cs="Times New Roman"/>
-                <w:lang w:val="de-DE" w:eastAsia="en-GB"/>
-              </w:rPr>
-              <w:t>obsticles</w:t>
-            </w:r>
-            <w:proofErr w:type="spellEnd"/>
-            <w:r>
-              <w:rPr>
-                <w:rFonts w:eastAsia="Times New Roman" w:cs="Times New Roman"/>
-                <w:lang w:val="de-DE" w:eastAsia="en-GB"/>
-              </w:rPr>
-              <w:t xml:space="preserve">” liste gespeichert oder so </w:t>
-            </w:r>
-            <w:proofErr w:type="spellStart"/>
-            <w:r>
-              <w:rPr>
-                <w:rFonts w:eastAsia="Times New Roman" w:cs="Times New Roman"/>
-                <w:lang w:val="de-DE" w:eastAsia="en-GB"/>
-              </w:rPr>
-              <w:t>aehnlich</w:t>
-            </w:r>
-            <w:proofErr w:type="spellEnd"/>
           </w:p>
           <w:p>
             <w:pPr>
@@ -10216,23 +8379,7 @@
                 <w:rFonts w:eastAsia="Times New Roman" w:cs="Times New Roman"/>
                 <w:lang w:val="de-DE" w:eastAsia="en-GB"/>
               </w:rPr>
-              <w:t xml:space="preserve">Diese Methode wird </w:t>
-            </w:r>
-            <w:proofErr w:type="spellStart"/>
-            <w:r>
-              <w:rPr>
-                <w:rFonts w:eastAsia="Times New Roman" w:cs="Times New Roman"/>
-                <w:lang w:val="de-DE" w:eastAsia="en-GB"/>
-              </w:rPr>
-              <w:t>jedesmal</w:t>
-            </w:r>
-            <w:proofErr w:type="spellEnd"/>
-            <w:r>
-              <w:rPr>
-                <w:rFonts w:eastAsia="Times New Roman" w:cs="Times New Roman"/>
-                <w:lang w:val="de-DE" w:eastAsia="en-GB"/>
-              </w:rPr>
-              <w:t xml:space="preserve"> aufgerufen, wenn sich der Spieler 1 nach vorne bewegt.</w:t>
+              <w:t>Diese Methode wird jedesmal aufgerufen, wenn sich der Spieler 1 nach vorne bewegt.</w:t>
             </w:r>
           </w:p>
           <w:p>
@@ -10247,7 +8394,7 @@
         </w:tc>
         <w:tc>
           <w:tcPr>
-            <w:tcW w:w="522" w:type="dxa"/>
+            <w:tcW w:w="2063" w:type="dxa"/>
           </w:tcPr>
           <w:p>
             <w:pPr>
@@ -10257,6 +8404,14 @@
                 <w:lang w:val="de-DE"/>
               </w:rPr>
             </w:pPr>
+            <w:r>
+              <w:rPr>
+                <w:sz w:val="22"/>
+                <w:szCs w:val="22"/>
+                <w:lang w:val="de-DE"/>
+              </w:rPr>
+              <w:t>Sollte kein Player Objekt initialisiert sein, die methode nicht ausgeführt (Error?)</w:t>
+            </w:r>
           </w:p>
         </w:tc>
         <w:tc>
@@ -10315,7 +8470,7 @@
         </w:tc>
         <w:tc>
           <w:tcPr>
-            <w:tcW w:w="5389" w:type="dxa"/>
+            <w:tcW w:w="3848" w:type="dxa"/>
           </w:tcPr>
           <w:p>
             <w:pPr>
@@ -10334,23 +8489,7 @@
                 <w:rFonts w:eastAsia="Times New Roman" w:cs="Times New Roman"/>
                 <w:lang w:val="de-DE" w:eastAsia="en-GB"/>
               </w:rPr>
-              <w:t xml:space="preserve">ruft den </w:t>
-            </w:r>
-            <w:proofErr w:type="spellStart"/>
-            <w:r>
-              <w:rPr>
-                <w:rFonts w:eastAsia="Times New Roman" w:cs="Times New Roman"/>
-                <w:lang w:val="de-DE" w:eastAsia="en-GB"/>
-              </w:rPr>
-              <w:t>gameOver</w:t>
-            </w:r>
-            <w:proofErr w:type="spellEnd"/>
-            <w:r>
-              <w:rPr>
-                <w:rFonts w:eastAsia="Times New Roman" w:cs="Times New Roman"/>
-                <w:lang w:val="de-DE" w:eastAsia="en-GB"/>
-              </w:rPr>
-              <w:t xml:space="preserve"> screen auf </w:t>
+              <w:t xml:space="preserve">ruft den gameOver screen auf </w:t>
             </w:r>
             <w:r>
               <w:rPr>
@@ -10372,7 +8511,7 @@
         </w:tc>
         <w:tc>
           <w:tcPr>
-            <w:tcW w:w="522" w:type="dxa"/>
+            <w:tcW w:w="2063" w:type="dxa"/>
           </w:tcPr>
           <w:p>
             <w:pPr>
@@ -10440,7 +8579,7 @@
         </w:tc>
         <w:tc>
           <w:tcPr>
-            <w:tcW w:w="5389" w:type="dxa"/>
+            <w:tcW w:w="3848" w:type="dxa"/>
           </w:tcPr>
           <w:p>
             <w:pPr>
@@ -10479,23 +8618,8 @@
                 <w:rFonts w:eastAsia="Times New Roman" w:cs="Times New Roman"/>
                 <w:lang w:val="de-DE" w:eastAsia="en-GB"/>
               </w:rPr>
-              <w:t xml:space="preserve">Ruft den </w:t>
-            </w:r>
-            <w:proofErr w:type="spellStart"/>
-            <w:r>
-              <w:rPr>
-                <w:rFonts w:eastAsia="Times New Roman" w:cs="Times New Roman"/>
-                <w:lang w:val="de-DE" w:eastAsia="en-GB"/>
-              </w:rPr>
-              <w:t>gameOver</w:t>
-            </w:r>
-            <w:proofErr w:type="spellEnd"/>
-            <w:r>
-              <w:rPr>
-                <w:rFonts w:eastAsia="Times New Roman" w:cs="Times New Roman"/>
-                <w:lang w:val="de-DE" w:eastAsia="en-GB"/>
-              </w:rPr>
-              <w:t xml:space="preserve"> screen auf mit </w:t>
+              <w:lastRenderedPageBreak/>
+              <w:t xml:space="preserve">Ruft den gameOver screen auf mit </w:t>
             </w:r>
             <w:r>
               <w:rPr>
@@ -10517,7 +8641,7 @@
         </w:tc>
         <w:tc>
           <w:tcPr>
-            <w:tcW w:w="522" w:type="dxa"/>
+            <w:tcW w:w="2063" w:type="dxa"/>
           </w:tcPr>
           <w:p>
             <w:pPr>
@@ -10578,7 +8702,6 @@
         <w:rPr>
           <w:lang w:val="de-DE"/>
         </w:rPr>
-        <w:lastRenderedPageBreak/>
         <w:t>Bausteinsicht</w:t>
       </w:r>
     </w:p>
@@ -10711,35 +8834,7 @@
         <w:rPr>
           <w:lang w:val="de-DE"/>
         </w:rPr>
-        <w:t xml:space="preserve">Die Bausteinsicht ist eine hierarchische Sammlung von </w:t>
-      </w:r>
-      <w:proofErr w:type="spellStart"/>
-      <w:r>
-        <w:rPr>
-          <w:lang w:val="de-DE"/>
-        </w:rPr>
-        <w:t>Blackboxen</w:t>
-      </w:r>
-      <w:proofErr w:type="spellEnd"/>
-      <w:r>
-        <w:rPr>
-          <w:lang w:val="de-DE"/>
-        </w:rPr>
-        <w:t xml:space="preserve"> und </w:t>
-      </w:r>
-      <w:proofErr w:type="spellStart"/>
-      <w:r>
-        <w:rPr>
-          <w:lang w:val="de-DE"/>
-        </w:rPr>
-        <w:t>Whiteboxen</w:t>
-      </w:r>
-      <w:proofErr w:type="spellEnd"/>
-      <w:r>
-        <w:rPr>
-          <w:lang w:val="de-DE"/>
-        </w:rPr>
-        <w:t xml:space="preserve"> (siehe Abbildung unten) und deren Beschreibungen.</w:t>
+        <w:t>Die Bausteinsicht ist eine hierarchische Sammlung von Blackboxen und Whiteboxen (siehe Abbildung unten) und deren Beschreibungen.</w:t>
       </w:r>
     </w:p>
     <w:p>
@@ -10916,15 +9011,7 @@
         <w:t xml:space="preserve">An dieser Stelle beschreiben Sie die Zerlegung des Gesamtsystems anhand des nachfolgenden Whitebox-Templates. </w:t>
       </w:r>
       <w:r>
-        <w:t xml:space="preserve">Dieses </w:t>
-      </w:r>
-      <w:proofErr w:type="spellStart"/>
-      <w:r>
-        <w:t>enthält</w:t>
-      </w:r>
-      <w:proofErr w:type="spellEnd"/>
-      <w:r>
-        <w:t>:</w:t>
+        <w:t>Dieses enthält:</w:t>
       </w:r>
     </w:p>
     <w:p>
@@ -10935,13 +9022,8 @@
         </w:numPr>
       </w:pPr>
       <w:r>
-        <w:t xml:space="preserve">Ein </w:t>
-      </w:r>
-      <w:proofErr w:type="spellStart"/>
-      <w:r>
-        <w:t>Übersichtsdiagramm</w:t>
-      </w:r>
-      <w:proofErr w:type="spellEnd"/>
+        <w:t>Ein Übersichtsdiagramm</w:t>
+      </w:r>
     </w:p>
     <w:p>
       <w:pPr>
@@ -10951,29 +9033,8 @@
         </w:numPr>
       </w:pPr>
       <w:r>
-        <w:t xml:space="preserve">die </w:t>
-      </w:r>
-      <w:proofErr w:type="spellStart"/>
-      <w:r>
-        <w:t>Begründung</w:t>
-      </w:r>
-      <w:proofErr w:type="spellEnd"/>
-      <w:r>
-        <w:t xml:space="preserve"> </w:t>
-      </w:r>
-      <w:proofErr w:type="spellStart"/>
-      <w:r>
-        <w:t>dieser</w:t>
-      </w:r>
-      <w:proofErr w:type="spellEnd"/>
-      <w:r>
-        <w:t xml:space="preserve"> </w:t>
-      </w:r>
-      <w:proofErr w:type="spellStart"/>
-      <w:r>
-        <w:t>Zerlegung</w:t>
-      </w:r>
-      <w:proofErr w:type="spellEnd"/>
+        <w:t>die Begründung dieser Zerlegung</w:t>
+      </w:r>
     </w:p>
     <w:p>
       <w:pPr>
@@ -11002,7 +9063,6 @@
           <w:lang w:val="de-DE"/>
         </w:rPr>
       </w:pPr>
-      <w:proofErr w:type="gramStart"/>
       <w:r>
         <w:rPr>
           <w:lang w:val="de-DE"/>
@@ -11021,14 +9081,7 @@
         <w:rPr>
           <w:lang w:val="de-DE"/>
         </w:rPr>
-        <w:t xml:space="preserve"> Tabelle,</w:t>
-      </w:r>
-      <w:proofErr w:type="gramEnd"/>
-      <w:r>
-        <w:rPr>
-          <w:lang w:val="de-DE"/>
-        </w:rPr>
-        <w:t xml:space="preserve"> gibt einen kurzen und pragmatischen Überblick über die enthaltenen Bausteine sowie deren Schnittstellen.</w:t>
+        <w:t xml:space="preserve"> Tabelle, gibt einen kurzen und pragmatischen Überblick über die enthaltenen Bausteine sowie deren Schnittstellen.</w:t>
       </w:r>
     </w:p>
     <w:p>
@@ -11140,54 +9193,36 @@
           <w:iCs/>
           <w:lang w:val="de-DE"/>
         </w:rPr>
-        <w:t>&lt;Beschreibung der enthaltenen Bausteine (</w:t>
-      </w:r>
-      <w:proofErr w:type="spellStart"/>
+        <w:t>&lt;Beschreibung der enthaltenen Bausteine (Blackboxen)&gt;</w:t>
+      </w:r>
+    </w:p>
+    <w:p>
+      <w:pPr>
+        <w:pStyle w:val="DefinitionTerm"/>
+        <w:rPr>
+          <w:lang w:val="de-DE"/>
+        </w:rPr>
+      </w:pPr>
+      <w:r>
+        <w:rPr>
+          <w:lang w:val="de-DE"/>
+        </w:rPr>
+        <w:t>Wichtige Schnittstellen</w:t>
+      </w:r>
+    </w:p>
+    <w:p>
+      <w:pPr>
+        <w:pStyle w:val="Definition"/>
+        <w:rPr>
+          <w:lang w:val="de-DE"/>
+        </w:rPr>
+      </w:pPr>
       <w:r>
         <w:rPr>
           <w:i/>
           <w:iCs/>
           <w:lang w:val="de-DE"/>
         </w:rPr>
-        <w:t>Blackboxen</w:t>
-      </w:r>
-      <w:proofErr w:type="spellEnd"/>
-      <w:r>
-        <w:rPr>
-          <w:i/>
-          <w:iCs/>
-          <w:lang w:val="de-DE"/>
-        </w:rPr>
-        <w:t>)&gt;</w:t>
-      </w:r>
-    </w:p>
-    <w:p>
-      <w:pPr>
-        <w:pStyle w:val="DefinitionTerm"/>
-        <w:rPr>
-          <w:lang w:val="de-DE"/>
-        </w:rPr>
-      </w:pPr>
-      <w:r>
-        <w:rPr>
-          <w:lang w:val="de-DE"/>
-        </w:rPr>
-        <w:t>Wichtige Schnittstellen</w:t>
-      </w:r>
-    </w:p>
-    <w:p>
-      <w:pPr>
-        <w:pStyle w:val="Definition"/>
-        <w:rPr>
-          <w:lang w:val="de-DE"/>
-        </w:rPr>
-      </w:pPr>
-      <w:r>
-        <w:rPr>
-          <w:i/>
-          <w:iCs/>
-          <w:lang w:val="de-DE"/>
-        </w:rPr>
         <w:t>&lt;Beschreibung wichtiger Schnittstellen&gt;</w:t>
       </w:r>
     </w:p>
@@ -11202,21 +9237,7 @@
         <w:rPr>
           <w:lang w:val="de-DE"/>
         </w:rPr>
-        <w:t xml:space="preserve">Hier folgen jetzt Erläuterungen zu </w:t>
-      </w:r>
-      <w:proofErr w:type="spellStart"/>
-      <w:r>
-        <w:rPr>
-          <w:lang w:val="de-DE"/>
-        </w:rPr>
-        <w:t>Blackboxen</w:t>
-      </w:r>
-      <w:proofErr w:type="spellEnd"/>
-      <w:r>
-        <w:rPr>
-          <w:lang w:val="de-DE"/>
-        </w:rPr>
-        <w:t xml:space="preserve"> der Ebene 1.</w:t>
+        <w:t>Hier folgen jetzt Erläuterungen zu Blackboxen der Ebene 1.</w:t>
       </w:r>
     </w:p>
     <w:p>
@@ -11230,35 +9251,7 @@
         <w:rPr>
           <w:lang w:val="de-DE"/>
         </w:rPr>
-        <w:t xml:space="preserve">Falls Sie die tabellarische Beschreibung wählen, so werden </w:t>
-      </w:r>
-      <w:proofErr w:type="spellStart"/>
-      <w:r>
-        <w:rPr>
-          <w:lang w:val="de-DE"/>
-        </w:rPr>
-        <w:t>Blackboxen</w:t>
-      </w:r>
-      <w:proofErr w:type="spellEnd"/>
-      <w:r>
-        <w:rPr>
-          <w:lang w:val="de-DE"/>
-        </w:rPr>
-        <w:t xml:space="preserve"> darin nur </w:t>
-      </w:r>
-      <w:proofErr w:type="gramStart"/>
-      <w:r>
-        <w:rPr>
-          <w:lang w:val="de-DE"/>
-        </w:rPr>
-        <w:t>mit Name</w:t>
-      </w:r>
-      <w:proofErr w:type="gramEnd"/>
-      <w:r>
-        <w:rPr>
-          <w:lang w:val="de-DE"/>
-        </w:rPr>
-        <w:t xml:space="preserve"> und Verantwortung nach folgendem Muster beschrieben:</w:t>
+        <w:t>Falls Sie die tabellarische Beschreibung wählen, so werden Blackboxen darin nur mit Name und Verantwortung nach folgendem Muster beschrieben:</w:t>
       </w:r>
     </w:p>
     <w:tbl>
@@ -11301,7 +9294,6 @@
             <w:pPr>
               <w:pStyle w:val="Compact"/>
             </w:pPr>
-            <w:proofErr w:type="spellStart"/>
             <w:r>
               <w:rPr>
                 <w:b/>
@@ -11309,7 +9301,6 @@
               </w:rPr>
               <w:t>Verantwortung</w:t>
             </w:r>
-            <w:proofErr w:type="spellEnd"/>
           </w:p>
         </w:tc>
       </w:tr>
@@ -11431,19 +9422,9 @@
           <w:numId w:val="8"/>
         </w:numPr>
       </w:pPr>
-      <w:proofErr w:type="spellStart"/>
-      <w:r>
-        <w:t>Zweck</w:t>
-      </w:r>
-      <w:proofErr w:type="spellEnd"/>
-      <w:r>
-        <w:t>/</w:t>
-      </w:r>
-      <w:proofErr w:type="spellStart"/>
-      <w:r>
-        <w:t>Verantwortung</w:t>
-      </w:r>
-      <w:proofErr w:type="spellEnd"/>
+      <w:r>
+        <w:t>Zweck/Verantwortung</w:t>
+      </w:r>
     </w:p>
     <w:p>
       <w:pPr>
@@ -11458,69 +9439,8 @@
         </w:rPr>
         <w:t xml:space="preserve">Schnittstelle(n), sofern diese nicht als eigenständige Beschreibungen herausgezogen sind. </w:t>
       </w:r>
-      <w:proofErr w:type="spellStart"/>
-      <w:r>
-        <w:t>Hierzu</w:t>
-      </w:r>
-      <w:proofErr w:type="spellEnd"/>
-      <w:r>
-        <w:t xml:space="preserve"> </w:t>
-      </w:r>
-      <w:proofErr w:type="spellStart"/>
-      <w:r>
-        <w:t>gehören</w:t>
-      </w:r>
-      <w:proofErr w:type="spellEnd"/>
-      <w:r>
-        <w:t xml:space="preserve"> </w:t>
-      </w:r>
-      <w:proofErr w:type="spellStart"/>
-      <w:r>
-        <w:t>eventuell</w:t>
-      </w:r>
-      <w:proofErr w:type="spellEnd"/>
-      <w:r>
-        <w:t xml:space="preserve"> </w:t>
-      </w:r>
-      <w:proofErr w:type="spellStart"/>
-      <w:r>
-        <w:t>auch</w:t>
-      </w:r>
-      <w:proofErr w:type="spellEnd"/>
-      <w:r>
-        <w:t xml:space="preserve"> </w:t>
-      </w:r>
-      <w:proofErr w:type="spellStart"/>
-      <w:r>
-        <w:t>Qualitäts</w:t>
-      </w:r>
-      <w:proofErr w:type="spellEnd"/>
-      <w:r>
-        <w:t xml:space="preserve">- und </w:t>
-      </w:r>
-      <w:proofErr w:type="spellStart"/>
-      <w:r>
-        <w:t>Leistungsmerkmale</w:t>
-      </w:r>
-      <w:proofErr w:type="spellEnd"/>
-      <w:r>
-        <w:t xml:space="preserve"> </w:t>
-      </w:r>
-      <w:proofErr w:type="spellStart"/>
-      <w:r>
-        <w:t>dieser</w:t>
-      </w:r>
-      <w:proofErr w:type="spellEnd"/>
-      <w:r>
-        <w:t xml:space="preserve"> </w:t>
-      </w:r>
-      <w:proofErr w:type="spellStart"/>
-      <w:r>
-        <w:t>Schnittstelle</w:t>
-      </w:r>
-      <w:proofErr w:type="spellEnd"/>
-      <w:r>
-        <w:t>.</w:t>
+      <w:r>
+        <w:t>Hierzu gehören eventuell auch Qualitäts- und Leistungsmerkmale dieser Schnittstelle.</w:t>
       </w:r>
     </w:p>
     <w:p>
@@ -11548,31 +9468,7 @@
         </w:numPr>
       </w:pPr>
       <w:r>
-        <w:t xml:space="preserve">(Optional) </w:t>
-      </w:r>
-      <w:proofErr w:type="spellStart"/>
-      <w:r>
-        <w:t>Ablageort</w:t>
-      </w:r>
-      <w:proofErr w:type="spellEnd"/>
-      <w:r>
-        <w:t>/</w:t>
-      </w:r>
-      <w:proofErr w:type="spellStart"/>
-      <w:r>
-        <w:t>Datei</w:t>
-      </w:r>
-      <w:proofErr w:type="spellEnd"/>
-      <w:r>
-        <w:t>(</w:t>
-      </w:r>
-      <w:proofErr w:type="spellStart"/>
-      <w:r>
-        <w:t>en</w:t>
-      </w:r>
-      <w:proofErr w:type="spellEnd"/>
-      <w:r>
-        <w:t>)</w:t>
+        <w:t>(Optional) Ablageort/Datei(en)</w:t>
       </w:r>
     </w:p>
     <w:p>
@@ -11589,21 +9485,7 @@
         <w:rPr>
           <w:lang w:val="de-DE"/>
         </w:rPr>
-        <w:t xml:space="preserve">(Optional) Erfüllte Anforderungen, falls Sie </w:t>
-      </w:r>
-      <w:proofErr w:type="spellStart"/>
-      <w:r>
-        <w:rPr>
-          <w:lang w:val="de-DE"/>
-        </w:rPr>
-        <w:t>Traceability</w:t>
-      </w:r>
-      <w:proofErr w:type="spellEnd"/>
-      <w:r>
-        <w:rPr>
-          <w:lang w:val="de-DE"/>
-        </w:rPr>
-        <w:t xml:space="preserve"> zu Anforderungen benötigen.</w:t>
+        <w:t>(Optional) Erfüllte Anforderungen, falls Sie Traceability zu Anforderungen benötigen.</w:t>
       </w:r>
     </w:p>
     <w:p>
@@ -11614,37 +9496,8 @@
         </w:numPr>
       </w:pPr>
       <w:r>
-        <w:t xml:space="preserve">(Optional) </w:t>
-      </w:r>
-      <w:proofErr w:type="spellStart"/>
-      <w:r>
-        <w:t>Offene</w:t>
-      </w:r>
-      <w:proofErr w:type="spellEnd"/>
-      <w:r>
-        <w:t xml:space="preserve"> </w:t>
-      </w:r>
-      <w:proofErr w:type="spellStart"/>
-      <w:r>
-        <w:t>Punkte</w:t>
-      </w:r>
-      <w:proofErr w:type="spellEnd"/>
-      <w:r>
-        <w:t>/</w:t>
-      </w:r>
-      <w:proofErr w:type="spellStart"/>
-      <w:r>
-        <w:t>Probleme</w:t>
-      </w:r>
-      <w:proofErr w:type="spellEnd"/>
-      <w:r>
-        <w:t>/</w:t>
-      </w:r>
-      <w:proofErr w:type="spellStart"/>
-      <w:r>
-        <w:t>Risiken</w:t>
-      </w:r>
-      <w:proofErr w:type="spellEnd"/>
+        <w:t>(Optional) Offene Punkte/Probleme/Risiken</w:t>
+      </w:r>
     </w:p>
     <w:p>
       <w:pPr>
@@ -11655,215 +9508,55 @@
           <w:i/>
           <w:iCs/>
         </w:rPr>
-        <w:t>&lt;</w:t>
-      </w:r>
-      <w:proofErr w:type="spellStart"/>
+        <w:t>&lt;Zweck/Verantwortung&gt;</w:t>
+      </w:r>
+    </w:p>
+    <w:p>
+      <w:pPr>
+        <w:pStyle w:val="BodyText"/>
+      </w:pPr>
       <w:r>
         <w:rPr>
           <w:i/>
           <w:iCs/>
         </w:rPr>
-        <w:t>Zweck</w:t>
-      </w:r>
-      <w:proofErr w:type="spellEnd"/>
+        <w:t>&lt;Schnittstelle(n)&gt;</w:t>
+      </w:r>
+    </w:p>
+    <w:p>
+      <w:pPr>
+        <w:pStyle w:val="BodyText"/>
+      </w:pPr>
       <w:r>
         <w:rPr>
           <w:i/>
           <w:iCs/>
         </w:rPr>
-        <w:t>/</w:t>
-      </w:r>
-      <w:proofErr w:type="spellStart"/>
+        <w:t>&lt;(Optional) Qualitäts-/Leistungsmerkmale&gt;</w:t>
+      </w:r>
+    </w:p>
+    <w:p>
+      <w:pPr>
+        <w:pStyle w:val="BodyText"/>
+      </w:pPr>
       <w:r>
         <w:rPr>
           <w:i/>
           <w:iCs/>
         </w:rPr>
-        <w:t>Verantwortung</w:t>
-      </w:r>
-      <w:proofErr w:type="spellEnd"/>
+        <w:t>&lt;(Optional) Ablageort/Datei(en)&gt;</w:t>
+      </w:r>
+    </w:p>
+    <w:p>
+      <w:pPr>
+        <w:pStyle w:val="BodyText"/>
+      </w:pPr>
       <w:r>
         <w:rPr>
           <w:i/>
           <w:iCs/>
         </w:rPr>
-        <w:t>&gt;</w:t>
-      </w:r>
-    </w:p>
-    <w:p>
-      <w:pPr>
-        <w:pStyle w:val="BodyText"/>
-      </w:pPr>
-      <w:r>
-        <w:rPr>
-          <w:i/>
-          <w:iCs/>
-        </w:rPr>
-        <w:t>&lt;</w:t>
-      </w:r>
-      <w:proofErr w:type="spellStart"/>
-      <w:r>
-        <w:rPr>
-          <w:i/>
-          <w:iCs/>
-        </w:rPr>
-        <w:t>Schnittstelle</w:t>
-      </w:r>
-      <w:proofErr w:type="spellEnd"/>
-      <w:r>
-        <w:rPr>
-          <w:i/>
-          <w:iCs/>
-        </w:rPr>
-        <w:t>(n)&gt;</w:t>
-      </w:r>
-    </w:p>
-    <w:p>
-      <w:pPr>
-        <w:pStyle w:val="BodyText"/>
-      </w:pPr>
-      <w:r>
-        <w:rPr>
-          <w:i/>
-          <w:iCs/>
-        </w:rPr>
-        <w:t xml:space="preserve">&lt;(Optional) </w:t>
-      </w:r>
-      <w:proofErr w:type="spellStart"/>
-      <w:r>
-        <w:rPr>
-          <w:i/>
-          <w:iCs/>
-        </w:rPr>
-        <w:t>Qualitäts</w:t>
-      </w:r>
-      <w:proofErr w:type="spellEnd"/>
-      <w:r>
-        <w:rPr>
-          <w:i/>
-          <w:iCs/>
-        </w:rPr>
-        <w:t>-/</w:t>
-      </w:r>
-      <w:proofErr w:type="spellStart"/>
-      <w:r>
-        <w:rPr>
-          <w:i/>
-          <w:iCs/>
-        </w:rPr>
-        <w:t>Leistungsmerkmale</w:t>
-      </w:r>
-      <w:proofErr w:type="spellEnd"/>
-      <w:r>
-        <w:rPr>
-          <w:i/>
-          <w:iCs/>
-        </w:rPr>
-        <w:t>&gt;</w:t>
-      </w:r>
-    </w:p>
-    <w:p>
-      <w:pPr>
-        <w:pStyle w:val="BodyText"/>
-      </w:pPr>
-      <w:r>
-        <w:rPr>
-          <w:i/>
-          <w:iCs/>
-        </w:rPr>
-        <w:t xml:space="preserve">&lt;(Optional) </w:t>
-      </w:r>
-      <w:proofErr w:type="spellStart"/>
-      <w:r>
-        <w:rPr>
-          <w:i/>
-          <w:iCs/>
-        </w:rPr>
-        <w:t>Ablageort</w:t>
-      </w:r>
-      <w:proofErr w:type="spellEnd"/>
-      <w:r>
-        <w:rPr>
-          <w:i/>
-          <w:iCs/>
-        </w:rPr>
-        <w:t>/</w:t>
-      </w:r>
-      <w:proofErr w:type="spellStart"/>
-      <w:r>
-        <w:rPr>
-          <w:i/>
-          <w:iCs/>
-        </w:rPr>
-        <w:t>Datei</w:t>
-      </w:r>
-      <w:proofErr w:type="spellEnd"/>
-      <w:r>
-        <w:rPr>
-          <w:i/>
-          <w:iCs/>
-        </w:rPr>
-        <w:t>(</w:t>
-      </w:r>
-      <w:proofErr w:type="spellStart"/>
-      <w:r>
-        <w:rPr>
-          <w:i/>
-          <w:iCs/>
-        </w:rPr>
-        <w:t>en</w:t>
-      </w:r>
-      <w:proofErr w:type="spellEnd"/>
-      <w:r>
-        <w:rPr>
-          <w:i/>
-          <w:iCs/>
-        </w:rPr>
-        <w:t>)&gt;</w:t>
-      </w:r>
-    </w:p>
-    <w:p>
-      <w:pPr>
-        <w:pStyle w:val="BodyText"/>
-      </w:pPr>
-      <w:r>
-        <w:rPr>
-          <w:i/>
-          <w:iCs/>
-        </w:rPr>
-        <w:t xml:space="preserve">&lt;(Optional) </w:t>
-      </w:r>
-      <w:proofErr w:type="spellStart"/>
-      <w:r>
-        <w:rPr>
-          <w:i/>
-          <w:iCs/>
-        </w:rPr>
-        <w:t>Erfüllte</w:t>
-      </w:r>
-      <w:proofErr w:type="spellEnd"/>
-      <w:r>
-        <w:rPr>
-          <w:i/>
-          <w:iCs/>
-        </w:rPr>
-        <w:t xml:space="preserve"> </w:t>
-      </w:r>
-      <w:proofErr w:type="spellStart"/>
-      <w:r>
-        <w:rPr>
-          <w:i/>
-          <w:iCs/>
-        </w:rPr>
-        <w:t>Anforderungen</w:t>
-      </w:r>
-      <w:proofErr w:type="spellEnd"/>
-      <w:r>
-        <w:rPr>
-          <w:i/>
-          <w:iCs/>
-        </w:rPr>
-        <w:t>&gt;</w:t>
+        <w:t>&lt;(Optional) Erfüllte Anforderungen&gt;</w:t>
       </w:r>
     </w:p>
     <w:p>
@@ -12099,76 +9792,44 @@
           <w:i/>
           <w:iCs/>
         </w:rPr>
-        <w:t>&lt;</w:t>
-      </w:r>
-      <w:proofErr w:type="spellStart"/>
+        <w:t>&lt;Baustein 2&gt;</w:t>
+      </w:r>
+    </w:p>
+    <w:p>
+      <w:pPr>
+        <w:pStyle w:val="FirstParagraph"/>
+      </w:pPr>
       <w:r>
         <w:rPr>
           <w:i/>
           <w:iCs/>
         </w:rPr>
-        <w:t>Baustein</w:t>
-      </w:r>
-      <w:proofErr w:type="spellEnd"/>
+        <w:t>&lt;Whitebox-Template&gt;</w:t>
+      </w:r>
+    </w:p>
+    <w:p>
+      <w:pPr>
+        <w:pStyle w:val="BodyText"/>
+      </w:pPr>
+      <w:r>
+        <w:t>…</w:t>
+      </w:r>
+    </w:p>
+    <w:p>
+      <w:pPr>
+        <w:pStyle w:val="Heading3"/>
+      </w:pPr>
+      <w:bookmarkStart w:id="27" w:name="Xb765ca2248da1e4a78de5ce81b3464c685b1243"/>
+      <w:bookmarkEnd w:id="26"/>
+      <w:r>
+        <w:t xml:space="preserve">Whitebox </w:t>
+      </w:r>
       <w:r>
         <w:rPr>
           <w:i/>
           <w:iCs/>
         </w:rPr>
-        <w:t xml:space="preserve"> 2&gt;</w:t>
-      </w:r>
-    </w:p>
-    <w:p>
-      <w:pPr>
-        <w:pStyle w:val="FirstParagraph"/>
-      </w:pPr>
-      <w:r>
-        <w:rPr>
-          <w:i/>
-          <w:iCs/>
-        </w:rPr>
-        <w:t>&lt;Whitebox-Template&gt;</w:t>
-      </w:r>
-    </w:p>
-    <w:p>
-      <w:pPr>
-        <w:pStyle w:val="BodyText"/>
-      </w:pPr>
-      <w:r>
-        <w:t>…</w:t>
-      </w:r>
-    </w:p>
-    <w:p>
-      <w:pPr>
-        <w:pStyle w:val="Heading3"/>
-      </w:pPr>
-      <w:bookmarkStart w:id="27" w:name="Xb765ca2248da1e4a78de5ce81b3464c685b1243"/>
-      <w:bookmarkEnd w:id="26"/>
-      <w:r>
-        <w:t xml:space="preserve">Whitebox </w:t>
-      </w:r>
-      <w:r>
-        <w:rPr>
-          <w:i/>
-          <w:iCs/>
-        </w:rPr>
-        <w:t>&lt;</w:t>
-      </w:r>
-      <w:proofErr w:type="spellStart"/>
-      <w:r>
-        <w:rPr>
-          <w:i/>
-          <w:iCs/>
-        </w:rPr>
-        <w:t>Baustein</w:t>
-      </w:r>
-      <w:proofErr w:type="spellEnd"/>
-      <w:r>
-        <w:rPr>
-          <w:i/>
-          <w:iCs/>
-        </w:rPr>
-        <w:t xml:space="preserve"> m&gt;</w:t>
+        <w:t>&lt;Baustein m&gt;</w:t>
       </w:r>
     </w:p>
     <w:p>
@@ -12290,15 +9951,7 @@
       <w:bookmarkStart w:id="30" w:name="X1d7811810cc229d42197eea0330c3da84eee759"/>
       <w:bookmarkEnd w:id="29"/>
       <w:r>
-        <w:t>Whitebox &lt;_</w:t>
-      </w:r>
-      <w:proofErr w:type="spellStart"/>
-      <w:r>
-        <w:t>Baustein</w:t>
-      </w:r>
-      <w:proofErr w:type="spellEnd"/>
-      <w:r>
-        <w:t xml:space="preserve"> x.2_&gt;</w:t>
+        <w:t>Whitebox &lt;_Baustein x.2_&gt;</w:t>
       </w:r>
     </w:p>
     <w:p>
@@ -12320,15 +9973,7 @@
       <w:bookmarkStart w:id="31" w:name="X1426d009a9e803cab3ebad17855eb33c86109bd"/>
       <w:bookmarkEnd w:id="30"/>
       <w:r>
-        <w:t>Whitebox &lt;_</w:t>
-      </w:r>
-      <w:proofErr w:type="spellStart"/>
-      <w:r>
-        <w:t>Baustein</w:t>
-      </w:r>
-      <w:proofErr w:type="spellEnd"/>
-      <w:r>
-        <w:t xml:space="preserve"> y.1_&gt;</w:t>
+        <w:t>Whitebox &lt;_Baustein y.1_&gt;</w:t>
       </w:r>
     </w:p>
     <w:p>
@@ -12458,21 +10103,7 @@
         <w:rPr>
           <w:lang w:val="de-DE"/>
         </w:rPr>
-        <w:t xml:space="preserve">Betrieb und Administration: Inbetriebnahme, Start, </w:t>
-      </w:r>
-      <w:proofErr w:type="spellStart"/>
-      <w:r>
-        <w:rPr>
-          <w:lang w:val="de-DE"/>
-        </w:rPr>
-        <w:t>Stop</w:t>
-      </w:r>
-      <w:proofErr w:type="spellEnd"/>
-      <w:r>
-        <w:rPr>
-          <w:lang w:val="de-DE"/>
-        </w:rPr>
-        <w:t>.</w:t>
+        <w:t>Betrieb und Administration: Inbetriebnahme, Start, Stop.</w:t>
       </w:r>
     </w:p>
     <w:p>
@@ -12482,19 +10113,9 @@
           <w:numId w:val="9"/>
         </w:numPr>
       </w:pPr>
-      <w:proofErr w:type="spellStart"/>
-      <w:r>
-        <w:t>Fehler</w:t>
-      </w:r>
-      <w:proofErr w:type="spellEnd"/>
-      <w:r>
-        <w:t xml:space="preserve">- und </w:t>
-      </w:r>
-      <w:proofErr w:type="spellStart"/>
-      <w:r>
-        <w:t>Ausnahmeszenarien</w:t>
-      </w:r>
-      <w:proofErr w:type="spellEnd"/>
+      <w:r>
+        <w:t>Fehler- und Ausnahmeszenarien</w:t>
+      </w:r>
     </w:p>
     <w:p>
       <w:pPr>
@@ -12580,21 +10201,8 @@
         </w:rPr>
         <w:t xml:space="preserve">Für die Beschreibung von Szenarien gibt es zahlreiche Ausdrucksmöglichkeiten. </w:t>
       </w:r>
-      <w:proofErr w:type="spellStart"/>
-      <w:r>
-        <w:t>Nutzen</w:t>
-      </w:r>
-      <w:proofErr w:type="spellEnd"/>
-      <w:r>
-        <w:t xml:space="preserve"> Sie </w:t>
-      </w:r>
-      <w:proofErr w:type="spellStart"/>
-      <w:r>
-        <w:t>beispielsweise</w:t>
-      </w:r>
-      <w:proofErr w:type="spellEnd"/>
-      <w:r>
-        <w:t>:</w:t>
+      <w:r>
+        <w:t>Nutzen Sie beispielsweise:</w:t>
       </w:r>
     </w:p>
     <w:p>
@@ -12621,27 +10229,9 @@
           <w:numId w:val="10"/>
         </w:numPr>
       </w:pPr>
-      <w:proofErr w:type="spellStart"/>
-      <w:r>
-        <w:t>Aktivitäts</w:t>
-      </w:r>
-      <w:proofErr w:type="spellEnd"/>
-      <w:r>
-        <w:t xml:space="preserve">- </w:t>
-      </w:r>
-      <w:proofErr w:type="spellStart"/>
-      <w:r>
-        <w:t>oder</w:t>
-      </w:r>
-      <w:proofErr w:type="spellEnd"/>
-      <w:r>
-        <w:t xml:space="preserve"> </w:t>
-      </w:r>
-      <w:proofErr w:type="spellStart"/>
-      <w:r>
-        <w:t>Flussdiagramme</w:t>
-      </w:r>
-      <w:proofErr w:type="spellEnd"/>
+      <w:r>
+        <w:t>Aktivitäts- oder Flussdiagramme</w:t>
+      </w:r>
     </w:p>
     <w:p>
       <w:pPr>
@@ -12650,11 +10240,9 @@
           <w:numId w:val="10"/>
         </w:numPr>
       </w:pPr>
-      <w:proofErr w:type="spellStart"/>
       <w:r>
         <w:t>Sequenzdiagramme</w:t>
       </w:r>
-      <w:proofErr w:type="spellEnd"/>
     </w:p>
     <w:p>
       <w:pPr>
@@ -12680,11 +10268,9 @@
           <w:numId w:val="10"/>
         </w:numPr>
       </w:pPr>
-      <w:proofErr w:type="spellStart"/>
       <w:r>
         <w:t>Zustandsautomaten</w:t>
       </w:r>
-      <w:proofErr w:type="spellEnd"/>
     </w:p>
     <w:p>
       <w:pPr>
@@ -12736,39 +10322,7 @@
           <w:i/>
           <w:iCs/>
         </w:rPr>
-        <w:t>&lt;</w:t>
-      </w:r>
-      <w:proofErr w:type="spellStart"/>
-      <w:r>
-        <w:rPr>
-          <w:i/>
-          <w:iCs/>
-        </w:rPr>
-        <w:t>Bezeichnung</w:t>
-      </w:r>
-      <w:proofErr w:type="spellEnd"/>
-      <w:r>
-        <w:rPr>
-          <w:i/>
-          <w:iCs/>
-        </w:rPr>
-        <w:t xml:space="preserve"> </w:t>
-      </w:r>
-      <w:proofErr w:type="spellStart"/>
-      <w:r>
-        <w:rPr>
-          <w:i/>
-          <w:iCs/>
-        </w:rPr>
-        <w:t>Laufzeitszenario</w:t>
-      </w:r>
-      <w:proofErr w:type="spellEnd"/>
-      <w:r>
-        <w:rPr>
-          <w:i/>
-          <w:iCs/>
-        </w:rPr>
-        <w:t xml:space="preserve"> 1&gt;</w:t>
+        <w:t>&lt;Bezeichnung Laufzeitszenario 1&gt;</w:t>
       </w:r>
     </w:p>
     <w:p>
@@ -13067,35 +10621,7 @@
         <w:rPr>
           <w:lang w:val="de-DE"/>
         </w:rPr>
-        <w:t>Die UML stellt mit Verteilungsdiagrammen (</w:t>
-      </w:r>
-      <w:proofErr w:type="spellStart"/>
-      <w:r>
-        <w:rPr>
-          <w:lang w:val="de-DE"/>
-        </w:rPr>
-        <w:t>Deployment</w:t>
-      </w:r>
-      <w:proofErr w:type="spellEnd"/>
-      <w:r>
-        <w:rPr>
-          <w:lang w:val="de-DE"/>
-        </w:rPr>
-        <w:t xml:space="preserve"> </w:t>
-      </w:r>
-      <w:proofErr w:type="spellStart"/>
-      <w:r>
-        <w:rPr>
-          <w:lang w:val="de-DE"/>
-        </w:rPr>
-        <w:t>diagrams</w:t>
-      </w:r>
-      <w:proofErr w:type="spellEnd"/>
-      <w:r>
-        <w:rPr>
-          <w:lang w:val="de-DE"/>
-        </w:rPr>
-        <w:t>) eine Diagrammart zur Verfügung, um diese Sicht auszudrücken. Nutzen Sie diese, evtl. auch geschachtelt, wenn Ihre Verteilungsstruktur es verlangt.</w:t>
+        <w:t>Die UML stellt mit Verteilungsdiagrammen (Deployment diagrams) eine Diagrammart zur Verfügung, um diese Sicht auszudrücken. Nutzen Sie diese, evtl. auch geschachtelt, wenn Ihre Verteilungsstruktur es verlangt.</w:t>
       </w:r>
     </w:p>
     <w:p>
@@ -13253,21 +10779,7 @@
         <w:rPr>
           <w:lang w:val="de-DE"/>
         </w:rPr>
-        <w:t xml:space="preserve">Für mehrere Umgebungen oder alternative </w:t>
-      </w:r>
-      <w:proofErr w:type="spellStart"/>
-      <w:r>
-        <w:rPr>
-          <w:lang w:val="de-DE"/>
-        </w:rPr>
-        <w:t>Deployments</w:t>
-      </w:r>
-      <w:proofErr w:type="spellEnd"/>
-      <w:r>
-        <w:rPr>
-          <w:lang w:val="de-DE"/>
-        </w:rPr>
-        <w:t xml:space="preserve"> kopieren Sie diesen Teil von arc42 für alle wichtigen Umgebungen/Varianten.</w:t>
+        <w:t>Für mehrere Umgebungen oder alternative Deployments kopieren Sie diesen Teil von arc42 für alle wichtigen Umgebungen/Varianten.</w:t>
       </w:r>
     </w:p>
     <w:p>
@@ -13621,35 +11133,9 @@
           <w:numId w:val="15"/>
         </w:numPr>
       </w:pPr>
-      <w:proofErr w:type="spellStart"/>
-      <w:r>
-        <w:t>Modelle</w:t>
-      </w:r>
-      <w:proofErr w:type="spellEnd"/>
-      <w:r>
-        <w:t xml:space="preserve">, </w:t>
-      </w:r>
-      <w:proofErr w:type="spellStart"/>
-      <w:r>
-        <w:t>insbesondere</w:t>
-      </w:r>
-      <w:proofErr w:type="spellEnd"/>
-      <w:r>
-        <w:t xml:space="preserve"> </w:t>
-      </w:r>
-      <w:proofErr w:type="spellStart"/>
-      <w:r>
-        <w:t>fachliche</w:t>
-      </w:r>
-      <w:proofErr w:type="spellEnd"/>
-      <w:r>
-        <w:t xml:space="preserve"> </w:t>
-      </w:r>
-      <w:proofErr w:type="spellStart"/>
-      <w:r>
-        <w:t>Modelle</w:t>
-      </w:r>
-      <w:proofErr w:type="spellEnd"/>
+      <w:r>
+        <w:t>Modelle, insbesondere fachliche Modelle</w:t>
+      </w:r>
     </w:p>
     <w:p>
       <w:pPr>
@@ -13658,27 +11144,9 @@
           <w:numId w:val="15"/>
         </w:numPr>
       </w:pPr>
-      <w:proofErr w:type="spellStart"/>
-      <w:r>
-        <w:t>Architektur</w:t>
-      </w:r>
-      <w:proofErr w:type="spellEnd"/>
-      <w:r>
-        <w:t xml:space="preserve">- </w:t>
-      </w:r>
-      <w:proofErr w:type="spellStart"/>
-      <w:r>
-        <w:t>oder</w:t>
-      </w:r>
-      <w:proofErr w:type="spellEnd"/>
-      <w:r>
-        <w:t xml:space="preserve"> </w:t>
-      </w:r>
-      <w:proofErr w:type="spellStart"/>
-      <w:r>
-        <w:t>Entwurfsmuster</w:t>
-      </w:r>
-      <w:proofErr w:type="spellEnd"/>
+      <w:r>
+        <w:t>Architektur- oder Entwurfsmuster</w:t>
+      </w:r>
     </w:p>
     <w:p>
       <w:pPr>
@@ -13721,11 +11189,9 @@
           <w:numId w:val="15"/>
         </w:numPr>
       </w:pPr>
-      <w:proofErr w:type="spellStart"/>
       <w:r>
         <w:t>Implementierungsregeln</w:t>
       </w:r>
-      <w:proofErr w:type="spellEnd"/>
     </w:p>
     <w:p>
       <w:pPr>
@@ -13797,21 +11263,8 @@
       <w:pPr>
         <w:pStyle w:val="BodyText"/>
       </w:pPr>
-      <w:proofErr w:type="spellStart"/>
-      <w:r>
-        <w:t>Kann</w:t>
-      </w:r>
-      <w:proofErr w:type="spellEnd"/>
-      <w:r>
-        <w:t xml:space="preserve"> </w:t>
-      </w:r>
-      <w:proofErr w:type="spellStart"/>
-      <w:r>
-        <w:t>vielfältig</w:t>
-      </w:r>
-      <w:proofErr w:type="spellEnd"/>
-      <w:r>
-        <w:t xml:space="preserve"> sein:</w:t>
+      <w:r>
+        <w:t>Kann vielfältig sein:</w:t>
       </w:r>
     </w:p>
     <w:p>
@@ -13821,37 +11274,8 @@
           <w:numId w:val="16"/>
         </w:numPr>
       </w:pPr>
-      <w:proofErr w:type="spellStart"/>
-      <w:r>
-        <w:t>Konzeptpapiere</w:t>
-      </w:r>
-      <w:proofErr w:type="spellEnd"/>
-      <w:r>
-        <w:t xml:space="preserve"> </w:t>
-      </w:r>
-      <w:proofErr w:type="spellStart"/>
-      <w:r>
-        <w:t>mit</w:t>
-      </w:r>
-      <w:proofErr w:type="spellEnd"/>
-      <w:r>
-        <w:t xml:space="preserve"> </w:t>
-      </w:r>
-      <w:proofErr w:type="spellStart"/>
-      <w:r>
-        <w:t>beliebiger</w:t>
-      </w:r>
-      <w:proofErr w:type="spellEnd"/>
-      <w:r>
-        <w:t xml:space="preserve"> </w:t>
-      </w:r>
-      <w:proofErr w:type="spellStart"/>
-      <w:r>
-        <w:t>Gliederung</w:t>
-      </w:r>
-      <w:proofErr w:type="spellEnd"/>
-      <w:r>
-        <w:t>,</w:t>
+      <w:r>
+        <w:t>Konzeptpapiere mit beliebiger Gliederung,</w:t>
       </w:r>
     </w:p>
     <w:p>
@@ -13902,21 +11326,7 @@
         <w:rPr>
           <w:lang w:val="de-DE"/>
         </w:rPr>
-        <w:t xml:space="preserve">Verweise auf „übliche“ Nutzung von Standard-Frameworks (beispielsweise die Nutzung von Hibernate als </w:t>
-      </w:r>
-      <w:proofErr w:type="spellStart"/>
-      <w:r>
-        <w:rPr>
-          <w:lang w:val="de-DE"/>
-        </w:rPr>
-        <w:t>Object</w:t>
-      </w:r>
-      <w:proofErr w:type="spellEnd"/>
-      <w:r>
-        <w:rPr>
-          <w:lang w:val="de-DE"/>
-        </w:rPr>
-        <w:t>/Relational Mapper).</w:t>
+        <w:t>Verweise auf „übliche“ Nutzung von Standard-Frameworks (beispielsweise die Nutzung von Hibernate als Object/Relational Mapper).</w:t>
       </w:r>
     </w:p>
     <w:p>
@@ -13956,19 +11366,9 @@
           <w:numId w:val="17"/>
         </w:numPr>
       </w:pPr>
-      <w:proofErr w:type="spellStart"/>
-      <w:r>
-        <w:t>Fachliche</w:t>
-      </w:r>
-      <w:proofErr w:type="spellEnd"/>
-      <w:r>
-        <w:t xml:space="preserve"> </w:t>
-      </w:r>
-      <w:proofErr w:type="spellStart"/>
-      <w:r>
-        <w:t>Konzepte</w:t>
-      </w:r>
-      <w:proofErr w:type="spellEnd"/>
+      <w:r>
+        <w:t>Fachliche Konzepte</w:t>
+      </w:r>
     </w:p>
     <w:p>
       <w:pPr>
@@ -13988,21 +11388,8 @@
           <w:numId w:val="17"/>
         </w:numPr>
       </w:pPr>
-      <w:proofErr w:type="spellStart"/>
-      <w:r>
-        <w:t>Sicherheitskonzepte</w:t>
-      </w:r>
-      <w:proofErr w:type="spellEnd"/>
-      <w:r>
-        <w:t xml:space="preserve"> (Safety </w:t>
-      </w:r>
-      <w:proofErr w:type="spellStart"/>
-      <w:r>
-        <w:t>und</w:t>
-      </w:r>
-      <w:proofErr w:type="spellEnd"/>
-      <w:r>
-        <w:t xml:space="preserve"> Security)</w:t>
+      <w:r>
+        <w:t>Sicherheitskonzepte (Safety und Security)</w:t>
       </w:r>
     </w:p>
     <w:p>
@@ -14012,19 +11399,9 @@
           <w:numId w:val="17"/>
         </w:numPr>
       </w:pPr>
-      <w:proofErr w:type="spellStart"/>
-      <w:r>
-        <w:t>Architektur</w:t>
-      </w:r>
-      <w:proofErr w:type="spellEnd"/>
-      <w:r>
-        <w:t xml:space="preserve">- und </w:t>
-      </w:r>
-      <w:proofErr w:type="spellStart"/>
-      <w:r>
-        <w:t>Entwurfsmuster</w:t>
-      </w:r>
-      <w:proofErr w:type="spellEnd"/>
+      <w:r>
+        <w:t>Architektur- und Entwurfsmuster</w:t>
+      </w:r>
     </w:p>
     <w:p>
       <w:pPr>
@@ -14033,19 +11410,9 @@
           <w:numId w:val="17"/>
         </w:numPr>
       </w:pPr>
-      <w:proofErr w:type="spellStart"/>
-      <w:r>
-        <w:t>Unter</w:t>
-      </w:r>
-      <w:proofErr w:type="spellEnd"/>
-      <w:r>
-        <w:t>-der-</w:t>
-      </w:r>
-      <w:proofErr w:type="spellStart"/>
-      <w:r>
-        <w:t>Haube</w:t>
-      </w:r>
-      <w:proofErr w:type="spellEnd"/>
+      <w:r>
+        <w:t>Unter-der-Haube</w:t>
+      </w:r>
     </w:p>
     <w:p>
       <w:pPr>
@@ -14054,11 +11421,9 @@
           <w:numId w:val="17"/>
         </w:numPr>
       </w:pPr>
-      <w:proofErr w:type="spellStart"/>
       <w:r>
         <w:t>Entwicklungskonzepte</w:t>
       </w:r>
-      <w:proofErr w:type="spellEnd"/>
     </w:p>
     <w:p>
       <w:pPr>
@@ -14067,12 +11432,10 @@
           <w:numId w:val="17"/>
         </w:numPr>
       </w:pPr>
-      <w:proofErr w:type="spellStart"/>
       <w:r>
         <w:lastRenderedPageBreak/>
         <w:t>Betriebskonzepte</w:t>
       </w:r>
-      <w:proofErr w:type="spellEnd"/>
     </w:p>
     <w:p>
       <w:pPr>
@@ -14377,21 +11740,8 @@
       <w:pPr>
         <w:pStyle w:val="BodyText"/>
       </w:pPr>
-      <w:proofErr w:type="spellStart"/>
-      <w:r>
-        <w:t>Verschiedene</w:t>
-      </w:r>
-      <w:proofErr w:type="spellEnd"/>
-      <w:r>
-        <w:t xml:space="preserve"> </w:t>
-      </w:r>
-      <w:proofErr w:type="spellStart"/>
-      <w:r>
-        <w:t>Möglichkeiten</w:t>
-      </w:r>
-      <w:proofErr w:type="spellEnd"/>
-      <w:r>
-        <w:t>:</w:t>
+      <w:r>
+        <w:t>Verschiedene Möglichkeiten:</w:t>
       </w:r>
     </w:p>
     <w:p>
@@ -14410,50 +11760,15 @@
         </w:rPr>
         <w:t>ADR (</w:t>
       </w:r>
-      <w:proofErr w:type="spellStart"/>
-      <w:r>
-        <w:fldChar w:fldCharType="begin"/>
-      </w:r>
-      <w:r>
-        <w:rPr>
-          <w:lang w:val="de-DE"/>
-        </w:rPr>
-        <w:instrText xml:space="preserve"> HYPERLINK "https://cognitect.com/blog/2011/11/15/documenting-architecture-decisions" \h </w:instrText>
-      </w:r>
-      <w:r>
-        <w:fldChar w:fldCharType="separate"/>
-      </w:r>
-      <w:r>
-        <w:rPr>
-          <w:rStyle w:val="Hyperlink"/>
-          <w:lang w:val="de-DE"/>
-        </w:rPr>
-        <w:t>Documenting</w:t>
-      </w:r>
-      <w:proofErr w:type="spellEnd"/>
-      <w:r>
-        <w:rPr>
-          <w:rStyle w:val="Hyperlink"/>
-          <w:lang w:val="de-DE"/>
-        </w:rPr>
-        <w:t xml:space="preserve"> Architecture </w:t>
-      </w:r>
-      <w:proofErr w:type="spellStart"/>
-      <w:r>
-        <w:rPr>
-          <w:rStyle w:val="Hyperlink"/>
-          <w:lang w:val="de-DE"/>
-        </w:rPr>
-        <w:t>Decisions</w:t>
-      </w:r>
-      <w:proofErr w:type="spellEnd"/>
-      <w:r>
-        <w:rPr>
-          <w:rStyle w:val="Hyperlink"/>
-          <w:lang w:val="de-DE"/>
-        </w:rPr>
-        <w:fldChar w:fldCharType="end"/>
-      </w:r>
+      <w:hyperlink r:id="rId22">
+        <w:r>
+          <w:rPr>
+            <w:rStyle w:val="Hyperlink"/>
+            <w:lang w:val="de-DE"/>
+          </w:rPr>
+          <w:t>Documenting Architecture Decisions</w:t>
+        </w:r>
+      </w:hyperlink>
       <w:r>
         <w:rPr>
           <w:lang w:val="de-DE"/>
@@ -14508,7 +11823,7 @@
         </w:rPr>
         <w:t xml:space="preserve">Siehe </w:t>
       </w:r>
-      <w:hyperlink r:id="rId22">
+      <w:hyperlink r:id="rId23">
         <w:r>
           <w:rPr>
             <w:rStyle w:val="Hyperlink"/>
@@ -14643,7 +11958,7 @@
         </w:rPr>
         <w:t xml:space="preserve">Siehe </w:t>
       </w:r>
-      <w:hyperlink r:id="rId23">
+      <w:hyperlink r:id="rId24">
         <w:r>
           <w:rPr>
             <w:rStyle w:val="Hyperlink"/>
@@ -14759,43 +12074,9 @@
           <w:numId w:val="19"/>
         </w:numPr>
       </w:pPr>
-      <w:proofErr w:type="spellStart"/>
-      <w:r>
-        <w:t>Mindmap</w:t>
-      </w:r>
-      <w:proofErr w:type="spellEnd"/>
-      <w:r>
-        <w:t xml:space="preserve"> </w:t>
-      </w:r>
-      <w:proofErr w:type="spellStart"/>
-      <w:r>
-        <w:t>mit</w:t>
-      </w:r>
-      <w:proofErr w:type="spellEnd"/>
-      <w:r>
-        <w:t xml:space="preserve"> </w:t>
-      </w:r>
-      <w:proofErr w:type="spellStart"/>
-      <w:r>
-        <w:t>Qualitätsoberbegriffen</w:t>
-      </w:r>
-      <w:proofErr w:type="spellEnd"/>
-      <w:r>
-        <w:t xml:space="preserve"> </w:t>
-      </w:r>
-      <w:proofErr w:type="spellStart"/>
-      <w:r>
-        <w:t>als</w:t>
-      </w:r>
-      <w:proofErr w:type="spellEnd"/>
-      <w:r>
-        <w:t xml:space="preserve"> </w:t>
-      </w:r>
-      <w:proofErr w:type="spellStart"/>
-      <w:r>
-        <w:t>Hauptzweige</w:t>
-      </w:r>
-      <w:proofErr w:type="spellEnd"/>
+      <w:r>
+        <w:t>Mindmap mit Qualitätsoberbegriffen als Hauptzweige</w:t>
+      </w:r>
     </w:p>
     <w:p>
       <w:pPr>
@@ -14898,61 +12179,8 @@
         </w:rPr>
         <w:t xml:space="preserve">Nutzungsszenarien (auch bekannt als Anwendungs- oder Anwendungsfallszenarien) beschreiben, wie das System zur Laufzeit auf einen bestimmten Auslöser reagieren soll. Hierunter fallen auch Szenarien zur Beschreibung von Effizienz oder Performance. </w:t>
       </w:r>
-      <w:proofErr w:type="spellStart"/>
-      <w:r>
-        <w:t>Beispiel</w:t>
-      </w:r>
-      <w:proofErr w:type="spellEnd"/>
-      <w:r>
-        <w:t xml:space="preserve">: Das System </w:t>
-      </w:r>
-      <w:proofErr w:type="spellStart"/>
-      <w:r>
-        <w:t>beantwortet</w:t>
-      </w:r>
-      <w:proofErr w:type="spellEnd"/>
-      <w:r>
-        <w:t xml:space="preserve"> </w:t>
-      </w:r>
-      <w:proofErr w:type="spellStart"/>
-      <w:r>
-        <w:t>eine</w:t>
-      </w:r>
-      <w:proofErr w:type="spellEnd"/>
-      <w:r>
-        <w:t xml:space="preserve"> </w:t>
-      </w:r>
-      <w:proofErr w:type="spellStart"/>
-      <w:r>
-        <w:t>Benutzeranfrage</w:t>
-      </w:r>
-      <w:proofErr w:type="spellEnd"/>
-      <w:r>
-        <w:t xml:space="preserve"> </w:t>
-      </w:r>
-      <w:proofErr w:type="spellStart"/>
-      <w:r>
-        <w:t>innerhalb</w:t>
-      </w:r>
-      <w:proofErr w:type="spellEnd"/>
-      <w:r>
-        <w:t xml:space="preserve"> </w:t>
-      </w:r>
-      <w:proofErr w:type="spellStart"/>
-      <w:r>
-        <w:t>einer</w:t>
-      </w:r>
-      <w:proofErr w:type="spellEnd"/>
-      <w:r>
-        <w:t xml:space="preserve"> </w:t>
-      </w:r>
-      <w:proofErr w:type="spellStart"/>
-      <w:r>
-        <w:t>Sekunde</w:t>
-      </w:r>
-      <w:proofErr w:type="spellEnd"/>
-      <w:r>
-        <w:t>.</w:t>
+      <w:r>
+        <w:t>Beispiel: Das System beantwortet eine Benutzeranfrage innerhalb einer Sekunde.</w:t>
       </w:r>
     </w:p>
     <w:p>
@@ -15119,21 +12347,7 @@
         <w:rPr>
           <w:lang w:val="de-DE"/>
         </w:rPr>
-        <w:t xml:space="preserve">—  Tim Lister </w:t>
-      </w:r>
-      <w:proofErr w:type="spellStart"/>
-      <w:r>
-        <w:rPr>
-          <w:lang w:val="de-DE"/>
-        </w:rPr>
-        <w:t>Atlantic</w:t>
-      </w:r>
-      <w:proofErr w:type="spellEnd"/>
-      <w:r>
-        <w:rPr>
-          <w:lang w:val="de-DE"/>
-        </w:rPr>
-        <w:t xml:space="preserve"> Systems Guild </w:t>
+        <w:t xml:space="preserve">—  Tim Lister Atlantic Systems Guild </w:t>
       </w:r>
     </w:p>
     <w:p>
@@ -15147,21 +12361,7 @@
         <w:rPr>
           <w:lang w:val="de-DE"/>
         </w:rPr>
-        <w:t>Unter diesem Motto sollten Sie Architekturrisiken und/oder technische Schulden gezielt ermitteln, bewerten und Ihren Management-Stakeholdern (z.B. Projektleitung, Product-</w:t>
-      </w:r>
-      <w:proofErr w:type="spellStart"/>
-      <w:r>
-        <w:rPr>
-          <w:lang w:val="de-DE"/>
-        </w:rPr>
-        <w:t>Owner</w:t>
-      </w:r>
-      <w:proofErr w:type="spellEnd"/>
-      <w:r>
-        <w:rPr>
-          <w:lang w:val="de-DE"/>
-        </w:rPr>
-        <w:t>) transparent machen.</w:t>
+        <w:t>Unter diesem Motto sollten Sie Architekturrisiken und/oder technische Schulden gezielt ermitteln, bewerten und Ihren Management-Stakeholdern (z.B. Projektleitung, Product-Owner) transparent machen.</w:t>
       </w:r>
     </w:p>
     <w:p>
@@ -15207,7 +12407,7 @@
         </w:rPr>
         <w:t xml:space="preserve">Siehe </w:t>
       </w:r>
-      <w:hyperlink r:id="rId24">
+      <w:hyperlink r:id="rId25">
         <w:r>
           <w:rPr>
             <w:rStyle w:val="Hyperlink"/>
@@ -15320,29 +12520,8 @@
           <w:numId w:val="21"/>
         </w:numPr>
       </w:pPr>
-      <w:proofErr w:type="spellStart"/>
-      <w:r>
-        <w:t>diese</w:t>
-      </w:r>
-      <w:proofErr w:type="spellEnd"/>
-      <w:r>
-        <w:t xml:space="preserve"> </w:t>
-      </w:r>
-      <w:proofErr w:type="spellStart"/>
-      <w:r>
-        <w:t>Begriffe</w:t>
-      </w:r>
-      <w:proofErr w:type="spellEnd"/>
-      <w:r>
-        <w:t xml:space="preserve"> </w:t>
-      </w:r>
-      <w:proofErr w:type="spellStart"/>
-      <w:r>
-        <w:t>identisch</w:t>
-      </w:r>
-      <w:proofErr w:type="spellEnd"/>
-      <w:r>
-        <w:t xml:space="preserve"> verstehen, und</w:t>
+      <w:r>
+        <w:t>diese Begriffe identisch verstehen, und</w:t>
       </w:r>
     </w:p>
     <w:p>
@@ -15409,7 +12588,7 @@
         </w:rPr>
         <w:t xml:space="preserve">Siehe </w:t>
       </w:r>
-      <w:hyperlink r:id="rId25">
+      <w:hyperlink r:id="rId26">
         <w:r>
           <w:rPr>
             <w:rStyle w:val="Hyperlink"/>
@@ -15448,11 +12627,9 @@
             <w:pPr>
               <w:pStyle w:val="Compact"/>
             </w:pPr>
-            <w:proofErr w:type="spellStart"/>
             <w:r>
               <w:t>Begriff</w:t>
             </w:r>
-            <w:proofErr w:type="spellEnd"/>
           </w:p>
         </w:tc>
         <w:tc>
@@ -22869,6 +20046,119 @@
     </w:lvl>
   </w:abstractNum>
   <w:abstractNum w:abstractNumId="55" w15:restartNumberingAfterBreak="0">
+    <w:nsid w:val="719820C4"/>
+    <w:multiLevelType w:val="hybridMultilevel"/>
+    <w:tmpl w:val="8A5EC240"/>
+    <w:lvl w:ilvl="0" w:tplc="08090001">
+      <w:start w:val="1"/>
+      <w:numFmt w:val="bullet"/>
+      <w:lvlText w:val=""/>
+      <w:lvlJc w:val="left"/>
+      <w:pPr>
+        <w:ind w:left="360" w:hanging="360"/>
+      </w:pPr>
+      <w:rPr>
+        <w:rFonts w:ascii="Symbol" w:hAnsi="Symbol" w:hint="default"/>
+      </w:rPr>
+    </w:lvl>
+    <w:lvl w:ilvl="1" w:tplc="08090003" w:tentative="1">
+      <w:start w:val="1"/>
+      <w:numFmt w:val="bullet"/>
+      <w:lvlText w:val="o"/>
+      <w:lvlJc w:val="left"/>
+      <w:pPr>
+        <w:ind w:left="1080" w:hanging="360"/>
+      </w:pPr>
+      <w:rPr>
+        <w:rFonts w:ascii="Courier New" w:hAnsi="Courier New" w:cs="Courier New" w:hint="default"/>
+      </w:rPr>
+    </w:lvl>
+    <w:lvl w:ilvl="2" w:tplc="08090005" w:tentative="1">
+      <w:start w:val="1"/>
+      <w:numFmt w:val="bullet"/>
+      <w:lvlText w:val=""/>
+      <w:lvlJc w:val="left"/>
+      <w:pPr>
+        <w:ind w:left="1800" w:hanging="360"/>
+      </w:pPr>
+      <w:rPr>
+        <w:rFonts w:ascii="Wingdings" w:hAnsi="Wingdings" w:hint="default"/>
+      </w:rPr>
+    </w:lvl>
+    <w:lvl w:ilvl="3" w:tplc="08090001" w:tentative="1">
+      <w:start w:val="1"/>
+      <w:numFmt w:val="bullet"/>
+      <w:lvlText w:val=""/>
+      <w:lvlJc w:val="left"/>
+      <w:pPr>
+        <w:ind w:left="2520" w:hanging="360"/>
+      </w:pPr>
+      <w:rPr>
+        <w:rFonts w:ascii="Symbol" w:hAnsi="Symbol" w:hint="default"/>
+      </w:rPr>
+    </w:lvl>
+    <w:lvl w:ilvl="4" w:tplc="08090003" w:tentative="1">
+      <w:start w:val="1"/>
+      <w:numFmt w:val="bullet"/>
+      <w:lvlText w:val="o"/>
+      <w:lvlJc w:val="left"/>
+      <w:pPr>
+        <w:ind w:left="3240" w:hanging="360"/>
+      </w:pPr>
+      <w:rPr>
+        <w:rFonts w:ascii="Courier New" w:hAnsi="Courier New" w:cs="Courier New" w:hint="default"/>
+      </w:rPr>
+    </w:lvl>
+    <w:lvl w:ilvl="5" w:tplc="08090005" w:tentative="1">
+      <w:start w:val="1"/>
+      <w:numFmt w:val="bullet"/>
+      <w:lvlText w:val=""/>
+      <w:lvlJc w:val="left"/>
+      <w:pPr>
+        <w:ind w:left="3960" w:hanging="360"/>
+      </w:pPr>
+      <w:rPr>
+        <w:rFonts w:ascii="Wingdings" w:hAnsi="Wingdings" w:hint="default"/>
+      </w:rPr>
+    </w:lvl>
+    <w:lvl w:ilvl="6" w:tplc="08090001" w:tentative="1">
+      <w:start w:val="1"/>
+      <w:numFmt w:val="bullet"/>
+      <w:lvlText w:val=""/>
+      <w:lvlJc w:val="left"/>
+      <w:pPr>
+        <w:ind w:left="4680" w:hanging="360"/>
+      </w:pPr>
+      <w:rPr>
+        <w:rFonts w:ascii="Symbol" w:hAnsi="Symbol" w:hint="default"/>
+      </w:rPr>
+    </w:lvl>
+    <w:lvl w:ilvl="7" w:tplc="08090003" w:tentative="1">
+      <w:start w:val="1"/>
+      <w:numFmt w:val="bullet"/>
+      <w:lvlText w:val="o"/>
+      <w:lvlJc w:val="left"/>
+      <w:pPr>
+        <w:ind w:left="5400" w:hanging="360"/>
+      </w:pPr>
+      <w:rPr>
+        <w:rFonts w:ascii="Courier New" w:hAnsi="Courier New" w:cs="Courier New" w:hint="default"/>
+      </w:rPr>
+    </w:lvl>
+    <w:lvl w:ilvl="8" w:tplc="08090005" w:tentative="1">
+      <w:start w:val="1"/>
+      <w:numFmt w:val="bullet"/>
+      <w:lvlText w:val=""/>
+      <w:lvlJc w:val="left"/>
+      <w:pPr>
+        <w:ind w:left="6120" w:hanging="360"/>
+      </w:pPr>
+      <w:rPr>
+        <w:rFonts w:ascii="Wingdings" w:hAnsi="Wingdings" w:hint="default"/>
+      </w:rPr>
+    </w:lvl>
+  </w:abstractNum>
+  <w:abstractNum w:abstractNumId="56" w15:restartNumberingAfterBreak="0">
     <w:nsid w:val="72847633"/>
     <w:multiLevelType w:val="multilevel"/>
     <w:tmpl w:val="9B84C7B4"/>
@@ -23017,7 +20307,7 @@
       </w:rPr>
     </w:lvl>
   </w:abstractNum>
-  <w:abstractNum w:abstractNumId="56" w15:restartNumberingAfterBreak="0">
+  <w:abstractNum w:abstractNumId="57" w15:restartNumberingAfterBreak="0">
     <w:nsid w:val="76852144"/>
     <w:multiLevelType w:val="multilevel"/>
     <w:tmpl w:val="AF32936A"/>
@@ -23130,7 +20420,7 @@
       </w:pPr>
     </w:lvl>
   </w:abstractNum>
-  <w:abstractNum w:abstractNumId="57" w15:restartNumberingAfterBreak="0">
+  <w:abstractNum w:abstractNumId="58" w15:restartNumberingAfterBreak="0">
     <w:nsid w:val="7C5B118E"/>
     <w:multiLevelType w:val="multilevel"/>
     <w:tmpl w:val="311C4908"/>
@@ -23279,7 +20569,7 @@
       </w:rPr>
     </w:lvl>
   </w:abstractNum>
-  <w:abstractNum w:abstractNumId="58" w15:restartNumberingAfterBreak="0">
+  <w:abstractNum w:abstractNumId="59" w15:restartNumberingAfterBreak="0">
     <w:nsid w:val="7D964A4A"/>
     <w:multiLevelType w:val="hybridMultilevel"/>
     <w:tmpl w:val="FDF65DCA"/>
@@ -23392,7 +20682,7 @@
       </w:rPr>
     </w:lvl>
   </w:abstractNum>
-  <w:abstractNum w:abstractNumId="59" w15:restartNumberingAfterBreak="0">
+  <w:abstractNum w:abstractNumId="60" w15:restartNumberingAfterBreak="0">
     <w:nsid w:val="7E276BBD"/>
     <w:multiLevelType w:val="multilevel"/>
     <w:tmpl w:val="258E34C0"/>
@@ -23541,7 +20831,7 @@
       </w:rPr>
     </w:lvl>
   </w:abstractNum>
-  <w:abstractNum w:abstractNumId="60" w15:restartNumberingAfterBreak="0">
+  <w:abstractNum w:abstractNumId="61" w15:restartNumberingAfterBreak="0">
     <w:nsid w:val="7E8751CB"/>
     <w:multiLevelType w:val="multilevel"/>
     <w:tmpl w:val="4DBCB628"/>
@@ -23772,7 +21062,7 @@
     <w:abstractNumId w:val="18"/>
   </w:num>
   <w:num w:numId="31" w16cid:durableId="31737453">
-    <w:abstractNumId w:val="56"/>
+    <w:abstractNumId w:val="57"/>
   </w:num>
   <w:num w:numId="32" w16cid:durableId="306740458">
     <w:abstractNumId w:val="5"/>
@@ -23781,7 +21071,7 @@
     <w:abstractNumId w:val="13"/>
   </w:num>
   <w:num w:numId="34" w16cid:durableId="1983541665">
-    <w:abstractNumId w:val="57"/>
+    <w:abstractNumId w:val="58"/>
   </w:num>
   <w:num w:numId="35" w16cid:durableId="1881476010">
     <w:abstractNumId w:val="41"/>
@@ -23841,7 +21131,7 @@
     <w:abstractNumId w:val="46"/>
   </w:num>
   <w:num w:numId="54" w16cid:durableId="32507598">
-    <w:abstractNumId w:val="60"/>
+    <w:abstractNumId w:val="61"/>
   </w:num>
   <w:num w:numId="55" w16cid:durableId="1248540170">
     <w:abstractNumId w:val="8"/>
@@ -23850,7 +21140,7 @@
     <w:abstractNumId w:val="14"/>
   </w:num>
   <w:num w:numId="57" w16cid:durableId="724646664">
-    <w:abstractNumId w:val="55"/>
+    <w:abstractNumId w:val="56"/>
   </w:num>
   <w:num w:numId="58" w16cid:durableId="1909877584">
     <w:abstractNumId w:val="27"/>
@@ -23859,7 +21149,7 @@
     <w:abstractNumId w:val="21"/>
   </w:num>
   <w:num w:numId="60" w16cid:durableId="398864612">
-    <w:abstractNumId w:val="59"/>
+    <w:abstractNumId w:val="60"/>
   </w:num>
   <w:num w:numId="61" w16cid:durableId="1636106463">
     <w:abstractNumId w:val="51"/>
@@ -23910,7 +21200,7 @@
     <w:abstractNumId w:val="43"/>
   </w:num>
   <w:num w:numId="77" w16cid:durableId="20593028">
-    <w:abstractNumId w:val="58"/>
+    <w:abstractNumId w:val="59"/>
   </w:num>
   <w:num w:numId="78" w16cid:durableId="752510369">
     <w:abstractNumId w:val="53"/>
@@ -23920,6 +21210,9 @@
   </w:num>
   <w:num w:numId="80" w16cid:durableId="1853176999">
     <w:abstractNumId w:val="26"/>
+  </w:num>
+  <w:num w:numId="81" w16cid:durableId="1066951132">
+    <w:abstractNumId w:val="55"/>
   </w:num>
   <w:numIdMacAtCleanup w:val="71"/>
 </w:numbering>
